--- a/01. UML/01. ERS/SRS_SISTEMA_MATRICULAS_MONSTER_UNIVERSITY_G01-CA-MW-RA-SI.docx
+++ b/01. UML/01. ERS/SRS_SISTEMA_MATRICULAS_MONSTER_UNIVERSITY_G01-CA-MW-RA-SI.docx
@@ -2,6 +2,8 @@
 <file path=word/document.xml><?xml version="1.0" encoding="utf-8"?>
 <w:document xmlns:wpc="http://schemas.microsoft.com/office/word/2010/wordprocessingCanvas" xmlns:cx="http://schemas.microsoft.com/office/drawing/2014/chartex" xmlns:mc="http://schemas.openxmlformats.org/markup-compatibility/2006" xmlns:o="urn:schemas-microsoft-com:office:office" xmlns:r="http://schemas.openxmlformats.org/officeDocument/2006/relationships" xmlns:m="http://schemas.openxmlformats.org/officeDocument/2006/math" xmlns:v="urn:schemas-microsoft-com:vml" xmlns:wp14="http://schemas.microsoft.com/office/word/2010/wordprocessingDrawing" xmlns:wp="http://schemas.openxmlformats.org/drawingml/2006/wordprocessingDrawing" xmlns:w10="urn:schemas-microsoft-com:office:word" xmlns:w="http://schemas.openxmlformats.org/wordprocessingml/2006/main" xmlns:w14="http://schemas.microsoft.com/office/word/2010/wordml" xmlns:w15="http://schemas.microsoft.com/office/word/2012/wordml" xmlns:w16se="http://schemas.microsoft.com/office/word/2015/wordml/symex" xmlns:wpg="http://schemas.microsoft.com/office/word/2010/wordprocessingGroup" xmlns:wpi="http://schemas.microsoft.com/office/word/2010/wordprocessingInk" xmlns:wne="http://schemas.microsoft.com/office/word/2006/wordml" xmlns:wps="http://schemas.microsoft.com/office/word/2010/wordprocessingShape" mc:Ignorable="w14 w15 w16se wp14">
   <w:body>
+    <w:bookmarkStart w:id="0" w:name="_heading=h.f3me3arz5c65" w:colFirst="0" w:colLast="0"/>
+    <w:bookmarkEnd w:id="0"/>
     <w:p>
       <w:pPr>
         <w:sectPr>
@@ -13,8 +15,6 @@
           <w:titlePg/>
         </w:sectPr>
       </w:pPr>
-      <w:bookmarkStart w:id="0" w:name="_heading=h.f3me3arz5c65" w:colFirst="0" w:colLast="0"/>
-      <w:bookmarkEnd w:id="0"/>
       <w:r>
         <w:rPr>
           <w:noProof/>
@@ -2156,7 +2156,14 @@
                                 <w:color w:val="000000"/>
                                 <w:sz w:val="44"/>
                               </w:rPr>
-                              <w:t>ESPECIFICACIÓN DE REQUERIMIENTOS DE SISTEMA DE SERVICIO DE MANTENIMIENTO DE VEHÍCULOS MONSTER</w:t>
+                              <w:t>ESPECIFICACIÓN DE REQ</w:t>
+                            </w:r>
+                            <w:r>
+                              <w:rPr>
+                                <w:color w:val="000000"/>
+                                <w:sz w:val="44"/>
+                              </w:rPr>
+                              <w:t>UERIMIENTOS DE SISTEMA DE MATRICULAS MONSTER UNIVERSITY</w:t>
                             </w:r>
                           </w:p>
                           <w:p>
@@ -2179,6 +2186,7 @@
                               <w:jc w:val="center"/>
                               <w:textDirection w:val="btLr"/>
                             </w:pPr>
+                            <w:bookmarkStart w:id="1" w:name="_GoBack"/>
                             <w:r>
                               <w:rPr>
                                 <w:color w:val="000000"/>
@@ -2196,7 +2204,7 @@
                               <w:rPr>
                                 <w:color w:val="000000"/>
                               </w:rPr>
-                              <w:t>FRIAS PEDRO PETHER</w:t>
+                              <w:t>FRIAS VALVERDE PEDRO ANTONIO</w:t>
                             </w:r>
                           </w:p>
                           <w:p>
@@ -2212,6 +2220,7 @@
                               <w:t>PILAGUANO CHISAGUANO DAVID ALEXANDER</w:t>
                             </w:r>
                           </w:p>
+                          <w:bookmarkEnd w:id="1"/>
                           <w:p>
                             <w:pPr>
                               <w:jc w:val="center"/>
@@ -2349,7 +2358,14 @@
                           <w:color w:val="000000"/>
                           <w:sz w:val="44"/>
                         </w:rPr>
-                        <w:t>ESPECIFICACIÓN DE REQUERIMIENTOS DE SISTEMA DE SERVICIO DE MANTENIMIENTO DE VEHÍCULOS MONSTER</w:t>
+                        <w:t>ESPECIFICACIÓN DE REQ</w:t>
+                      </w:r>
+                      <w:r>
+                        <w:rPr>
+                          <w:color w:val="000000"/>
+                          <w:sz w:val="44"/>
+                        </w:rPr>
+                        <w:t>UERIMIENTOS DE SISTEMA DE MATRICULAS MONSTER UNIVERSITY</w:t>
                       </w:r>
                     </w:p>
                     <w:p>
@@ -2372,6 +2388,7 @@
                         <w:jc w:val="center"/>
                         <w:textDirection w:val="btLr"/>
                       </w:pPr>
+                      <w:bookmarkStart w:id="2" w:name="_GoBack"/>
                       <w:r>
                         <w:rPr>
                           <w:color w:val="000000"/>
@@ -2389,7 +2406,7 @@
                         <w:rPr>
                           <w:color w:val="000000"/>
                         </w:rPr>
-                        <w:t>FRIAS PEDRO PETHER</w:t>
+                        <w:t>FRIAS VALVERDE PEDRO ANTONIO</w:t>
                       </w:r>
                     </w:p>
                     <w:p>
@@ -2405,6 +2422,7 @@
                         <w:t>PILAGUANO CHISAGUANO DAVID ALEXANDER</w:t>
                       </w:r>
                     </w:p>
+                    <w:bookmarkEnd w:id="2"/>
                     <w:p>
                       <w:pPr>
                         <w:jc w:val="center"/>
@@ -2563,20 +2581,18 @@
       <w:pPr>
         <w:pStyle w:val="Ttulo1"/>
       </w:pPr>
-      <w:bookmarkStart w:id="1" w:name="_Toc214401513"/>
+      <w:bookmarkStart w:id="3" w:name="_Toc214401513"/>
       <w:r>
         <w:lastRenderedPageBreak/>
         <w:t xml:space="preserve">ESPECIFICACIÓN DE REQUERIMIENTOS DEL SISTEMA DE </w:t>
       </w:r>
-      <w:proofErr w:type="gramStart"/>
-      <w:r>
-        <w:t>MATRICULACIÓN  MONSTER</w:t>
-      </w:r>
-      <w:proofErr w:type="gramEnd"/>
+      <w:r>
+        <w:t>MATRICULACIÓN MONSTER</w:t>
+      </w:r>
       <w:r>
         <w:t xml:space="preserve"> UNIVERSITY</w:t>
       </w:r>
-      <w:bookmarkEnd w:id="1"/>
+      <w:bookmarkEnd w:id="3"/>
     </w:p>
     <w:p>
       <w:r>
@@ -2586,7 +2602,9 @@
     <w:sdt>
       <w:sdtPr>
         <w:rPr>
-          <w:lang w:val="es-ES"/>
+          <w:rFonts w:ascii="Arial" w:eastAsia="Arial" w:hAnsi="Arial" w:cs="Arial"/>
+          <w:color w:val="auto"/>
+          <w:lang w:val="es-ES" w:eastAsia="es-ES"/>
         </w:rPr>
         <w:id w:val="44191179"/>
         <w:docPartObj>
@@ -2596,11 +2614,9 @@
       </w:sdtPr>
       <w:sdtEndPr>
         <w:rPr>
-          <w:rFonts w:ascii="Arial" w:eastAsia="Arial" w:hAnsi="Arial" w:cs="Arial"/>
           <w:b/>
           <w:bCs/>
-          <w:color w:val="auto"/>
-          <w:lang w:val="es" w:eastAsia="es-ES"/>
+          <w:lang w:val="es"/>
         </w:rPr>
       </w:sdtEndPr>
       <w:sdtContent>
@@ -5928,6 +5944,7 @@
           <w:docPartUnique/>
         </w:docPartObj>
       </w:sdtPr>
+      <w:sdtEndPr/>
       <w:sdtContent>
         <w:p>
           <w:pPr>
@@ -8370,8 +8387,6 @@
         </w:rPr>
         <w:fldChar w:fldCharType="end"/>
       </w:r>
-      <w:bookmarkStart w:id="2" w:name="_GoBack"/>
-      <w:bookmarkEnd w:id="2"/>
     </w:p>
     <w:p>
       <w:r>
@@ -8398,8 +8413,8 @@
           <w:szCs w:val="32"/>
         </w:rPr>
       </w:pPr>
-      <w:bookmarkStart w:id="3" w:name="_heading=h.u45mpurun7f" w:colFirst="0" w:colLast="0"/>
-      <w:bookmarkEnd w:id="3"/>
+      <w:bookmarkStart w:id="4" w:name="_heading=h.u45mpurun7f" w:colFirst="0" w:colLast="0"/>
+      <w:bookmarkEnd w:id="4"/>
       <w:r>
         <w:rPr>
           <w:rFonts w:ascii="Cambria" w:eastAsia="Cambria" w:hAnsi="Cambria" w:cs="Cambria"/>
@@ -9170,12 +9185,12 @@
           <w:numId w:val="7"/>
         </w:numPr>
       </w:pPr>
-      <w:bookmarkStart w:id="4" w:name="_Toc214401514"/>
+      <w:bookmarkStart w:id="5" w:name="_Toc214401514"/>
       <w:r>
         <w:lastRenderedPageBreak/>
         <w:t>Introducción</w:t>
       </w:r>
-      <w:bookmarkEnd w:id="4"/>
+      <w:bookmarkEnd w:id="5"/>
     </w:p>
     <w:p>
       <w:r>
@@ -9207,11 +9222,11 @@
           <w:numId w:val="7"/>
         </w:numPr>
       </w:pPr>
-      <w:bookmarkStart w:id="5" w:name="_Toc214401515"/>
+      <w:bookmarkStart w:id="6" w:name="_Toc214401515"/>
       <w:r>
         <w:t>Propósito</w:t>
       </w:r>
-      <w:bookmarkEnd w:id="5"/>
+      <w:bookmarkEnd w:id="6"/>
     </w:p>
     <w:p>
       <w:pPr>
@@ -9264,8 +9279,8 @@
           <w:between w:val="nil"/>
         </w:pBdr>
       </w:pPr>
-      <w:bookmarkStart w:id="6" w:name="_heading=h.6f8y0e6uzcal" w:colFirst="0" w:colLast="0"/>
-      <w:bookmarkEnd w:id="6"/>
+      <w:bookmarkStart w:id="7" w:name="_heading=h.6f8y0e6uzcal" w:colFirst="0" w:colLast="0"/>
+      <w:bookmarkEnd w:id="7"/>
       <w:r>
         <w:rPr>
           <w:color w:val="000000"/>
@@ -9309,11 +9324,11 @@
           <w:numId w:val="7"/>
         </w:numPr>
       </w:pPr>
-      <w:bookmarkStart w:id="7" w:name="_Toc214401516"/>
+      <w:bookmarkStart w:id="8" w:name="_Toc214401516"/>
       <w:r>
         <w:t>Alcance</w:t>
       </w:r>
-      <w:bookmarkEnd w:id="7"/>
+      <w:bookmarkEnd w:id="8"/>
     </w:p>
     <w:p>
       <w:r>
@@ -9819,9 +9834,9 @@
         </w:numPr>
         <w:spacing w:before="280" w:after="80"/>
       </w:pPr>
-      <w:bookmarkStart w:id="8" w:name="_heading=h.g64h82ggrcxq" w:colFirst="0" w:colLast="0"/>
-      <w:bookmarkStart w:id="9" w:name="_Toc214401517"/>
-      <w:bookmarkEnd w:id="8"/>
+      <w:bookmarkStart w:id="9" w:name="_heading=h.g64h82ggrcxq" w:colFirst="0" w:colLast="0"/>
+      <w:bookmarkStart w:id="10" w:name="_Toc214401517"/>
+      <w:bookmarkEnd w:id="9"/>
       <w:r>
         <w:rPr>
           <w:i w:val="0"/>
@@ -9831,7 +9846,7 @@
         </w:rPr>
         <w:t>MÓDULO DE REPORTES Y CONSULTAS</w:t>
       </w:r>
-      <w:bookmarkEnd w:id="9"/>
+      <w:bookmarkEnd w:id="10"/>
     </w:p>
     <w:p>
       <w:pPr>
@@ -9922,9 +9937,9 @@
         <w:pStyle w:val="Ttulo3"/>
         <w:spacing w:before="280" w:after="80"/>
       </w:pPr>
-      <w:bookmarkStart w:id="10" w:name="_heading=h.y1oqpeuw07xa" w:colFirst="0" w:colLast="0"/>
-      <w:bookmarkStart w:id="11" w:name="_Toc214401518"/>
-      <w:bookmarkEnd w:id="10"/>
+      <w:bookmarkStart w:id="11" w:name="_heading=h.y1oqpeuw07xa" w:colFirst="0" w:colLast="0"/>
+      <w:bookmarkStart w:id="12" w:name="_Toc214401518"/>
+      <w:bookmarkEnd w:id="11"/>
       <w:r>
         <w:rPr>
           <w:b/>
@@ -9936,7 +9951,7 @@
         </w:rPr>
         <w:t>Exclusiones del Alcance</w:t>
       </w:r>
-      <w:bookmarkEnd w:id="11"/>
+      <w:bookmarkEnd w:id="12"/>
     </w:p>
     <w:p>
       <w:pPr>
@@ -9990,24 +10005,24 @@
       <w:pPr>
         <w:pStyle w:val="Ttulo1"/>
       </w:pPr>
-      <w:bookmarkStart w:id="12" w:name="_Toc214401519"/>
+      <w:bookmarkStart w:id="13" w:name="_Toc214401519"/>
       <w:r>
         <w:t>4. Definiciones, Acrónimos y Abreviaturas</w:t>
-      </w:r>
-      <w:bookmarkEnd w:id="12"/>
-    </w:p>
-    <w:p>
-      <w:pPr>
-        <w:pStyle w:val="Ttulo2"/>
-      </w:pPr>
-      <w:bookmarkStart w:id="13" w:name="_Toc214401520"/>
-      <w:r>
-        <w:t>4.1 Definiciones</w:t>
       </w:r>
       <w:bookmarkEnd w:id="13"/>
     </w:p>
     <w:p>
       <w:pPr>
+        <w:pStyle w:val="Ttulo2"/>
+      </w:pPr>
+      <w:bookmarkStart w:id="14" w:name="_Toc214401520"/>
+      <w:r>
+        <w:t>4.1 Definiciones</w:t>
+      </w:r>
+      <w:bookmarkEnd w:id="14"/>
+    </w:p>
+    <w:p>
+      <w:pPr>
         <w:pStyle w:val="Descripcin"/>
         <w:rPr>
           <w:i w:val="0"/>
@@ -10015,25 +10030,38 @@
           <w:color w:val="1F497D"/>
         </w:rPr>
       </w:pPr>
-      <w:bookmarkStart w:id="14" w:name="_Toc214402034"/>
+      <w:bookmarkStart w:id="15" w:name="_Toc214402034"/>
       <w:r>
         <w:t xml:space="preserve">Tabla </w:t>
       </w:r>
-      <w:fldSimple w:instr=" SEQ Tabla \* ARABIC ">
-        <w:r>
-          <w:rPr>
-            <w:noProof/>
-          </w:rPr>
-          <w:t>1</w:t>
-        </w:r>
-      </w:fldSimple>
+      <w:r>
+        <w:fldChar w:fldCharType="begin"/>
+      </w:r>
+      <w:r>
+        <w:instrText xml:space="preserve"> SEQ Tabla \* ARABIC </w:instrText>
+      </w:r>
+      <w:r>
+        <w:fldChar w:fldCharType="separate"/>
+      </w:r>
+      <w:r>
+        <w:rPr>
+          <w:noProof/>
+        </w:rPr>
+        <w:t>1</w:t>
+      </w:r>
+      <w:r>
+        <w:rPr>
+          <w:noProof/>
+        </w:rPr>
+        <w:fldChar w:fldCharType="end"/>
+      </w:r>
       <w:r>
         <w:t xml:space="preserve"> </w:t>
       </w:r>
       <w:r>
         <w:t>Definiciones</w:t>
       </w:r>
-      <w:bookmarkEnd w:id="14"/>
+      <w:bookmarkEnd w:id="15"/>
     </w:p>
     <w:tbl>
       <w:tblPr>
@@ -10065,8 +10093,8 @@
             <w:tcW w:w="2370" w:type="dxa"/>
           </w:tcPr>
           <w:p>
-            <w:bookmarkStart w:id="15" w:name="_heading=h.o3iakod5gtui" w:colFirst="0" w:colLast="0"/>
-            <w:bookmarkEnd w:id="15"/>
+            <w:bookmarkStart w:id="16" w:name="_heading=h.o3iakod5gtui" w:colFirst="0" w:colLast="0"/>
+            <w:bookmarkEnd w:id="16"/>
             <w:r>
               <w:t>TÉRMINO</w:t>
             </w:r>
@@ -10080,8 +10108,8 @@
             <w:pPr>
               <w:cnfStyle w:val="100000000000" w:firstRow="1" w:lastRow="0" w:firstColumn="0" w:lastColumn="0" w:oddVBand="0" w:evenVBand="0" w:oddHBand="0" w:evenHBand="0" w:firstRowFirstColumn="0" w:firstRowLastColumn="0" w:lastRowFirstColumn="0" w:lastRowLastColumn="0"/>
             </w:pPr>
-            <w:bookmarkStart w:id="16" w:name="_heading=h.29o9z178rv52" w:colFirst="0" w:colLast="0"/>
-            <w:bookmarkEnd w:id="16"/>
+            <w:bookmarkStart w:id="17" w:name="_heading=h.29o9z178rv52" w:colFirst="0" w:colLast="0"/>
+            <w:bookmarkEnd w:id="17"/>
             <w:r>
               <w:t>DEFINICIÓN</w:t>
             </w:r>
@@ -10511,8 +10539,8 @@
             <w:pPr>
               <w:jc w:val="left"/>
             </w:pPr>
-            <w:bookmarkStart w:id="17" w:name="_heading=h.ne2fk0s89f01" w:colFirst="0" w:colLast="0"/>
-            <w:bookmarkEnd w:id="17"/>
+            <w:bookmarkStart w:id="18" w:name="_heading=h.ne2fk0s89f01" w:colFirst="0" w:colLast="0"/>
+            <w:bookmarkEnd w:id="18"/>
             <w:r>
               <w:t>Base de datos</w:t>
             </w:r>
@@ -10526,8 +10554,8 @@
             <w:pPr>
               <w:cnfStyle w:val="000000100000" w:firstRow="0" w:lastRow="0" w:firstColumn="0" w:lastColumn="0" w:oddVBand="0" w:evenVBand="0" w:oddHBand="1" w:evenHBand="0" w:firstRowFirstColumn="0" w:firstRowLastColumn="0" w:lastRowFirstColumn="0" w:lastRowLastColumn="0"/>
             </w:pPr>
-            <w:bookmarkStart w:id="18" w:name="_heading=h.mc4prvrtkz7l" w:colFirst="0" w:colLast="0"/>
-            <w:bookmarkEnd w:id="18"/>
+            <w:bookmarkStart w:id="19" w:name="_heading=h.mc4prvrtkz7l" w:colFirst="0" w:colLast="0"/>
+            <w:bookmarkEnd w:id="19"/>
             <w:r>
               <w:rPr>
                 <w:color w:val="000000"/>
@@ -10547,8 +10575,8 @@
             <w:pPr>
               <w:jc w:val="left"/>
             </w:pPr>
-            <w:bookmarkStart w:id="19" w:name="_heading=h.esujuea56ek1" w:colFirst="0" w:colLast="0"/>
-            <w:bookmarkEnd w:id="19"/>
+            <w:bookmarkStart w:id="20" w:name="_heading=h.esujuea56ek1" w:colFirst="0" w:colLast="0"/>
+            <w:bookmarkEnd w:id="20"/>
             <w:proofErr w:type="spellStart"/>
             <w:r>
               <w:t>Query</w:t>
@@ -10574,8 +10602,8 @@
               </w:pBdr>
               <w:cnfStyle w:val="000000000000" w:firstRow="0" w:lastRow="0" w:firstColumn="0" w:lastColumn="0" w:oddVBand="0" w:evenVBand="0" w:oddHBand="0" w:evenHBand="0" w:firstRowFirstColumn="0" w:firstRowLastColumn="0" w:lastRowFirstColumn="0" w:lastRowLastColumn="0"/>
             </w:pPr>
-            <w:bookmarkStart w:id="20" w:name="_heading=h.8fvbmogng1px" w:colFirst="0" w:colLast="0"/>
-            <w:bookmarkEnd w:id="20"/>
+            <w:bookmarkStart w:id="21" w:name="_heading=h.8fvbmogng1px" w:colFirst="0" w:colLast="0"/>
+            <w:bookmarkEnd w:id="21"/>
             <w:r>
               <w:rPr>
                 <w:color w:val="000000"/>
@@ -10630,8 +10658,8 @@
             <w:pPr>
               <w:jc w:val="left"/>
             </w:pPr>
-            <w:bookmarkStart w:id="21" w:name="_heading=h.o7tyyicpeuca" w:colFirst="0" w:colLast="0"/>
-            <w:bookmarkEnd w:id="21"/>
+            <w:bookmarkStart w:id="22" w:name="_heading=h.o7tyyicpeuca" w:colFirst="0" w:colLast="0"/>
+            <w:bookmarkEnd w:id="22"/>
             <w:r>
               <w:t>Sistema de información</w:t>
             </w:r>
@@ -10652,8 +10680,8 @@
               </w:pBdr>
               <w:cnfStyle w:val="000000100000" w:firstRow="0" w:lastRow="0" w:firstColumn="0" w:lastColumn="0" w:oddVBand="0" w:evenVBand="0" w:oddHBand="1" w:evenHBand="0" w:firstRowFirstColumn="0" w:firstRowLastColumn="0" w:lastRowFirstColumn="0" w:lastRowLastColumn="0"/>
             </w:pPr>
-            <w:bookmarkStart w:id="22" w:name="_heading=h.ivvjz0jxcmsi" w:colFirst="0" w:colLast="0"/>
-            <w:bookmarkEnd w:id="22"/>
+            <w:bookmarkStart w:id="23" w:name="_heading=h.ivvjz0jxcmsi" w:colFirst="0" w:colLast="0"/>
+            <w:bookmarkEnd w:id="23"/>
             <w:r>
               <w:rPr>
                 <w:color w:val="000000"/>
@@ -10673,8 +10701,8 @@
             <w:pPr>
               <w:jc w:val="left"/>
             </w:pPr>
-            <w:bookmarkStart w:id="23" w:name="_heading=h.vemmhzs8jws8" w:colFirst="0" w:colLast="0"/>
-            <w:bookmarkEnd w:id="23"/>
+            <w:bookmarkStart w:id="24" w:name="_heading=h.vemmhzs8jws8" w:colFirst="0" w:colLast="0"/>
+            <w:bookmarkEnd w:id="24"/>
             <w:r>
               <w:t>MYSQL</w:t>
             </w:r>
@@ -10688,8 +10716,8 @@
             <w:pPr>
               <w:cnfStyle w:val="000000000000" w:firstRow="0" w:lastRow="0" w:firstColumn="0" w:lastColumn="0" w:oddVBand="0" w:evenVBand="0" w:oddHBand="0" w:evenHBand="0" w:firstRowFirstColumn="0" w:firstRowLastColumn="0" w:lastRowFirstColumn="0" w:lastRowLastColumn="0"/>
             </w:pPr>
-            <w:bookmarkStart w:id="24" w:name="_heading=h.934zvw963s4w" w:colFirst="0" w:colLast="0"/>
-            <w:bookmarkEnd w:id="24"/>
+            <w:bookmarkStart w:id="25" w:name="_heading=h.934zvw963s4w" w:colFirst="0" w:colLast="0"/>
+            <w:bookmarkEnd w:id="25"/>
             <w:r>
               <w:t>Sistema de gestión de bases de datos relacional desarrollado bajo licencia libre.</w:t>
             </w:r>
@@ -10709,8 +10737,8 @@
             <w:pPr>
               <w:jc w:val="left"/>
             </w:pPr>
-            <w:bookmarkStart w:id="25" w:name="_heading=h.u0besmohr052" w:colFirst="0" w:colLast="0"/>
-            <w:bookmarkEnd w:id="25"/>
+            <w:bookmarkStart w:id="26" w:name="_heading=h.u0besmohr052" w:colFirst="0" w:colLast="0"/>
+            <w:bookmarkEnd w:id="26"/>
             <w:r>
               <w:t>IDE de desarrollo</w:t>
             </w:r>
@@ -10724,8 +10752,8 @@
             <w:pPr>
               <w:cnfStyle w:val="000000100000" w:firstRow="0" w:lastRow="0" w:firstColumn="0" w:lastColumn="0" w:oddVBand="0" w:evenVBand="0" w:oddHBand="1" w:evenHBand="0" w:firstRowFirstColumn="0" w:firstRowLastColumn="0" w:lastRowFirstColumn="0" w:lastRowLastColumn="0"/>
             </w:pPr>
-            <w:bookmarkStart w:id="26" w:name="_heading=h.ckdbzcuuhee4" w:colFirst="0" w:colLast="0"/>
-            <w:bookmarkEnd w:id="26"/>
+            <w:bookmarkStart w:id="27" w:name="_heading=h.ckdbzcuuhee4" w:colFirst="0" w:colLast="0"/>
+            <w:bookmarkEnd w:id="27"/>
             <w:r>
               <w:t>Aplicación informática que proporciona servicios integrales para facilitar el desarrollo de software.</w:t>
             </w:r>
@@ -10742,8 +10770,8 @@
             <w:pPr>
               <w:jc w:val="left"/>
             </w:pPr>
-            <w:bookmarkStart w:id="27" w:name="_heading=h.ajupkmmwxvy0" w:colFirst="0" w:colLast="0"/>
-            <w:bookmarkEnd w:id="27"/>
+            <w:bookmarkStart w:id="28" w:name="_heading=h.ajupkmmwxvy0" w:colFirst="0" w:colLast="0"/>
+            <w:bookmarkEnd w:id="28"/>
             <w:proofErr w:type="spellStart"/>
             <w:r>
               <w:t>Netbeans</w:t>
@@ -10759,8 +10787,8 @@
             <w:pPr>
               <w:cnfStyle w:val="000000000000" w:firstRow="0" w:lastRow="0" w:firstColumn="0" w:lastColumn="0" w:oddVBand="0" w:evenVBand="0" w:oddHBand="0" w:evenHBand="0" w:firstRowFirstColumn="0" w:firstRowLastColumn="0" w:lastRowFirstColumn="0" w:lastRowLastColumn="0"/>
             </w:pPr>
-            <w:bookmarkStart w:id="28" w:name="_heading=h.5elyzrs7p1dv" w:colFirst="0" w:colLast="0"/>
-            <w:bookmarkEnd w:id="28"/>
+            <w:bookmarkStart w:id="29" w:name="_heading=h.5elyzrs7p1dv" w:colFirst="0" w:colLast="0"/>
+            <w:bookmarkEnd w:id="29"/>
             <w:r>
               <w:t>Entorno de desarrollo integrado libre, hecho principalmente para el lenguaje de programación Java.</w:t>
             </w:r>
@@ -10780,8 +10808,8 @@
             <w:pPr>
               <w:jc w:val="left"/>
             </w:pPr>
-            <w:bookmarkStart w:id="29" w:name="_heading=h.vnsi1nmn5kg3" w:colFirst="0" w:colLast="0"/>
-            <w:bookmarkEnd w:id="29"/>
+            <w:bookmarkStart w:id="30" w:name="_heading=h.vnsi1nmn5kg3" w:colFirst="0" w:colLast="0"/>
+            <w:bookmarkEnd w:id="30"/>
             <w:r>
               <w:t>Java – Java web</w:t>
             </w:r>
@@ -10795,8 +10823,8 @@
             <w:pPr>
               <w:cnfStyle w:val="000000100000" w:firstRow="0" w:lastRow="0" w:firstColumn="0" w:lastColumn="0" w:oddVBand="0" w:evenVBand="0" w:oddHBand="1" w:evenHBand="0" w:firstRowFirstColumn="0" w:firstRowLastColumn="0" w:lastRowFirstColumn="0" w:lastRowLastColumn="0"/>
             </w:pPr>
-            <w:bookmarkStart w:id="30" w:name="_heading=h.quizhn6qi1nt" w:colFirst="0" w:colLast="0"/>
-            <w:bookmarkEnd w:id="30"/>
+            <w:bookmarkStart w:id="31" w:name="_heading=h.quizhn6qi1nt" w:colFirst="0" w:colLast="0"/>
+            <w:bookmarkEnd w:id="31"/>
             <w:r>
               <w:t>Entorno o plataforma de computación, capaz de ejecutar aplicaciones desarrolladas usando el lenguaje de programación Java</w:t>
             </w:r>
@@ -10813,8 +10841,8 @@
             <w:pPr>
               <w:jc w:val="left"/>
             </w:pPr>
-            <w:bookmarkStart w:id="31" w:name="_heading=h.pufq6yqm5xo2" w:colFirst="0" w:colLast="0"/>
-            <w:bookmarkEnd w:id="31"/>
+            <w:bookmarkStart w:id="32" w:name="_heading=h.pufq6yqm5xo2" w:colFirst="0" w:colLast="0"/>
+            <w:bookmarkEnd w:id="32"/>
             <w:r>
               <w:t>Comercialización</w:t>
             </w:r>
@@ -10828,8 +10856,8 @@
             <w:pPr>
               <w:cnfStyle w:val="000000000000" w:firstRow="0" w:lastRow="0" w:firstColumn="0" w:lastColumn="0" w:oddVBand="0" w:evenVBand="0" w:oddHBand="0" w:evenHBand="0" w:firstRowFirstColumn="0" w:firstRowLastColumn="0" w:lastRowFirstColumn="0" w:lastRowLastColumn="0"/>
             </w:pPr>
-            <w:bookmarkStart w:id="32" w:name="_heading=h.6n3xxv9ml2ga" w:colFirst="0" w:colLast="0"/>
-            <w:bookmarkEnd w:id="32"/>
+            <w:bookmarkStart w:id="33" w:name="_heading=h.6n3xxv9ml2ga" w:colFirst="0" w:colLast="0"/>
+            <w:bookmarkEnd w:id="33"/>
             <w:r>
               <w:t>Conjunto de actividades desarrolladas con el fin de facilitar la venta de una mercancía o un producto.</w:t>
             </w:r>
@@ -10862,8 +10890,8 @@
             <w:pPr>
               <w:cnfStyle w:val="000000100000" w:firstRow="0" w:lastRow="0" w:firstColumn="0" w:lastColumn="0" w:oddVBand="0" w:evenVBand="0" w:oddHBand="1" w:evenHBand="0" w:firstRowFirstColumn="0" w:firstRowLastColumn="0" w:lastRowFirstColumn="0" w:lastRowLastColumn="0"/>
             </w:pPr>
-            <w:bookmarkStart w:id="33" w:name="_heading=h.4jddkjza5oqw" w:colFirst="0" w:colLast="0"/>
-            <w:bookmarkEnd w:id="33"/>
+            <w:bookmarkStart w:id="34" w:name="_heading=h.4jddkjza5oqw" w:colFirst="0" w:colLast="0"/>
+            <w:bookmarkEnd w:id="34"/>
             <w:r>
               <w:t>Conjunto de actividades mediante las cuales se administra el avance del estudiante, la inscripción de asignaturas, el registro de notas y la actualización del historial académico.</w:t>
             </w:r>
@@ -10880,8 +10908,8 @@
             <w:pPr>
               <w:jc w:val="left"/>
             </w:pPr>
-            <w:bookmarkStart w:id="34" w:name="_heading=h.z1ffh7dauxwb" w:colFirst="0" w:colLast="0"/>
-            <w:bookmarkEnd w:id="34"/>
+            <w:bookmarkStart w:id="35" w:name="_heading=h.z1ffh7dauxwb" w:colFirst="0" w:colLast="0"/>
+            <w:bookmarkEnd w:id="35"/>
             <w:r>
               <w:t>Cupos</w:t>
             </w:r>
@@ -10895,8 +10923,8 @@
             <w:pPr>
               <w:cnfStyle w:val="000000000000" w:firstRow="0" w:lastRow="0" w:firstColumn="0" w:lastColumn="0" w:oddVBand="0" w:evenVBand="0" w:oddHBand="0" w:evenHBand="0" w:firstRowFirstColumn="0" w:firstRowLastColumn="0" w:lastRowFirstColumn="0" w:lastRowLastColumn="0"/>
             </w:pPr>
-            <w:bookmarkStart w:id="35" w:name="_heading=h.be23q1j7063o" w:colFirst="0" w:colLast="0"/>
-            <w:bookmarkEnd w:id="35"/>
+            <w:bookmarkStart w:id="36" w:name="_heading=h.be23q1j7063o" w:colFirst="0" w:colLast="0"/>
+            <w:bookmarkEnd w:id="36"/>
             <w:r>
               <w:t>Conjunto de recursos académicos disponibles para el proceso de matrícula, como cupos por asignatura, horarios, aulas, periodos académicos y docentes asignados.</w:t>
             </w:r>
@@ -10908,11 +10936,11 @@
       <w:pPr>
         <w:pStyle w:val="Ttulo2"/>
       </w:pPr>
-      <w:bookmarkStart w:id="36" w:name="_Toc214401521"/>
+      <w:bookmarkStart w:id="37" w:name="_Toc214401521"/>
       <w:r>
         <w:t>4.2 Acrónimos y abreviaturas</w:t>
       </w:r>
-      <w:bookmarkEnd w:id="36"/>
+      <w:bookmarkEnd w:id="37"/>
     </w:p>
     <w:p>
       <w:pPr>
@@ -10923,23 +10951,36 @@
           <w:color w:val="1F497D"/>
         </w:rPr>
       </w:pPr>
-      <w:bookmarkStart w:id="37" w:name="_Toc214402035"/>
+      <w:bookmarkStart w:id="38" w:name="_Toc214402035"/>
       <w:r>
         <w:lastRenderedPageBreak/>
         <w:t xml:space="preserve">Tabla </w:t>
       </w:r>
-      <w:fldSimple w:instr=" SEQ Tabla \* ARABIC ">
-        <w:r>
-          <w:rPr>
-            <w:noProof/>
-          </w:rPr>
-          <w:t>2</w:t>
-        </w:r>
-      </w:fldSimple>
+      <w:r>
+        <w:fldChar w:fldCharType="begin"/>
+      </w:r>
+      <w:r>
+        <w:instrText xml:space="preserve"> SEQ Tabla \* ARABIC </w:instrText>
+      </w:r>
+      <w:r>
+        <w:fldChar w:fldCharType="separate"/>
+      </w:r>
+      <w:r>
+        <w:rPr>
+          <w:noProof/>
+        </w:rPr>
+        <w:t>2</w:t>
+      </w:r>
+      <w:r>
+        <w:rPr>
+          <w:noProof/>
+        </w:rPr>
+        <w:fldChar w:fldCharType="end"/>
+      </w:r>
       <w:r>
         <w:t xml:space="preserve"> Acrónimo y abreviaturas</w:t>
       </w:r>
-      <w:bookmarkEnd w:id="37"/>
+      <w:bookmarkEnd w:id="38"/>
     </w:p>
     <w:tbl>
       <w:tblPr>
@@ -10971,8 +11012,8 @@
             <w:tcW w:w="2737" w:type="dxa"/>
           </w:tcPr>
           <w:p>
-            <w:bookmarkStart w:id="38" w:name="_heading=h.ki2vcz2l2p7h" w:colFirst="0" w:colLast="0"/>
-            <w:bookmarkEnd w:id="38"/>
+            <w:bookmarkStart w:id="39" w:name="_heading=h.ki2vcz2l2p7h" w:colFirst="0" w:colLast="0"/>
+            <w:bookmarkEnd w:id="39"/>
             <w:r>
               <w:t>Acrónimo/Abreviatura</w:t>
             </w:r>
@@ -10986,8 +11027,8 @@
             <w:pPr>
               <w:cnfStyle w:val="100000000000" w:firstRow="1" w:lastRow="0" w:firstColumn="0" w:lastColumn="0" w:oddVBand="0" w:evenVBand="0" w:oddHBand="0" w:evenHBand="0" w:firstRowFirstColumn="0" w:firstRowLastColumn="0" w:lastRowFirstColumn="0" w:lastRowLastColumn="0"/>
             </w:pPr>
-            <w:bookmarkStart w:id="39" w:name="_heading=h.rw1cz4pdya11" w:colFirst="0" w:colLast="0"/>
-            <w:bookmarkEnd w:id="39"/>
+            <w:bookmarkStart w:id="40" w:name="_heading=h.rw1cz4pdya11" w:colFirst="0" w:colLast="0"/>
+            <w:bookmarkEnd w:id="40"/>
             <w:r>
               <w:t>Significado</w:t>
             </w:r>
@@ -11004,8 +11045,8 @@
             <w:tcW w:w="2737" w:type="dxa"/>
           </w:tcPr>
           <w:p>
-            <w:bookmarkStart w:id="40" w:name="_heading=h.rw9r4zlvp4i5" w:colFirst="0" w:colLast="0"/>
-            <w:bookmarkEnd w:id="40"/>
+            <w:bookmarkStart w:id="41" w:name="_heading=h.rw9r4zlvp4i5" w:colFirst="0" w:colLast="0"/>
+            <w:bookmarkEnd w:id="41"/>
             <w:r>
               <w:t>Usuario</w:t>
             </w:r>
@@ -11019,8 +11060,8 @@
             <w:pPr>
               <w:cnfStyle w:val="000000100000" w:firstRow="0" w:lastRow="0" w:firstColumn="0" w:lastColumn="0" w:oddVBand="0" w:evenVBand="0" w:oddHBand="1" w:evenHBand="0" w:firstRowFirstColumn="0" w:firstRowLastColumn="0" w:lastRowFirstColumn="0" w:lastRowLastColumn="0"/>
             </w:pPr>
-            <w:bookmarkStart w:id="41" w:name="_heading=h.yo6pqwqzavd5" w:colFirst="0" w:colLast="0"/>
-            <w:bookmarkEnd w:id="41"/>
+            <w:bookmarkStart w:id="42" w:name="_heading=h.yo6pqwqzavd5" w:colFirst="0" w:colLast="0"/>
+            <w:bookmarkEnd w:id="42"/>
             <w:r>
               <w:t>Persona (estudiante, docente, secretaria académica o administrador) que utiliza la aplicación web de matrícula.</w:t>
             </w:r>
@@ -11034,8 +11075,8 @@
             <w:tcW w:w="2737" w:type="dxa"/>
           </w:tcPr>
           <w:p>
-            <w:bookmarkStart w:id="42" w:name="_heading=h.va83hcsottr3" w:colFirst="0" w:colLast="0"/>
-            <w:bookmarkEnd w:id="42"/>
+            <w:bookmarkStart w:id="43" w:name="_heading=h.va83hcsottr3" w:colFirst="0" w:colLast="0"/>
+            <w:bookmarkEnd w:id="43"/>
             <w:r>
               <w:t>ERS o ERS</w:t>
             </w:r>
@@ -11049,8 +11090,8 @@
             <w:pPr>
               <w:cnfStyle w:val="000000000000" w:firstRow="0" w:lastRow="0" w:firstColumn="0" w:lastColumn="0" w:oddVBand="0" w:evenVBand="0" w:oddHBand="0" w:evenHBand="0" w:firstRowFirstColumn="0" w:firstRowLastColumn="0" w:lastRowFirstColumn="0" w:lastRowLastColumn="0"/>
             </w:pPr>
-            <w:bookmarkStart w:id="43" w:name="_heading=h.xrevqu87nn8u" w:colFirst="0" w:colLast="0"/>
-            <w:bookmarkEnd w:id="43"/>
+            <w:bookmarkStart w:id="44" w:name="_heading=h.xrevqu87nn8u" w:colFirst="0" w:colLast="0"/>
+            <w:bookmarkEnd w:id="44"/>
             <w:r>
               <w:t>Especificación de requisitos de software,</w:t>
             </w:r>
@@ -11067,8 +11108,8 @@
             <w:tcW w:w="2737" w:type="dxa"/>
           </w:tcPr>
           <w:p>
-            <w:bookmarkStart w:id="44" w:name="_heading=h.gcdfzin15yx5" w:colFirst="0" w:colLast="0"/>
-            <w:bookmarkEnd w:id="44"/>
+            <w:bookmarkStart w:id="45" w:name="_heading=h.gcdfzin15yx5" w:colFirst="0" w:colLast="0"/>
+            <w:bookmarkEnd w:id="45"/>
             <w:r>
               <w:t>RF</w:t>
             </w:r>
@@ -11082,8 +11123,8 @@
             <w:pPr>
               <w:cnfStyle w:val="000000100000" w:firstRow="0" w:lastRow="0" w:firstColumn="0" w:lastColumn="0" w:oddVBand="0" w:evenVBand="0" w:oddHBand="1" w:evenHBand="0" w:firstRowFirstColumn="0" w:firstRowLastColumn="0" w:lastRowFirstColumn="0" w:lastRowLastColumn="0"/>
             </w:pPr>
-            <w:bookmarkStart w:id="45" w:name="_heading=h.stxx5wimhb4f" w:colFirst="0" w:colLast="0"/>
-            <w:bookmarkEnd w:id="45"/>
+            <w:bookmarkStart w:id="46" w:name="_heading=h.stxx5wimhb4f" w:colFirst="0" w:colLast="0"/>
+            <w:bookmarkEnd w:id="46"/>
             <w:r>
               <w:t>Requisito funcional</w:t>
             </w:r>
@@ -11097,8 +11138,8 @@
             <w:tcW w:w="2737" w:type="dxa"/>
           </w:tcPr>
           <w:p>
-            <w:bookmarkStart w:id="46" w:name="_heading=h.wv70hadaxen9" w:colFirst="0" w:colLast="0"/>
-            <w:bookmarkEnd w:id="46"/>
+            <w:bookmarkStart w:id="47" w:name="_heading=h.wv70hadaxen9" w:colFirst="0" w:colLast="0"/>
+            <w:bookmarkEnd w:id="47"/>
             <w:r>
               <w:t>RNF</w:t>
             </w:r>
@@ -11112,8 +11153,8 @@
             <w:pPr>
               <w:cnfStyle w:val="000000000000" w:firstRow="0" w:lastRow="0" w:firstColumn="0" w:lastColumn="0" w:oddVBand="0" w:evenVBand="0" w:oddHBand="0" w:evenHBand="0" w:firstRowFirstColumn="0" w:firstRowLastColumn="0" w:lastRowFirstColumn="0" w:lastRowLastColumn="0"/>
             </w:pPr>
-            <w:bookmarkStart w:id="47" w:name="_heading=h.eviookz462lt" w:colFirst="0" w:colLast="0"/>
-            <w:bookmarkEnd w:id="47"/>
+            <w:bookmarkStart w:id="48" w:name="_heading=h.eviookz462lt" w:colFirst="0" w:colLast="0"/>
+            <w:bookmarkEnd w:id="48"/>
             <w:r>
               <w:t>Requisito no funcional.</w:t>
             </w:r>
@@ -11130,8 +11171,8 @@
             <w:tcW w:w="2737" w:type="dxa"/>
           </w:tcPr>
           <w:p>
-            <w:bookmarkStart w:id="48" w:name="_heading=h.dmmsm3q3z2th" w:colFirst="0" w:colLast="0"/>
-            <w:bookmarkEnd w:id="48"/>
+            <w:bookmarkStart w:id="49" w:name="_heading=h.dmmsm3q3z2th" w:colFirst="0" w:colLast="0"/>
+            <w:bookmarkEnd w:id="49"/>
             <w:r>
               <w:t>CRUD</w:t>
             </w:r>
@@ -11145,8 +11186,8 @@
             <w:pPr>
               <w:cnfStyle w:val="000000100000" w:firstRow="0" w:lastRow="0" w:firstColumn="0" w:lastColumn="0" w:oddVBand="0" w:evenVBand="0" w:oddHBand="1" w:evenHBand="0" w:firstRowFirstColumn="0" w:firstRowLastColumn="0" w:lastRowFirstColumn="0" w:lastRowLastColumn="0"/>
             </w:pPr>
-            <w:bookmarkStart w:id="49" w:name="_heading=h.elu5me5df42y" w:colFirst="0" w:colLast="0"/>
-            <w:bookmarkEnd w:id="49"/>
+            <w:bookmarkStart w:id="50" w:name="_heading=h.elu5me5df42y" w:colFirst="0" w:colLast="0"/>
+            <w:bookmarkEnd w:id="50"/>
             <w:r>
               <w:t>Operaciones de base de datos (</w:t>
             </w:r>
@@ -11192,8 +11233,8 @@
             <w:tcW w:w="2737" w:type="dxa"/>
           </w:tcPr>
           <w:p>
-            <w:bookmarkStart w:id="50" w:name="_heading=h.avf7iec7eba9" w:colFirst="0" w:colLast="0"/>
-            <w:bookmarkEnd w:id="50"/>
+            <w:bookmarkStart w:id="51" w:name="_heading=h.avf7iec7eba9" w:colFirst="0" w:colLast="0"/>
+            <w:bookmarkEnd w:id="51"/>
             <w:r>
               <w:t>IVA</w:t>
             </w:r>
@@ -11207,8 +11248,8 @@
             <w:pPr>
               <w:cnfStyle w:val="000000000000" w:firstRow="0" w:lastRow="0" w:firstColumn="0" w:lastColumn="0" w:oddVBand="0" w:evenVBand="0" w:oddHBand="0" w:evenHBand="0" w:firstRowFirstColumn="0" w:firstRowLastColumn="0" w:lastRowFirstColumn="0" w:lastRowLastColumn="0"/>
             </w:pPr>
-            <w:bookmarkStart w:id="51" w:name="_heading=h.lcf10831k39m" w:colFirst="0" w:colLast="0"/>
-            <w:bookmarkEnd w:id="51"/>
+            <w:bookmarkStart w:id="52" w:name="_heading=h.lcf10831k39m" w:colFirst="0" w:colLast="0"/>
+            <w:bookmarkEnd w:id="52"/>
             <w:r>
               <w:t>Impuesto valor agregado</w:t>
             </w:r>
@@ -11282,11 +11323,11 @@
           <w:numId w:val="8"/>
         </w:numPr>
       </w:pPr>
-      <w:bookmarkStart w:id="52" w:name="_Toc214401522"/>
+      <w:bookmarkStart w:id="53" w:name="_Toc214401522"/>
       <w:r>
         <w:t>Referencias</w:t>
       </w:r>
-      <w:bookmarkEnd w:id="52"/>
+      <w:bookmarkEnd w:id="53"/>
     </w:p>
     <w:p>
       <w:pPr>
@@ -11297,25 +11338,38 @@
           <w:color w:val="1F497D"/>
         </w:rPr>
       </w:pPr>
-      <w:bookmarkStart w:id="53" w:name="_Toc214402036"/>
+      <w:bookmarkStart w:id="54" w:name="_Toc214402036"/>
       <w:r>
         <w:t xml:space="preserve">Tabla </w:t>
       </w:r>
-      <w:fldSimple w:instr=" SEQ Tabla \* ARABIC ">
-        <w:r>
-          <w:rPr>
-            <w:noProof/>
-          </w:rPr>
-          <w:t>3</w:t>
-        </w:r>
-      </w:fldSimple>
+      <w:r>
+        <w:fldChar w:fldCharType="begin"/>
+      </w:r>
+      <w:r>
+        <w:instrText xml:space="preserve"> SEQ Tabla \* ARABIC </w:instrText>
+      </w:r>
+      <w:r>
+        <w:fldChar w:fldCharType="separate"/>
+      </w:r>
+      <w:r>
+        <w:rPr>
+          <w:noProof/>
+        </w:rPr>
+        <w:t>3</w:t>
+      </w:r>
+      <w:r>
+        <w:rPr>
+          <w:noProof/>
+        </w:rPr>
+        <w:fldChar w:fldCharType="end"/>
+      </w:r>
       <w:r>
         <w:t xml:space="preserve"> </w:t>
       </w:r>
       <w:r>
         <w:t xml:space="preserve"> Referencias</w:t>
       </w:r>
-      <w:bookmarkEnd w:id="53"/>
+      <w:bookmarkEnd w:id="54"/>
     </w:p>
     <w:tbl>
       <w:tblPr>
@@ -11601,11 +11655,11 @@
           <w:numId w:val="8"/>
         </w:numPr>
       </w:pPr>
-      <w:bookmarkStart w:id="54" w:name="_Toc214401523"/>
+      <w:bookmarkStart w:id="55" w:name="_Toc214401523"/>
       <w:r>
         <w:t>Visión General del Documento</w:t>
       </w:r>
-      <w:bookmarkEnd w:id="54"/>
+      <w:bookmarkEnd w:id="55"/>
     </w:p>
     <w:p>
       <w:r>
@@ -11624,70 +11678,70 @@
           <w:numId w:val="8"/>
         </w:numPr>
       </w:pPr>
-      <w:bookmarkStart w:id="55" w:name="_Toc214401524"/>
+      <w:bookmarkStart w:id="56" w:name="_Toc214401524"/>
       <w:r>
         <w:t>Descripción General</w:t>
-      </w:r>
-      <w:bookmarkEnd w:id="55"/>
-    </w:p>
-    <w:p>
-      <w:r>
-        <w:t xml:space="preserve">El sistema permitirá la gestión del proceso de </w:t>
-      </w:r>
-      <w:r>
-        <w:rPr>
-          <w:b/>
-          <w:bCs/>
-        </w:rPr>
-        <w:t>matrículas universitarias</w:t>
-      </w:r>
-      <w:r>
-        <w:t>, mediante el registro de estudiantes que podrán acceder a diversas consultas de asignaturas, horarios, requisitos y carreras con el fin de satisfacer sus necesidades académicas. Los docentes y administradores serán los encargados de gestionar la información institucional, pudiendo añadir y actualizar asignaturas, cupos, horarios, periodos académicos y disponibilidad de aulas. Adicionalmente, los estudiantes podrán registrarse en el sistema y utilizar los servicios académicos correspondientes, incluyendo el proceso de matrícula, generación de comprobantes y pagos cuando aplique, considerando también la emisión de documentos institucionales electrónicos.</w:t>
-      </w:r>
-    </w:p>
-    <w:p>
-      <w:pPr>
-        <w:pStyle w:val="Ttulo2"/>
-      </w:pPr>
-      <w:bookmarkStart w:id="56" w:name="_Toc214401525"/>
-      <w:r>
-        <w:t>7.1 Perspectiva del Producto</w:t>
       </w:r>
       <w:bookmarkEnd w:id="56"/>
     </w:p>
     <w:p>
       <w:r>
-        <w:t xml:space="preserve">El sistema de </w:t>
+        <w:t xml:space="preserve">El sistema permitirá la gestión del proceso de </w:t>
       </w:r>
       <w:r>
         <w:rPr>
           <w:b/>
           <w:bCs/>
         </w:rPr>
-        <w:t xml:space="preserve">Matrículas Universitarias </w:t>
-      </w:r>
-      <w:proofErr w:type="spellStart"/>
+        <w:t>matrículas universitarias</w:t>
+      </w:r>
+      <w:r>
+        <w:t>, mediante el registro de estudiantes que podrán acceder a diversas consultas de asignaturas, horarios, requisitos y carreras con el fin de satisfacer sus necesidades académicas. Los docentes y administradores serán los encargados de gestionar la información institucional, pudiendo añadir y actualizar asignaturas, cupos, horarios, periodos académicos y disponibilidad de aulas. Adicionalmente, los estudiantes podrán registrarse en el sistema y utilizar los servicios académicos correspondientes, incluyendo el proceso de matrícula, generación de comprobantes y pagos cuando aplique, considerando también la emisión de documentos institucionales electrónicos.</w:t>
+      </w:r>
+    </w:p>
+    <w:p>
+      <w:pPr>
+        <w:pStyle w:val="Ttulo2"/>
+      </w:pPr>
+      <w:bookmarkStart w:id="57" w:name="_Toc214401525"/>
+      <w:r>
+        <w:t>7.1 Perspectiva del Producto</w:t>
+      </w:r>
+      <w:bookmarkEnd w:id="57"/>
+    </w:p>
+    <w:p>
+      <w:r>
+        <w:t xml:space="preserve">El sistema de </w:t>
+      </w:r>
       <w:r>
         <w:rPr>
           <w:b/>
           <w:bCs/>
         </w:rPr>
-        <w:t>Monster</w:t>
-      </w:r>
-      <w:proofErr w:type="spellEnd"/>
+        <w:t xml:space="preserve">Matrículas Universitarias </w:t>
+      </w:r>
+      <w:proofErr w:type="spellStart"/>
       <w:r>
         <w:rPr>
           <w:b/>
           <w:bCs/>
         </w:rPr>
-        <w:t xml:space="preserve"> </w:t>
-      </w:r>
-      <w:proofErr w:type="spellStart"/>
+        <w:t>Monster</w:t>
+      </w:r>
+      <w:proofErr w:type="spellEnd"/>
       <w:r>
         <w:rPr>
           <w:b/>
           <w:bCs/>
         </w:rPr>
+        <w:t xml:space="preserve"> </w:t>
+      </w:r>
+      <w:proofErr w:type="spellStart"/>
+      <w:r>
+        <w:rPr>
+          <w:b/>
+          <w:bCs/>
+        </w:rPr>
         <w:t>University</w:t>
       </w:r>
       <w:proofErr w:type="spellEnd"/>
@@ -11699,11 +11753,11 @@
       <w:pPr>
         <w:pStyle w:val="Ttulo2"/>
       </w:pPr>
-      <w:bookmarkStart w:id="57" w:name="_Toc214401526"/>
+      <w:bookmarkStart w:id="58" w:name="_Toc214401526"/>
       <w:r>
         <w:t>7.2 Funciones del Producto (software)</w:t>
       </w:r>
-      <w:bookmarkEnd w:id="57"/>
+      <w:bookmarkEnd w:id="58"/>
     </w:p>
     <w:p>
       <w:pPr>
@@ -11824,8 +11878,8 @@
           <w:szCs w:val="18"/>
         </w:rPr>
       </w:pPr>
-      <w:bookmarkStart w:id="58" w:name="_heading=h.xh0cpo2hkv24" w:colFirst="0" w:colLast="0"/>
-      <w:bookmarkEnd w:id="58"/>
+      <w:bookmarkStart w:id="59" w:name="_heading=h.xh0cpo2hkv24" w:colFirst="0" w:colLast="0"/>
+      <w:bookmarkEnd w:id="59"/>
       <w:r>
         <w:rPr>
           <w:i/>
@@ -11841,7 +11895,7 @@
       <w:pPr>
         <w:pStyle w:val="Ttulo2"/>
       </w:pPr>
-      <w:bookmarkStart w:id="59" w:name="_Toc214401527"/>
+      <w:bookmarkStart w:id="60" w:name="_Toc214401527"/>
       <w:r>
         <w:t>7.3 Condiciones del Entorno</w:t>
       </w:r>
@@ -11924,37 +11978,37 @@
           </mc:Fallback>
         </mc:AlternateContent>
       </w:r>
-      <w:bookmarkEnd w:id="59"/>
-    </w:p>
-    <w:p>
-      <w:pPr>
-        <w:spacing w:before="240" w:after="240"/>
-      </w:pPr>
-      <w:r>
-        <w:t xml:space="preserve">El software operará en un </w:t>
-      </w:r>
-      <w:r>
-        <w:rPr>
-          <w:b/>
-          <w:bCs/>
-        </w:rPr>
-        <w:t>entorno web</w:t>
-      </w:r>
-      <w:r>
-        <w:t>, conformado por distintos módulos que serán administrados por los usuarios según sus permisos. En cuanto al entorno institucional, al ser un sistema de gestión académica, contará con medidas de seguridad, aislamiento y protección de datos para almacenar información sensible de estudiantes, docentes y personal administrativo, garantizando la integridad y confidencialidad de los datos académicos.</w:t>
-      </w:r>
-    </w:p>
-    <w:p>
-      <w:pPr>
-        <w:pStyle w:val="Ttulo2"/>
-      </w:pPr>
-      <w:bookmarkStart w:id="60" w:name="_Toc214401528"/>
-      <w:r>
-        <w:t>7.4 Características de los Usuarios</w:t>
-      </w:r>
       <w:bookmarkEnd w:id="60"/>
     </w:p>
     <w:p>
+      <w:pPr>
+        <w:spacing w:before="240" w:after="240"/>
+      </w:pPr>
+      <w:r>
+        <w:t xml:space="preserve">El software operará en un </w:t>
+      </w:r>
+      <w:r>
+        <w:rPr>
+          <w:b/>
+          <w:bCs/>
+        </w:rPr>
+        <w:t>entorno web</w:t>
+      </w:r>
+      <w:r>
+        <w:t>, conformado por distintos módulos que serán administrados por los usuarios según sus permisos. En cuanto al entorno institucional, al ser un sistema de gestión académica, contará con medidas de seguridad, aislamiento y protección de datos para almacenar información sensible de estudiantes, docentes y personal administrativo, garantizando la integridad y confidencialidad de los datos académicos.</w:t>
+      </w:r>
+    </w:p>
+    <w:p>
+      <w:pPr>
+        <w:pStyle w:val="Ttulo2"/>
+      </w:pPr>
+      <w:bookmarkStart w:id="61" w:name="_Toc214401528"/>
+      <w:r>
+        <w:t>7.4 Características de los Usuarios</w:t>
+      </w:r>
+      <w:bookmarkEnd w:id="61"/>
+    </w:p>
+    <w:p>
       <w:r>
         <w:t xml:space="preserve">Los usuarios forman parte del personal académico y administrativo de la </w:t>
       </w:r>
@@ -12007,25 +12061,38 @@
           <w:color w:val="1F497D"/>
         </w:rPr>
       </w:pPr>
-      <w:bookmarkStart w:id="61" w:name="_Toc214402037"/>
+      <w:bookmarkStart w:id="62" w:name="_Toc214402037"/>
       <w:r>
         <w:t xml:space="preserve">Tabla </w:t>
       </w:r>
-      <w:fldSimple w:instr=" SEQ Tabla \* ARABIC ">
-        <w:r>
-          <w:rPr>
-            <w:noProof/>
-          </w:rPr>
-          <w:t>4</w:t>
-        </w:r>
-      </w:fldSimple>
+      <w:r>
+        <w:fldChar w:fldCharType="begin"/>
+      </w:r>
+      <w:r>
+        <w:instrText xml:space="preserve"> SEQ Tabla \* ARABIC </w:instrText>
+      </w:r>
+      <w:r>
+        <w:fldChar w:fldCharType="separate"/>
+      </w:r>
+      <w:r>
+        <w:rPr>
+          <w:noProof/>
+        </w:rPr>
+        <w:t>4</w:t>
+      </w:r>
+      <w:r>
+        <w:rPr>
+          <w:noProof/>
+        </w:rPr>
+        <w:fldChar w:fldCharType="end"/>
+      </w:r>
       <w:r>
         <w:t xml:space="preserve"> </w:t>
       </w:r>
       <w:r>
         <w:t>Usuario administrador</w:t>
       </w:r>
-      <w:bookmarkEnd w:id="61"/>
+      <w:bookmarkEnd w:id="62"/>
     </w:p>
     <w:tbl>
       <w:tblPr>
@@ -12171,25 +12238,38 @@
           <w:color w:val="1F497D"/>
         </w:rPr>
       </w:pPr>
-      <w:bookmarkStart w:id="62" w:name="_Toc214402038"/>
+      <w:bookmarkStart w:id="63" w:name="_Toc214402038"/>
       <w:r>
         <w:t xml:space="preserve">Tabla </w:t>
       </w:r>
-      <w:fldSimple w:instr=" SEQ Tabla \* ARABIC ">
-        <w:r>
-          <w:rPr>
-            <w:noProof/>
-          </w:rPr>
-          <w:t>5</w:t>
-        </w:r>
-      </w:fldSimple>
+      <w:r>
+        <w:fldChar w:fldCharType="begin"/>
+      </w:r>
+      <w:r>
+        <w:instrText xml:space="preserve"> SEQ Tabla \* ARABIC </w:instrText>
+      </w:r>
+      <w:r>
+        <w:fldChar w:fldCharType="separate"/>
+      </w:r>
+      <w:r>
+        <w:rPr>
+          <w:noProof/>
+        </w:rPr>
+        <w:t>5</w:t>
+      </w:r>
+      <w:r>
+        <w:rPr>
+          <w:noProof/>
+        </w:rPr>
+        <w:fldChar w:fldCharType="end"/>
+      </w:r>
       <w:r>
         <w:t xml:space="preserve"> </w:t>
       </w:r>
       <w:r>
         <w:t>Usuario secretaria</w:t>
       </w:r>
-      <w:bookmarkEnd w:id="62"/>
+      <w:bookmarkEnd w:id="63"/>
     </w:p>
     <w:tbl>
       <w:tblPr>
@@ -12335,22 +12415,35 @@
           <w:color w:val="1F497D"/>
         </w:rPr>
       </w:pPr>
-      <w:bookmarkStart w:id="63" w:name="_Toc214402039"/>
+      <w:bookmarkStart w:id="64" w:name="_Toc214402039"/>
       <w:r>
         <w:t xml:space="preserve">Tabla </w:t>
       </w:r>
-      <w:fldSimple w:instr=" SEQ Tabla \* ARABIC ">
-        <w:r>
-          <w:rPr>
-            <w:noProof/>
-          </w:rPr>
-          <w:t>6</w:t>
-        </w:r>
-      </w:fldSimple>
+      <w:r>
+        <w:fldChar w:fldCharType="begin"/>
+      </w:r>
+      <w:r>
+        <w:instrText xml:space="preserve"> SEQ Tabla \* ARABIC </w:instrText>
+      </w:r>
+      <w:r>
+        <w:fldChar w:fldCharType="separate"/>
+      </w:r>
+      <w:r>
+        <w:rPr>
+          <w:noProof/>
+        </w:rPr>
+        <w:t>6</w:t>
+      </w:r>
+      <w:r>
+        <w:rPr>
+          <w:noProof/>
+        </w:rPr>
+        <w:fldChar w:fldCharType="end"/>
+      </w:r>
       <w:r>
         <w:t>Usuario Docente</w:t>
       </w:r>
-      <w:bookmarkEnd w:id="63"/>
+      <w:bookmarkEnd w:id="64"/>
     </w:p>
     <w:tbl>
       <w:tblPr>
@@ -12524,25 +12617,38 @@
           <w:color w:val="1F497D"/>
         </w:rPr>
       </w:pPr>
-      <w:bookmarkStart w:id="64" w:name="_Toc214402040"/>
+      <w:bookmarkStart w:id="65" w:name="_Toc214402040"/>
       <w:r>
         <w:t xml:space="preserve">Tabla </w:t>
       </w:r>
-      <w:fldSimple w:instr=" SEQ Tabla \* ARABIC ">
-        <w:r>
-          <w:rPr>
-            <w:noProof/>
-          </w:rPr>
-          <w:t>7</w:t>
-        </w:r>
-      </w:fldSimple>
+      <w:r>
+        <w:fldChar w:fldCharType="begin"/>
+      </w:r>
+      <w:r>
+        <w:instrText xml:space="preserve"> SEQ Tabla \* ARABIC </w:instrText>
+      </w:r>
+      <w:r>
+        <w:fldChar w:fldCharType="separate"/>
+      </w:r>
+      <w:r>
+        <w:rPr>
+          <w:noProof/>
+        </w:rPr>
+        <w:t>7</w:t>
+      </w:r>
+      <w:r>
+        <w:rPr>
+          <w:noProof/>
+        </w:rPr>
+        <w:fldChar w:fldCharType="end"/>
+      </w:r>
       <w:r>
         <w:t xml:space="preserve"> </w:t>
       </w:r>
       <w:r>
         <w:t>Usuario Estudiante</w:t>
       </w:r>
-      <w:bookmarkEnd w:id="64"/>
+      <w:bookmarkEnd w:id="65"/>
     </w:p>
     <w:tbl>
       <w:tblPr>
@@ -12708,11 +12814,11 @@
       <w:pPr>
         <w:pStyle w:val="Ttulo2"/>
       </w:pPr>
-      <w:bookmarkStart w:id="65" w:name="_Toc214401529"/>
+      <w:bookmarkStart w:id="66" w:name="_Toc214401529"/>
       <w:r>
         <w:t>7.5 Interfaces Externas</w:t>
       </w:r>
-      <w:bookmarkEnd w:id="65"/>
+      <w:bookmarkEnd w:id="66"/>
     </w:p>
     <w:p>
       <w:r>
@@ -12742,11 +12848,11 @@
       <w:pPr>
         <w:pStyle w:val="Ttulo2"/>
       </w:pPr>
-      <w:bookmarkStart w:id="66" w:name="_Toc214401530"/>
+      <w:bookmarkStart w:id="67" w:name="_Toc214401530"/>
       <w:r>
         <w:t>7.6 Restricciones</w:t>
       </w:r>
-      <w:bookmarkEnd w:id="66"/>
+      <w:bookmarkEnd w:id="67"/>
     </w:p>
     <w:p>
       <w:pPr>
@@ -13025,11 +13131,11 @@
       <w:pPr>
         <w:pStyle w:val="Ttulo2"/>
       </w:pPr>
-      <w:bookmarkStart w:id="67" w:name="_Toc214401531"/>
+      <w:bookmarkStart w:id="68" w:name="_Toc214401531"/>
       <w:r>
         <w:t>7.7 Suposiciones y Dependencias</w:t>
       </w:r>
-      <w:bookmarkEnd w:id="67"/>
+      <w:bookmarkEnd w:id="68"/>
     </w:p>
     <w:p>
       <w:pPr>
@@ -13130,8 +13236,8 @@
       </w:r>
     </w:p>
     <w:p>
-      <w:bookmarkStart w:id="68" w:name="_heading=h.byuwnu5zukmh" w:colFirst="0" w:colLast="0"/>
-      <w:bookmarkEnd w:id="68"/>
+      <w:bookmarkStart w:id="69" w:name="_heading=h.byuwnu5zukmh" w:colFirst="0" w:colLast="0"/>
+      <w:bookmarkEnd w:id="69"/>
     </w:p>
     <w:p>
       <w:pPr>
@@ -13141,31 +13247,31 @@
           <w:numId w:val="8"/>
         </w:numPr>
       </w:pPr>
-      <w:bookmarkStart w:id="69" w:name="_Toc214401532"/>
+      <w:bookmarkStart w:id="70" w:name="_Toc214401532"/>
       <w:r>
         <w:t>Especificación de Requerimientos</w:t>
-      </w:r>
-      <w:bookmarkEnd w:id="69"/>
-    </w:p>
-    <w:p>
-      <w:pPr>
-        <w:pStyle w:val="Ttulo2"/>
-      </w:pPr>
-      <w:bookmarkStart w:id="70" w:name="_Toc214401533"/>
-      <w:r>
-        <w:t>8.1 Requisitos comunes de las interfaces</w:t>
       </w:r>
       <w:bookmarkEnd w:id="70"/>
     </w:p>
     <w:p>
       <w:pPr>
+        <w:pStyle w:val="Ttulo2"/>
+      </w:pPr>
+      <w:bookmarkStart w:id="71" w:name="_Toc214401533"/>
+      <w:r>
+        <w:t>8.1 Requisitos comunes de las interfaces</w:t>
+      </w:r>
+      <w:bookmarkEnd w:id="71"/>
+    </w:p>
+    <w:p>
+      <w:pPr>
         <w:pStyle w:val="Ttulo3"/>
       </w:pPr>
-      <w:bookmarkStart w:id="71" w:name="_Toc214401534"/>
+      <w:bookmarkStart w:id="72" w:name="_Toc214401534"/>
       <w:r>
         <w:t>8.1.1 Interfaces de usuario</w:t>
       </w:r>
-      <w:bookmarkEnd w:id="71"/>
+      <w:bookmarkEnd w:id="72"/>
     </w:p>
     <w:p>
       <w:pPr>
@@ -13195,11 +13301,11 @@
       <w:pPr>
         <w:pStyle w:val="Ttulo3"/>
       </w:pPr>
-      <w:bookmarkStart w:id="72" w:name="_Toc214401535"/>
+      <w:bookmarkStart w:id="73" w:name="_Toc214401535"/>
       <w:r>
         <w:t>8.1.2 Interfaces de hardware</w:t>
       </w:r>
-      <w:bookmarkEnd w:id="72"/>
+      <w:bookmarkEnd w:id="73"/>
     </w:p>
     <w:p>
       <w:pPr>
@@ -13210,25 +13316,38 @@
           <w:color w:val="1F497D"/>
         </w:rPr>
       </w:pPr>
-      <w:bookmarkStart w:id="73" w:name="_Toc214402041"/>
+      <w:bookmarkStart w:id="74" w:name="_Toc214402041"/>
       <w:r>
         <w:t xml:space="preserve">Tabla </w:t>
       </w:r>
-      <w:fldSimple w:instr=" SEQ Tabla \* ARABIC ">
-        <w:r>
-          <w:rPr>
-            <w:noProof/>
-          </w:rPr>
-          <w:t>8</w:t>
-        </w:r>
-      </w:fldSimple>
+      <w:r>
+        <w:fldChar w:fldCharType="begin"/>
+      </w:r>
+      <w:r>
+        <w:instrText xml:space="preserve"> SEQ Tabla \* ARABIC </w:instrText>
+      </w:r>
+      <w:r>
+        <w:fldChar w:fldCharType="separate"/>
+      </w:r>
+      <w:r>
+        <w:rPr>
+          <w:noProof/>
+        </w:rPr>
+        <w:t>8</w:t>
+      </w:r>
+      <w:r>
+        <w:rPr>
+          <w:noProof/>
+        </w:rPr>
+        <w:fldChar w:fldCharType="end"/>
+      </w:r>
       <w:r>
         <w:t xml:space="preserve"> </w:t>
       </w:r>
       <w:r>
         <w:t xml:space="preserve"> Requisitos de interfaces de hardware</w:t>
       </w:r>
-      <w:bookmarkEnd w:id="73"/>
+      <w:bookmarkEnd w:id="74"/>
     </w:p>
     <w:tbl>
       <w:tblPr>
@@ -14024,11 +14143,11 @@
       <w:pPr>
         <w:pStyle w:val="Ttulo3"/>
       </w:pPr>
-      <w:bookmarkStart w:id="74" w:name="_Toc214401536"/>
+      <w:bookmarkStart w:id="75" w:name="_Toc214401536"/>
       <w:r>
         <w:t>8.1.3 Interfaces de software</w:t>
       </w:r>
-      <w:bookmarkEnd w:id="74"/>
+      <w:bookmarkEnd w:id="75"/>
     </w:p>
     <w:p>
       <w:pPr>
@@ -14039,25 +14158,38 @@
           <w:color w:val="1F497D"/>
         </w:rPr>
       </w:pPr>
-      <w:bookmarkStart w:id="75" w:name="_Toc214402042"/>
+      <w:bookmarkStart w:id="76" w:name="_Toc214402042"/>
       <w:r>
         <w:t xml:space="preserve">Tabla </w:t>
       </w:r>
-      <w:fldSimple w:instr=" SEQ Tabla \* ARABIC ">
-        <w:r>
-          <w:rPr>
-            <w:noProof/>
-          </w:rPr>
-          <w:t>9</w:t>
-        </w:r>
-      </w:fldSimple>
+      <w:r>
+        <w:fldChar w:fldCharType="begin"/>
+      </w:r>
+      <w:r>
+        <w:instrText xml:space="preserve"> SEQ Tabla \* ARABIC </w:instrText>
+      </w:r>
+      <w:r>
+        <w:fldChar w:fldCharType="separate"/>
+      </w:r>
+      <w:r>
+        <w:rPr>
+          <w:noProof/>
+        </w:rPr>
+        <w:t>9</w:t>
+      </w:r>
+      <w:r>
+        <w:rPr>
+          <w:noProof/>
+        </w:rPr>
+        <w:fldChar w:fldCharType="end"/>
+      </w:r>
       <w:r>
         <w:t xml:space="preserve"> </w:t>
       </w:r>
       <w:r>
         <w:t>.Interfaces de software</w:t>
       </w:r>
-      <w:bookmarkEnd w:id="75"/>
+      <w:bookmarkEnd w:id="76"/>
     </w:p>
     <w:tbl>
       <w:tblPr>
@@ -15012,85 +15144,85 @@
       <w:pPr>
         <w:pStyle w:val="Ttulo3"/>
       </w:pPr>
-      <w:bookmarkStart w:id="76" w:name="_Toc214401537"/>
+      <w:bookmarkStart w:id="77" w:name="_Toc214401537"/>
       <w:r>
         <w:lastRenderedPageBreak/>
         <w:t>8,1,4 Interfaces de comunicación</w:t>
-      </w:r>
-      <w:bookmarkEnd w:id="76"/>
-    </w:p>
-    <w:p>
-      <w:r>
-        <w:t xml:space="preserve">El sistema de Matrículas Universitarias </w:t>
-      </w:r>
-      <w:proofErr w:type="spellStart"/>
-      <w:r>
-        <w:t>Monster</w:t>
-      </w:r>
-      <w:proofErr w:type="spellEnd"/>
-      <w:r>
-        <w:t xml:space="preserve"> </w:t>
-      </w:r>
-      <w:proofErr w:type="spellStart"/>
-      <w:r>
-        <w:t>University</w:t>
-      </w:r>
-      <w:proofErr w:type="spellEnd"/>
-      <w:r>
-        <w:t xml:space="preserve"> se conectará a la base de datos institucional para realizar consultas relacionadas con estudiantes, docentes, carreras, asignaturas, periodos académicos y registros de matrícula.</w:t>
-      </w:r>
-    </w:p>
-    <w:p>
-      <w:r>
-        <w:rPr>
-          <w:b/>
-          <w:bCs/>
-        </w:rPr>
-        <w:t>Extracción de datos:</w:t>
-      </w:r>
-      <w:r>
-        <w:t xml:space="preserve"> Se obtiene información desde las diversas fuentes internas de la institución. Durante la extracción, en los sistemas de bases de datos </w:t>
-      </w:r>
-      <w:proofErr w:type="spellStart"/>
-      <w:r>
-        <w:t>MySQL</w:t>
-      </w:r>
-      <w:proofErr w:type="spellEnd"/>
-      <w:r>
-        <w:t xml:space="preserve"> asociados a cada facultad o unidad académica se identifica la información relacionada con asignaturas, cupos, estudiantes registrados y horarios, y dichos datos son extraídos para su procesamiento. </w:t>
-      </w:r>
-    </w:p>
-    <w:p>
-      <w:r>
-        <w:rPr>
-          <w:b/>
-          <w:bCs/>
-        </w:rPr>
-        <w:t>Carga:</w:t>
-      </w:r>
-      <w:r>
-        <w:t xml:space="preserve"> Se escriben los datos procesados en la base de datos central del sistema. La fase de carga corresponde al momento en que los datos transformados son registrados en el sistema de destino, garantizando que la información académica esté actualizada y disponible para los distintos módulos del sistema de matrículas.</w:t>
-      </w:r>
-    </w:p>
-    <w:p>
-      <w:pPr>
-        <w:pStyle w:val="Ttulo2"/>
-      </w:pPr>
-      <w:bookmarkStart w:id="77" w:name="_Toc214401538"/>
-      <w:r>
-        <w:t>8.2 Requisitos Funcionales</w:t>
       </w:r>
       <w:bookmarkEnd w:id="77"/>
     </w:p>
     <w:p>
+      <w:r>
+        <w:t xml:space="preserve">El sistema de Matrículas Universitarias </w:t>
+      </w:r>
+      <w:proofErr w:type="spellStart"/>
+      <w:r>
+        <w:t>Monster</w:t>
+      </w:r>
+      <w:proofErr w:type="spellEnd"/>
+      <w:r>
+        <w:t xml:space="preserve"> </w:t>
+      </w:r>
+      <w:proofErr w:type="spellStart"/>
+      <w:r>
+        <w:t>University</w:t>
+      </w:r>
+      <w:proofErr w:type="spellEnd"/>
+      <w:r>
+        <w:t xml:space="preserve"> se conectará a la base de datos institucional para realizar consultas relacionadas con estudiantes, docentes, carreras, asignaturas, periodos académicos y registros de matrícula.</w:t>
+      </w:r>
+    </w:p>
+    <w:p>
+      <w:r>
+        <w:rPr>
+          <w:b/>
+          <w:bCs/>
+        </w:rPr>
+        <w:t>Extracción de datos:</w:t>
+      </w:r>
+      <w:r>
+        <w:t xml:space="preserve"> Se obtiene información desde las diversas fuentes internas de la institución. Durante la extracción, en los sistemas de bases de datos </w:t>
+      </w:r>
+      <w:proofErr w:type="spellStart"/>
+      <w:r>
+        <w:t>MySQL</w:t>
+      </w:r>
+      <w:proofErr w:type="spellEnd"/>
+      <w:r>
+        <w:t xml:space="preserve"> asociados a cada facultad o unidad académica se identifica la información relacionada con asignaturas, cupos, estudiantes registrados y horarios, y dichos datos son extraídos para su procesamiento. </w:t>
+      </w:r>
+    </w:p>
+    <w:p>
+      <w:r>
+        <w:rPr>
+          <w:b/>
+          <w:bCs/>
+        </w:rPr>
+        <w:t>Carga:</w:t>
+      </w:r>
+      <w:r>
+        <w:t xml:space="preserve"> Se escriben los datos procesados en la base de datos central del sistema. La fase de carga corresponde al momento en que los datos transformados son registrados en el sistema de destino, garantizando que la información académica esté actualizada y disponible para los distintos módulos del sistema de matrículas.</w:t>
+      </w:r>
+    </w:p>
+    <w:p>
+      <w:pPr>
+        <w:pStyle w:val="Ttulo2"/>
+      </w:pPr>
+      <w:bookmarkStart w:id="78" w:name="_Toc214401538"/>
+      <w:r>
+        <w:t>8.2 Requisitos Funcionales</w:t>
+      </w:r>
+      <w:bookmarkEnd w:id="78"/>
+    </w:p>
+    <w:p>
       <w:pPr>
         <w:pStyle w:val="Ttulo3"/>
       </w:pPr>
-      <w:bookmarkStart w:id="78" w:name="_Toc214401539"/>
+      <w:bookmarkStart w:id="79" w:name="_Toc214401539"/>
       <w:r>
         <w:t>8.2.1. Objetivo General</w:t>
       </w:r>
-      <w:bookmarkEnd w:id="78"/>
+      <w:bookmarkEnd w:id="79"/>
     </w:p>
     <w:p>
       <w:r>
@@ -15133,22 +15265,35 @@
           <w:color w:val="1F497D"/>
         </w:rPr>
       </w:pPr>
-      <w:bookmarkStart w:id="79" w:name="_Toc214402043"/>
+      <w:bookmarkStart w:id="80" w:name="_Toc214402043"/>
       <w:r>
         <w:t xml:space="preserve">Tabla </w:t>
       </w:r>
-      <w:fldSimple w:instr=" SEQ Tabla \* ARABIC ">
-        <w:r>
-          <w:rPr>
-            <w:noProof/>
-          </w:rPr>
-          <w:t>10</w:t>
-        </w:r>
-      </w:fldSimple>
+      <w:r>
+        <w:fldChar w:fldCharType="begin"/>
+      </w:r>
+      <w:r>
+        <w:instrText xml:space="preserve"> SEQ Tabla \* ARABIC </w:instrText>
+      </w:r>
+      <w:r>
+        <w:fldChar w:fldCharType="separate"/>
+      </w:r>
+      <w:r>
+        <w:rPr>
+          <w:noProof/>
+        </w:rPr>
+        <w:t>10</w:t>
+      </w:r>
+      <w:r>
+        <w:rPr>
+          <w:noProof/>
+        </w:rPr>
+        <w:fldChar w:fldCharType="end"/>
+      </w:r>
       <w:r>
         <w:t xml:space="preserve"> Registrar clientes</w:t>
       </w:r>
-      <w:bookmarkEnd w:id="79"/>
+      <w:bookmarkEnd w:id="80"/>
     </w:p>
     <w:tbl>
       <w:tblPr>
@@ -15364,25 +15509,38 @@
           <w:color w:val="1F497D"/>
         </w:rPr>
       </w:pPr>
-      <w:bookmarkStart w:id="80" w:name="_Toc214402044"/>
+      <w:bookmarkStart w:id="81" w:name="_Toc214402044"/>
       <w:r>
         <w:t xml:space="preserve">Tabla </w:t>
       </w:r>
-      <w:fldSimple w:instr=" SEQ Tabla \* ARABIC ">
-        <w:r>
-          <w:rPr>
-            <w:noProof/>
-          </w:rPr>
-          <w:t>11</w:t>
-        </w:r>
-      </w:fldSimple>
+      <w:r>
+        <w:fldChar w:fldCharType="begin"/>
+      </w:r>
+      <w:r>
+        <w:instrText xml:space="preserve"> SEQ Tabla \* ARABIC </w:instrText>
+      </w:r>
+      <w:r>
+        <w:fldChar w:fldCharType="separate"/>
+      </w:r>
+      <w:r>
+        <w:rPr>
+          <w:noProof/>
+        </w:rPr>
+        <w:t>11</w:t>
+      </w:r>
+      <w:r>
+        <w:rPr>
+          <w:noProof/>
+        </w:rPr>
+        <w:fldChar w:fldCharType="end"/>
+      </w:r>
       <w:r>
         <w:t xml:space="preserve"> </w:t>
       </w:r>
       <w:r>
         <w:t xml:space="preserve"> Asignar docentes a asignaturas</w:t>
       </w:r>
-      <w:bookmarkEnd w:id="80"/>
+      <w:bookmarkEnd w:id="81"/>
     </w:p>
     <w:tbl>
       <w:tblPr>
@@ -15599,18 +15757,31 @@
           <w:color w:val="1F497D"/>
         </w:rPr>
       </w:pPr>
-      <w:bookmarkStart w:id="81" w:name="_Toc214402045"/>
+      <w:bookmarkStart w:id="82" w:name="_Toc214402045"/>
       <w:r>
         <w:t xml:space="preserve">Tabla </w:t>
       </w:r>
-      <w:fldSimple w:instr=" SEQ Tabla \* ARABIC ">
-        <w:r>
-          <w:rPr>
-            <w:noProof/>
-          </w:rPr>
-          <w:t>12</w:t>
-        </w:r>
-      </w:fldSimple>
+      <w:r>
+        <w:fldChar w:fldCharType="begin"/>
+      </w:r>
+      <w:r>
+        <w:instrText xml:space="preserve"> SEQ Tabla \* ARABIC </w:instrText>
+      </w:r>
+      <w:r>
+        <w:fldChar w:fldCharType="separate"/>
+      </w:r>
+      <w:r>
+        <w:rPr>
+          <w:noProof/>
+        </w:rPr>
+        <w:t>12</w:t>
+      </w:r>
+      <w:r>
+        <w:rPr>
+          <w:noProof/>
+        </w:rPr>
+        <w:fldChar w:fldCharType="end"/>
+      </w:r>
       <w:r>
         <w:t xml:space="preserve"> Registrar matrícula e inscripción académica</w:t>
       </w:r>
@@ -15620,7 +15791,7 @@
         </w:rPr>
         <w:t>.</w:t>
       </w:r>
-      <w:bookmarkEnd w:id="81"/>
+      <w:bookmarkEnd w:id="82"/>
     </w:p>
     <w:tbl>
       <w:tblPr>
@@ -15836,25 +16007,38 @@
           <w:color w:val="1F497D"/>
         </w:rPr>
       </w:pPr>
-      <w:bookmarkStart w:id="82" w:name="_Toc214402046"/>
+      <w:bookmarkStart w:id="83" w:name="_Toc214402046"/>
       <w:r>
         <w:t xml:space="preserve">Tabla </w:t>
       </w:r>
-      <w:fldSimple w:instr=" SEQ Tabla \* ARABIC ">
-        <w:r>
-          <w:rPr>
-            <w:noProof/>
-          </w:rPr>
-          <w:t>13</w:t>
-        </w:r>
-      </w:fldSimple>
+      <w:r>
+        <w:fldChar w:fldCharType="begin"/>
+      </w:r>
+      <w:r>
+        <w:instrText xml:space="preserve"> SEQ Tabla \* ARABIC </w:instrText>
+      </w:r>
+      <w:r>
+        <w:fldChar w:fldCharType="separate"/>
+      </w:r>
+      <w:r>
+        <w:rPr>
+          <w:noProof/>
+        </w:rPr>
+        <w:t>13</w:t>
+      </w:r>
+      <w:r>
+        <w:rPr>
+          <w:noProof/>
+        </w:rPr>
+        <w:fldChar w:fldCharType="end"/>
+      </w:r>
       <w:r>
         <w:t xml:space="preserve"> </w:t>
       </w:r>
       <w:r>
         <w:t xml:space="preserve"> Generar comprobantes y registros de pagos.</w:t>
       </w:r>
-      <w:bookmarkEnd w:id="82"/>
+      <w:bookmarkEnd w:id="83"/>
     </w:p>
     <w:tbl>
       <w:tblPr>
@@ -16065,11 +16249,11 @@
       <w:pPr>
         <w:pStyle w:val="Ttulo3"/>
       </w:pPr>
-      <w:bookmarkStart w:id="83" w:name="_Toc214401540"/>
+      <w:bookmarkStart w:id="84" w:name="_Toc214401540"/>
       <w:r>
         <w:t>8.2.3. Actores</w:t>
       </w:r>
-      <w:bookmarkEnd w:id="83"/>
+      <w:bookmarkEnd w:id="84"/>
     </w:p>
     <w:p>
       <w:pPr>
@@ -16080,22 +16264,35 @@
           <w:color w:val="1F497D"/>
         </w:rPr>
       </w:pPr>
-      <w:bookmarkStart w:id="84" w:name="_Toc214402047"/>
+      <w:bookmarkStart w:id="85" w:name="_Toc214402047"/>
       <w:r>
         <w:t xml:space="preserve">Tabla </w:t>
       </w:r>
-      <w:fldSimple w:instr=" SEQ Tabla \* ARABIC ">
-        <w:r>
-          <w:rPr>
-            <w:noProof/>
-          </w:rPr>
-          <w:t>14</w:t>
-        </w:r>
-      </w:fldSimple>
+      <w:r>
+        <w:fldChar w:fldCharType="begin"/>
+      </w:r>
+      <w:r>
+        <w:instrText xml:space="preserve"> SEQ Tabla \* ARABIC </w:instrText>
+      </w:r>
+      <w:r>
+        <w:fldChar w:fldCharType="separate"/>
+      </w:r>
+      <w:r>
+        <w:rPr>
+          <w:noProof/>
+        </w:rPr>
+        <w:t>14</w:t>
+      </w:r>
+      <w:r>
+        <w:rPr>
+          <w:noProof/>
+        </w:rPr>
+        <w:fldChar w:fldCharType="end"/>
+      </w:r>
       <w:r>
         <w:t xml:space="preserve"> Actor docente</w:t>
       </w:r>
-      <w:bookmarkEnd w:id="84"/>
+      <w:bookmarkEnd w:id="85"/>
     </w:p>
     <w:tbl>
       <w:tblPr>
@@ -16315,25 +16512,38 @@
           <w:color w:val="000000"/>
         </w:rPr>
       </w:pPr>
-      <w:bookmarkStart w:id="85" w:name="_Toc214402048"/>
+      <w:bookmarkStart w:id="86" w:name="_Toc214402048"/>
       <w:r>
         <w:t xml:space="preserve">Tabla </w:t>
       </w:r>
-      <w:fldSimple w:instr=" SEQ Tabla \* ARABIC ">
-        <w:r>
-          <w:rPr>
-            <w:noProof/>
-          </w:rPr>
-          <w:t>15</w:t>
-        </w:r>
-      </w:fldSimple>
+      <w:r>
+        <w:fldChar w:fldCharType="begin"/>
+      </w:r>
+      <w:r>
+        <w:instrText xml:space="preserve"> SEQ Tabla \* ARABIC </w:instrText>
+      </w:r>
+      <w:r>
+        <w:fldChar w:fldCharType="separate"/>
+      </w:r>
+      <w:r>
+        <w:rPr>
+          <w:noProof/>
+        </w:rPr>
+        <w:t>15</w:t>
+      </w:r>
+      <w:r>
+        <w:rPr>
+          <w:noProof/>
+        </w:rPr>
+        <w:fldChar w:fldCharType="end"/>
+      </w:r>
       <w:r>
         <w:t xml:space="preserve"> </w:t>
       </w:r>
       <w:r>
         <w:t xml:space="preserve"> Actor secretaría</w:t>
       </w:r>
-      <w:bookmarkEnd w:id="85"/>
+      <w:bookmarkEnd w:id="86"/>
     </w:p>
     <w:tbl>
       <w:tblPr>
@@ -16553,25 +16763,38 @@
           <w:color w:val="000000"/>
         </w:rPr>
       </w:pPr>
-      <w:bookmarkStart w:id="86" w:name="_Toc214402049"/>
+      <w:bookmarkStart w:id="87" w:name="_Toc214402049"/>
       <w:r>
         <w:t xml:space="preserve">Tabla </w:t>
       </w:r>
-      <w:fldSimple w:instr=" SEQ Tabla \* ARABIC ">
-        <w:r>
-          <w:rPr>
-            <w:noProof/>
-          </w:rPr>
-          <w:t>16</w:t>
-        </w:r>
-      </w:fldSimple>
+      <w:r>
+        <w:fldChar w:fldCharType="begin"/>
+      </w:r>
+      <w:r>
+        <w:instrText xml:space="preserve"> SEQ Tabla \* ARABIC </w:instrText>
+      </w:r>
+      <w:r>
+        <w:fldChar w:fldCharType="separate"/>
+      </w:r>
+      <w:r>
+        <w:rPr>
+          <w:noProof/>
+        </w:rPr>
+        <w:t>16</w:t>
+      </w:r>
+      <w:r>
+        <w:rPr>
+          <w:noProof/>
+        </w:rPr>
+        <w:fldChar w:fldCharType="end"/>
+      </w:r>
       <w:r>
         <w:t xml:space="preserve"> </w:t>
       </w:r>
       <w:r>
         <w:t xml:space="preserve"> Actor Administrador</w:t>
       </w:r>
-      <w:bookmarkEnd w:id="86"/>
+      <w:bookmarkEnd w:id="87"/>
     </w:p>
     <w:tbl>
       <w:tblPr>
@@ -16798,26 +17021,39 @@
           <w:color w:val="1F497D"/>
         </w:rPr>
       </w:pPr>
-      <w:bookmarkStart w:id="87" w:name="_Toc214402050"/>
+      <w:bookmarkStart w:id="88" w:name="_Toc214402050"/>
       <w:r>
         <w:lastRenderedPageBreak/>
         <w:t xml:space="preserve">Tabla </w:t>
       </w:r>
-      <w:fldSimple w:instr=" SEQ Tabla \* ARABIC ">
-        <w:r>
-          <w:rPr>
-            <w:noProof/>
-          </w:rPr>
-          <w:t>17</w:t>
-        </w:r>
-      </w:fldSimple>
+      <w:r>
+        <w:fldChar w:fldCharType="begin"/>
+      </w:r>
+      <w:r>
+        <w:instrText xml:space="preserve"> SEQ Tabla \* ARABIC </w:instrText>
+      </w:r>
+      <w:r>
+        <w:fldChar w:fldCharType="separate"/>
+      </w:r>
+      <w:r>
+        <w:rPr>
+          <w:noProof/>
+        </w:rPr>
+        <w:t>17</w:t>
+      </w:r>
+      <w:r>
+        <w:rPr>
+          <w:noProof/>
+        </w:rPr>
+        <w:fldChar w:fldCharType="end"/>
+      </w:r>
       <w:r>
         <w:t xml:space="preserve"> </w:t>
       </w:r>
       <w:r>
         <w:t>Actor estudiante</w:t>
       </w:r>
-      <w:bookmarkEnd w:id="87"/>
+      <w:bookmarkEnd w:id="88"/>
     </w:p>
     <w:tbl>
       <w:tblPr>
@@ -17030,11 +17266,11 @@
       <w:pPr>
         <w:pStyle w:val="Ttulo3"/>
       </w:pPr>
-      <w:bookmarkStart w:id="88" w:name="_Toc214401541"/>
+      <w:bookmarkStart w:id="89" w:name="_Toc214401541"/>
       <w:r>
         <w:t>8.2.4. Lista de requisitos funcionales</w:t>
       </w:r>
-      <w:bookmarkEnd w:id="88"/>
+      <w:bookmarkEnd w:id="89"/>
     </w:p>
     <w:p>
       <w:r>
@@ -17058,25 +17294,38 @@
           <w:color w:val="1F497D"/>
         </w:rPr>
       </w:pPr>
-      <w:bookmarkStart w:id="89" w:name="_Toc214402051"/>
+      <w:bookmarkStart w:id="90" w:name="_Toc214402051"/>
       <w:r>
         <w:t xml:space="preserve">Tabla </w:t>
       </w:r>
-      <w:fldSimple w:instr=" SEQ Tabla \* ARABIC ">
-        <w:r>
-          <w:rPr>
-            <w:noProof/>
-          </w:rPr>
-          <w:t>18</w:t>
-        </w:r>
-      </w:fldSimple>
+      <w:r>
+        <w:fldChar w:fldCharType="begin"/>
+      </w:r>
+      <w:r>
+        <w:instrText xml:space="preserve"> SEQ Tabla \* ARABIC </w:instrText>
+      </w:r>
+      <w:r>
+        <w:fldChar w:fldCharType="separate"/>
+      </w:r>
+      <w:r>
+        <w:rPr>
+          <w:noProof/>
+        </w:rPr>
+        <w:t>18</w:t>
+      </w:r>
+      <w:r>
+        <w:rPr>
+          <w:noProof/>
+        </w:rPr>
+        <w:fldChar w:fldCharType="end"/>
+      </w:r>
       <w:r>
         <w:t xml:space="preserve"> </w:t>
       </w:r>
       <w:r>
         <w:t>Lista de requisitos funcionales</w:t>
       </w:r>
-      <w:bookmarkEnd w:id="89"/>
+      <w:bookmarkEnd w:id="90"/>
     </w:p>
     <w:tbl>
       <w:tblPr>
@@ -17795,11 +18044,11 @@
       <w:pPr>
         <w:pStyle w:val="Ttulo3"/>
       </w:pPr>
-      <w:bookmarkStart w:id="90" w:name="_Toc214401542"/>
+      <w:bookmarkStart w:id="91" w:name="_Toc214401542"/>
       <w:r>
         <w:t>8.2.5 Requisitos Funcionales</w:t>
       </w:r>
-      <w:bookmarkEnd w:id="90"/>
+      <w:bookmarkEnd w:id="91"/>
     </w:p>
     <w:p>
       <w:r>
@@ -18324,25 +18573,38 @@
           <w:color w:val="1F497D"/>
         </w:rPr>
       </w:pPr>
-      <w:bookmarkStart w:id="91" w:name="_Toc214402052"/>
+      <w:bookmarkStart w:id="92" w:name="_Toc214402052"/>
       <w:r>
         <w:t xml:space="preserve">Tabla </w:t>
       </w:r>
-      <w:fldSimple w:instr=" SEQ Tabla \* ARABIC ">
-        <w:r>
-          <w:rPr>
-            <w:noProof/>
-          </w:rPr>
-          <w:t>19</w:t>
-        </w:r>
-      </w:fldSimple>
+      <w:r>
+        <w:fldChar w:fldCharType="begin"/>
+      </w:r>
+      <w:r>
+        <w:instrText xml:space="preserve"> SEQ Tabla \* ARABIC </w:instrText>
+      </w:r>
+      <w:r>
+        <w:fldChar w:fldCharType="separate"/>
+      </w:r>
+      <w:r>
+        <w:rPr>
+          <w:noProof/>
+        </w:rPr>
+        <w:t>19</w:t>
+      </w:r>
+      <w:r>
+        <w:rPr>
+          <w:noProof/>
+        </w:rPr>
+        <w:fldChar w:fldCharType="end"/>
+      </w:r>
       <w:r>
         <w:t xml:space="preserve"> </w:t>
       </w:r>
       <w:r>
         <w:t>Requerimiento funcional 1</w:t>
       </w:r>
-      <w:bookmarkEnd w:id="91"/>
+      <w:bookmarkEnd w:id="92"/>
     </w:p>
     <w:tbl>
       <w:tblPr>
@@ -18821,25 +19083,38 @@
           <w:color w:val="1F497D"/>
         </w:rPr>
       </w:pPr>
-      <w:bookmarkStart w:id="92" w:name="_Toc214402053"/>
+      <w:bookmarkStart w:id="93" w:name="_Toc214402053"/>
       <w:r>
         <w:t xml:space="preserve">Tabla </w:t>
       </w:r>
-      <w:fldSimple w:instr=" SEQ Tabla \* ARABIC ">
-        <w:r>
-          <w:rPr>
-            <w:noProof/>
-          </w:rPr>
-          <w:t>20</w:t>
-        </w:r>
-      </w:fldSimple>
+      <w:r>
+        <w:fldChar w:fldCharType="begin"/>
+      </w:r>
+      <w:r>
+        <w:instrText xml:space="preserve"> SEQ Tabla \* ARABIC </w:instrText>
+      </w:r>
+      <w:r>
+        <w:fldChar w:fldCharType="separate"/>
+      </w:r>
+      <w:r>
+        <w:rPr>
+          <w:noProof/>
+        </w:rPr>
+        <w:t>20</w:t>
+      </w:r>
+      <w:r>
+        <w:rPr>
+          <w:noProof/>
+        </w:rPr>
+        <w:fldChar w:fldCharType="end"/>
+      </w:r>
       <w:r>
         <w:t xml:space="preserve"> </w:t>
       </w:r>
       <w:r>
         <w:t>Requerimiento funcional 2</w:t>
       </w:r>
-      <w:bookmarkEnd w:id="92"/>
+      <w:bookmarkEnd w:id="93"/>
     </w:p>
     <w:tbl>
       <w:tblPr>
@@ -19319,25 +19594,38 @@
           <w:color w:val="1F497D"/>
         </w:rPr>
       </w:pPr>
-      <w:bookmarkStart w:id="93" w:name="_Toc214402054"/>
+      <w:bookmarkStart w:id="94" w:name="_Toc214402054"/>
       <w:r>
         <w:t xml:space="preserve">Tabla </w:t>
       </w:r>
-      <w:fldSimple w:instr=" SEQ Tabla \* ARABIC ">
-        <w:r>
-          <w:rPr>
-            <w:noProof/>
-          </w:rPr>
-          <w:t>21</w:t>
-        </w:r>
-      </w:fldSimple>
+      <w:r>
+        <w:fldChar w:fldCharType="begin"/>
+      </w:r>
+      <w:r>
+        <w:instrText xml:space="preserve"> SEQ Tabla \* ARABIC </w:instrText>
+      </w:r>
+      <w:r>
+        <w:fldChar w:fldCharType="separate"/>
+      </w:r>
+      <w:r>
+        <w:rPr>
+          <w:noProof/>
+        </w:rPr>
+        <w:t>21</w:t>
+      </w:r>
+      <w:r>
+        <w:rPr>
+          <w:noProof/>
+        </w:rPr>
+        <w:fldChar w:fldCharType="end"/>
+      </w:r>
       <w:r>
         <w:t xml:space="preserve"> </w:t>
       </w:r>
       <w:r>
         <w:t>Requerimiento funcional 3</w:t>
       </w:r>
-      <w:bookmarkEnd w:id="93"/>
+      <w:bookmarkEnd w:id="94"/>
     </w:p>
     <w:tbl>
       <w:tblPr>
@@ -19825,25 +20113,38 @@
           <w:color w:val="1F497D"/>
         </w:rPr>
       </w:pPr>
-      <w:bookmarkStart w:id="94" w:name="_Toc214402055"/>
+      <w:bookmarkStart w:id="95" w:name="_Toc214402055"/>
       <w:r>
         <w:t xml:space="preserve">Tabla </w:t>
       </w:r>
-      <w:fldSimple w:instr=" SEQ Tabla \* ARABIC ">
-        <w:r>
-          <w:rPr>
-            <w:noProof/>
-          </w:rPr>
-          <w:t>22</w:t>
-        </w:r>
-      </w:fldSimple>
+      <w:r>
+        <w:fldChar w:fldCharType="begin"/>
+      </w:r>
+      <w:r>
+        <w:instrText xml:space="preserve"> SEQ Tabla \* ARABIC </w:instrText>
+      </w:r>
+      <w:r>
+        <w:fldChar w:fldCharType="separate"/>
+      </w:r>
+      <w:r>
+        <w:rPr>
+          <w:noProof/>
+        </w:rPr>
+        <w:t>22</w:t>
+      </w:r>
+      <w:r>
+        <w:rPr>
+          <w:noProof/>
+        </w:rPr>
+        <w:fldChar w:fldCharType="end"/>
+      </w:r>
       <w:r>
         <w:t xml:space="preserve"> </w:t>
       </w:r>
       <w:r>
         <w:t>Requerimiento funcional 4</w:t>
       </w:r>
-      <w:bookmarkEnd w:id="94"/>
+      <w:bookmarkEnd w:id="95"/>
     </w:p>
     <w:tbl>
       <w:tblPr>
@@ -20325,25 +20626,38 @@
           <w:color w:val="1F497D"/>
         </w:rPr>
       </w:pPr>
-      <w:bookmarkStart w:id="95" w:name="_Toc214402056"/>
+      <w:bookmarkStart w:id="96" w:name="_Toc214402056"/>
       <w:r>
         <w:t xml:space="preserve">Tabla </w:t>
       </w:r>
-      <w:fldSimple w:instr=" SEQ Tabla \* ARABIC ">
-        <w:r>
-          <w:rPr>
-            <w:noProof/>
-          </w:rPr>
-          <w:t>23</w:t>
-        </w:r>
-      </w:fldSimple>
+      <w:r>
+        <w:fldChar w:fldCharType="begin"/>
+      </w:r>
+      <w:r>
+        <w:instrText xml:space="preserve"> SEQ Tabla \* ARABIC </w:instrText>
+      </w:r>
+      <w:r>
+        <w:fldChar w:fldCharType="separate"/>
+      </w:r>
+      <w:r>
+        <w:rPr>
+          <w:noProof/>
+        </w:rPr>
+        <w:t>23</w:t>
+      </w:r>
+      <w:r>
+        <w:rPr>
+          <w:noProof/>
+        </w:rPr>
+        <w:fldChar w:fldCharType="end"/>
+      </w:r>
       <w:r>
         <w:t xml:space="preserve"> </w:t>
       </w:r>
       <w:r>
         <w:t>Requerimiento funcional 5</w:t>
       </w:r>
-      <w:bookmarkEnd w:id="95"/>
+      <w:bookmarkEnd w:id="96"/>
     </w:p>
     <w:tbl>
       <w:tblPr>
@@ -20818,25 +21132,38 @@
           <w:color w:val="1F497D"/>
         </w:rPr>
       </w:pPr>
-      <w:bookmarkStart w:id="96" w:name="_Toc214402057"/>
+      <w:bookmarkStart w:id="97" w:name="_Toc214402057"/>
       <w:r>
         <w:t xml:space="preserve">Tabla </w:t>
       </w:r>
-      <w:fldSimple w:instr=" SEQ Tabla \* ARABIC ">
-        <w:r>
-          <w:rPr>
-            <w:noProof/>
-          </w:rPr>
-          <w:t>24</w:t>
-        </w:r>
-      </w:fldSimple>
+      <w:r>
+        <w:fldChar w:fldCharType="begin"/>
+      </w:r>
+      <w:r>
+        <w:instrText xml:space="preserve"> SEQ Tabla \* ARABIC </w:instrText>
+      </w:r>
+      <w:r>
+        <w:fldChar w:fldCharType="separate"/>
+      </w:r>
+      <w:r>
+        <w:rPr>
+          <w:noProof/>
+        </w:rPr>
+        <w:t>24</w:t>
+      </w:r>
+      <w:r>
+        <w:rPr>
+          <w:noProof/>
+        </w:rPr>
+        <w:fldChar w:fldCharType="end"/>
+      </w:r>
       <w:r>
         <w:t xml:space="preserve"> </w:t>
       </w:r>
       <w:r>
         <w:t xml:space="preserve"> Requerimiento funcional 6</w:t>
       </w:r>
-      <w:bookmarkEnd w:id="96"/>
+      <w:bookmarkEnd w:id="97"/>
     </w:p>
     <w:tbl>
       <w:tblPr>
@@ -21197,25 +21524,38 @@
           <w:color w:val="1F497D"/>
         </w:rPr>
       </w:pPr>
-      <w:bookmarkStart w:id="97" w:name="_Toc214402058"/>
+      <w:bookmarkStart w:id="98" w:name="_Toc214402058"/>
       <w:r>
         <w:t xml:space="preserve">Tabla </w:t>
       </w:r>
-      <w:fldSimple w:instr=" SEQ Tabla \* ARABIC ">
-        <w:r>
-          <w:rPr>
-            <w:noProof/>
-          </w:rPr>
-          <w:t>25</w:t>
-        </w:r>
-      </w:fldSimple>
+      <w:r>
+        <w:fldChar w:fldCharType="begin"/>
+      </w:r>
+      <w:r>
+        <w:instrText xml:space="preserve"> SEQ Tabla \* ARABIC </w:instrText>
+      </w:r>
+      <w:r>
+        <w:fldChar w:fldCharType="separate"/>
+      </w:r>
+      <w:r>
+        <w:rPr>
+          <w:noProof/>
+        </w:rPr>
+        <w:t>25</w:t>
+      </w:r>
+      <w:r>
+        <w:rPr>
+          <w:noProof/>
+        </w:rPr>
+        <w:fldChar w:fldCharType="end"/>
+      </w:r>
       <w:r>
         <w:t xml:space="preserve"> </w:t>
       </w:r>
       <w:r>
         <w:t>Requerimiento funcional 7</w:t>
       </w:r>
-      <w:bookmarkEnd w:id="97"/>
+      <w:bookmarkEnd w:id="98"/>
     </w:p>
     <w:tbl>
       <w:tblPr>
@@ -21583,19 +21923,32 @@
       <w:pPr>
         <w:pStyle w:val="Descripcin"/>
       </w:pPr>
-      <w:bookmarkStart w:id="98" w:name="_Toc214401543"/>
       <w:bookmarkStart w:id="99" w:name="_Toc214402059"/>
+      <w:bookmarkStart w:id="100" w:name="_Toc214401543"/>
       <w:r>
         <w:t xml:space="preserve">Tabla </w:t>
       </w:r>
-      <w:fldSimple w:instr=" SEQ Tabla \* ARABIC ">
-        <w:r>
-          <w:rPr>
-            <w:noProof/>
-          </w:rPr>
-          <w:t>26</w:t>
-        </w:r>
-      </w:fldSimple>
+      <w:r>
+        <w:fldChar w:fldCharType="begin"/>
+      </w:r>
+      <w:r>
+        <w:instrText xml:space="preserve"> SEQ Tabla \* ARABIC </w:instrText>
+      </w:r>
+      <w:r>
+        <w:fldChar w:fldCharType="separate"/>
+      </w:r>
+      <w:r>
+        <w:rPr>
+          <w:noProof/>
+        </w:rPr>
+        <w:t>26</w:t>
+      </w:r>
+      <w:r>
+        <w:rPr>
+          <w:noProof/>
+        </w:rPr>
+        <w:fldChar w:fldCharType="end"/>
+      </w:r>
       <w:r>
         <w:t xml:space="preserve"> </w:t>
       </w:r>
@@ -21611,17 +21964,17 @@
       <w:r>
         <w:t>8.3 Requisitos No Funcionales</w:t>
       </w:r>
-      <w:bookmarkEnd w:id="98"/>
+      <w:bookmarkEnd w:id="100"/>
     </w:p>
     <w:p>
       <w:pPr>
         <w:pStyle w:val="Ttulo3"/>
       </w:pPr>
-      <w:bookmarkStart w:id="100" w:name="_Toc214401544"/>
+      <w:bookmarkStart w:id="101" w:name="_Toc214401544"/>
       <w:r>
         <w:t>8.3.1 Objetivo General</w:t>
       </w:r>
-      <w:bookmarkEnd w:id="100"/>
+      <w:bookmarkEnd w:id="101"/>
     </w:p>
     <w:p>
       <w:pPr>
@@ -21788,39 +22141,51 @@
           <w:color w:val="1F497D"/>
         </w:rPr>
       </w:pPr>
-      <w:bookmarkStart w:id="101" w:name="_Toc214402060"/>
+      <w:bookmarkStart w:id="102" w:name="_Toc214402060"/>
       <w:r>
         <w:t xml:space="preserve">Tabla </w:t>
       </w:r>
-      <w:fldSimple w:instr=" SEQ Tabla \* ARABIC ">
-        <w:r>
-          <w:rPr>
-            <w:noProof/>
-          </w:rPr>
-          <w:t>27</w:t>
-        </w:r>
-      </w:fldSimple>
+      <w:r>
+        <w:fldChar w:fldCharType="begin"/>
+      </w:r>
+      <w:r>
+        <w:instrText xml:space="preserve"> SEQ Tabla \* ARABIC </w:instrText>
+      </w:r>
+      <w:r>
+        <w:fldChar w:fldCharType="separate"/>
+      </w:r>
+      <w:r>
+        <w:rPr>
+          <w:noProof/>
+        </w:rPr>
+        <w:t>27</w:t>
+      </w:r>
+      <w:r>
+        <w:rPr>
+          <w:noProof/>
+        </w:rPr>
+        <w:fldChar w:fldCharType="end"/>
+      </w:r>
       <w:r>
         <w:t xml:space="preserve"> </w:t>
       </w:r>
       <w:r>
         <w:t xml:space="preserve"> Requerimiento no funcional Disponibilidad</w:t>
       </w:r>
-      <w:bookmarkEnd w:id="101"/>
+      <w:bookmarkEnd w:id="102"/>
     </w:p>
     <w:sdt>
       <w:sdtPr>
+        <w:rPr>
+          <w:b w:val="0"/>
+          <w:bCs w:val="0"/>
+          <w:color w:val="auto"/>
+        </w:rPr>
         <w:tag w:val="goog_rdk_0"/>
         <w:id w:val="581716016"/>
         <w:lock w:val="contentLocked"/>
       </w:sdtPr>
-      <w:sdtEndPr>
-        <w:rPr>
-          <w:b w:val="0"/>
-          <w:bCs w:val="0"/>
-          <w:color w:val="auto"/>
-        </w:rPr>
-      </w:sdtEndPr>
+      <w:sdtEndPr/>
       <w:sdtContent>
         <w:tbl>
           <w:tblPr>
@@ -21974,25 +22339,38 @@
           <w:color w:val="1F497D"/>
         </w:rPr>
       </w:pPr>
-      <w:bookmarkStart w:id="102" w:name="_Toc214402061"/>
+      <w:bookmarkStart w:id="103" w:name="_Toc214402061"/>
       <w:r>
         <w:t xml:space="preserve">Tabla </w:t>
       </w:r>
-      <w:fldSimple w:instr=" SEQ Tabla \* ARABIC ">
-        <w:r>
-          <w:rPr>
-            <w:noProof/>
-          </w:rPr>
-          <w:t>28</w:t>
-        </w:r>
-      </w:fldSimple>
+      <w:r>
+        <w:fldChar w:fldCharType="begin"/>
+      </w:r>
+      <w:r>
+        <w:instrText xml:space="preserve"> SEQ Tabla \* ARABIC </w:instrText>
+      </w:r>
+      <w:r>
+        <w:fldChar w:fldCharType="separate"/>
+      </w:r>
+      <w:r>
+        <w:rPr>
+          <w:noProof/>
+        </w:rPr>
+        <w:t>28</w:t>
+      </w:r>
+      <w:r>
+        <w:rPr>
+          <w:noProof/>
+        </w:rPr>
+        <w:fldChar w:fldCharType="end"/>
+      </w:r>
       <w:r>
         <w:t xml:space="preserve"> </w:t>
       </w:r>
       <w:r>
         <w:t>Requerimiento no funcional Tiempo de respuesta</w:t>
       </w:r>
-      <w:bookmarkEnd w:id="102"/>
+      <w:bookmarkEnd w:id="103"/>
     </w:p>
     <w:p>
       <w:pPr>
@@ -22005,8 +22383,8 @@
           <w:szCs w:val="18"/>
         </w:rPr>
       </w:pPr>
-      <w:bookmarkStart w:id="103" w:name="_heading=h.6y5m32ayo1jb" w:colFirst="0" w:colLast="0"/>
-      <w:bookmarkEnd w:id="103"/>
+      <w:bookmarkStart w:id="104" w:name="_heading=h.6y5m32ayo1jb" w:colFirst="0" w:colLast="0"/>
+      <w:bookmarkEnd w:id="104"/>
     </w:p>
     <w:tbl>
       <w:tblPr>
@@ -22182,22 +22560,35 @@
           <w:color w:val="1F497D"/>
         </w:rPr>
       </w:pPr>
-      <w:bookmarkStart w:id="104" w:name="_Toc214402062"/>
+      <w:bookmarkStart w:id="105" w:name="_Toc214402062"/>
       <w:r>
         <w:t xml:space="preserve">Tabla </w:t>
       </w:r>
-      <w:fldSimple w:instr=" SEQ Tabla \* ARABIC ">
-        <w:r>
-          <w:rPr>
-            <w:noProof/>
-          </w:rPr>
-          <w:t>29</w:t>
-        </w:r>
-      </w:fldSimple>
+      <w:r>
+        <w:fldChar w:fldCharType="begin"/>
+      </w:r>
+      <w:r>
+        <w:instrText xml:space="preserve"> SEQ Tabla \* ARABIC </w:instrText>
+      </w:r>
+      <w:r>
+        <w:fldChar w:fldCharType="separate"/>
+      </w:r>
+      <w:r>
+        <w:rPr>
+          <w:noProof/>
+        </w:rPr>
+        <w:t>29</w:t>
+      </w:r>
+      <w:r>
+        <w:rPr>
+          <w:noProof/>
+        </w:rPr>
+        <w:fldChar w:fldCharType="end"/>
+      </w:r>
       <w:r>
         <w:t xml:space="preserve"> Requerimiento no funcional seguridad</w:t>
       </w:r>
-      <w:bookmarkEnd w:id="104"/>
+      <w:bookmarkEnd w:id="105"/>
     </w:p>
     <w:p>
       <w:pPr>
@@ -22367,25 +22758,38 @@
           <w:color w:val="1F497D"/>
         </w:rPr>
       </w:pPr>
-      <w:bookmarkStart w:id="105" w:name="_Toc214402063"/>
+      <w:bookmarkStart w:id="106" w:name="_Toc214402063"/>
       <w:r>
         <w:t xml:space="preserve">Tabla </w:t>
       </w:r>
-      <w:fldSimple w:instr=" SEQ Tabla \* ARABIC ">
-        <w:r>
-          <w:rPr>
-            <w:noProof/>
-          </w:rPr>
-          <w:t>30</w:t>
-        </w:r>
-      </w:fldSimple>
+      <w:r>
+        <w:fldChar w:fldCharType="begin"/>
+      </w:r>
+      <w:r>
+        <w:instrText xml:space="preserve"> SEQ Tabla \* ARABIC </w:instrText>
+      </w:r>
+      <w:r>
+        <w:fldChar w:fldCharType="separate"/>
+      </w:r>
+      <w:r>
+        <w:rPr>
+          <w:noProof/>
+        </w:rPr>
+        <w:t>30</w:t>
+      </w:r>
+      <w:r>
+        <w:rPr>
+          <w:noProof/>
+        </w:rPr>
+        <w:fldChar w:fldCharType="end"/>
+      </w:r>
       <w:r>
         <w:t xml:space="preserve"> </w:t>
       </w:r>
       <w:r>
         <w:t xml:space="preserve"> Requerimiento no funcional escalabilidad</w:t>
       </w:r>
-      <w:bookmarkEnd w:id="105"/>
+      <w:bookmarkEnd w:id="106"/>
     </w:p>
     <w:tbl>
       <w:tblPr>
@@ -22547,25 +22951,38 @@
           <w:color w:val="1F497D"/>
         </w:rPr>
       </w:pPr>
-      <w:bookmarkStart w:id="106" w:name="_Toc214402064"/>
+      <w:bookmarkStart w:id="107" w:name="_Toc214402064"/>
       <w:r>
         <w:t xml:space="preserve">Tabla </w:t>
       </w:r>
-      <w:fldSimple w:instr=" SEQ Tabla \* ARABIC ">
-        <w:r>
-          <w:rPr>
-            <w:noProof/>
-          </w:rPr>
-          <w:t>31</w:t>
-        </w:r>
-      </w:fldSimple>
+      <w:r>
+        <w:fldChar w:fldCharType="begin"/>
+      </w:r>
+      <w:r>
+        <w:instrText xml:space="preserve"> SEQ Tabla \* ARABIC </w:instrText>
+      </w:r>
+      <w:r>
+        <w:fldChar w:fldCharType="separate"/>
+      </w:r>
+      <w:r>
+        <w:rPr>
+          <w:noProof/>
+        </w:rPr>
+        <w:t>31</w:t>
+      </w:r>
+      <w:r>
+        <w:rPr>
+          <w:noProof/>
+        </w:rPr>
+        <w:fldChar w:fldCharType="end"/>
+      </w:r>
       <w:r>
         <w:t xml:space="preserve"> </w:t>
       </w:r>
       <w:r>
         <w:t>Requerimiento no funcional persistencia</w:t>
       </w:r>
-      <w:bookmarkEnd w:id="106"/>
+      <w:bookmarkEnd w:id="107"/>
     </w:p>
     <w:tbl>
       <w:tblPr>
@@ -22706,25 +23123,38 @@
       <w:pPr>
         <w:pStyle w:val="Descripcin"/>
       </w:pPr>
-      <w:bookmarkStart w:id="107" w:name="_Toc214402065"/>
+      <w:bookmarkStart w:id="108" w:name="_Toc214402065"/>
       <w:r>
         <w:t xml:space="preserve">Tabla </w:t>
       </w:r>
-      <w:fldSimple w:instr=" SEQ Tabla \* ARABIC ">
-        <w:r>
-          <w:rPr>
-            <w:noProof/>
-          </w:rPr>
-          <w:t>32</w:t>
-        </w:r>
-      </w:fldSimple>
+      <w:r>
+        <w:fldChar w:fldCharType="begin"/>
+      </w:r>
+      <w:r>
+        <w:instrText xml:space="preserve"> SEQ Tabla \* ARABIC </w:instrText>
+      </w:r>
+      <w:r>
+        <w:fldChar w:fldCharType="separate"/>
+      </w:r>
+      <w:r>
+        <w:rPr>
+          <w:noProof/>
+        </w:rPr>
+        <w:t>32</w:t>
+      </w:r>
+      <w:r>
+        <w:rPr>
+          <w:noProof/>
+        </w:rPr>
+        <w:fldChar w:fldCharType="end"/>
+      </w:r>
       <w:r>
         <w:t xml:space="preserve"> </w:t>
       </w:r>
       <w:r>
         <w:t xml:space="preserve"> Requerimiento no funcional interfaz</w:t>
       </w:r>
-      <w:bookmarkEnd w:id="107"/>
+      <w:bookmarkEnd w:id="108"/>
     </w:p>
     <w:p>
       <w:pPr>
@@ -23067,22 +23497,22 @@
       <w:pPr>
         <w:pStyle w:val="Ttulo2"/>
       </w:pPr>
-      <w:bookmarkStart w:id="108" w:name="_Toc214401545"/>
+      <w:bookmarkStart w:id="109" w:name="_Toc214401545"/>
       <w:r>
         <w:lastRenderedPageBreak/>
         <w:t>8.4 Otros Requerimientos</w:t>
       </w:r>
-      <w:bookmarkEnd w:id="108"/>
+      <w:bookmarkEnd w:id="109"/>
     </w:p>
     <w:p>
       <w:pPr>
         <w:pStyle w:val="Ttulo3"/>
       </w:pPr>
-      <w:bookmarkStart w:id="109" w:name="_Toc214401546"/>
+      <w:bookmarkStart w:id="110" w:name="_Toc214401546"/>
       <w:r>
         <w:t>8.4.1 Restricciones de Diseño</w:t>
       </w:r>
-      <w:bookmarkEnd w:id="109"/>
+      <w:bookmarkEnd w:id="110"/>
     </w:p>
     <w:p>
       <w:pPr>
@@ -23266,11 +23696,11 @@
       <w:pPr>
         <w:pStyle w:val="Ttulo3"/>
       </w:pPr>
-      <w:bookmarkStart w:id="110" w:name="_Toc214401547"/>
+      <w:bookmarkStart w:id="111" w:name="_Toc214401547"/>
       <w:r>
         <w:t>8.4.2 Restricciones de Hardware</w:t>
       </w:r>
-      <w:bookmarkEnd w:id="110"/>
+      <w:bookmarkEnd w:id="111"/>
       <w:r>
         <w:t xml:space="preserve"> </w:t>
       </w:r>
@@ -23389,11 +23819,11 @@
       <w:pPr>
         <w:pStyle w:val="Ttulo3"/>
       </w:pPr>
-      <w:bookmarkStart w:id="111" w:name="_Toc214401548"/>
+      <w:bookmarkStart w:id="112" w:name="_Toc214401548"/>
       <w:r>
         <w:t>8.4.3 Atributos de calidad</w:t>
       </w:r>
-      <w:bookmarkEnd w:id="111"/>
+      <w:bookmarkEnd w:id="112"/>
     </w:p>
     <w:p>
       <w:r>
@@ -23683,31 +24113,31 @@
       <w:pPr>
         <w:pStyle w:val="Ttulo1"/>
       </w:pPr>
-      <w:bookmarkStart w:id="112" w:name="_Toc214401549"/>
+      <w:bookmarkStart w:id="113" w:name="_Toc214401549"/>
       <w:r>
         <w:t>9. Requisitos de Rendimiento</w:t>
-      </w:r>
-      <w:bookmarkEnd w:id="112"/>
-    </w:p>
-    <w:p>
-      <w:pPr>
-        <w:pStyle w:val="Ttulo2"/>
-      </w:pPr>
-      <w:bookmarkStart w:id="113" w:name="_Toc214401550"/>
-      <w:r>
-        <w:t>9.1. Requisitos de Interfaces Externas</w:t>
       </w:r>
       <w:bookmarkEnd w:id="113"/>
     </w:p>
     <w:p>
       <w:pPr>
+        <w:pStyle w:val="Ttulo2"/>
+      </w:pPr>
+      <w:bookmarkStart w:id="114" w:name="_Toc214401550"/>
+      <w:r>
+        <w:t>9.1. Requisitos de Interfaces Externas</w:t>
+      </w:r>
+      <w:bookmarkEnd w:id="114"/>
+    </w:p>
+    <w:p>
+      <w:pPr>
         <w:pStyle w:val="Ttulo3"/>
       </w:pPr>
-      <w:bookmarkStart w:id="114" w:name="_Toc214401551"/>
+      <w:bookmarkStart w:id="115" w:name="_Toc214401551"/>
       <w:r>
         <w:t>9.1.1. Interfaces de Usuario</w:t>
       </w:r>
-      <w:bookmarkEnd w:id="114"/>
+      <w:bookmarkEnd w:id="115"/>
     </w:p>
     <w:p>
       <w:r>
@@ -23877,11 +24307,11 @@
       <w:pPr>
         <w:pStyle w:val="Ttulo3"/>
       </w:pPr>
-      <w:bookmarkStart w:id="115" w:name="_Toc214401552"/>
+      <w:bookmarkStart w:id="116" w:name="_Toc214401552"/>
       <w:r>
         <w:t>9.1.2. Interfaces de Hardware</w:t>
       </w:r>
-      <w:bookmarkEnd w:id="115"/>
+      <w:bookmarkEnd w:id="116"/>
     </w:p>
     <w:p>
       <w:r>
@@ -23923,11 +24353,11 @@
       <w:pPr>
         <w:pStyle w:val="Ttulo3"/>
       </w:pPr>
-      <w:bookmarkStart w:id="116" w:name="_Toc214401553"/>
+      <w:bookmarkStart w:id="117" w:name="_Toc214401553"/>
       <w:r>
         <w:t>9.1.3. Interfaces de Software</w:t>
       </w:r>
-      <w:bookmarkEnd w:id="116"/>
+      <w:bookmarkEnd w:id="117"/>
     </w:p>
     <w:p>
       <w:pPr>
@@ -23975,29 +24405,29 @@
       <w:pPr>
         <w:pStyle w:val="Ttulo3"/>
       </w:pPr>
-      <w:bookmarkStart w:id="117" w:name="_Toc214401554"/>
+      <w:bookmarkStart w:id="118" w:name="_Toc214401554"/>
       <w:r>
         <w:t>9.1.4. Interfaces de Comunicación</w:t>
-      </w:r>
-      <w:bookmarkEnd w:id="117"/>
-    </w:p>
-    <w:p>
-      <w:r>
-        <w:t>La comunicación entre servidores, clientes y aplicaciones se realizará mediante protocolos estándar de Internet.</w:t>
-      </w:r>
-    </w:p>
-    <w:p>
-      <w:pPr>
-        <w:pStyle w:val="Ttulo3"/>
-      </w:pPr>
-      <w:bookmarkStart w:id="118" w:name="_Toc214401555"/>
-      <w:r>
-        <w:t>9.1.5. Base de Datos</w:t>
       </w:r>
       <w:bookmarkEnd w:id="118"/>
     </w:p>
     <w:p>
       <w:r>
+        <w:t>La comunicación entre servidores, clientes y aplicaciones se realizará mediante protocolos estándar de Internet.</w:t>
+      </w:r>
+    </w:p>
+    <w:p>
+      <w:pPr>
+        <w:pStyle w:val="Ttulo3"/>
+      </w:pPr>
+      <w:bookmarkStart w:id="119" w:name="_Toc214401555"/>
+      <w:r>
+        <w:t>9.1.5. Base de Datos</w:t>
+      </w:r>
+      <w:bookmarkEnd w:id="119"/>
+    </w:p>
+    <w:p>
+      <w:r>
         <w:t xml:space="preserve">El sistema tendrá conexión directa con la base de datos institucional correspondiente al </w:t>
       </w:r>
       <w:r>
@@ -24025,8 +24455,8 @@
       <w:pPr>
         <w:pStyle w:val="Ttulo4"/>
       </w:pPr>
-      <w:bookmarkStart w:id="119" w:name="_heading=h.qw6oh4i1grnl" w:colFirst="0" w:colLast="0"/>
-      <w:bookmarkEnd w:id="119"/>
+      <w:bookmarkStart w:id="120" w:name="_heading=h.qw6oh4i1grnl" w:colFirst="0" w:colLast="0"/>
+      <w:bookmarkEnd w:id="120"/>
       <w:r>
         <w:t>RECOMENDACIONES</w:t>
       </w:r>
@@ -24159,8 +24589,8 @@
           <w:szCs w:val="32"/>
         </w:rPr>
       </w:pPr>
-      <w:bookmarkStart w:id="120" w:name="_heading=h.wp7byiu0cr1x" w:colFirst="0" w:colLast="0"/>
-      <w:bookmarkEnd w:id="120"/>
+      <w:bookmarkStart w:id="121" w:name="_heading=h.wp7byiu0cr1x" w:colFirst="0" w:colLast="0"/>
+      <w:bookmarkEnd w:id="121"/>
       <w:r>
         <w:rPr>
           <w:rFonts w:ascii="Cambria" w:eastAsia="Cambria" w:hAnsi="Cambria" w:cs="Cambria"/>
@@ -24232,8 +24662,8 @@
           <w:between w:val="nil"/>
         </w:pBdr>
       </w:pPr>
-      <w:bookmarkStart w:id="121" w:name="_heading=h.p3tl1turu4e5" w:colFirst="0" w:colLast="0"/>
-      <w:bookmarkEnd w:id="121"/>
+      <w:bookmarkStart w:id="122" w:name="_heading=h.p3tl1turu4e5" w:colFirst="0" w:colLast="0"/>
+      <w:bookmarkEnd w:id="122"/>
     </w:p>
     <w:p>
       <w:pPr>
@@ -32021,7 +32451,7 @@
 </file>
 
 <file path=customXml/itemProps2.xml><?xml version="1.0" encoding="utf-8"?>
-<ds:datastoreItem xmlns:ds="http://schemas.openxmlformats.org/officeDocument/2006/customXml" ds:itemID="{F5D0DE03-9411-4E08-B4BC-6EAEDB2B12D4}">
+<ds:datastoreItem xmlns:ds="http://schemas.openxmlformats.org/officeDocument/2006/customXml" ds:itemID="{BCE0543D-0895-43E0-98EC-9CF932C2BA94}">
   <ds:schemaRefs>
     <ds:schemaRef ds:uri="http://schemas.openxmlformats.org/officeDocument/2006/bibliography"/>
   </ds:schemaRefs>

--- a/01. UML/01. ERS/SRS_SISTEMA_MATRICULAS_MONSTER_UNIVERSITY_G01-CA-MW-RA-SI.docx
+++ b/01. UML/01. ERS/SRS_SISTEMA_MATRICULAS_MONSTER_UNIVERSITY_G01-CA-MW-RA-SI.docx
@@ -1,20 +1,26 @@
 
 <file path=word/document.xml><?xml version="1.0" encoding="utf-8"?>
-<w:document xmlns:wpc="http://schemas.microsoft.com/office/word/2010/wordprocessingCanvas" xmlns:cx="http://schemas.microsoft.com/office/drawing/2014/chartex" xmlns:mc="http://schemas.openxmlformats.org/markup-compatibility/2006" xmlns:o="urn:schemas-microsoft-com:office:office" xmlns:r="http://schemas.openxmlformats.org/officeDocument/2006/relationships" xmlns:m="http://schemas.openxmlformats.org/officeDocument/2006/math" xmlns:v="urn:schemas-microsoft-com:vml" xmlns:wp14="http://schemas.microsoft.com/office/word/2010/wordprocessingDrawing" xmlns:wp="http://schemas.openxmlformats.org/drawingml/2006/wordprocessingDrawing" xmlns:w10="urn:schemas-microsoft-com:office:word" xmlns:w="http://schemas.openxmlformats.org/wordprocessingml/2006/main" xmlns:w14="http://schemas.microsoft.com/office/word/2010/wordml" xmlns:w15="http://schemas.microsoft.com/office/word/2012/wordml" xmlns:w16se="http://schemas.microsoft.com/office/word/2015/wordml/symex" xmlns:wpg="http://schemas.microsoft.com/office/word/2010/wordprocessingGroup" xmlns:wpi="http://schemas.microsoft.com/office/word/2010/wordprocessingInk" xmlns:wne="http://schemas.microsoft.com/office/word/2006/wordml" xmlns:wps="http://schemas.microsoft.com/office/word/2010/wordprocessingShape" mc:Ignorable="w14 w15 w16se wp14">
+<w:document xmlns:wpc="http://schemas.microsoft.com/office/word/2010/wordprocessingCanvas" xmlns:cx="http://schemas.microsoft.com/office/drawing/2014/chartex" xmlns:cx1="http://schemas.microsoft.com/office/drawing/2015/9/8/chartex" xmlns:cx2="http://schemas.microsoft.com/office/drawing/2015/10/21/chartex" xmlns:cx3="http://schemas.microsoft.com/office/drawing/2016/5/9/chartex" xmlns:cx4="http://schemas.microsoft.com/office/drawing/2016/5/10/chartex" xmlns:cx5="http://schemas.microsoft.com/office/drawing/2016/5/11/chartex" xmlns:cx6="http://schemas.microsoft.com/office/drawing/2016/5/12/chartex" xmlns:cx7="http://schemas.microsoft.com/office/drawing/2016/5/13/chartex" xmlns:cx8="http://schemas.microsoft.com/office/drawing/2016/5/14/chartex" xmlns:mc="http://schemas.openxmlformats.org/markup-compatibility/2006" xmlns:aink="http://schemas.microsoft.com/office/drawing/2016/ink" xmlns:am3d="http://schemas.microsoft.com/office/drawing/2017/model3d" xmlns:o="urn:schemas-microsoft-com:office:office" xmlns:oel="http://schemas.microsoft.com/office/2019/extlst" xmlns:r="http://schemas.openxmlformats.org/officeDocument/2006/relationships" xmlns:m="http://schemas.openxmlformats.org/officeDocument/2006/math" xmlns:v="urn:schemas-microsoft-com:vml" xmlns:wp14="http://schemas.microsoft.com/office/word/2010/wordprocessingDrawing" xmlns:wp="http://schemas.openxmlformats.org/drawingml/2006/wordprocessingDrawing" xmlns:w10="urn:schemas-microsoft-com:office:word" xmlns:w="http://schemas.openxmlformats.org/wordprocessingml/2006/main" xmlns:w14="http://schemas.microsoft.com/office/word/2010/wordml" xmlns:w15="http://schemas.microsoft.com/office/word/2012/wordml" xmlns:w16cex="http://schemas.microsoft.com/office/word/2018/wordml/cex" xmlns:w16cid="http://schemas.microsoft.com/office/word/2016/wordml/cid" xmlns:w16="http://schemas.microsoft.com/office/word/2018/wordml" xmlns:w16du="http://schemas.microsoft.com/office/word/2023/wordml/word16du" xmlns:w16sdtdh="http://schemas.microsoft.com/office/word/2020/wordml/sdtdatahash" xmlns:w16sdtfl="http://schemas.microsoft.com/office/word/2024/wordml/sdtformatlock" xmlns:w16se="http://schemas.microsoft.com/office/word/2015/wordml/symex" xmlns:wpg="http://schemas.microsoft.com/office/word/2010/wordprocessingGroup" xmlns:wpi="http://schemas.microsoft.com/office/word/2010/wordprocessingInk" xmlns:wne="http://schemas.microsoft.com/office/word/2006/wordml" xmlns:wps="http://schemas.microsoft.com/office/word/2010/wordprocessingShape" mc:Ignorable="w14 w15 w16se w16cid w16 w16cex w16sdtdh w16sdtfl w16du wp14">
   <w:body>
-    <w:bookmarkStart w:id="0" w:name="_heading=h.f3me3arz5c65" w:colFirst="0" w:colLast="0"/>
-    <w:bookmarkEnd w:id="0"/>
     <w:p>
       <w:pPr>
         <w:sectPr>
           <w:footerReference w:type="default" r:id="rId9"/>
           <w:pgSz w:w="11906" w:h="16838"/>
           <w:pgMar w:top="1418" w:right="1701" w:bottom="1418" w:left="1701" w:header="709" w:footer="709" w:gutter="0"/>
+          <w:pgBorders w:offsetFrom="page">
+            <w:top w:val="twistedLines1" w:sz="18" w:space="24" w:color="1F497D" w:themeColor="text2"/>
+            <w:left w:val="twistedLines1" w:sz="18" w:space="24" w:color="1F497D" w:themeColor="text2"/>
+            <w:bottom w:val="twistedLines1" w:sz="18" w:space="24" w:color="1F497D" w:themeColor="text2"/>
+            <w:right w:val="twistedLines1" w:sz="18" w:space="24" w:color="1F497D" w:themeColor="text2"/>
+          </w:pgBorders>
           <w:pgNumType w:start="0"/>
           <w:cols w:space="720"/>
           <w:titlePg/>
         </w:sectPr>
       </w:pPr>
+      <w:bookmarkStart w:id="0" w:name="_heading=h.f3me3arz5c65" w:colFirst="0" w:colLast="0"/>
+      <w:bookmarkEnd w:id="0"/>
       <w:r>
         <w:rPr>
           <w:noProof/>
@@ -23,7 +29,7 @@
         <mc:AlternateContent>
           <mc:Choice Requires="wpg">
             <w:drawing>
-              <wp:anchor distT="0" distB="0" distL="0" distR="0" simplePos="0" relativeHeight="251658240" behindDoc="1" locked="0" layoutInCell="1" hidden="0" allowOverlap="1">
+              <wp:anchor distT="0" distB="0" distL="0" distR="0" simplePos="0" relativeHeight="251658240" behindDoc="1" locked="0" layoutInCell="1" hidden="0" allowOverlap="1" wp14:anchorId="476B5C1F" wp14:editId="7CB9F13E">
                 <wp:simplePos x="0" y="0"/>
                 <wp:positionH relativeFrom="page">
                   <wp:posOffset>998219</wp:posOffset>
@@ -1916,7 +1922,7 @@
           </mc:Choice>
           <mc:Fallback>
             <w:pict>
-              <v:group id="Grupo 2036362789" o:spid="_x0000_s1026" style="position:absolute;left:0;text-align:left;margin-left:78.6pt;margin-top:71.4pt;width:167.95pt;height:698.4pt;z-index:-251658240;mso-wrap-distance-left:0;mso-wrap-distance-right:0;mso-position-horizontal-relative:page;mso-position-vertical-relative:page" coordorigin="42794" coordsize="21379,75600" o:gfxdata="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">
+              <v:group w14:anchorId="476B5C1F" id="Grupo 2036362789" o:spid="_x0000_s1026" style="position:absolute;left:0;text-align:left;margin-left:78.6pt;margin-top:71.4pt;width:167.95pt;height:698.4pt;z-index:-251658240;mso-wrap-distance-left:0;mso-wrap-distance-right:0;mso-position-horizontal-relative:page;mso-position-vertical-relative:page" coordorigin="42794" coordsize="21379,75600" o:gfxdata="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">
                 <v:group id="Grupo 1" o:spid="_x0000_s1027" style="position:absolute;left:42794;width:21332;height:75600" coordsize="21336,91257" o:gfxdata="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">
                   <v:rect id="Rectángulo 2" o:spid="_x0000_s1028" style="position:absolute;width:21336;height:91257;visibility:visible;mso-wrap-style:square;v-text-anchor:middle" o:gfxdata="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" filled="f" stroked="f">
                     <v:textbox inset="2.53958mm,2.53958mm,2.53958mm,2.53958mm">
@@ -2100,7 +2106,7 @@
         <mc:AlternateContent>
           <mc:Choice Requires="wps">
             <w:drawing>
-              <wp:anchor distT="0" distB="0" distL="114300" distR="114300" simplePos="0" relativeHeight="251659264" behindDoc="0" locked="0" layoutInCell="1" hidden="0" allowOverlap="1">
+              <wp:anchor distT="0" distB="0" distL="114300" distR="114300" simplePos="0" relativeHeight="251659264" behindDoc="0" locked="0" layoutInCell="1" hidden="0" allowOverlap="1" wp14:anchorId="0468CB84" wp14:editId="43544153">
                 <wp:simplePos x="0" y="0"/>
                 <wp:positionH relativeFrom="column">
                   <wp:posOffset>164782</wp:posOffset>
@@ -2186,7 +2192,6 @@
                               <w:jc w:val="center"/>
                               <w:textDirection w:val="btLr"/>
                             </w:pPr>
-                            <w:bookmarkStart w:id="1" w:name="_GoBack"/>
                             <w:r>
                               <w:rPr>
                                 <w:color w:val="000000"/>
@@ -2220,7 +2225,6 @@
                               <w:t>PILAGUANO CHISAGUANO DAVID ALEXANDER</w:t>
                             </w:r>
                           </w:p>
-                          <w:bookmarkEnd w:id="1"/>
                           <w:p>
                             <w:pPr>
                               <w:jc w:val="center"/>
@@ -2331,7 +2335,7 @@
           </mc:Choice>
           <mc:Fallback>
             <w:pict>
-              <v:rect id="Rectángulo 2036362790" o:spid="_x0000_s1057" style="position:absolute;left:0;text-align:left;margin-left:12.95pt;margin-top:207.75pt;width:417pt;height:442.45pt;z-index:251659264;visibility:visible;mso-wrap-style:square;mso-wrap-distance-left:9pt;mso-wrap-distance-top:0;mso-wrap-distance-right:9pt;mso-wrap-distance-bottom:0;mso-position-horizontal:absolute;mso-position-horizontal-relative:text;mso-position-vertical:absolute;mso-position-vertical-relative:text;v-text-anchor:middle" o:gfxdata="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" filled="f" stroked="f">
+              <v:rect w14:anchorId="0468CB84" id="Rectángulo 2036362790" o:spid="_x0000_s1057" style="position:absolute;left:0;text-align:left;margin-left:12.95pt;margin-top:207.75pt;width:417pt;height:442.45pt;z-index:251659264;visibility:visible;mso-wrap-style:square;mso-wrap-distance-left:9pt;mso-wrap-distance-top:0;mso-wrap-distance-right:9pt;mso-wrap-distance-bottom:0;mso-position-horizontal:absolute;mso-position-horizontal-relative:text;mso-position-vertical:absolute;mso-position-vertical-relative:text;v-text-anchor:middle" o:gfxdata="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" filled="f" stroked="f">
                 <v:textbox inset="2.53958mm,1.2694mm,2.53958mm,1.2694mm">
                   <w:txbxContent>
                     <w:p>
@@ -2388,7 +2392,6 @@
                         <w:jc w:val="center"/>
                         <w:textDirection w:val="btLr"/>
                       </w:pPr>
-                      <w:bookmarkStart w:id="2" w:name="_GoBack"/>
                       <w:r>
                         <w:rPr>
                           <w:color w:val="000000"/>
@@ -2422,7 +2425,6 @@
                         <w:t>PILAGUANO CHISAGUANO DAVID ALEXANDER</w:t>
                       </w:r>
                     </w:p>
-                    <w:bookmarkEnd w:id="2"/>
                     <w:p>
                       <w:pPr>
                         <w:jc w:val="center"/>
@@ -2533,7 +2535,7 @@
           <w:lang w:val="es-ES"/>
         </w:rPr>
         <w:drawing>
-          <wp:anchor distT="0" distB="0" distL="114300" distR="114300" simplePos="0" relativeHeight="251660288" behindDoc="0" locked="0" layoutInCell="1" hidden="0" allowOverlap="1">
+          <wp:anchor distT="0" distB="0" distL="114300" distR="114300" simplePos="0" relativeHeight="251660288" behindDoc="0" locked="0" layoutInCell="1" hidden="0" allowOverlap="1" wp14:anchorId="125AD3BD" wp14:editId="4179B12F">
             <wp:simplePos x="0" y="0"/>
             <wp:positionH relativeFrom="column">
               <wp:posOffset>1847850</wp:posOffset>
@@ -2581,7 +2583,7 @@
       <w:pPr>
         <w:pStyle w:val="Ttulo1"/>
       </w:pPr>
-      <w:bookmarkStart w:id="3" w:name="_Toc214401513"/>
+      <w:bookmarkStart w:id="1" w:name="_Toc214401513"/>
       <w:r>
         <w:lastRenderedPageBreak/>
         <w:t xml:space="preserve">ESPECIFICACIÓN DE REQUERIMIENTOS DEL SISTEMA DE </w:t>
@@ -2592,7 +2594,7 @@
       <w:r>
         <w:t xml:space="preserve"> UNIVERSITY</w:t>
       </w:r>
-      <w:bookmarkEnd w:id="3"/>
+      <w:bookmarkEnd w:id="1"/>
     </w:p>
     <w:p>
       <w:r>
@@ -5900,6 +5902,12 @@
           <w:footerReference w:type="default" r:id="rId12"/>
           <w:pgSz w:w="11906" w:h="16838"/>
           <w:pgMar w:top="1440" w:right="1440" w:bottom="1440" w:left="1440" w:header="0" w:footer="998" w:gutter="0"/>
+          <w:pgBorders w:offsetFrom="page">
+            <w:top w:val="twistedLines1" w:sz="18" w:space="24" w:color="1F497D" w:themeColor="text2"/>
+            <w:left w:val="twistedLines1" w:sz="18" w:space="24" w:color="1F497D" w:themeColor="text2"/>
+            <w:bottom w:val="twistedLines1" w:sz="18" w:space="24" w:color="1F497D" w:themeColor="text2"/>
+            <w:right w:val="twistedLines1" w:sz="18" w:space="24" w:color="1F497D" w:themeColor="text2"/>
+          </w:pgBorders>
           <w:pgNumType w:start="1"/>
           <w:cols w:space="720"/>
         </w:sectPr>
@@ -5944,7 +5952,6 @@
           <w:docPartUnique/>
         </w:docPartObj>
       </w:sdtPr>
-      <w:sdtEndPr/>
       <w:sdtContent>
         <w:p>
           <w:pPr>
@@ -8413,8 +8420,8 @@
           <w:szCs w:val="32"/>
         </w:rPr>
       </w:pPr>
-      <w:bookmarkStart w:id="4" w:name="_heading=h.u45mpurun7f" w:colFirst="0" w:colLast="0"/>
-      <w:bookmarkEnd w:id="4"/>
+      <w:bookmarkStart w:id="2" w:name="_heading=h.u45mpurun7f" w:colFirst="0" w:colLast="0"/>
+      <w:bookmarkEnd w:id="2"/>
       <w:r>
         <w:rPr>
           <w:rFonts w:ascii="Cambria" w:eastAsia="Cambria" w:hAnsi="Cambria" w:cs="Cambria"/>
@@ -9173,6 +9180,12 @@
         <w:sectPr>
           <w:pgSz w:w="11906" w:h="16838"/>
           <w:pgMar w:top="1440" w:right="1440" w:bottom="1440" w:left="1440" w:header="0" w:footer="996" w:gutter="0"/>
+          <w:pgBorders w:offsetFrom="page">
+            <w:top w:val="twistedLines1" w:sz="18" w:space="24" w:color="1F497D" w:themeColor="text2"/>
+            <w:left w:val="twistedLines1" w:sz="18" w:space="24" w:color="1F497D" w:themeColor="text2"/>
+            <w:bottom w:val="twistedLines1" w:sz="18" w:space="24" w:color="1F497D" w:themeColor="text2"/>
+            <w:right w:val="twistedLines1" w:sz="18" w:space="24" w:color="1F497D" w:themeColor="text2"/>
+          </w:pgBorders>
           <w:cols w:space="720"/>
         </w:sectPr>
       </w:pPr>
@@ -9185,33 +9198,19 @@
           <w:numId w:val="7"/>
         </w:numPr>
       </w:pPr>
-      <w:bookmarkStart w:id="5" w:name="_Toc214401514"/>
+      <w:bookmarkStart w:id="3" w:name="_Toc214401514"/>
       <w:r>
         <w:lastRenderedPageBreak/>
         <w:t>Introducción</w:t>
       </w:r>
-      <w:bookmarkEnd w:id="5"/>
+      <w:bookmarkEnd w:id="3"/>
     </w:p>
     <w:p>
       <w:r>
         <w:rPr>
           <w:color w:val="000000"/>
         </w:rPr>
-        <w:t xml:space="preserve">Este Documento de Especificación de Requerimientos de Software (ERS) se ha elaborado conforme a la norma IEEE-830 para la especificación de requerimientos. Constituye una parte de la documentación preliminar generada con miras al potencial desarrollo e implementación del sitio web de la Universidad de </w:t>
-      </w:r>
-      <w:proofErr w:type="spellStart"/>
-      <w:r>
-        <w:rPr>
-          <w:color w:val="000000"/>
-        </w:rPr>
-        <w:t>Monster</w:t>
-      </w:r>
-      <w:proofErr w:type="spellEnd"/>
-      <w:r>
-        <w:rPr>
-          <w:color w:val="000000"/>
-        </w:rPr>
-        <w:t>.</w:t>
+        <w:t>Este Documento de Especificación de Requerimientos de Software (ERS) se ha elaborado conforme a la norma IEEE-830 para la especificación de requerimientos. Constituye una parte de la documentación preliminar generada con miras al potencial desarrollo e implementación del sitio web de la Universidad de Monster.</w:t>
       </w:r>
     </w:p>
     <w:p>
@@ -9222,11 +9221,11 @@
           <w:numId w:val="7"/>
         </w:numPr>
       </w:pPr>
-      <w:bookmarkStart w:id="6" w:name="_Toc214401515"/>
+      <w:bookmarkStart w:id="4" w:name="_Toc214401515"/>
       <w:r>
         <w:t>Propósito</w:t>
       </w:r>
-      <w:bookmarkEnd w:id="6"/>
+      <w:bookmarkEnd w:id="4"/>
     </w:p>
     <w:p>
       <w:pPr>
@@ -9238,21 +9237,7 @@
         <w:rPr>
           <w:color w:val="000000"/>
         </w:rPr>
-        <w:t xml:space="preserve">El objetivo primordial de este Documento de Visión es listar los requisitos del sistema de "Matrículas </w:t>
-      </w:r>
-      <w:proofErr w:type="spellStart"/>
-      <w:r>
-        <w:rPr>
-          <w:color w:val="000000"/>
-        </w:rPr>
-        <w:t>Monster</w:t>
-      </w:r>
-      <w:proofErr w:type="spellEnd"/>
-      <w:r>
-        <w:rPr>
-          <w:color w:val="000000"/>
-        </w:rPr>
-        <w:t xml:space="preserve"> </w:t>
+        <w:t xml:space="preserve">El objetivo primordial de este Documento de Visión es listar los requisitos del sistema de "Matrículas Monster </w:t>
       </w:r>
       <w:proofErr w:type="spellStart"/>
       <w:r>
@@ -9279,27 +9264,13 @@
           <w:between w:val="nil"/>
         </w:pBdr>
       </w:pPr>
-      <w:bookmarkStart w:id="7" w:name="_heading=h.6f8y0e6uzcal" w:colFirst="0" w:colLast="0"/>
-      <w:bookmarkEnd w:id="7"/>
+      <w:bookmarkStart w:id="5" w:name="_heading=h.6f8y0e6uzcal" w:colFirst="0" w:colLast="0"/>
+      <w:bookmarkEnd w:id="5"/>
       <w:r>
         <w:rPr>
           <w:color w:val="000000"/>
         </w:rPr>
-        <w:t xml:space="preserve">Esta primera versión del Documento de Visión se elabora principalmente para sentar las bases de la fase de diseño del proyecto enfocado en el sistema de "Matrículas </w:t>
-      </w:r>
-      <w:proofErr w:type="spellStart"/>
-      <w:r>
-        <w:rPr>
-          <w:color w:val="000000"/>
-        </w:rPr>
-        <w:t>Monster</w:t>
-      </w:r>
-      <w:proofErr w:type="spellEnd"/>
-      <w:r>
-        <w:rPr>
-          <w:color w:val="000000"/>
-        </w:rPr>
-        <w:t xml:space="preserve"> </w:t>
+        <w:t xml:space="preserve">Esta primera versión del Documento de Visión se elabora principalmente para sentar las bases de la fase de diseño del proyecto enfocado en el sistema de "Matrículas Monster </w:t>
       </w:r>
       <w:proofErr w:type="spellStart"/>
       <w:r>
@@ -9324,11 +9295,11 @@
           <w:numId w:val="7"/>
         </w:numPr>
       </w:pPr>
-      <w:bookmarkStart w:id="8" w:name="_Toc214401516"/>
+      <w:bookmarkStart w:id="6" w:name="_Toc214401516"/>
       <w:r>
         <w:t>Alcance</w:t>
       </w:r>
-      <w:bookmarkEnd w:id="8"/>
+      <w:bookmarkEnd w:id="6"/>
     </w:p>
     <w:p>
       <w:r>
@@ -9834,9 +9805,9 @@
         </w:numPr>
         <w:spacing w:before="280" w:after="80"/>
       </w:pPr>
-      <w:bookmarkStart w:id="9" w:name="_heading=h.g64h82ggrcxq" w:colFirst="0" w:colLast="0"/>
-      <w:bookmarkStart w:id="10" w:name="_Toc214401517"/>
-      <w:bookmarkEnd w:id="9"/>
+      <w:bookmarkStart w:id="7" w:name="_heading=h.g64h82ggrcxq" w:colFirst="0" w:colLast="0"/>
+      <w:bookmarkStart w:id="8" w:name="_Toc214401517"/>
+      <w:bookmarkEnd w:id="7"/>
       <w:r>
         <w:rPr>
           <w:i w:val="0"/>
@@ -9846,7 +9817,7 @@
         </w:rPr>
         <w:t>MÓDULO DE REPORTES Y CONSULTAS</w:t>
       </w:r>
-      <w:bookmarkEnd w:id="10"/>
+      <w:bookmarkEnd w:id="8"/>
     </w:p>
     <w:p>
       <w:pPr>
@@ -9910,23 +9881,7 @@
           <w:b/>
           <w:bCs/>
         </w:rPr>
-        <w:t xml:space="preserve">“Matrículas Universitarias </w:t>
-      </w:r>
-      <w:proofErr w:type="spellStart"/>
-      <w:r>
-        <w:rPr>
-          <w:b/>
-          <w:bCs/>
-        </w:rPr>
-        <w:t>Monster</w:t>
-      </w:r>
-      <w:proofErr w:type="spellEnd"/>
-      <w:r>
-        <w:rPr>
-          <w:b/>
-          <w:bCs/>
-        </w:rPr>
-        <w:t>”</w:t>
+        <w:t>“Matrículas Universitarias Monster”</w:t>
       </w:r>
       <w:r>
         <w:t>, la institución podrá agilizar todos sus procesos internos y externos, optimizar la gestión de cupos y horarios, facilitar el registro académico, automatizar la verificación de requisitos y mejorar la comunicación con los estudiantes.</w:t>
@@ -9937,9 +9892,9 @@
         <w:pStyle w:val="Ttulo3"/>
         <w:spacing w:before="280" w:after="80"/>
       </w:pPr>
-      <w:bookmarkStart w:id="11" w:name="_heading=h.y1oqpeuw07xa" w:colFirst="0" w:colLast="0"/>
-      <w:bookmarkStart w:id="12" w:name="_Toc214401518"/>
-      <w:bookmarkEnd w:id="11"/>
+      <w:bookmarkStart w:id="9" w:name="_heading=h.y1oqpeuw07xa" w:colFirst="0" w:colLast="0"/>
+      <w:bookmarkStart w:id="10" w:name="_Toc214401518"/>
+      <w:bookmarkEnd w:id="9"/>
       <w:r>
         <w:rPr>
           <w:b/>
@@ -9951,7 +9906,7 @@
         </w:rPr>
         <w:t>Exclusiones del Alcance</w:t>
       </w:r>
-      <w:bookmarkEnd w:id="12"/>
+      <w:bookmarkEnd w:id="10"/>
     </w:p>
     <w:p>
       <w:pPr>
@@ -10005,21 +9960,21 @@
       <w:pPr>
         <w:pStyle w:val="Ttulo1"/>
       </w:pPr>
-      <w:bookmarkStart w:id="13" w:name="_Toc214401519"/>
+      <w:bookmarkStart w:id="11" w:name="_Toc214401519"/>
       <w:r>
         <w:t>4. Definiciones, Acrónimos y Abreviaturas</w:t>
       </w:r>
-      <w:bookmarkEnd w:id="13"/>
+      <w:bookmarkEnd w:id="11"/>
     </w:p>
     <w:p>
       <w:pPr>
         <w:pStyle w:val="Ttulo2"/>
       </w:pPr>
-      <w:bookmarkStart w:id="14" w:name="_Toc214401520"/>
+      <w:bookmarkStart w:id="12" w:name="_Toc214401520"/>
       <w:r>
         <w:t>4.1 Definiciones</w:t>
       </w:r>
-      <w:bookmarkEnd w:id="14"/>
+      <w:bookmarkEnd w:id="12"/>
     </w:p>
     <w:p>
       <w:pPr>
@@ -10030,38 +9985,25 @@
           <w:color w:val="1F497D"/>
         </w:rPr>
       </w:pPr>
-      <w:bookmarkStart w:id="15" w:name="_Toc214402034"/>
+      <w:bookmarkStart w:id="13" w:name="_Toc214402034"/>
       <w:r>
         <w:t xml:space="preserve">Tabla </w:t>
       </w:r>
-      <w:r>
-        <w:fldChar w:fldCharType="begin"/>
-      </w:r>
-      <w:r>
-        <w:instrText xml:space="preserve"> SEQ Tabla \* ARABIC </w:instrText>
-      </w:r>
-      <w:r>
-        <w:fldChar w:fldCharType="separate"/>
-      </w:r>
-      <w:r>
-        <w:rPr>
-          <w:noProof/>
-        </w:rPr>
-        <w:t>1</w:t>
-      </w:r>
-      <w:r>
-        <w:rPr>
-          <w:noProof/>
-        </w:rPr>
-        <w:fldChar w:fldCharType="end"/>
-      </w:r>
+      <w:fldSimple w:instr=" SEQ Tabla \* ARABIC ">
+        <w:r>
+          <w:rPr>
+            <w:noProof/>
+          </w:rPr>
+          <w:t>1</w:t>
+        </w:r>
+      </w:fldSimple>
       <w:r>
         <w:t xml:space="preserve"> </w:t>
       </w:r>
       <w:r>
         <w:t>Definiciones</w:t>
       </w:r>
-      <w:bookmarkEnd w:id="15"/>
+      <w:bookmarkEnd w:id="13"/>
     </w:p>
     <w:tbl>
       <w:tblPr>
@@ -10093,8 +10035,8 @@
             <w:tcW w:w="2370" w:type="dxa"/>
           </w:tcPr>
           <w:p>
-            <w:bookmarkStart w:id="16" w:name="_heading=h.o3iakod5gtui" w:colFirst="0" w:colLast="0"/>
-            <w:bookmarkEnd w:id="16"/>
+            <w:bookmarkStart w:id="14" w:name="_heading=h.o3iakod5gtui" w:colFirst="0" w:colLast="0"/>
+            <w:bookmarkEnd w:id="14"/>
             <w:r>
               <w:t>TÉRMINO</w:t>
             </w:r>
@@ -10108,8 +10050,8 @@
             <w:pPr>
               <w:cnfStyle w:val="100000000000" w:firstRow="1" w:lastRow="0" w:firstColumn="0" w:lastColumn="0" w:oddVBand="0" w:evenVBand="0" w:oddHBand="0" w:evenHBand="0" w:firstRowFirstColumn="0" w:firstRowLastColumn="0" w:lastRowFirstColumn="0" w:lastRowLastColumn="0"/>
             </w:pPr>
-            <w:bookmarkStart w:id="17" w:name="_heading=h.29o9z178rv52" w:colFirst="0" w:colLast="0"/>
-            <w:bookmarkEnd w:id="17"/>
+            <w:bookmarkStart w:id="15" w:name="_heading=h.29o9z178rv52" w:colFirst="0" w:colLast="0"/>
+            <w:bookmarkEnd w:id="15"/>
             <w:r>
               <w:t>DEFINICIÓN</w:t>
             </w:r>
@@ -10539,8 +10481,8 @@
             <w:pPr>
               <w:jc w:val="left"/>
             </w:pPr>
-            <w:bookmarkStart w:id="18" w:name="_heading=h.ne2fk0s89f01" w:colFirst="0" w:colLast="0"/>
-            <w:bookmarkEnd w:id="18"/>
+            <w:bookmarkStart w:id="16" w:name="_heading=h.ne2fk0s89f01" w:colFirst="0" w:colLast="0"/>
+            <w:bookmarkEnd w:id="16"/>
             <w:r>
               <w:t>Base de datos</w:t>
             </w:r>
@@ -10554,8 +10496,8 @@
             <w:pPr>
               <w:cnfStyle w:val="000000100000" w:firstRow="0" w:lastRow="0" w:firstColumn="0" w:lastColumn="0" w:oddVBand="0" w:evenVBand="0" w:oddHBand="1" w:evenHBand="0" w:firstRowFirstColumn="0" w:firstRowLastColumn="0" w:lastRowFirstColumn="0" w:lastRowLastColumn="0"/>
             </w:pPr>
-            <w:bookmarkStart w:id="19" w:name="_heading=h.mc4prvrtkz7l" w:colFirst="0" w:colLast="0"/>
-            <w:bookmarkEnd w:id="19"/>
+            <w:bookmarkStart w:id="17" w:name="_heading=h.mc4prvrtkz7l" w:colFirst="0" w:colLast="0"/>
+            <w:bookmarkEnd w:id="17"/>
             <w:r>
               <w:rPr>
                 <w:color w:val="000000"/>
@@ -10575,8 +10517,8 @@
             <w:pPr>
               <w:jc w:val="left"/>
             </w:pPr>
-            <w:bookmarkStart w:id="20" w:name="_heading=h.esujuea56ek1" w:colFirst="0" w:colLast="0"/>
-            <w:bookmarkEnd w:id="20"/>
+            <w:bookmarkStart w:id="18" w:name="_heading=h.esujuea56ek1" w:colFirst="0" w:colLast="0"/>
+            <w:bookmarkEnd w:id="18"/>
             <w:proofErr w:type="spellStart"/>
             <w:r>
               <w:t>Query</w:t>
@@ -10602,8 +10544,8 @@
               </w:pBdr>
               <w:cnfStyle w:val="000000000000" w:firstRow="0" w:lastRow="0" w:firstColumn="0" w:lastColumn="0" w:oddVBand="0" w:evenVBand="0" w:oddHBand="0" w:evenHBand="0" w:firstRowFirstColumn="0" w:firstRowLastColumn="0" w:lastRowFirstColumn="0" w:lastRowLastColumn="0"/>
             </w:pPr>
-            <w:bookmarkStart w:id="21" w:name="_heading=h.8fvbmogng1px" w:colFirst="0" w:colLast="0"/>
-            <w:bookmarkEnd w:id="21"/>
+            <w:bookmarkStart w:id="19" w:name="_heading=h.8fvbmogng1px" w:colFirst="0" w:colLast="0"/>
+            <w:bookmarkEnd w:id="19"/>
             <w:r>
               <w:rPr>
                 <w:color w:val="000000"/>
@@ -10658,8 +10600,8 @@
             <w:pPr>
               <w:jc w:val="left"/>
             </w:pPr>
-            <w:bookmarkStart w:id="22" w:name="_heading=h.o7tyyicpeuca" w:colFirst="0" w:colLast="0"/>
-            <w:bookmarkEnd w:id="22"/>
+            <w:bookmarkStart w:id="20" w:name="_heading=h.o7tyyicpeuca" w:colFirst="0" w:colLast="0"/>
+            <w:bookmarkEnd w:id="20"/>
             <w:r>
               <w:t>Sistema de información</w:t>
             </w:r>
@@ -10680,8 +10622,8 @@
               </w:pBdr>
               <w:cnfStyle w:val="000000100000" w:firstRow="0" w:lastRow="0" w:firstColumn="0" w:lastColumn="0" w:oddVBand="0" w:evenVBand="0" w:oddHBand="1" w:evenHBand="0" w:firstRowFirstColumn="0" w:firstRowLastColumn="0" w:lastRowFirstColumn="0" w:lastRowLastColumn="0"/>
             </w:pPr>
-            <w:bookmarkStart w:id="23" w:name="_heading=h.ivvjz0jxcmsi" w:colFirst="0" w:colLast="0"/>
-            <w:bookmarkEnd w:id="23"/>
+            <w:bookmarkStart w:id="21" w:name="_heading=h.ivvjz0jxcmsi" w:colFirst="0" w:colLast="0"/>
+            <w:bookmarkEnd w:id="21"/>
             <w:r>
               <w:rPr>
                 <w:color w:val="000000"/>
@@ -10701,8 +10643,8 @@
             <w:pPr>
               <w:jc w:val="left"/>
             </w:pPr>
-            <w:bookmarkStart w:id="24" w:name="_heading=h.vemmhzs8jws8" w:colFirst="0" w:colLast="0"/>
-            <w:bookmarkEnd w:id="24"/>
+            <w:bookmarkStart w:id="22" w:name="_heading=h.vemmhzs8jws8" w:colFirst="0" w:colLast="0"/>
+            <w:bookmarkEnd w:id="22"/>
             <w:r>
               <w:t>MYSQL</w:t>
             </w:r>
@@ -10716,8 +10658,8 @@
             <w:pPr>
               <w:cnfStyle w:val="000000000000" w:firstRow="0" w:lastRow="0" w:firstColumn="0" w:lastColumn="0" w:oddVBand="0" w:evenVBand="0" w:oddHBand="0" w:evenHBand="0" w:firstRowFirstColumn="0" w:firstRowLastColumn="0" w:lastRowFirstColumn="0" w:lastRowLastColumn="0"/>
             </w:pPr>
-            <w:bookmarkStart w:id="25" w:name="_heading=h.934zvw963s4w" w:colFirst="0" w:colLast="0"/>
-            <w:bookmarkEnd w:id="25"/>
+            <w:bookmarkStart w:id="23" w:name="_heading=h.934zvw963s4w" w:colFirst="0" w:colLast="0"/>
+            <w:bookmarkEnd w:id="23"/>
             <w:r>
               <w:t>Sistema de gestión de bases de datos relacional desarrollado bajo licencia libre.</w:t>
             </w:r>
@@ -10737,8 +10679,8 @@
             <w:pPr>
               <w:jc w:val="left"/>
             </w:pPr>
-            <w:bookmarkStart w:id="26" w:name="_heading=h.u0besmohr052" w:colFirst="0" w:colLast="0"/>
-            <w:bookmarkEnd w:id="26"/>
+            <w:bookmarkStart w:id="24" w:name="_heading=h.u0besmohr052" w:colFirst="0" w:colLast="0"/>
+            <w:bookmarkEnd w:id="24"/>
             <w:r>
               <w:t>IDE de desarrollo</w:t>
             </w:r>
@@ -10752,8 +10694,8 @@
             <w:pPr>
               <w:cnfStyle w:val="000000100000" w:firstRow="0" w:lastRow="0" w:firstColumn="0" w:lastColumn="0" w:oddVBand="0" w:evenVBand="0" w:oddHBand="1" w:evenHBand="0" w:firstRowFirstColumn="0" w:firstRowLastColumn="0" w:lastRowFirstColumn="0" w:lastRowLastColumn="0"/>
             </w:pPr>
-            <w:bookmarkStart w:id="27" w:name="_heading=h.ckdbzcuuhee4" w:colFirst="0" w:colLast="0"/>
-            <w:bookmarkEnd w:id="27"/>
+            <w:bookmarkStart w:id="25" w:name="_heading=h.ckdbzcuuhee4" w:colFirst="0" w:colLast="0"/>
+            <w:bookmarkEnd w:id="25"/>
             <w:r>
               <w:t>Aplicación informática que proporciona servicios integrales para facilitar el desarrollo de software.</w:t>
             </w:r>
@@ -10770,8 +10712,8 @@
             <w:pPr>
               <w:jc w:val="left"/>
             </w:pPr>
-            <w:bookmarkStart w:id="28" w:name="_heading=h.ajupkmmwxvy0" w:colFirst="0" w:colLast="0"/>
-            <w:bookmarkEnd w:id="28"/>
+            <w:bookmarkStart w:id="26" w:name="_heading=h.ajupkmmwxvy0" w:colFirst="0" w:colLast="0"/>
+            <w:bookmarkEnd w:id="26"/>
             <w:proofErr w:type="spellStart"/>
             <w:r>
               <w:t>Netbeans</w:t>
@@ -10787,8 +10729,8 @@
             <w:pPr>
               <w:cnfStyle w:val="000000000000" w:firstRow="0" w:lastRow="0" w:firstColumn="0" w:lastColumn="0" w:oddVBand="0" w:evenVBand="0" w:oddHBand="0" w:evenHBand="0" w:firstRowFirstColumn="0" w:firstRowLastColumn="0" w:lastRowFirstColumn="0" w:lastRowLastColumn="0"/>
             </w:pPr>
-            <w:bookmarkStart w:id="29" w:name="_heading=h.5elyzrs7p1dv" w:colFirst="0" w:colLast="0"/>
-            <w:bookmarkEnd w:id="29"/>
+            <w:bookmarkStart w:id="27" w:name="_heading=h.5elyzrs7p1dv" w:colFirst="0" w:colLast="0"/>
+            <w:bookmarkEnd w:id="27"/>
             <w:r>
               <w:t>Entorno de desarrollo integrado libre, hecho principalmente para el lenguaje de programación Java.</w:t>
             </w:r>
@@ -10808,8 +10750,8 @@
             <w:pPr>
               <w:jc w:val="left"/>
             </w:pPr>
-            <w:bookmarkStart w:id="30" w:name="_heading=h.vnsi1nmn5kg3" w:colFirst="0" w:colLast="0"/>
-            <w:bookmarkEnd w:id="30"/>
+            <w:bookmarkStart w:id="28" w:name="_heading=h.vnsi1nmn5kg3" w:colFirst="0" w:colLast="0"/>
+            <w:bookmarkEnd w:id="28"/>
             <w:r>
               <w:t>Java – Java web</w:t>
             </w:r>
@@ -10823,8 +10765,8 @@
             <w:pPr>
               <w:cnfStyle w:val="000000100000" w:firstRow="0" w:lastRow="0" w:firstColumn="0" w:lastColumn="0" w:oddVBand="0" w:evenVBand="0" w:oddHBand="1" w:evenHBand="0" w:firstRowFirstColumn="0" w:firstRowLastColumn="0" w:lastRowFirstColumn="0" w:lastRowLastColumn="0"/>
             </w:pPr>
-            <w:bookmarkStart w:id="31" w:name="_heading=h.quizhn6qi1nt" w:colFirst="0" w:colLast="0"/>
-            <w:bookmarkEnd w:id="31"/>
+            <w:bookmarkStart w:id="29" w:name="_heading=h.quizhn6qi1nt" w:colFirst="0" w:colLast="0"/>
+            <w:bookmarkEnd w:id="29"/>
             <w:r>
               <w:t>Entorno o plataforma de computación, capaz de ejecutar aplicaciones desarrolladas usando el lenguaje de programación Java</w:t>
             </w:r>
@@ -10841,8 +10783,8 @@
             <w:pPr>
               <w:jc w:val="left"/>
             </w:pPr>
-            <w:bookmarkStart w:id="32" w:name="_heading=h.pufq6yqm5xo2" w:colFirst="0" w:colLast="0"/>
-            <w:bookmarkEnd w:id="32"/>
+            <w:bookmarkStart w:id="30" w:name="_heading=h.pufq6yqm5xo2" w:colFirst="0" w:colLast="0"/>
+            <w:bookmarkEnd w:id="30"/>
             <w:r>
               <w:t>Comercialización</w:t>
             </w:r>
@@ -10856,8 +10798,8 @@
             <w:pPr>
               <w:cnfStyle w:val="000000000000" w:firstRow="0" w:lastRow="0" w:firstColumn="0" w:lastColumn="0" w:oddVBand="0" w:evenVBand="0" w:oddHBand="0" w:evenHBand="0" w:firstRowFirstColumn="0" w:firstRowLastColumn="0" w:lastRowFirstColumn="0" w:lastRowLastColumn="0"/>
             </w:pPr>
-            <w:bookmarkStart w:id="33" w:name="_heading=h.6n3xxv9ml2ga" w:colFirst="0" w:colLast="0"/>
-            <w:bookmarkEnd w:id="33"/>
+            <w:bookmarkStart w:id="31" w:name="_heading=h.6n3xxv9ml2ga" w:colFirst="0" w:colLast="0"/>
+            <w:bookmarkEnd w:id="31"/>
             <w:r>
               <w:t>Conjunto de actividades desarrolladas con el fin de facilitar la venta de una mercancía o un producto.</w:t>
             </w:r>
@@ -10890,8 +10832,8 @@
             <w:pPr>
               <w:cnfStyle w:val="000000100000" w:firstRow="0" w:lastRow="0" w:firstColumn="0" w:lastColumn="0" w:oddVBand="0" w:evenVBand="0" w:oddHBand="1" w:evenHBand="0" w:firstRowFirstColumn="0" w:firstRowLastColumn="0" w:lastRowFirstColumn="0" w:lastRowLastColumn="0"/>
             </w:pPr>
-            <w:bookmarkStart w:id="34" w:name="_heading=h.4jddkjza5oqw" w:colFirst="0" w:colLast="0"/>
-            <w:bookmarkEnd w:id="34"/>
+            <w:bookmarkStart w:id="32" w:name="_heading=h.4jddkjza5oqw" w:colFirst="0" w:colLast="0"/>
+            <w:bookmarkEnd w:id="32"/>
             <w:r>
               <w:t>Conjunto de actividades mediante las cuales se administra el avance del estudiante, la inscripción de asignaturas, el registro de notas y la actualización del historial académico.</w:t>
             </w:r>
@@ -10908,8 +10850,8 @@
             <w:pPr>
               <w:jc w:val="left"/>
             </w:pPr>
-            <w:bookmarkStart w:id="35" w:name="_heading=h.z1ffh7dauxwb" w:colFirst="0" w:colLast="0"/>
-            <w:bookmarkEnd w:id="35"/>
+            <w:bookmarkStart w:id="33" w:name="_heading=h.z1ffh7dauxwb" w:colFirst="0" w:colLast="0"/>
+            <w:bookmarkEnd w:id="33"/>
             <w:r>
               <w:t>Cupos</w:t>
             </w:r>
@@ -10923,8 +10865,8 @@
             <w:pPr>
               <w:cnfStyle w:val="000000000000" w:firstRow="0" w:lastRow="0" w:firstColumn="0" w:lastColumn="0" w:oddVBand="0" w:evenVBand="0" w:oddHBand="0" w:evenHBand="0" w:firstRowFirstColumn="0" w:firstRowLastColumn="0" w:lastRowFirstColumn="0" w:lastRowLastColumn="0"/>
             </w:pPr>
-            <w:bookmarkStart w:id="36" w:name="_heading=h.be23q1j7063o" w:colFirst="0" w:colLast="0"/>
-            <w:bookmarkEnd w:id="36"/>
+            <w:bookmarkStart w:id="34" w:name="_heading=h.be23q1j7063o" w:colFirst="0" w:colLast="0"/>
+            <w:bookmarkEnd w:id="34"/>
             <w:r>
               <w:t>Conjunto de recursos académicos disponibles para el proceso de matrícula, como cupos por asignatura, horarios, aulas, periodos académicos y docentes asignados.</w:t>
             </w:r>
@@ -10936,11 +10878,11 @@
       <w:pPr>
         <w:pStyle w:val="Ttulo2"/>
       </w:pPr>
-      <w:bookmarkStart w:id="37" w:name="_Toc214401521"/>
+      <w:bookmarkStart w:id="35" w:name="_Toc214401521"/>
       <w:r>
         <w:t>4.2 Acrónimos y abreviaturas</w:t>
       </w:r>
-      <w:bookmarkEnd w:id="37"/>
+      <w:bookmarkEnd w:id="35"/>
     </w:p>
     <w:p>
       <w:pPr>
@@ -10951,36 +10893,23 @@
           <w:color w:val="1F497D"/>
         </w:rPr>
       </w:pPr>
-      <w:bookmarkStart w:id="38" w:name="_Toc214402035"/>
+      <w:bookmarkStart w:id="36" w:name="_Toc214402035"/>
       <w:r>
         <w:lastRenderedPageBreak/>
         <w:t xml:space="preserve">Tabla </w:t>
       </w:r>
-      <w:r>
-        <w:fldChar w:fldCharType="begin"/>
-      </w:r>
-      <w:r>
-        <w:instrText xml:space="preserve"> SEQ Tabla \* ARABIC </w:instrText>
-      </w:r>
-      <w:r>
-        <w:fldChar w:fldCharType="separate"/>
-      </w:r>
-      <w:r>
-        <w:rPr>
-          <w:noProof/>
-        </w:rPr>
-        <w:t>2</w:t>
-      </w:r>
-      <w:r>
-        <w:rPr>
-          <w:noProof/>
-        </w:rPr>
-        <w:fldChar w:fldCharType="end"/>
-      </w:r>
+      <w:fldSimple w:instr=" SEQ Tabla \* ARABIC ">
+        <w:r>
+          <w:rPr>
+            <w:noProof/>
+          </w:rPr>
+          <w:t>2</w:t>
+        </w:r>
+      </w:fldSimple>
       <w:r>
         <w:t xml:space="preserve"> Acrónimo y abreviaturas</w:t>
       </w:r>
-      <w:bookmarkEnd w:id="38"/>
+      <w:bookmarkEnd w:id="36"/>
     </w:p>
     <w:tbl>
       <w:tblPr>
@@ -11012,8 +10941,8 @@
             <w:tcW w:w="2737" w:type="dxa"/>
           </w:tcPr>
           <w:p>
-            <w:bookmarkStart w:id="39" w:name="_heading=h.ki2vcz2l2p7h" w:colFirst="0" w:colLast="0"/>
-            <w:bookmarkEnd w:id="39"/>
+            <w:bookmarkStart w:id="37" w:name="_heading=h.ki2vcz2l2p7h" w:colFirst="0" w:colLast="0"/>
+            <w:bookmarkEnd w:id="37"/>
             <w:r>
               <w:t>Acrónimo/Abreviatura</w:t>
             </w:r>
@@ -11027,8 +10956,8 @@
             <w:pPr>
               <w:cnfStyle w:val="100000000000" w:firstRow="1" w:lastRow="0" w:firstColumn="0" w:lastColumn="0" w:oddVBand="0" w:evenVBand="0" w:oddHBand="0" w:evenHBand="0" w:firstRowFirstColumn="0" w:firstRowLastColumn="0" w:lastRowFirstColumn="0" w:lastRowLastColumn="0"/>
             </w:pPr>
-            <w:bookmarkStart w:id="40" w:name="_heading=h.rw1cz4pdya11" w:colFirst="0" w:colLast="0"/>
-            <w:bookmarkEnd w:id="40"/>
+            <w:bookmarkStart w:id="38" w:name="_heading=h.rw1cz4pdya11" w:colFirst="0" w:colLast="0"/>
+            <w:bookmarkEnd w:id="38"/>
             <w:r>
               <w:t>Significado</w:t>
             </w:r>
@@ -11045,8 +10974,8 @@
             <w:tcW w:w="2737" w:type="dxa"/>
           </w:tcPr>
           <w:p>
-            <w:bookmarkStart w:id="41" w:name="_heading=h.rw9r4zlvp4i5" w:colFirst="0" w:colLast="0"/>
-            <w:bookmarkEnd w:id="41"/>
+            <w:bookmarkStart w:id="39" w:name="_heading=h.rw9r4zlvp4i5" w:colFirst="0" w:colLast="0"/>
+            <w:bookmarkEnd w:id="39"/>
             <w:r>
               <w:t>Usuario</w:t>
             </w:r>
@@ -11060,8 +10989,8 @@
             <w:pPr>
               <w:cnfStyle w:val="000000100000" w:firstRow="0" w:lastRow="0" w:firstColumn="0" w:lastColumn="0" w:oddVBand="0" w:evenVBand="0" w:oddHBand="1" w:evenHBand="0" w:firstRowFirstColumn="0" w:firstRowLastColumn="0" w:lastRowFirstColumn="0" w:lastRowLastColumn="0"/>
             </w:pPr>
-            <w:bookmarkStart w:id="42" w:name="_heading=h.yo6pqwqzavd5" w:colFirst="0" w:colLast="0"/>
-            <w:bookmarkEnd w:id="42"/>
+            <w:bookmarkStart w:id="40" w:name="_heading=h.yo6pqwqzavd5" w:colFirst="0" w:colLast="0"/>
+            <w:bookmarkEnd w:id="40"/>
             <w:r>
               <w:t>Persona (estudiante, docente, secretaria académica o administrador) que utiliza la aplicación web de matrícula.</w:t>
             </w:r>
@@ -11075,8 +11004,8 @@
             <w:tcW w:w="2737" w:type="dxa"/>
           </w:tcPr>
           <w:p>
-            <w:bookmarkStart w:id="43" w:name="_heading=h.va83hcsottr3" w:colFirst="0" w:colLast="0"/>
-            <w:bookmarkEnd w:id="43"/>
+            <w:bookmarkStart w:id="41" w:name="_heading=h.va83hcsottr3" w:colFirst="0" w:colLast="0"/>
+            <w:bookmarkEnd w:id="41"/>
             <w:r>
               <w:t>ERS o ERS</w:t>
             </w:r>
@@ -11090,8 +11019,8 @@
             <w:pPr>
               <w:cnfStyle w:val="000000000000" w:firstRow="0" w:lastRow="0" w:firstColumn="0" w:lastColumn="0" w:oddVBand="0" w:evenVBand="0" w:oddHBand="0" w:evenHBand="0" w:firstRowFirstColumn="0" w:firstRowLastColumn="0" w:lastRowFirstColumn="0" w:lastRowLastColumn="0"/>
             </w:pPr>
-            <w:bookmarkStart w:id="44" w:name="_heading=h.xrevqu87nn8u" w:colFirst="0" w:colLast="0"/>
-            <w:bookmarkEnd w:id="44"/>
+            <w:bookmarkStart w:id="42" w:name="_heading=h.xrevqu87nn8u" w:colFirst="0" w:colLast="0"/>
+            <w:bookmarkEnd w:id="42"/>
             <w:r>
               <w:t>Especificación de requisitos de software,</w:t>
             </w:r>
@@ -11108,8 +11037,8 @@
             <w:tcW w:w="2737" w:type="dxa"/>
           </w:tcPr>
           <w:p>
-            <w:bookmarkStart w:id="45" w:name="_heading=h.gcdfzin15yx5" w:colFirst="0" w:colLast="0"/>
-            <w:bookmarkEnd w:id="45"/>
+            <w:bookmarkStart w:id="43" w:name="_heading=h.gcdfzin15yx5" w:colFirst="0" w:colLast="0"/>
+            <w:bookmarkEnd w:id="43"/>
             <w:r>
               <w:t>RF</w:t>
             </w:r>
@@ -11123,8 +11052,8 @@
             <w:pPr>
               <w:cnfStyle w:val="000000100000" w:firstRow="0" w:lastRow="0" w:firstColumn="0" w:lastColumn="0" w:oddVBand="0" w:evenVBand="0" w:oddHBand="1" w:evenHBand="0" w:firstRowFirstColumn="0" w:firstRowLastColumn="0" w:lastRowFirstColumn="0" w:lastRowLastColumn="0"/>
             </w:pPr>
-            <w:bookmarkStart w:id="46" w:name="_heading=h.stxx5wimhb4f" w:colFirst="0" w:colLast="0"/>
-            <w:bookmarkEnd w:id="46"/>
+            <w:bookmarkStart w:id="44" w:name="_heading=h.stxx5wimhb4f" w:colFirst="0" w:colLast="0"/>
+            <w:bookmarkEnd w:id="44"/>
             <w:r>
               <w:t>Requisito funcional</w:t>
             </w:r>
@@ -11138,8 +11067,8 @@
             <w:tcW w:w="2737" w:type="dxa"/>
           </w:tcPr>
           <w:p>
-            <w:bookmarkStart w:id="47" w:name="_heading=h.wv70hadaxen9" w:colFirst="0" w:colLast="0"/>
-            <w:bookmarkEnd w:id="47"/>
+            <w:bookmarkStart w:id="45" w:name="_heading=h.wv70hadaxen9" w:colFirst="0" w:colLast="0"/>
+            <w:bookmarkEnd w:id="45"/>
             <w:r>
               <w:t>RNF</w:t>
             </w:r>
@@ -11153,8 +11082,8 @@
             <w:pPr>
               <w:cnfStyle w:val="000000000000" w:firstRow="0" w:lastRow="0" w:firstColumn="0" w:lastColumn="0" w:oddVBand="0" w:evenVBand="0" w:oddHBand="0" w:evenHBand="0" w:firstRowFirstColumn="0" w:firstRowLastColumn="0" w:lastRowFirstColumn="0" w:lastRowLastColumn="0"/>
             </w:pPr>
-            <w:bookmarkStart w:id="48" w:name="_heading=h.eviookz462lt" w:colFirst="0" w:colLast="0"/>
-            <w:bookmarkEnd w:id="48"/>
+            <w:bookmarkStart w:id="46" w:name="_heading=h.eviookz462lt" w:colFirst="0" w:colLast="0"/>
+            <w:bookmarkEnd w:id="46"/>
             <w:r>
               <w:t>Requisito no funcional.</w:t>
             </w:r>
@@ -11171,8 +11100,8 @@
             <w:tcW w:w="2737" w:type="dxa"/>
           </w:tcPr>
           <w:p>
-            <w:bookmarkStart w:id="49" w:name="_heading=h.dmmsm3q3z2th" w:colFirst="0" w:colLast="0"/>
-            <w:bookmarkEnd w:id="49"/>
+            <w:bookmarkStart w:id="47" w:name="_heading=h.dmmsm3q3z2th" w:colFirst="0" w:colLast="0"/>
+            <w:bookmarkEnd w:id="47"/>
             <w:r>
               <w:t>CRUD</w:t>
             </w:r>
@@ -11186,8 +11115,8 @@
             <w:pPr>
               <w:cnfStyle w:val="000000100000" w:firstRow="0" w:lastRow="0" w:firstColumn="0" w:lastColumn="0" w:oddVBand="0" w:evenVBand="0" w:oddHBand="1" w:evenHBand="0" w:firstRowFirstColumn="0" w:firstRowLastColumn="0" w:lastRowFirstColumn="0" w:lastRowLastColumn="0"/>
             </w:pPr>
-            <w:bookmarkStart w:id="50" w:name="_heading=h.elu5me5df42y" w:colFirst="0" w:colLast="0"/>
-            <w:bookmarkEnd w:id="50"/>
+            <w:bookmarkStart w:id="48" w:name="_heading=h.elu5me5df42y" w:colFirst="0" w:colLast="0"/>
+            <w:bookmarkEnd w:id="48"/>
             <w:r>
               <w:t>Operaciones de base de datos (</w:t>
             </w:r>
@@ -11233,8 +11162,8 @@
             <w:tcW w:w="2737" w:type="dxa"/>
           </w:tcPr>
           <w:p>
-            <w:bookmarkStart w:id="51" w:name="_heading=h.avf7iec7eba9" w:colFirst="0" w:colLast="0"/>
-            <w:bookmarkEnd w:id="51"/>
+            <w:bookmarkStart w:id="49" w:name="_heading=h.avf7iec7eba9" w:colFirst="0" w:colLast="0"/>
+            <w:bookmarkEnd w:id="49"/>
             <w:r>
               <w:t>IVA</w:t>
             </w:r>
@@ -11248,8 +11177,8 @@
             <w:pPr>
               <w:cnfStyle w:val="000000000000" w:firstRow="0" w:lastRow="0" w:firstColumn="0" w:lastColumn="0" w:oddVBand="0" w:evenVBand="0" w:oddHBand="0" w:evenHBand="0" w:firstRowFirstColumn="0" w:firstRowLastColumn="0" w:lastRowFirstColumn="0" w:lastRowLastColumn="0"/>
             </w:pPr>
-            <w:bookmarkStart w:id="52" w:name="_heading=h.lcf10831k39m" w:colFirst="0" w:colLast="0"/>
-            <w:bookmarkEnd w:id="52"/>
+            <w:bookmarkStart w:id="50" w:name="_heading=h.lcf10831k39m" w:colFirst="0" w:colLast="0"/>
+            <w:bookmarkEnd w:id="50"/>
             <w:r>
               <w:t>Impuesto valor agregado</w:t>
             </w:r>
@@ -11323,11 +11252,11 @@
           <w:numId w:val="8"/>
         </w:numPr>
       </w:pPr>
-      <w:bookmarkStart w:id="53" w:name="_Toc214401522"/>
+      <w:bookmarkStart w:id="51" w:name="_Toc214401522"/>
       <w:r>
         <w:t>Referencias</w:t>
       </w:r>
-      <w:bookmarkEnd w:id="53"/>
+      <w:bookmarkEnd w:id="51"/>
     </w:p>
     <w:p>
       <w:pPr>
@@ -11338,38 +11267,25 @@
           <w:color w:val="1F497D"/>
         </w:rPr>
       </w:pPr>
-      <w:bookmarkStart w:id="54" w:name="_Toc214402036"/>
+      <w:bookmarkStart w:id="52" w:name="_Toc214402036"/>
       <w:r>
         <w:t xml:space="preserve">Tabla </w:t>
       </w:r>
-      <w:r>
-        <w:fldChar w:fldCharType="begin"/>
-      </w:r>
-      <w:r>
-        <w:instrText xml:space="preserve"> SEQ Tabla \* ARABIC </w:instrText>
-      </w:r>
-      <w:r>
-        <w:fldChar w:fldCharType="separate"/>
-      </w:r>
-      <w:r>
-        <w:rPr>
-          <w:noProof/>
-        </w:rPr>
-        <w:t>3</w:t>
-      </w:r>
-      <w:r>
-        <w:rPr>
-          <w:noProof/>
-        </w:rPr>
-        <w:fldChar w:fldCharType="end"/>
-      </w:r>
+      <w:fldSimple w:instr=" SEQ Tabla \* ARABIC ">
+        <w:r>
+          <w:rPr>
+            <w:noProof/>
+          </w:rPr>
+          <w:t>3</w:t>
+        </w:r>
+      </w:fldSimple>
       <w:r>
         <w:t xml:space="preserve"> </w:t>
       </w:r>
       <w:r>
         <w:t xml:space="preserve"> Referencias</w:t>
       </w:r>
-      <w:bookmarkEnd w:id="54"/>
+      <w:bookmarkEnd w:id="52"/>
     </w:p>
     <w:tbl>
       <w:tblPr>
@@ -11655,11 +11571,11 @@
           <w:numId w:val="8"/>
         </w:numPr>
       </w:pPr>
-      <w:bookmarkStart w:id="55" w:name="_Toc214401523"/>
+      <w:bookmarkStart w:id="53" w:name="_Toc214401523"/>
       <w:r>
         <w:t>Visión General del Documento</w:t>
       </w:r>
-      <w:bookmarkEnd w:id="55"/>
+      <w:bookmarkEnd w:id="53"/>
     </w:p>
     <w:p>
       <w:r>
@@ -11678,11 +11594,11 @@
           <w:numId w:val="8"/>
         </w:numPr>
       </w:pPr>
-      <w:bookmarkStart w:id="56" w:name="_Toc214401524"/>
+      <w:bookmarkStart w:id="54" w:name="_Toc214401524"/>
       <w:r>
         <w:t>Descripción General</w:t>
       </w:r>
-      <w:bookmarkEnd w:id="56"/>
+      <w:bookmarkEnd w:id="54"/>
     </w:p>
     <w:p>
       <w:r>
@@ -11703,11 +11619,11 @@
       <w:pPr>
         <w:pStyle w:val="Ttulo2"/>
       </w:pPr>
-      <w:bookmarkStart w:id="57" w:name="_Toc214401525"/>
+      <w:bookmarkStart w:id="55" w:name="_Toc214401525"/>
       <w:r>
         <w:t>7.1 Perspectiva del Producto</w:t>
       </w:r>
-      <w:bookmarkEnd w:id="57"/>
+      <w:bookmarkEnd w:id="55"/>
     </w:p>
     <w:p>
       <w:r>
@@ -11718,23 +11634,7 @@
           <w:b/>
           <w:bCs/>
         </w:rPr>
-        <w:t xml:space="preserve">Matrículas Universitarias </w:t>
-      </w:r>
-      <w:proofErr w:type="spellStart"/>
-      <w:r>
-        <w:rPr>
-          <w:b/>
-          <w:bCs/>
-        </w:rPr>
-        <w:t>Monster</w:t>
-      </w:r>
-      <w:proofErr w:type="spellEnd"/>
-      <w:r>
-        <w:rPr>
-          <w:b/>
-          <w:bCs/>
-        </w:rPr>
-        <w:t xml:space="preserve"> </w:t>
+        <w:t xml:space="preserve">Matrículas Universitarias Monster </w:t>
       </w:r>
       <w:proofErr w:type="spellStart"/>
       <w:r>
@@ -11753,11 +11653,11 @@
       <w:pPr>
         <w:pStyle w:val="Ttulo2"/>
       </w:pPr>
-      <w:bookmarkStart w:id="58" w:name="_Toc214401526"/>
+      <w:bookmarkStart w:id="56" w:name="_Toc214401526"/>
       <w:r>
         <w:t>7.2 Funciones del Producto (software)</w:t>
       </w:r>
-      <w:bookmarkEnd w:id="58"/>
+      <w:bookmarkEnd w:id="56"/>
     </w:p>
     <w:p>
       <w:pPr>
@@ -11797,15 +11697,7 @@
       </w:r>
       <w:r>
         <w:lastRenderedPageBreak/>
-        <w:t xml:space="preserve">sistema de Matrículas Universitarias </w:t>
-      </w:r>
-      <w:proofErr w:type="spellStart"/>
-      <w:r>
-        <w:t>Monster</w:t>
-      </w:r>
-      <w:proofErr w:type="spellEnd"/>
-      <w:r>
-        <w:t xml:space="preserve"> </w:t>
+        <w:t xml:space="preserve">sistema de Matrículas Universitarias Monster </w:t>
       </w:r>
       <w:proofErr w:type="spellStart"/>
       <w:r>
@@ -11824,7 +11716,7 @@
           <w:lang w:val="es-ES"/>
         </w:rPr>
         <w:drawing>
-          <wp:inline distT="114300" distB="114300" distL="114300" distR="114300" wp14:anchorId="35EB887C" wp14:editId="27DFDA69">
+          <wp:inline distT="114300" distB="114300" distL="114300" distR="114300" wp14:anchorId="748F2266" wp14:editId="3227AA74">
             <wp:extent cx="5731200" cy="3238500"/>
             <wp:effectExtent l="0" t="0" r="0" b="0"/>
             <wp:docPr id="2036362792" name="image1.png"/>
@@ -11878,8 +11770,8 @@
           <w:szCs w:val="18"/>
         </w:rPr>
       </w:pPr>
-      <w:bookmarkStart w:id="59" w:name="_heading=h.xh0cpo2hkv24" w:colFirst="0" w:colLast="0"/>
-      <w:bookmarkEnd w:id="59"/>
+      <w:bookmarkStart w:id="57" w:name="_heading=h.xh0cpo2hkv24" w:colFirst="0" w:colLast="0"/>
+      <w:bookmarkEnd w:id="57"/>
       <w:r>
         <w:rPr>
           <w:i/>
@@ -11895,7 +11787,7 @@
       <w:pPr>
         <w:pStyle w:val="Ttulo2"/>
       </w:pPr>
-      <w:bookmarkStart w:id="60" w:name="_Toc214401527"/>
+      <w:bookmarkStart w:id="58" w:name="_Toc214401527"/>
       <w:r>
         <w:t>7.3 Condiciones del Entorno</w:t>
       </w:r>
@@ -11907,7 +11799,7 @@
         <mc:AlternateContent>
           <mc:Choice Requires="wps">
             <w:drawing>
-              <wp:anchor distT="0" distB="0" distL="0" distR="0" simplePos="0" relativeHeight="251661312" behindDoc="1" locked="0" layoutInCell="1" hidden="0" allowOverlap="1" wp14:anchorId="51CAAE0F" wp14:editId="67844CF7">
+              <wp:anchor distT="0" distB="0" distL="0" distR="0" simplePos="0" relativeHeight="251661312" behindDoc="1" locked="0" layoutInCell="1" hidden="0" allowOverlap="1" wp14:anchorId="36C2E04F" wp14:editId="6D240B11">
                 <wp:simplePos x="0" y="0"/>
                 <wp:positionH relativeFrom="column">
                   <wp:posOffset>521653</wp:posOffset>
@@ -11961,7 +11853,7 @@
           </mc:Choice>
           <mc:Fallback>
             <w:pict>
-              <v:rect w14:anchorId="51CAAE0F" id="Rectángulo 2036362788" o:spid="_x0000_s1058" style="position:absolute;left:0;text-align:left;margin-left:41.1pt;margin-top:12.5pt;width:4.6pt;height:2.15pt;z-index:-251655168;visibility:visible;mso-wrap-style:square;mso-wrap-distance-left:0;mso-wrap-distance-top:0;mso-wrap-distance-right:0;mso-wrap-distance-bottom:0;mso-position-horizontal:absolute;mso-position-horizontal-relative:text;mso-position-vertical:absolute;mso-position-vertical-relative:text;v-text-anchor:middle" o:gfxdata="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" fillcolor="black" stroked="f">
+              <v:rect w14:anchorId="36C2E04F" id="Rectángulo 2036362788" o:spid="_x0000_s1058" style="position:absolute;left:0;text-align:left;margin-left:41.1pt;margin-top:12.5pt;width:4.6pt;height:2.15pt;z-index:-251655168;visibility:visible;mso-wrap-style:square;mso-wrap-distance-left:0;mso-wrap-distance-top:0;mso-wrap-distance-right:0;mso-wrap-distance-bottom:0;mso-position-horizontal:absolute;mso-position-horizontal-relative:text;mso-position-vertical:absolute;mso-position-vertical-relative:text;v-text-anchor:middle" o:gfxdata="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" fillcolor="black" stroked="f">
                 <v:textbox inset="2.53958mm,2.53958mm,2.53958mm,2.53958mm">
                   <w:txbxContent>
                     <w:p>
@@ -11978,7 +11870,7 @@
           </mc:Fallback>
         </mc:AlternateContent>
       </w:r>
-      <w:bookmarkEnd w:id="60"/>
+      <w:bookmarkEnd w:id="58"/>
     </w:p>
     <w:p>
       <w:pPr>
@@ -12002,31 +11894,22 @@
       <w:pPr>
         <w:pStyle w:val="Ttulo2"/>
       </w:pPr>
-      <w:bookmarkStart w:id="61" w:name="_Toc214401528"/>
+      <w:bookmarkStart w:id="59" w:name="_Toc214401528"/>
       <w:r>
         <w:t>7.4 Características de los Usuarios</w:t>
       </w:r>
-      <w:bookmarkEnd w:id="61"/>
+      <w:bookmarkEnd w:id="59"/>
     </w:p>
     <w:p>
       <w:r>
         <w:t xml:space="preserve">Los usuarios forman parte del personal académico y administrativo de la </w:t>
       </w:r>
-      <w:proofErr w:type="spellStart"/>
       <w:r>
         <w:rPr>
           <w:b/>
           <w:bCs/>
         </w:rPr>
-        <w:t>Monster</w:t>
-      </w:r>
-      <w:proofErr w:type="spellEnd"/>
-      <w:r>
-        <w:rPr>
-          <w:b/>
-          <w:bCs/>
-        </w:rPr>
-        <w:t xml:space="preserve"> </w:t>
+        <w:t xml:space="preserve">Monster </w:t>
       </w:r>
       <w:proofErr w:type="spellStart"/>
       <w:r>
@@ -12061,38 +11944,25 @@
           <w:color w:val="1F497D"/>
         </w:rPr>
       </w:pPr>
-      <w:bookmarkStart w:id="62" w:name="_Toc214402037"/>
+      <w:bookmarkStart w:id="60" w:name="_Toc214402037"/>
       <w:r>
         <w:t xml:space="preserve">Tabla </w:t>
       </w:r>
-      <w:r>
-        <w:fldChar w:fldCharType="begin"/>
-      </w:r>
-      <w:r>
-        <w:instrText xml:space="preserve"> SEQ Tabla \* ARABIC </w:instrText>
-      </w:r>
-      <w:r>
-        <w:fldChar w:fldCharType="separate"/>
-      </w:r>
-      <w:r>
-        <w:rPr>
-          <w:noProof/>
-        </w:rPr>
-        <w:t>4</w:t>
-      </w:r>
-      <w:r>
-        <w:rPr>
-          <w:noProof/>
-        </w:rPr>
-        <w:fldChar w:fldCharType="end"/>
-      </w:r>
+      <w:fldSimple w:instr=" SEQ Tabla \* ARABIC ">
+        <w:r>
+          <w:rPr>
+            <w:noProof/>
+          </w:rPr>
+          <w:t>4</w:t>
+        </w:r>
+      </w:fldSimple>
       <w:r>
         <w:t xml:space="preserve"> </w:t>
       </w:r>
       <w:r>
         <w:t>Usuario administrador</w:t>
       </w:r>
-      <w:bookmarkEnd w:id="62"/>
+      <w:bookmarkEnd w:id="60"/>
     </w:p>
     <w:tbl>
       <w:tblPr>
@@ -12238,38 +12108,25 @@
           <w:color w:val="1F497D"/>
         </w:rPr>
       </w:pPr>
-      <w:bookmarkStart w:id="63" w:name="_Toc214402038"/>
+      <w:bookmarkStart w:id="61" w:name="_Toc214402038"/>
       <w:r>
         <w:t xml:space="preserve">Tabla </w:t>
       </w:r>
-      <w:r>
-        <w:fldChar w:fldCharType="begin"/>
-      </w:r>
-      <w:r>
-        <w:instrText xml:space="preserve"> SEQ Tabla \* ARABIC </w:instrText>
-      </w:r>
-      <w:r>
-        <w:fldChar w:fldCharType="separate"/>
-      </w:r>
-      <w:r>
-        <w:rPr>
-          <w:noProof/>
-        </w:rPr>
-        <w:t>5</w:t>
-      </w:r>
-      <w:r>
-        <w:rPr>
-          <w:noProof/>
-        </w:rPr>
-        <w:fldChar w:fldCharType="end"/>
-      </w:r>
+      <w:fldSimple w:instr=" SEQ Tabla \* ARABIC ">
+        <w:r>
+          <w:rPr>
+            <w:noProof/>
+          </w:rPr>
+          <w:t>5</w:t>
+        </w:r>
+      </w:fldSimple>
       <w:r>
         <w:t xml:space="preserve"> </w:t>
       </w:r>
       <w:r>
         <w:t>Usuario secretaria</w:t>
       </w:r>
-      <w:bookmarkEnd w:id="63"/>
+      <w:bookmarkEnd w:id="61"/>
     </w:p>
     <w:tbl>
       <w:tblPr>
@@ -12415,35 +12272,22 @@
           <w:color w:val="1F497D"/>
         </w:rPr>
       </w:pPr>
-      <w:bookmarkStart w:id="64" w:name="_Toc214402039"/>
+      <w:bookmarkStart w:id="62" w:name="_Toc214402039"/>
       <w:r>
         <w:t xml:space="preserve">Tabla </w:t>
       </w:r>
-      <w:r>
-        <w:fldChar w:fldCharType="begin"/>
-      </w:r>
-      <w:r>
-        <w:instrText xml:space="preserve"> SEQ Tabla \* ARABIC </w:instrText>
-      </w:r>
-      <w:r>
-        <w:fldChar w:fldCharType="separate"/>
-      </w:r>
-      <w:r>
-        <w:rPr>
-          <w:noProof/>
-        </w:rPr>
-        <w:t>6</w:t>
-      </w:r>
-      <w:r>
-        <w:rPr>
-          <w:noProof/>
-        </w:rPr>
-        <w:fldChar w:fldCharType="end"/>
-      </w:r>
+      <w:fldSimple w:instr=" SEQ Tabla \* ARABIC ">
+        <w:r>
+          <w:rPr>
+            <w:noProof/>
+          </w:rPr>
+          <w:t>6</w:t>
+        </w:r>
+      </w:fldSimple>
       <w:r>
         <w:t>Usuario Docente</w:t>
       </w:r>
-      <w:bookmarkEnd w:id="64"/>
+      <w:bookmarkEnd w:id="62"/>
     </w:p>
     <w:tbl>
       <w:tblPr>
@@ -12617,38 +12461,25 @@
           <w:color w:val="1F497D"/>
         </w:rPr>
       </w:pPr>
-      <w:bookmarkStart w:id="65" w:name="_Toc214402040"/>
+      <w:bookmarkStart w:id="63" w:name="_Toc214402040"/>
       <w:r>
         <w:t xml:space="preserve">Tabla </w:t>
       </w:r>
-      <w:r>
-        <w:fldChar w:fldCharType="begin"/>
-      </w:r>
-      <w:r>
-        <w:instrText xml:space="preserve"> SEQ Tabla \* ARABIC </w:instrText>
-      </w:r>
-      <w:r>
-        <w:fldChar w:fldCharType="separate"/>
-      </w:r>
-      <w:r>
-        <w:rPr>
-          <w:noProof/>
-        </w:rPr>
-        <w:t>7</w:t>
-      </w:r>
-      <w:r>
-        <w:rPr>
-          <w:noProof/>
-        </w:rPr>
-        <w:fldChar w:fldCharType="end"/>
-      </w:r>
+      <w:fldSimple w:instr=" SEQ Tabla \* ARABIC ">
+        <w:r>
+          <w:rPr>
+            <w:noProof/>
+          </w:rPr>
+          <w:t>7</w:t>
+        </w:r>
+      </w:fldSimple>
       <w:r>
         <w:t xml:space="preserve"> </w:t>
       </w:r>
       <w:r>
         <w:t>Usuario Estudiante</w:t>
       </w:r>
-      <w:bookmarkEnd w:id="65"/>
+      <w:bookmarkEnd w:id="63"/>
     </w:p>
     <w:tbl>
       <w:tblPr>
@@ -12814,11 +12645,11 @@
       <w:pPr>
         <w:pStyle w:val="Ttulo2"/>
       </w:pPr>
-      <w:bookmarkStart w:id="66" w:name="_Toc214401529"/>
+      <w:bookmarkStart w:id="64" w:name="_Toc214401529"/>
       <w:r>
         <w:t>7.5 Interfaces Externas</w:t>
       </w:r>
-      <w:bookmarkEnd w:id="66"/>
+      <w:bookmarkEnd w:id="64"/>
     </w:p>
     <w:p>
       <w:r>
@@ -12848,11 +12679,11 @@
       <w:pPr>
         <w:pStyle w:val="Ttulo2"/>
       </w:pPr>
-      <w:bookmarkStart w:id="67" w:name="_Toc214401530"/>
+      <w:bookmarkStart w:id="65" w:name="_Toc214401530"/>
       <w:r>
         <w:t>7.6 Restricciones</w:t>
       </w:r>
-      <w:bookmarkEnd w:id="67"/>
+      <w:bookmarkEnd w:id="65"/>
     </w:p>
     <w:p>
       <w:pPr>
@@ -12956,21 +12787,7 @@
         <w:rPr>
           <w:color w:val="000000"/>
         </w:rPr>
-        <w:t xml:space="preserve">La base de datos a utilizar será </w:t>
-      </w:r>
-      <w:proofErr w:type="spellStart"/>
-      <w:r>
-        <w:rPr>
-          <w:color w:val="000000"/>
-        </w:rPr>
-        <w:t>MySQL</w:t>
-      </w:r>
-      <w:proofErr w:type="spellEnd"/>
-      <w:r>
-        <w:rPr>
-          <w:color w:val="000000"/>
-        </w:rPr>
-        <w:t xml:space="preserve"> o </w:t>
+        <w:t xml:space="preserve">La base de datos a utilizar será MySQL o </w:t>
       </w:r>
       <w:proofErr w:type="spellStart"/>
       <w:r>
@@ -12984,21 +12801,7 @@
         <w:rPr>
           <w:color w:val="000000"/>
         </w:rPr>
-        <w:t xml:space="preserve">. El IDE de desarrollo será </w:t>
-      </w:r>
-      <w:proofErr w:type="spellStart"/>
-      <w:r>
-        <w:rPr>
-          <w:color w:val="000000"/>
-        </w:rPr>
-        <w:t>NetBeans</w:t>
-      </w:r>
-      <w:proofErr w:type="spellEnd"/>
-      <w:r>
-        <w:rPr>
-          <w:color w:val="000000"/>
-        </w:rPr>
-        <w:t>.</w:t>
+        <w:t>. El IDE de desarrollo será NetBeans.</w:t>
       </w:r>
     </w:p>
     <w:p>
@@ -13131,11 +12934,11 @@
       <w:pPr>
         <w:pStyle w:val="Ttulo2"/>
       </w:pPr>
-      <w:bookmarkStart w:id="68" w:name="_Toc214401531"/>
+      <w:bookmarkStart w:id="66" w:name="_Toc214401531"/>
       <w:r>
         <w:t>7.7 Suposiciones y Dependencias</w:t>
       </w:r>
-      <w:bookmarkEnd w:id="68"/>
+      <w:bookmarkEnd w:id="66"/>
     </w:p>
     <w:p>
       <w:pPr>
@@ -13149,23 +12952,7 @@
           <w:b/>
           <w:bCs/>
         </w:rPr>
-        <w:t xml:space="preserve">Matrículas Universitarias </w:t>
-      </w:r>
-      <w:proofErr w:type="spellStart"/>
-      <w:r>
-        <w:rPr>
-          <w:b/>
-          <w:bCs/>
-        </w:rPr>
-        <w:t>Monster</w:t>
-      </w:r>
-      <w:proofErr w:type="spellEnd"/>
-      <w:r>
-        <w:rPr>
-          <w:b/>
-          <w:bCs/>
-        </w:rPr>
-        <w:t xml:space="preserve"> </w:t>
+        <w:t xml:space="preserve">Matrículas Universitarias Monster </w:t>
       </w:r>
       <w:proofErr w:type="spellStart"/>
       <w:r>
@@ -13236,8 +13023,8 @@
       </w:r>
     </w:p>
     <w:p>
-      <w:bookmarkStart w:id="69" w:name="_heading=h.byuwnu5zukmh" w:colFirst="0" w:colLast="0"/>
-      <w:bookmarkEnd w:id="69"/>
+      <w:bookmarkStart w:id="67" w:name="_heading=h.byuwnu5zukmh" w:colFirst="0" w:colLast="0"/>
+      <w:bookmarkEnd w:id="67"/>
     </w:p>
     <w:p>
       <w:pPr>
@@ -13247,31 +13034,31 @@
           <w:numId w:val="8"/>
         </w:numPr>
       </w:pPr>
-      <w:bookmarkStart w:id="70" w:name="_Toc214401532"/>
+      <w:bookmarkStart w:id="68" w:name="_Toc214401532"/>
       <w:r>
         <w:t>Especificación de Requerimientos</w:t>
       </w:r>
-      <w:bookmarkEnd w:id="70"/>
+      <w:bookmarkEnd w:id="68"/>
     </w:p>
     <w:p>
       <w:pPr>
         <w:pStyle w:val="Ttulo2"/>
       </w:pPr>
-      <w:bookmarkStart w:id="71" w:name="_Toc214401533"/>
+      <w:bookmarkStart w:id="69" w:name="_Toc214401533"/>
       <w:r>
         <w:t>8.1 Requisitos comunes de las interfaces</w:t>
       </w:r>
-      <w:bookmarkEnd w:id="71"/>
+      <w:bookmarkEnd w:id="69"/>
     </w:p>
     <w:p>
       <w:pPr>
         <w:pStyle w:val="Ttulo3"/>
       </w:pPr>
-      <w:bookmarkStart w:id="72" w:name="_Toc214401534"/>
+      <w:bookmarkStart w:id="70" w:name="_Toc214401534"/>
       <w:r>
         <w:t>8.1.1 Interfaces de usuario</w:t>
       </w:r>
-      <w:bookmarkEnd w:id="72"/>
+      <w:bookmarkEnd w:id="70"/>
     </w:p>
     <w:p>
       <w:pPr>
@@ -13301,11 +13088,11 @@
       <w:pPr>
         <w:pStyle w:val="Ttulo3"/>
       </w:pPr>
-      <w:bookmarkStart w:id="73" w:name="_Toc214401535"/>
+      <w:bookmarkStart w:id="71" w:name="_Toc214401535"/>
       <w:r>
         <w:t>8.1.2 Interfaces de hardware</w:t>
       </w:r>
-      <w:bookmarkEnd w:id="73"/>
+      <w:bookmarkEnd w:id="71"/>
     </w:p>
     <w:p>
       <w:pPr>
@@ -13316,38 +13103,25 @@
           <w:color w:val="1F497D"/>
         </w:rPr>
       </w:pPr>
-      <w:bookmarkStart w:id="74" w:name="_Toc214402041"/>
+      <w:bookmarkStart w:id="72" w:name="_Toc214402041"/>
       <w:r>
         <w:t xml:space="preserve">Tabla </w:t>
       </w:r>
-      <w:r>
-        <w:fldChar w:fldCharType="begin"/>
-      </w:r>
-      <w:r>
-        <w:instrText xml:space="preserve"> SEQ Tabla \* ARABIC </w:instrText>
-      </w:r>
-      <w:r>
-        <w:fldChar w:fldCharType="separate"/>
-      </w:r>
-      <w:r>
-        <w:rPr>
-          <w:noProof/>
-        </w:rPr>
-        <w:t>8</w:t>
-      </w:r>
-      <w:r>
-        <w:rPr>
-          <w:noProof/>
-        </w:rPr>
-        <w:fldChar w:fldCharType="end"/>
-      </w:r>
+      <w:fldSimple w:instr=" SEQ Tabla \* ARABIC ">
+        <w:r>
+          <w:rPr>
+            <w:noProof/>
+          </w:rPr>
+          <w:t>8</w:t>
+        </w:r>
+      </w:fldSimple>
       <w:r>
         <w:t xml:space="preserve"> </w:t>
       </w:r>
       <w:r>
         <w:t xml:space="preserve"> Requisitos de interfaces de hardware</w:t>
       </w:r>
-      <w:bookmarkEnd w:id="74"/>
+      <w:bookmarkEnd w:id="72"/>
     </w:p>
     <w:tbl>
       <w:tblPr>
@@ -14143,11 +13917,11 @@
       <w:pPr>
         <w:pStyle w:val="Ttulo3"/>
       </w:pPr>
-      <w:bookmarkStart w:id="75" w:name="_Toc214401536"/>
+      <w:bookmarkStart w:id="73" w:name="_Toc214401536"/>
       <w:r>
         <w:t>8.1.3 Interfaces de software</w:t>
       </w:r>
-      <w:bookmarkEnd w:id="75"/>
+      <w:bookmarkEnd w:id="73"/>
     </w:p>
     <w:p>
       <w:pPr>
@@ -14158,38 +13932,25 @@
           <w:color w:val="1F497D"/>
         </w:rPr>
       </w:pPr>
-      <w:bookmarkStart w:id="76" w:name="_Toc214402042"/>
+      <w:bookmarkStart w:id="74" w:name="_Toc214402042"/>
       <w:r>
         <w:t xml:space="preserve">Tabla </w:t>
       </w:r>
-      <w:r>
-        <w:fldChar w:fldCharType="begin"/>
-      </w:r>
-      <w:r>
-        <w:instrText xml:space="preserve"> SEQ Tabla \* ARABIC </w:instrText>
-      </w:r>
-      <w:r>
-        <w:fldChar w:fldCharType="separate"/>
-      </w:r>
-      <w:r>
-        <w:rPr>
-          <w:noProof/>
-        </w:rPr>
-        <w:t>9</w:t>
-      </w:r>
-      <w:r>
-        <w:rPr>
-          <w:noProof/>
-        </w:rPr>
-        <w:fldChar w:fldCharType="end"/>
-      </w:r>
+      <w:fldSimple w:instr=" SEQ Tabla \* ARABIC ">
+        <w:r>
+          <w:rPr>
+            <w:noProof/>
+          </w:rPr>
+          <w:t>9</w:t>
+        </w:r>
+      </w:fldSimple>
       <w:r>
         <w:t xml:space="preserve"> </w:t>
       </w:r>
       <w:r>
         <w:t>.Interfaces de software</w:t>
       </w:r>
-      <w:bookmarkEnd w:id="76"/>
+      <w:bookmarkEnd w:id="74"/>
     </w:p>
     <w:tbl>
       <w:tblPr>
@@ -14328,16 +14089,8 @@
               <w:rPr>
                 <w:rFonts w:ascii="Arial Narrow" w:eastAsia="Arial Narrow" w:hAnsi="Arial Narrow" w:cs="Arial Narrow"/>
               </w:rPr>
-              <w:t xml:space="preserve">Nombre: </w:t>
-            </w:r>
-            <w:proofErr w:type="spellStart"/>
-            <w:r>
-              <w:rPr>
-                <w:rFonts w:ascii="Arial Narrow" w:eastAsia="Arial Narrow" w:hAnsi="Arial Narrow" w:cs="Arial Narrow"/>
-              </w:rPr>
-              <w:t>MySQL</w:t>
-            </w:r>
-            <w:proofErr w:type="spellEnd"/>
+              <w:t>Nombre: MySQL</w:t>
+            </w:r>
           </w:p>
           <w:p>
             <w:pPr>
@@ -14417,19 +14170,11 @@
                 <w:rFonts w:ascii="Arial Narrow" w:eastAsia="Arial Narrow" w:hAnsi="Arial Narrow" w:cs="Arial Narrow"/>
               </w:rPr>
             </w:pPr>
-            <w:proofErr w:type="spellStart"/>
             <w:r>
               <w:rPr>
                 <w:rFonts w:ascii="Arial Narrow" w:eastAsia="Arial Narrow" w:hAnsi="Arial Narrow" w:cs="Arial Narrow"/>
               </w:rPr>
-              <w:t>MySQL</w:t>
-            </w:r>
-            <w:proofErr w:type="spellEnd"/>
-            <w:r>
-              <w:rPr>
-                <w:rFonts w:ascii="Arial Narrow" w:eastAsia="Arial Narrow" w:hAnsi="Arial Narrow" w:cs="Arial Narrow"/>
-              </w:rPr>
-              <w:t xml:space="preserve"> es un sistema de gestión de bases de datos relacional desarrollado bajo licencia dual: Licencia pública general/Licencia comercial por Oracle </w:t>
+              <w:t xml:space="preserve">MySQL es un sistema de gestión de bases de datos relacional desarrollado bajo licencia dual: Licencia pública general/Licencia comercial por Oracle </w:t>
             </w:r>
             <w:proofErr w:type="spellStart"/>
             <w:r>
@@ -14596,48 +14341,26 @@
               <w:rPr>
                 <w:rFonts w:ascii="Arial Narrow" w:eastAsia="Arial Narrow" w:hAnsi="Arial Narrow" w:cs="Arial Narrow"/>
               </w:rPr>
-              <w:t xml:space="preserve">Es una herramienta visual unificada para arquitectos de bases de datos, desarrolladores y DBA. </w:t>
-            </w:r>
-            <w:proofErr w:type="spellStart"/>
-            <w:r>
+              <w:t>Es una herramienta visual unificada para arquitectos de bases de datos, desarrolladores y DBA. MySQL</w:t>
+            </w:r>
+          </w:p>
+        </w:tc>
+        <w:tc>
+          <w:tcPr>
+            <w:tcW w:w="1948" w:type="dxa"/>
+          </w:tcPr>
+          <w:p>
+            <w:pPr>
+              <w:cnfStyle w:val="000000000000" w:firstRow="0" w:lastRow="0" w:firstColumn="0" w:lastColumn="0" w:oddVBand="0" w:evenVBand="0" w:oddHBand="0" w:evenHBand="0" w:firstRowFirstColumn="0" w:firstRowLastColumn="0" w:lastRowFirstColumn="0" w:lastRowLastColumn="0"/>
               <w:rPr>
                 <w:rFonts w:ascii="Arial Narrow" w:eastAsia="Arial Narrow" w:hAnsi="Arial Narrow" w:cs="Arial Narrow"/>
               </w:rPr>
-              <w:t>MySQL</w:t>
-            </w:r>
-            <w:proofErr w:type="spellEnd"/>
-          </w:p>
-        </w:tc>
-        <w:tc>
-          <w:tcPr>
-            <w:tcW w:w="1948" w:type="dxa"/>
-          </w:tcPr>
-          <w:p>
-            <w:pPr>
-              <w:cnfStyle w:val="000000000000" w:firstRow="0" w:lastRow="0" w:firstColumn="0" w:lastColumn="0" w:oddVBand="0" w:evenVBand="0" w:oddHBand="0" w:evenHBand="0" w:firstRowFirstColumn="0" w:firstRowLastColumn="0" w:lastRowFirstColumn="0" w:lastRowLastColumn="0"/>
+            </w:pPr>
+            <w:r>
               <w:rPr>
                 <w:rFonts w:ascii="Arial Narrow" w:eastAsia="Arial Narrow" w:hAnsi="Arial Narrow" w:cs="Arial Narrow"/>
               </w:rPr>
-            </w:pPr>
-            <w:r>
-              <w:rPr>
-                <w:rFonts w:ascii="Arial Narrow" w:eastAsia="Arial Narrow" w:hAnsi="Arial Narrow" w:cs="Arial Narrow"/>
-              </w:rPr>
-              <w:t xml:space="preserve">Es el gestor que permite crear el modelo conceptual y físico de la base de datos en </w:t>
-            </w:r>
-            <w:proofErr w:type="spellStart"/>
-            <w:r>
-              <w:rPr>
-                <w:rFonts w:ascii="Arial Narrow" w:eastAsia="Arial Narrow" w:hAnsi="Arial Narrow" w:cs="Arial Narrow"/>
-              </w:rPr>
-              <w:t>MySQL</w:t>
-            </w:r>
-            <w:proofErr w:type="spellEnd"/>
-            <w:r>
-              <w:rPr>
-                <w:rFonts w:ascii="Arial Narrow" w:eastAsia="Arial Narrow" w:hAnsi="Arial Narrow" w:cs="Arial Narrow"/>
-              </w:rPr>
-              <w:t xml:space="preserve"> y gestionar la base de datos</w:t>
+              <w:t>Es el gestor que permite crear el modelo conceptual y físico de la base de datos en MySQL y gestionar la base de datos</w:t>
             </w:r>
           </w:p>
         </w:tc>
@@ -14780,21 +14503,7 @@
               <w:rPr>
                 <w:rFonts w:ascii="Arial Narrow" w:eastAsia="Arial Narrow" w:hAnsi="Arial Narrow" w:cs="Arial Narrow"/>
               </w:rPr>
-              <w:t xml:space="preserve">Windows es el nombre de una familia de distribuciones de software para PC, </w:t>
-            </w:r>
-            <w:proofErr w:type="spellStart"/>
-            <w:r>
-              <w:rPr>
-                <w:rFonts w:ascii="Arial Narrow" w:eastAsia="Arial Narrow" w:hAnsi="Arial Narrow" w:cs="Arial Narrow"/>
-              </w:rPr>
-              <w:t>smartphone</w:t>
-            </w:r>
-            <w:proofErr w:type="spellEnd"/>
-            <w:r>
-              <w:rPr>
-                <w:rFonts w:ascii="Arial Narrow" w:eastAsia="Arial Narrow" w:hAnsi="Arial Narrow" w:cs="Arial Narrow"/>
-              </w:rPr>
-              <w:t>, servidores y sistemas empotrados, desarrollados y vendidos por Microsoft y disponibles para múltiples arquitecturas, tales como x86 y ARM</w:t>
+              <w:t>Windows es el nombre de una familia de distribuciones de software para PC, smartphone, servidores y sistemas empotrados, desarrollados y vendidos por Microsoft y disponibles para múltiples arquitecturas, tales como x86 y ARM</w:t>
             </w:r>
           </w:p>
         </w:tc>
@@ -14854,16 +14563,8 @@
               <w:rPr>
                 <w:rFonts w:ascii="Arial Narrow" w:eastAsia="Arial Narrow" w:hAnsi="Arial Narrow" w:cs="Arial Narrow"/>
               </w:rPr>
-              <w:t xml:space="preserve">Nombre: </w:t>
-            </w:r>
-            <w:proofErr w:type="spellStart"/>
-            <w:r>
-              <w:rPr>
-                <w:rFonts w:ascii="Arial Narrow" w:eastAsia="Arial Narrow" w:hAnsi="Arial Narrow" w:cs="Arial Narrow"/>
-              </w:rPr>
-              <w:t>NetBeans</w:t>
-            </w:r>
-            <w:proofErr w:type="spellEnd"/>
+              <w:t>Nombre: NetBeans</w:t>
+            </w:r>
           </w:p>
           <w:p>
             <w:pPr>
@@ -15144,24 +14845,16 @@
       <w:pPr>
         <w:pStyle w:val="Ttulo3"/>
       </w:pPr>
-      <w:bookmarkStart w:id="77" w:name="_Toc214401537"/>
+      <w:bookmarkStart w:id="75" w:name="_Toc214401537"/>
       <w:r>
         <w:lastRenderedPageBreak/>
         <w:t>8,1,4 Interfaces de comunicación</w:t>
       </w:r>
-      <w:bookmarkEnd w:id="77"/>
+      <w:bookmarkEnd w:id="75"/>
     </w:p>
     <w:p>
       <w:r>
-        <w:t xml:space="preserve">El sistema de Matrículas Universitarias </w:t>
-      </w:r>
-      <w:proofErr w:type="spellStart"/>
-      <w:r>
-        <w:t>Monster</w:t>
-      </w:r>
-      <w:proofErr w:type="spellEnd"/>
-      <w:r>
-        <w:t xml:space="preserve"> </w:t>
+        <w:t xml:space="preserve">El sistema de Matrículas Universitarias Monster </w:t>
       </w:r>
       <w:proofErr w:type="spellStart"/>
       <w:r>
@@ -15181,15 +14874,7 @@
         <w:t>Extracción de datos:</w:t>
       </w:r>
       <w:r>
-        <w:t xml:space="preserve"> Se obtiene información desde las diversas fuentes internas de la institución. Durante la extracción, en los sistemas de bases de datos </w:t>
-      </w:r>
-      <w:proofErr w:type="spellStart"/>
-      <w:r>
-        <w:t>MySQL</w:t>
-      </w:r>
-      <w:proofErr w:type="spellEnd"/>
-      <w:r>
-        <w:t xml:space="preserve"> asociados a cada facultad o unidad académica se identifica la información relacionada con asignaturas, cupos, estudiantes registrados y horarios, y dichos datos son extraídos para su procesamiento. </w:t>
+        <w:t xml:space="preserve"> Se obtiene información desde las diversas fuentes internas de la institución. Durante la extracción, en los sistemas de bases de datos MySQL asociados a cada facultad o unidad académica se identifica la información relacionada con asignaturas, cupos, estudiantes registrados y horarios, y dichos datos son extraídos para su procesamiento. </w:t>
       </w:r>
     </w:p>
     <w:p>
@@ -15208,33 +14893,25 @@
       <w:pPr>
         <w:pStyle w:val="Ttulo2"/>
       </w:pPr>
-      <w:bookmarkStart w:id="78" w:name="_Toc214401538"/>
+      <w:bookmarkStart w:id="76" w:name="_Toc214401538"/>
       <w:r>
         <w:t>8.2 Requisitos Funcionales</w:t>
       </w:r>
-      <w:bookmarkEnd w:id="78"/>
+      <w:bookmarkEnd w:id="76"/>
     </w:p>
     <w:p>
       <w:pPr>
         <w:pStyle w:val="Ttulo3"/>
       </w:pPr>
-      <w:bookmarkStart w:id="79" w:name="_Toc214401539"/>
+      <w:bookmarkStart w:id="77" w:name="_Toc214401539"/>
       <w:r>
         <w:t>8.2.1. Objetivo General</w:t>
       </w:r>
-      <w:bookmarkEnd w:id="79"/>
+      <w:bookmarkEnd w:id="77"/>
     </w:p>
     <w:p>
       <w:r>
-        <w:t xml:space="preserve">El sistema de Matrículas Universitarias </w:t>
-      </w:r>
-      <w:proofErr w:type="spellStart"/>
-      <w:r>
-        <w:t>Monster</w:t>
-      </w:r>
-      <w:proofErr w:type="spellEnd"/>
-      <w:r>
-        <w:t xml:space="preserve"> </w:t>
+        <w:t xml:space="preserve">El sistema de Matrículas Universitarias Monster </w:t>
       </w:r>
       <w:proofErr w:type="spellStart"/>
       <w:r>
@@ -15265,35 +14942,22 @@
           <w:color w:val="1F497D"/>
         </w:rPr>
       </w:pPr>
-      <w:bookmarkStart w:id="80" w:name="_Toc214402043"/>
+      <w:bookmarkStart w:id="78" w:name="_Toc214402043"/>
       <w:r>
         <w:t xml:space="preserve">Tabla </w:t>
       </w:r>
-      <w:r>
-        <w:fldChar w:fldCharType="begin"/>
-      </w:r>
-      <w:r>
-        <w:instrText xml:space="preserve"> SEQ Tabla \* ARABIC </w:instrText>
-      </w:r>
-      <w:r>
-        <w:fldChar w:fldCharType="separate"/>
-      </w:r>
-      <w:r>
-        <w:rPr>
-          <w:noProof/>
-        </w:rPr>
-        <w:t>10</w:t>
-      </w:r>
-      <w:r>
-        <w:rPr>
-          <w:noProof/>
-        </w:rPr>
-        <w:fldChar w:fldCharType="end"/>
-      </w:r>
+      <w:fldSimple w:instr=" SEQ Tabla \* ARABIC ">
+        <w:r>
+          <w:rPr>
+            <w:noProof/>
+          </w:rPr>
+          <w:t>10</w:t>
+        </w:r>
+      </w:fldSimple>
       <w:r>
         <w:t xml:space="preserve"> Registrar clientes</w:t>
       </w:r>
-      <w:bookmarkEnd w:id="80"/>
+      <w:bookmarkEnd w:id="78"/>
     </w:p>
     <w:tbl>
       <w:tblPr>
@@ -15509,38 +15173,25 @@
           <w:color w:val="1F497D"/>
         </w:rPr>
       </w:pPr>
-      <w:bookmarkStart w:id="81" w:name="_Toc214402044"/>
+      <w:bookmarkStart w:id="79" w:name="_Toc214402044"/>
       <w:r>
         <w:t xml:space="preserve">Tabla </w:t>
       </w:r>
-      <w:r>
-        <w:fldChar w:fldCharType="begin"/>
-      </w:r>
-      <w:r>
-        <w:instrText xml:space="preserve"> SEQ Tabla \* ARABIC </w:instrText>
-      </w:r>
-      <w:r>
-        <w:fldChar w:fldCharType="separate"/>
-      </w:r>
-      <w:r>
-        <w:rPr>
-          <w:noProof/>
-        </w:rPr>
-        <w:t>11</w:t>
-      </w:r>
-      <w:r>
-        <w:rPr>
-          <w:noProof/>
-        </w:rPr>
-        <w:fldChar w:fldCharType="end"/>
-      </w:r>
+      <w:fldSimple w:instr=" SEQ Tabla \* ARABIC ">
+        <w:r>
+          <w:rPr>
+            <w:noProof/>
+          </w:rPr>
+          <w:t>11</w:t>
+        </w:r>
+      </w:fldSimple>
       <w:r>
         <w:t xml:space="preserve"> </w:t>
       </w:r>
       <w:r>
         <w:t xml:space="preserve"> Asignar docentes a asignaturas</w:t>
       </w:r>
-      <w:bookmarkEnd w:id="81"/>
+      <w:bookmarkEnd w:id="79"/>
     </w:p>
     <w:tbl>
       <w:tblPr>
@@ -15757,31 +15408,18 @@
           <w:color w:val="1F497D"/>
         </w:rPr>
       </w:pPr>
-      <w:bookmarkStart w:id="82" w:name="_Toc214402045"/>
+      <w:bookmarkStart w:id="80" w:name="_Toc214402045"/>
       <w:r>
         <w:t xml:space="preserve">Tabla </w:t>
       </w:r>
-      <w:r>
-        <w:fldChar w:fldCharType="begin"/>
-      </w:r>
-      <w:r>
-        <w:instrText xml:space="preserve"> SEQ Tabla \* ARABIC </w:instrText>
-      </w:r>
-      <w:r>
-        <w:fldChar w:fldCharType="separate"/>
-      </w:r>
-      <w:r>
-        <w:rPr>
-          <w:noProof/>
-        </w:rPr>
-        <w:t>12</w:t>
-      </w:r>
-      <w:r>
-        <w:rPr>
-          <w:noProof/>
-        </w:rPr>
-        <w:fldChar w:fldCharType="end"/>
-      </w:r>
+      <w:fldSimple w:instr=" SEQ Tabla \* ARABIC ">
+        <w:r>
+          <w:rPr>
+            <w:noProof/>
+          </w:rPr>
+          <w:t>12</w:t>
+        </w:r>
+      </w:fldSimple>
       <w:r>
         <w:t xml:space="preserve"> Registrar matrícula e inscripción académica</w:t>
       </w:r>
@@ -15791,7 +15429,7 @@
         </w:rPr>
         <w:t>.</w:t>
       </w:r>
-      <w:bookmarkEnd w:id="82"/>
+      <w:bookmarkEnd w:id="80"/>
     </w:p>
     <w:tbl>
       <w:tblPr>
@@ -16007,38 +15645,25 @@
           <w:color w:val="1F497D"/>
         </w:rPr>
       </w:pPr>
-      <w:bookmarkStart w:id="83" w:name="_Toc214402046"/>
+      <w:bookmarkStart w:id="81" w:name="_Toc214402046"/>
       <w:r>
         <w:t xml:space="preserve">Tabla </w:t>
       </w:r>
-      <w:r>
-        <w:fldChar w:fldCharType="begin"/>
-      </w:r>
-      <w:r>
-        <w:instrText xml:space="preserve"> SEQ Tabla \* ARABIC </w:instrText>
-      </w:r>
-      <w:r>
-        <w:fldChar w:fldCharType="separate"/>
-      </w:r>
-      <w:r>
-        <w:rPr>
-          <w:noProof/>
-        </w:rPr>
-        <w:t>13</w:t>
-      </w:r>
-      <w:r>
-        <w:rPr>
-          <w:noProof/>
-        </w:rPr>
-        <w:fldChar w:fldCharType="end"/>
-      </w:r>
+      <w:fldSimple w:instr=" SEQ Tabla \* ARABIC ">
+        <w:r>
+          <w:rPr>
+            <w:noProof/>
+          </w:rPr>
+          <w:t>13</w:t>
+        </w:r>
+      </w:fldSimple>
       <w:r>
         <w:t xml:space="preserve"> </w:t>
       </w:r>
       <w:r>
         <w:t xml:space="preserve"> Generar comprobantes y registros de pagos.</w:t>
       </w:r>
-      <w:bookmarkEnd w:id="83"/>
+      <w:bookmarkEnd w:id="81"/>
     </w:p>
     <w:tbl>
       <w:tblPr>
@@ -16249,11 +15874,11 @@
       <w:pPr>
         <w:pStyle w:val="Ttulo3"/>
       </w:pPr>
-      <w:bookmarkStart w:id="84" w:name="_Toc214401540"/>
+      <w:bookmarkStart w:id="82" w:name="_Toc214401540"/>
       <w:r>
         <w:t>8.2.3. Actores</w:t>
       </w:r>
-      <w:bookmarkEnd w:id="84"/>
+      <w:bookmarkEnd w:id="82"/>
     </w:p>
     <w:p>
       <w:pPr>
@@ -16264,35 +15889,22 @@
           <w:color w:val="1F497D"/>
         </w:rPr>
       </w:pPr>
-      <w:bookmarkStart w:id="85" w:name="_Toc214402047"/>
+      <w:bookmarkStart w:id="83" w:name="_Toc214402047"/>
       <w:r>
         <w:t xml:space="preserve">Tabla </w:t>
       </w:r>
-      <w:r>
-        <w:fldChar w:fldCharType="begin"/>
-      </w:r>
-      <w:r>
-        <w:instrText xml:space="preserve"> SEQ Tabla \* ARABIC </w:instrText>
-      </w:r>
-      <w:r>
-        <w:fldChar w:fldCharType="separate"/>
-      </w:r>
-      <w:r>
-        <w:rPr>
-          <w:noProof/>
-        </w:rPr>
-        <w:t>14</w:t>
-      </w:r>
-      <w:r>
-        <w:rPr>
-          <w:noProof/>
-        </w:rPr>
-        <w:fldChar w:fldCharType="end"/>
-      </w:r>
+      <w:fldSimple w:instr=" SEQ Tabla \* ARABIC ">
+        <w:r>
+          <w:rPr>
+            <w:noProof/>
+          </w:rPr>
+          <w:t>14</w:t>
+        </w:r>
+      </w:fldSimple>
       <w:r>
         <w:t xml:space="preserve"> Actor docente</w:t>
       </w:r>
-      <w:bookmarkEnd w:id="85"/>
+      <w:bookmarkEnd w:id="83"/>
     </w:p>
     <w:tbl>
       <w:tblPr>
@@ -16512,38 +16124,25 @@
           <w:color w:val="000000"/>
         </w:rPr>
       </w:pPr>
-      <w:bookmarkStart w:id="86" w:name="_Toc214402048"/>
+      <w:bookmarkStart w:id="84" w:name="_Toc214402048"/>
       <w:r>
         <w:t xml:space="preserve">Tabla </w:t>
       </w:r>
-      <w:r>
-        <w:fldChar w:fldCharType="begin"/>
-      </w:r>
-      <w:r>
-        <w:instrText xml:space="preserve"> SEQ Tabla \* ARABIC </w:instrText>
-      </w:r>
-      <w:r>
-        <w:fldChar w:fldCharType="separate"/>
-      </w:r>
-      <w:r>
-        <w:rPr>
-          <w:noProof/>
-        </w:rPr>
-        <w:t>15</w:t>
-      </w:r>
-      <w:r>
-        <w:rPr>
-          <w:noProof/>
-        </w:rPr>
-        <w:fldChar w:fldCharType="end"/>
-      </w:r>
+      <w:fldSimple w:instr=" SEQ Tabla \* ARABIC ">
+        <w:r>
+          <w:rPr>
+            <w:noProof/>
+          </w:rPr>
+          <w:t>15</w:t>
+        </w:r>
+      </w:fldSimple>
       <w:r>
         <w:t xml:space="preserve"> </w:t>
       </w:r>
       <w:r>
         <w:t xml:space="preserve"> Actor secretaría</w:t>
       </w:r>
-      <w:bookmarkEnd w:id="86"/>
+      <w:bookmarkEnd w:id="84"/>
     </w:p>
     <w:tbl>
       <w:tblPr>
@@ -16763,38 +16362,25 @@
           <w:color w:val="000000"/>
         </w:rPr>
       </w:pPr>
-      <w:bookmarkStart w:id="87" w:name="_Toc214402049"/>
+      <w:bookmarkStart w:id="85" w:name="_Toc214402049"/>
       <w:r>
         <w:t xml:space="preserve">Tabla </w:t>
       </w:r>
-      <w:r>
-        <w:fldChar w:fldCharType="begin"/>
-      </w:r>
-      <w:r>
-        <w:instrText xml:space="preserve"> SEQ Tabla \* ARABIC </w:instrText>
-      </w:r>
-      <w:r>
-        <w:fldChar w:fldCharType="separate"/>
-      </w:r>
-      <w:r>
-        <w:rPr>
-          <w:noProof/>
-        </w:rPr>
-        <w:t>16</w:t>
-      </w:r>
-      <w:r>
-        <w:rPr>
-          <w:noProof/>
-        </w:rPr>
-        <w:fldChar w:fldCharType="end"/>
-      </w:r>
+      <w:fldSimple w:instr=" SEQ Tabla \* ARABIC ">
+        <w:r>
+          <w:rPr>
+            <w:noProof/>
+          </w:rPr>
+          <w:t>16</w:t>
+        </w:r>
+      </w:fldSimple>
       <w:r>
         <w:t xml:space="preserve"> </w:t>
       </w:r>
       <w:r>
         <w:t xml:space="preserve"> Actor Administrador</w:t>
       </w:r>
-      <w:bookmarkEnd w:id="87"/>
+      <w:bookmarkEnd w:id="85"/>
     </w:p>
     <w:tbl>
       <w:tblPr>
@@ -17021,39 +16607,26 @@
           <w:color w:val="1F497D"/>
         </w:rPr>
       </w:pPr>
-      <w:bookmarkStart w:id="88" w:name="_Toc214402050"/>
+      <w:bookmarkStart w:id="86" w:name="_Toc214402050"/>
       <w:r>
         <w:lastRenderedPageBreak/>
         <w:t xml:space="preserve">Tabla </w:t>
       </w:r>
-      <w:r>
-        <w:fldChar w:fldCharType="begin"/>
-      </w:r>
-      <w:r>
-        <w:instrText xml:space="preserve"> SEQ Tabla \* ARABIC </w:instrText>
-      </w:r>
-      <w:r>
-        <w:fldChar w:fldCharType="separate"/>
-      </w:r>
-      <w:r>
-        <w:rPr>
-          <w:noProof/>
-        </w:rPr>
-        <w:t>17</w:t>
-      </w:r>
-      <w:r>
-        <w:rPr>
-          <w:noProof/>
-        </w:rPr>
-        <w:fldChar w:fldCharType="end"/>
-      </w:r>
+      <w:fldSimple w:instr=" SEQ Tabla \* ARABIC ">
+        <w:r>
+          <w:rPr>
+            <w:noProof/>
+          </w:rPr>
+          <w:t>17</w:t>
+        </w:r>
+      </w:fldSimple>
       <w:r>
         <w:t xml:space="preserve"> </w:t>
       </w:r>
       <w:r>
         <w:t>Actor estudiante</w:t>
       </w:r>
-      <w:bookmarkEnd w:id="88"/>
+      <w:bookmarkEnd w:id="86"/>
     </w:p>
     <w:tbl>
       <w:tblPr>
@@ -17266,23 +16839,15 @@
       <w:pPr>
         <w:pStyle w:val="Ttulo3"/>
       </w:pPr>
-      <w:bookmarkStart w:id="89" w:name="_Toc214401541"/>
+      <w:bookmarkStart w:id="87" w:name="_Toc214401541"/>
       <w:r>
         <w:t>8.2.4. Lista de requisitos funcionales</w:t>
       </w:r>
-      <w:bookmarkEnd w:id="89"/>
+      <w:bookmarkEnd w:id="87"/>
     </w:p>
     <w:p>
       <w:r>
-        <w:t xml:space="preserve">A continuación, se presenta una lista con los requisitos funcionales del sistema “Servicio de Mantenimiento de Vehículos </w:t>
-      </w:r>
-      <w:proofErr w:type="spellStart"/>
-      <w:r>
-        <w:t>Monster</w:t>
-      </w:r>
-      <w:proofErr w:type="spellEnd"/>
-      <w:r>
-        <w:t>”.</w:t>
+        <w:t>A continuación, se presenta una lista con los requisitos funcionales del sistema “Servicio de Mantenimiento de Vehículos Monster”.</w:t>
       </w:r>
     </w:p>
     <w:p>
@@ -17294,38 +16859,25 @@
           <w:color w:val="1F497D"/>
         </w:rPr>
       </w:pPr>
-      <w:bookmarkStart w:id="90" w:name="_Toc214402051"/>
+      <w:bookmarkStart w:id="88" w:name="_Toc214402051"/>
       <w:r>
         <w:t xml:space="preserve">Tabla </w:t>
       </w:r>
-      <w:r>
-        <w:fldChar w:fldCharType="begin"/>
-      </w:r>
-      <w:r>
-        <w:instrText xml:space="preserve"> SEQ Tabla \* ARABIC </w:instrText>
-      </w:r>
-      <w:r>
-        <w:fldChar w:fldCharType="separate"/>
-      </w:r>
-      <w:r>
-        <w:rPr>
-          <w:noProof/>
-        </w:rPr>
-        <w:t>18</w:t>
-      </w:r>
-      <w:r>
-        <w:rPr>
-          <w:noProof/>
-        </w:rPr>
-        <w:fldChar w:fldCharType="end"/>
-      </w:r>
+      <w:fldSimple w:instr=" SEQ Tabla \* ARABIC ">
+        <w:r>
+          <w:rPr>
+            <w:noProof/>
+          </w:rPr>
+          <w:t>18</w:t>
+        </w:r>
+      </w:fldSimple>
       <w:r>
         <w:t xml:space="preserve"> </w:t>
       </w:r>
       <w:r>
         <w:t>Lista de requisitos funcionales</w:t>
       </w:r>
-      <w:bookmarkEnd w:id="90"/>
+      <w:bookmarkEnd w:id="88"/>
     </w:p>
     <w:tbl>
       <w:tblPr>
@@ -17364,13 +16916,8 @@
               <w:jc w:val="center"/>
             </w:pPr>
             <w:r>
-              <w:t xml:space="preserve">Servicio de Mantenimiento de Vehículos </w:t>
-            </w:r>
-            <w:proofErr w:type="spellStart"/>
-            <w:r>
-              <w:t>Monster</w:t>
-            </w:r>
-            <w:proofErr w:type="spellEnd"/>
+              <w:t>Servicio de Mantenimiento de Vehículos Monster</w:t>
+            </w:r>
           </w:p>
         </w:tc>
       </w:tr>
@@ -17798,7 +17345,6 @@
           </w:tcPr>
           <w:p>
             <w:r>
-              <w:lastRenderedPageBreak/>
               <w:t xml:space="preserve">RF – 05 </w:t>
             </w:r>
           </w:p>
@@ -18044,11 +17590,11 @@
       <w:pPr>
         <w:pStyle w:val="Ttulo3"/>
       </w:pPr>
-      <w:bookmarkStart w:id="91" w:name="_Toc214401542"/>
+      <w:bookmarkStart w:id="89" w:name="_Toc214401542"/>
       <w:r>
         <w:t>8.2.5 Requisitos Funcionales</w:t>
       </w:r>
-      <w:bookmarkEnd w:id="91"/>
+      <w:bookmarkEnd w:id="89"/>
     </w:p>
     <w:p>
       <w:r>
@@ -18573,38 +18119,25 @@
           <w:color w:val="1F497D"/>
         </w:rPr>
       </w:pPr>
-      <w:bookmarkStart w:id="92" w:name="_Toc214402052"/>
+      <w:bookmarkStart w:id="90" w:name="_Toc214402052"/>
       <w:r>
         <w:t xml:space="preserve">Tabla </w:t>
       </w:r>
-      <w:r>
-        <w:fldChar w:fldCharType="begin"/>
-      </w:r>
-      <w:r>
-        <w:instrText xml:space="preserve"> SEQ Tabla \* ARABIC </w:instrText>
-      </w:r>
-      <w:r>
-        <w:fldChar w:fldCharType="separate"/>
-      </w:r>
-      <w:r>
-        <w:rPr>
-          <w:noProof/>
-        </w:rPr>
-        <w:t>19</w:t>
-      </w:r>
-      <w:r>
-        <w:rPr>
-          <w:noProof/>
-        </w:rPr>
-        <w:fldChar w:fldCharType="end"/>
-      </w:r>
+      <w:fldSimple w:instr=" SEQ Tabla \* ARABIC ">
+        <w:r>
+          <w:rPr>
+            <w:noProof/>
+          </w:rPr>
+          <w:t>19</w:t>
+        </w:r>
+      </w:fldSimple>
       <w:r>
         <w:t xml:space="preserve"> </w:t>
       </w:r>
       <w:r>
         <w:t>Requerimiento funcional 1</w:t>
       </w:r>
-      <w:bookmarkEnd w:id="92"/>
+      <w:bookmarkEnd w:id="90"/>
     </w:p>
     <w:tbl>
       <w:tblPr>
@@ -19083,38 +18616,25 @@
           <w:color w:val="1F497D"/>
         </w:rPr>
       </w:pPr>
-      <w:bookmarkStart w:id="93" w:name="_Toc214402053"/>
+      <w:bookmarkStart w:id="91" w:name="_Toc214402053"/>
       <w:r>
         <w:t xml:space="preserve">Tabla </w:t>
       </w:r>
-      <w:r>
-        <w:fldChar w:fldCharType="begin"/>
-      </w:r>
-      <w:r>
-        <w:instrText xml:space="preserve"> SEQ Tabla \* ARABIC </w:instrText>
-      </w:r>
-      <w:r>
-        <w:fldChar w:fldCharType="separate"/>
-      </w:r>
-      <w:r>
-        <w:rPr>
-          <w:noProof/>
-        </w:rPr>
-        <w:t>20</w:t>
-      </w:r>
-      <w:r>
-        <w:rPr>
-          <w:noProof/>
-        </w:rPr>
-        <w:fldChar w:fldCharType="end"/>
-      </w:r>
+      <w:fldSimple w:instr=" SEQ Tabla \* ARABIC ">
+        <w:r>
+          <w:rPr>
+            <w:noProof/>
+          </w:rPr>
+          <w:t>20</w:t>
+        </w:r>
+      </w:fldSimple>
       <w:r>
         <w:t xml:space="preserve"> </w:t>
       </w:r>
       <w:r>
         <w:t>Requerimiento funcional 2</w:t>
       </w:r>
-      <w:bookmarkEnd w:id="93"/>
+      <w:bookmarkEnd w:id="91"/>
     </w:p>
     <w:tbl>
       <w:tblPr>
@@ -19594,38 +19114,25 @@
           <w:color w:val="1F497D"/>
         </w:rPr>
       </w:pPr>
-      <w:bookmarkStart w:id="94" w:name="_Toc214402054"/>
+      <w:bookmarkStart w:id="92" w:name="_Toc214402054"/>
       <w:r>
         <w:t xml:space="preserve">Tabla </w:t>
       </w:r>
-      <w:r>
-        <w:fldChar w:fldCharType="begin"/>
-      </w:r>
-      <w:r>
-        <w:instrText xml:space="preserve"> SEQ Tabla \* ARABIC </w:instrText>
-      </w:r>
-      <w:r>
-        <w:fldChar w:fldCharType="separate"/>
-      </w:r>
-      <w:r>
-        <w:rPr>
-          <w:noProof/>
-        </w:rPr>
-        <w:t>21</w:t>
-      </w:r>
-      <w:r>
-        <w:rPr>
-          <w:noProof/>
-        </w:rPr>
-        <w:fldChar w:fldCharType="end"/>
-      </w:r>
+      <w:fldSimple w:instr=" SEQ Tabla \* ARABIC ">
+        <w:r>
+          <w:rPr>
+            <w:noProof/>
+          </w:rPr>
+          <w:t>21</w:t>
+        </w:r>
+      </w:fldSimple>
       <w:r>
         <w:t xml:space="preserve"> </w:t>
       </w:r>
       <w:r>
         <w:t>Requerimiento funcional 3</w:t>
       </w:r>
-      <w:bookmarkEnd w:id="94"/>
+      <w:bookmarkEnd w:id="92"/>
     </w:p>
     <w:tbl>
       <w:tblPr>
@@ -20113,38 +19620,25 @@
           <w:color w:val="1F497D"/>
         </w:rPr>
       </w:pPr>
-      <w:bookmarkStart w:id="95" w:name="_Toc214402055"/>
+      <w:bookmarkStart w:id="93" w:name="_Toc214402055"/>
       <w:r>
         <w:t xml:space="preserve">Tabla </w:t>
       </w:r>
-      <w:r>
-        <w:fldChar w:fldCharType="begin"/>
-      </w:r>
-      <w:r>
-        <w:instrText xml:space="preserve"> SEQ Tabla \* ARABIC </w:instrText>
-      </w:r>
-      <w:r>
-        <w:fldChar w:fldCharType="separate"/>
-      </w:r>
-      <w:r>
-        <w:rPr>
-          <w:noProof/>
-        </w:rPr>
-        <w:t>22</w:t>
-      </w:r>
-      <w:r>
-        <w:rPr>
-          <w:noProof/>
-        </w:rPr>
-        <w:fldChar w:fldCharType="end"/>
-      </w:r>
+      <w:fldSimple w:instr=" SEQ Tabla \* ARABIC ">
+        <w:r>
+          <w:rPr>
+            <w:noProof/>
+          </w:rPr>
+          <w:t>22</w:t>
+        </w:r>
+      </w:fldSimple>
       <w:r>
         <w:t xml:space="preserve"> </w:t>
       </w:r>
       <w:r>
         <w:t>Requerimiento funcional 4</w:t>
       </w:r>
-      <w:bookmarkEnd w:id="95"/>
+      <w:bookmarkEnd w:id="93"/>
     </w:p>
     <w:tbl>
       <w:tblPr>
@@ -20626,38 +20120,25 @@
           <w:color w:val="1F497D"/>
         </w:rPr>
       </w:pPr>
-      <w:bookmarkStart w:id="96" w:name="_Toc214402056"/>
+      <w:bookmarkStart w:id="94" w:name="_Toc214402056"/>
       <w:r>
         <w:t xml:space="preserve">Tabla </w:t>
       </w:r>
-      <w:r>
-        <w:fldChar w:fldCharType="begin"/>
-      </w:r>
-      <w:r>
-        <w:instrText xml:space="preserve"> SEQ Tabla \* ARABIC </w:instrText>
-      </w:r>
-      <w:r>
-        <w:fldChar w:fldCharType="separate"/>
-      </w:r>
-      <w:r>
-        <w:rPr>
-          <w:noProof/>
-        </w:rPr>
-        <w:t>23</w:t>
-      </w:r>
-      <w:r>
-        <w:rPr>
-          <w:noProof/>
-        </w:rPr>
-        <w:fldChar w:fldCharType="end"/>
-      </w:r>
+      <w:fldSimple w:instr=" SEQ Tabla \* ARABIC ">
+        <w:r>
+          <w:rPr>
+            <w:noProof/>
+          </w:rPr>
+          <w:t>23</w:t>
+        </w:r>
+      </w:fldSimple>
       <w:r>
         <w:t xml:space="preserve"> </w:t>
       </w:r>
       <w:r>
         <w:t>Requerimiento funcional 5</w:t>
       </w:r>
-      <w:bookmarkEnd w:id="96"/>
+      <w:bookmarkEnd w:id="94"/>
     </w:p>
     <w:tbl>
       <w:tblPr>
@@ -21132,38 +20613,25 @@
           <w:color w:val="1F497D"/>
         </w:rPr>
       </w:pPr>
-      <w:bookmarkStart w:id="97" w:name="_Toc214402057"/>
+      <w:bookmarkStart w:id="95" w:name="_Toc214402057"/>
       <w:r>
         <w:t xml:space="preserve">Tabla </w:t>
       </w:r>
-      <w:r>
-        <w:fldChar w:fldCharType="begin"/>
-      </w:r>
-      <w:r>
-        <w:instrText xml:space="preserve"> SEQ Tabla \* ARABIC </w:instrText>
-      </w:r>
-      <w:r>
-        <w:fldChar w:fldCharType="separate"/>
-      </w:r>
-      <w:r>
-        <w:rPr>
-          <w:noProof/>
-        </w:rPr>
-        <w:t>24</w:t>
-      </w:r>
-      <w:r>
-        <w:rPr>
-          <w:noProof/>
-        </w:rPr>
-        <w:fldChar w:fldCharType="end"/>
-      </w:r>
+      <w:fldSimple w:instr=" SEQ Tabla \* ARABIC ">
+        <w:r>
+          <w:rPr>
+            <w:noProof/>
+          </w:rPr>
+          <w:t>24</w:t>
+        </w:r>
+      </w:fldSimple>
       <w:r>
         <w:t xml:space="preserve"> </w:t>
       </w:r>
       <w:r>
         <w:t xml:space="preserve"> Requerimiento funcional 6</w:t>
       </w:r>
-      <w:bookmarkEnd w:id="97"/>
+      <w:bookmarkEnd w:id="95"/>
     </w:p>
     <w:tbl>
       <w:tblPr>
@@ -21524,38 +20992,25 @@
           <w:color w:val="1F497D"/>
         </w:rPr>
       </w:pPr>
-      <w:bookmarkStart w:id="98" w:name="_Toc214402058"/>
+      <w:bookmarkStart w:id="96" w:name="_Toc214402058"/>
       <w:r>
         <w:t xml:space="preserve">Tabla </w:t>
       </w:r>
-      <w:r>
-        <w:fldChar w:fldCharType="begin"/>
-      </w:r>
-      <w:r>
-        <w:instrText xml:space="preserve"> SEQ Tabla \* ARABIC </w:instrText>
-      </w:r>
-      <w:r>
-        <w:fldChar w:fldCharType="separate"/>
-      </w:r>
-      <w:r>
-        <w:rPr>
-          <w:noProof/>
-        </w:rPr>
-        <w:t>25</w:t>
-      </w:r>
-      <w:r>
-        <w:rPr>
-          <w:noProof/>
-        </w:rPr>
-        <w:fldChar w:fldCharType="end"/>
-      </w:r>
+      <w:fldSimple w:instr=" SEQ Tabla \* ARABIC ">
+        <w:r>
+          <w:rPr>
+            <w:noProof/>
+          </w:rPr>
+          <w:t>25</w:t>
+        </w:r>
+      </w:fldSimple>
       <w:r>
         <w:t xml:space="preserve"> </w:t>
       </w:r>
       <w:r>
         <w:t>Requerimiento funcional 7</w:t>
       </w:r>
-      <w:bookmarkEnd w:id="98"/>
+      <w:bookmarkEnd w:id="96"/>
     </w:p>
     <w:tbl>
       <w:tblPr>
@@ -21923,39 +21378,26 @@
       <w:pPr>
         <w:pStyle w:val="Descripcin"/>
       </w:pPr>
-      <w:bookmarkStart w:id="99" w:name="_Toc214402059"/>
-      <w:bookmarkStart w:id="100" w:name="_Toc214401543"/>
+      <w:bookmarkStart w:id="97" w:name="_Toc214402059"/>
+      <w:bookmarkStart w:id="98" w:name="_Toc214401543"/>
       <w:r>
         <w:t xml:space="preserve">Tabla </w:t>
       </w:r>
-      <w:r>
-        <w:fldChar w:fldCharType="begin"/>
-      </w:r>
-      <w:r>
-        <w:instrText xml:space="preserve"> SEQ Tabla \* ARABIC </w:instrText>
-      </w:r>
-      <w:r>
-        <w:fldChar w:fldCharType="separate"/>
-      </w:r>
-      <w:r>
-        <w:rPr>
-          <w:noProof/>
-        </w:rPr>
-        <w:t>26</w:t>
-      </w:r>
-      <w:r>
-        <w:rPr>
-          <w:noProof/>
-        </w:rPr>
-        <w:fldChar w:fldCharType="end"/>
-      </w:r>
+      <w:fldSimple w:instr=" SEQ Tabla \* ARABIC ">
+        <w:r>
+          <w:rPr>
+            <w:noProof/>
+          </w:rPr>
+          <w:t>26</w:t>
+        </w:r>
+      </w:fldSimple>
       <w:r>
         <w:t xml:space="preserve"> </w:t>
       </w:r>
       <w:r>
         <w:t>Requerimiento funcional 8</w:t>
       </w:r>
-      <w:bookmarkEnd w:id="99"/>
+      <w:bookmarkEnd w:id="97"/>
     </w:p>
     <w:p>
       <w:pPr>
@@ -21964,17 +21406,17 @@
       <w:r>
         <w:t>8.3 Requisitos No Funcionales</w:t>
       </w:r>
-      <w:bookmarkEnd w:id="100"/>
+      <w:bookmarkEnd w:id="98"/>
     </w:p>
     <w:p>
       <w:pPr>
         <w:pStyle w:val="Ttulo3"/>
       </w:pPr>
-      <w:bookmarkStart w:id="101" w:name="_Toc214401544"/>
+      <w:bookmarkStart w:id="99" w:name="_Toc214401544"/>
       <w:r>
         <w:t>8.3.1 Objetivo General</w:t>
       </w:r>
-      <w:bookmarkEnd w:id="101"/>
+      <w:bookmarkEnd w:id="99"/>
     </w:p>
     <w:p>
       <w:pPr>
@@ -21987,15 +21429,7 @@
         </w:rPr>
       </w:pPr>
       <w:r>
-        <w:t xml:space="preserve">Para el Sistema de “Servicio de Mantenimiento de Vehículos </w:t>
-      </w:r>
-      <w:proofErr w:type="spellStart"/>
-      <w:r>
-        <w:t>Monster</w:t>
-      </w:r>
-      <w:proofErr w:type="spellEnd"/>
-      <w:r>
-        <w:t>” se ha identificado los siguientes requerimientos no funcionales en relación con la tecnología de la información.</w:t>
+        <w:t>Para el Sistema de “Servicio de Mantenimiento de Vehículos Monster” se ha identificado los siguientes requerimientos no funcionales en relación con la tecnología de la información.</w:t>
       </w:r>
     </w:p>
     <w:tbl>
@@ -22141,38 +21575,25 @@
           <w:color w:val="1F497D"/>
         </w:rPr>
       </w:pPr>
-      <w:bookmarkStart w:id="102" w:name="_Toc214402060"/>
+      <w:bookmarkStart w:id="100" w:name="_Toc214402060"/>
       <w:r>
         <w:t xml:space="preserve">Tabla </w:t>
       </w:r>
-      <w:r>
-        <w:fldChar w:fldCharType="begin"/>
-      </w:r>
-      <w:r>
-        <w:instrText xml:space="preserve"> SEQ Tabla \* ARABIC </w:instrText>
-      </w:r>
-      <w:r>
-        <w:fldChar w:fldCharType="separate"/>
-      </w:r>
-      <w:r>
-        <w:rPr>
-          <w:noProof/>
-        </w:rPr>
-        <w:t>27</w:t>
-      </w:r>
-      <w:r>
-        <w:rPr>
-          <w:noProof/>
-        </w:rPr>
-        <w:fldChar w:fldCharType="end"/>
-      </w:r>
+      <w:fldSimple w:instr=" SEQ Tabla \* ARABIC ">
+        <w:r>
+          <w:rPr>
+            <w:noProof/>
+          </w:rPr>
+          <w:t>27</w:t>
+        </w:r>
+      </w:fldSimple>
       <w:r>
         <w:t xml:space="preserve"> </w:t>
       </w:r>
       <w:r>
         <w:t xml:space="preserve"> Requerimiento no funcional Disponibilidad</w:t>
       </w:r>
-      <w:bookmarkEnd w:id="102"/>
+      <w:bookmarkEnd w:id="100"/>
     </w:p>
     <w:sdt>
       <w:sdtPr>
@@ -22185,7 +21606,6 @@
         <w:id w:val="581716016"/>
         <w:lock w:val="contentLocked"/>
       </w:sdtPr>
-      <w:sdtEndPr/>
       <w:sdtContent>
         <w:tbl>
           <w:tblPr>
@@ -22339,38 +21759,25 @@
           <w:color w:val="1F497D"/>
         </w:rPr>
       </w:pPr>
-      <w:bookmarkStart w:id="103" w:name="_Toc214402061"/>
+      <w:bookmarkStart w:id="101" w:name="_Toc214402061"/>
       <w:r>
         <w:t xml:space="preserve">Tabla </w:t>
       </w:r>
-      <w:r>
-        <w:fldChar w:fldCharType="begin"/>
-      </w:r>
-      <w:r>
-        <w:instrText xml:space="preserve"> SEQ Tabla \* ARABIC </w:instrText>
-      </w:r>
-      <w:r>
-        <w:fldChar w:fldCharType="separate"/>
-      </w:r>
-      <w:r>
-        <w:rPr>
-          <w:noProof/>
-        </w:rPr>
-        <w:t>28</w:t>
-      </w:r>
-      <w:r>
-        <w:rPr>
-          <w:noProof/>
-        </w:rPr>
-        <w:fldChar w:fldCharType="end"/>
-      </w:r>
+      <w:fldSimple w:instr=" SEQ Tabla \* ARABIC ">
+        <w:r>
+          <w:rPr>
+            <w:noProof/>
+          </w:rPr>
+          <w:t>28</w:t>
+        </w:r>
+      </w:fldSimple>
       <w:r>
         <w:t xml:space="preserve"> </w:t>
       </w:r>
       <w:r>
         <w:t>Requerimiento no funcional Tiempo de respuesta</w:t>
       </w:r>
-      <w:bookmarkEnd w:id="103"/>
+      <w:bookmarkEnd w:id="101"/>
     </w:p>
     <w:p>
       <w:pPr>
@@ -22383,8 +21790,8 @@
           <w:szCs w:val="18"/>
         </w:rPr>
       </w:pPr>
-      <w:bookmarkStart w:id="104" w:name="_heading=h.6y5m32ayo1jb" w:colFirst="0" w:colLast="0"/>
-      <w:bookmarkEnd w:id="104"/>
+      <w:bookmarkStart w:id="102" w:name="_heading=h.6y5m32ayo1jb" w:colFirst="0" w:colLast="0"/>
+      <w:bookmarkEnd w:id="102"/>
     </w:p>
     <w:tbl>
       <w:tblPr>
@@ -22560,35 +21967,22 @@
           <w:color w:val="1F497D"/>
         </w:rPr>
       </w:pPr>
-      <w:bookmarkStart w:id="105" w:name="_Toc214402062"/>
+      <w:bookmarkStart w:id="103" w:name="_Toc214402062"/>
       <w:r>
         <w:t xml:space="preserve">Tabla </w:t>
       </w:r>
-      <w:r>
-        <w:fldChar w:fldCharType="begin"/>
-      </w:r>
-      <w:r>
-        <w:instrText xml:space="preserve"> SEQ Tabla \* ARABIC </w:instrText>
-      </w:r>
-      <w:r>
-        <w:fldChar w:fldCharType="separate"/>
-      </w:r>
-      <w:r>
-        <w:rPr>
-          <w:noProof/>
-        </w:rPr>
-        <w:t>29</w:t>
-      </w:r>
-      <w:r>
-        <w:rPr>
-          <w:noProof/>
-        </w:rPr>
-        <w:fldChar w:fldCharType="end"/>
-      </w:r>
+      <w:fldSimple w:instr=" SEQ Tabla \* ARABIC ">
+        <w:r>
+          <w:rPr>
+            <w:noProof/>
+          </w:rPr>
+          <w:t>29</w:t>
+        </w:r>
+      </w:fldSimple>
       <w:r>
         <w:t xml:space="preserve"> Requerimiento no funcional seguridad</w:t>
       </w:r>
-      <w:bookmarkEnd w:id="105"/>
+      <w:bookmarkEnd w:id="103"/>
     </w:p>
     <w:p>
       <w:pPr>
@@ -22758,38 +22152,25 @@
           <w:color w:val="1F497D"/>
         </w:rPr>
       </w:pPr>
-      <w:bookmarkStart w:id="106" w:name="_Toc214402063"/>
+      <w:bookmarkStart w:id="104" w:name="_Toc214402063"/>
       <w:r>
         <w:t xml:space="preserve">Tabla </w:t>
       </w:r>
-      <w:r>
-        <w:fldChar w:fldCharType="begin"/>
-      </w:r>
-      <w:r>
-        <w:instrText xml:space="preserve"> SEQ Tabla \* ARABIC </w:instrText>
-      </w:r>
-      <w:r>
-        <w:fldChar w:fldCharType="separate"/>
-      </w:r>
-      <w:r>
-        <w:rPr>
-          <w:noProof/>
-        </w:rPr>
-        <w:t>30</w:t>
-      </w:r>
-      <w:r>
-        <w:rPr>
-          <w:noProof/>
-        </w:rPr>
-        <w:fldChar w:fldCharType="end"/>
-      </w:r>
+      <w:fldSimple w:instr=" SEQ Tabla \* ARABIC ">
+        <w:r>
+          <w:rPr>
+            <w:noProof/>
+          </w:rPr>
+          <w:t>30</w:t>
+        </w:r>
+      </w:fldSimple>
       <w:r>
         <w:t xml:space="preserve"> </w:t>
       </w:r>
       <w:r>
         <w:t xml:space="preserve"> Requerimiento no funcional escalabilidad</w:t>
       </w:r>
-      <w:bookmarkEnd w:id="106"/>
+      <w:bookmarkEnd w:id="104"/>
     </w:p>
     <w:tbl>
       <w:tblPr>
@@ -22865,23 +22246,7 @@
               <w:cnfStyle w:val="000000100000" w:firstRow="0" w:lastRow="0" w:firstColumn="0" w:lastColumn="0" w:oddVBand="0" w:evenVBand="0" w:oddHBand="1" w:evenHBand="0" w:firstRowFirstColumn="0" w:firstRowLastColumn="0" w:lastRowFirstColumn="0" w:lastRowLastColumn="0"/>
             </w:pPr>
             <w:r>
-              <w:t>Persistencia en RDBMS (</w:t>
-            </w:r>
-            <w:proofErr w:type="spellStart"/>
-            <w:r>
-              <w:t>PostgreSQL</w:t>
-            </w:r>
-            <w:proofErr w:type="spellEnd"/>
-            <w:r>
-              <w:t xml:space="preserve"> / </w:t>
-            </w:r>
-            <w:proofErr w:type="spellStart"/>
-            <w:r>
-              <w:t>MySQL</w:t>
-            </w:r>
-            <w:proofErr w:type="spellEnd"/>
-            <w:r>
-              <w:t>).</w:t>
+              <w:t>Persistencia en RDBMS (PostgreSQL / MySQL).</w:t>
             </w:r>
           </w:p>
         </w:tc>
@@ -22951,38 +22316,25 @@
           <w:color w:val="1F497D"/>
         </w:rPr>
       </w:pPr>
-      <w:bookmarkStart w:id="107" w:name="_Toc214402064"/>
+      <w:bookmarkStart w:id="105" w:name="_Toc214402064"/>
       <w:r>
         <w:t xml:space="preserve">Tabla </w:t>
       </w:r>
-      <w:r>
-        <w:fldChar w:fldCharType="begin"/>
-      </w:r>
-      <w:r>
-        <w:instrText xml:space="preserve"> SEQ Tabla \* ARABIC </w:instrText>
-      </w:r>
-      <w:r>
-        <w:fldChar w:fldCharType="separate"/>
-      </w:r>
-      <w:r>
-        <w:rPr>
-          <w:noProof/>
-        </w:rPr>
-        <w:t>31</w:t>
-      </w:r>
-      <w:r>
-        <w:rPr>
-          <w:noProof/>
-        </w:rPr>
-        <w:fldChar w:fldCharType="end"/>
-      </w:r>
+      <w:fldSimple w:instr=" SEQ Tabla \* ARABIC ">
+        <w:r>
+          <w:rPr>
+            <w:noProof/>
+          </w:rPr>
+          <w:t>31</w:t>
+        </w:r>
+      </w:fldSimple>
       <w:r>
         <w:t xml:space="preserve"> </w:t>
       </w:r>
       <w:r>
         <w:t>Requerimiento no funcional persistencia</w:t>
       </w:r>
-      <w:bookmarkEnd w:id="107"/>
+      <w:bookmarkEnd w:id="105"/>
     </w:p>
     <w:tbl>
       <w:tblPr>
@@ -23123,38 +22475,25 @@
       <w:pPr>
         <w:pStyle w:val="Descripcin"/>
       </w:pPr>
-      <w:bookmarkStart w:id="108" w:name="_Toc214402065"/>
+      <w:bookmarkStart w:id="106" w:name="_Toc214402065"/>
       <w:r>
         <w:t xml:space="preserve">Tabla </w:t>
       </w:r>
-      <w:r>
-        <w:fldChar w:fldCharType="begin"/>
-      </w:r>
-      <w:r>
-        <w:instrText xml:space="preserve"> SEQ Tabla \* ARABIC </w:instrText>
-      </w:r>
-      <w:r>
-        <w:fldChar w:fldCharType="separate"/>
-      </w:r>
-      <w:r>
-        <w:rPr>
-          <w:noProof/>
-        </w:rPr>
-        <w:t>32</w:t>
-      </w:r>
-      <w:r>
-        <w:rPr>
-          <w:noProof/>
-        </w:rPr>
-        <w:fldChar w:fldCharType="end"/>
-      </w:r>
+      <w:fldSimple w:instr=" SEQ Tabla \* ARABIC ">
+        <w:r>
+          <w:rPr>
+            <w:noProof/>
+          </w:rPr>
+          <w:t>32</w:t>
+        </w:r>
+      </w:fldSimple>
       <w:r>
         <w:t xml:space="preserve"> </w:t>
       </w:r>
       <w:r>
         <w:t xml:space="preserve"> Requerimiento no funcional interfaz</w:t>
       </w:r>
-      <w:bookmarkEnd w:id="108"/>
+      <w:bookmarkEnd w:id="106"/>
     </w:p>
     <w:p>
       <w:pPr>
@@ -23497,22 +22836,22 @@
       <w:pPr>
         <w:pStyle w:val="Ttulo2"/>
       </w:pPr>
-      <w:bookmarkStart w:id="109" w:name="_Toc214401545"/>
+      <w:bookmarkStart w:id="107" w:name="_Toc214401545"/>
       <w:r>
         <w:lastRenderedPageBreak/>
         <w:t>8.4 Otros Requerimientos</w:t>
       </w:r>
-      <w:bookmarkEnd w:id="109"/>
+      <w:bookmarkEnd w:id="107"/>
     </w:p>
     <w:p>
       <w:pPr>
         <w:pStyle w:val="Ttulo3"/>
       </w:pPr>
-      <w:bookmarkStart w:id="110" w:name="_Toc214401546"/>
+      <w:bookmarkStart w:id="108" w:name="_Toc214401546"/>
       <w:r>
         <w:t>8.4.1 Restricciones de Diseño</w:t>
       </w:r>
-      <w:bookmarkEnd w:id="110"/>
+      <w:bookmarkEnd w:id="108"/>
     </w:p>
     <w:p>
       <w:pPr>
@@ -23696,11 +23035,11 @@
       <w:pPr>
         <w:pStyle w:val="Ttulo3"/>
       </w:pPr>
-      <w:bookmarkStart w:id="111" w:name="_Toc214401547"/>
+      <w:bookmarkStart w:id="109" w:name="_Toc214401547"/>
       <w:r>
         <w:t>8.4.2 Restricciones de Hardware</w:t>
       </w:r>
-      <w:bookmarkEnd w:id="111"/>
+      <w:bookmarkEnd w:id="109"/>
       <w:r>
         <w:t xml:space="preserve"> </w:t>
       </w:r>
@@ -23819,11 +23158,11 @@
       <w:pPr>
         <w:pStyle w:val="Ttulo3"/>
       </w:pPr>
-      <w:bookmarkStart w:id="112" w:name="_Toc214401548"/>
+      <w:bookmarkStart w:id="110" w:name="_Toc214401548"/>
       <w:r>
         <w:t>8.4.3 Atributos de calidad</w:t>
       </w:r>
-      <w:bookmarkEnd w:id="112"/>
+      <w:bookmarkEnd w:id="110"/>
     </w:p>
     <w:p>
       <w:r>
@@ -23862,6 +23201,12 @@
         <w:sectPr>
           <w:pgSz w:w="11906" w:h="16838"/>
           <w:pgMar w:top="1440" w:right="1440" w:bottom="1440" w:left="1440" w:header="0" w:footer="996" w:gutter="0"/>
+          <w:pgBorders w:offsetFrom="page">
+            <w:top w:val="twistedLines1" w:sz="18" w:space="24" w:color="1F497D" w:themeColor="text2"/>
+            <w:left w:val="twistedLines1" w:sz="18" w:space="24" w:color="1F497D" w:themeColor="text2"/>
+            <w:bottom w:val="twistedLines1" w:sz="18" w:space="24" w:color="1F497D" w:themeColor="text2"/>
+            <w:right w:val="twistedLines1" w:sz="18" w:space="24" w:color="1F497D" w:themeColor="text2"/>
+          </w:pgBorders>
           <w:cols w:space="720"/>
         </w:sectPr>
       </w:pPr>
@@ -24113,31 +23458,31 @@
       <w:pPr>
         <w:pStyle w:val="Ttulo1"/>
       </w:pPr>
-      <w:bookmarkStart w:id="113" w:name="_Toc214401549"/>
+      <w:bookmarkStart w:id="111" w:name="_Toc214401549"/>
       <w:r>
         <w:t>9. Requisitos de Rendimiento</w:t>
       </w:r>
-      <w:bookmarkEnd w:id="113"/>
+      <w:bookmarkEnd w:id="111"/>
     </w:p>
     <w:p>
       <w:pPr>
         <w:pStyle w:val="Ttulo2"/>
       </w:pPr>
-      <w:bookmarkStart w:id="114" w:name="_Toc214401550"/>
+      <w:bookmarkStart w:id="112" w:name="_Toc214401550"/>
       <w:r>
         <w:t>9.1. Requisitos de Interfaces Externas</w:t>
       </w:r>
-      <w:bookmarkEnd w:id="114"/>
+      <w:bookmarkEnd w:id="112"/>
     </w:p>
     <w:p>
       <w:pPr>
         <w:pStyle w:val="Ttulo3"/>
       </w:pPr>
-      <w:bookmarkStart w:id="115" w:name="_Toc214401551"/>
+      <w:bookmarkStart w:id="113" w:name="_Toc214401551"/>
       <w:r>
         <w:t>9.1.1. Interfaces de Usuario</w:t>
       </w:r>
-      <w:bookmarkEnd w:id="115"/>
+      <w:bookmarkEnd w:id="113"/>
     </w:p>
     <w:p>
       <w:r>
@@ -24307,11 +23652,11 @@
       <w:pPr>
         <w:pStyle w:val="Ttulo3"/>
       </w:pPr>
-      <w:bookmarkStart w:id="116" w:name="_Toc214401552"/>
+      <w:bookmarkStart w:id="114" w:name="_Toc214401552"/>
       <w:r>
         <w:t>9.1.2. Interfaces de Hardware</w:t>
       </w:r>
-      <w:bookmarkEnd w:id="116"/>
+      <w:bookmarkEnd w:id="114"/>
     </w:p>
     <w:p>
       <w:r>
@@ -24353,11 +23698,11 @@
       <w:pPr>
         <w:pStyle w:val="Ttulo3"/>
       </w:pPr>
-      <w:bookmarkStart w:id="117" w:name="_Toc214401553"/>
+      <w:bookmarkStart w:id="115" w:name="_Toc214401553"/>
       <w:r>
         <w:t>9.1.3. Interfaces de Software</w:t>
       </w:r>
-      <w:bookmarkEnd w:id="117"/>
+      <w:bookmarkEnd w:id="115"/>
     </w:p>
     <w:p>
       <w:pPr>
@@ -24405,11 +23750,11 @@
       <w:pPr>
         <w:pStyle w:val="Ttulo3"/>
       </w:pPr>
-      <w:bookmarkStart w:id="118" w:name="_Toc214401554"/>
+      <w:bookmarkStart w:id="116" w:name="_Toc214401554"/>
       <w:r>
         <w:t>9.1.4. Interfaces de Comunicación</w:t>
       </w:r>
-      <w:bookmarkEnd w:id="118"/>
+      <w:bookmarkEnd w:id="116"/>
     </w:p>
     <w:p>
       <w:r>
@@ -24420,11 +23765,11 @@
       <w:pPr>
         <w:pStyle w:val="Ttulo3"/>
       </w:pPr>
-      <w:bookmarkStart w:id="119" w:name="_Toc214401555"/>
+      <w:bookmarkStart w:id="117" w:name="_Toc214401555"/>
       <w:r>
         <w:t>9.1.5. Base de Datos</w:t>
       </w:r>
-      <w:bookmarkEnd w:id="119"/>
+      <w:bookmarkEnd w:id="117"/>
     </w:p>
     <w:p>
       <w:r>
@@ -24432,15 +23777,7 @@
       </w:r>
       <w:r>
         <w:lastRenderedPageBreak/>
-        <w:t xml:space="preserve">sistema de matrículas de </w:t>
-      </w:r>
-      <w:proofErr w:type="spellStart"/>
-      <w:r>
-        <w:t>Monster</w:t>
-      </w:r>
-      <w:proofErr w:type="spellEnd"/>
-      <w:r>
-        <w:t xml:space="preserve"> </w:t>
+        <w:t xml:space="preserve">sistema de matrículas de Monster </w:t>
       </w:r>
       <w:proofErr w:type="spellStart"/>
       <w:r>
@@ -24455,8 +23792,8 @@
       <w:pPr>
         <w:pStyle w:val="Ttulo4"/>
       </w:pPr>
-      <w:bookmarkStart w:id="120" w:name="_heading=h.qw6oh4i1grnl" w:colFirst="0" w:colLast="0"/>
-      <w:bookmarkEnd w:id="120"/>
+      <w:bookmarkStart w:id="118" w:name="_heading=h.qw6oh4i1grnl" w:colFirst="0" w:colLast="0"/>
+      <w:bookmarkEnd w:id="118"/>
       <w:r>
         <w:t>RECOMENDACIONES</w:t>
       </w:r>
@@ -24589,8 +23926,8 @@
           <w:szCs w:val="32"/>
         </w:rPr>
       </w:pPr>
-      <w:bookmarkStart w:id="121" w:name="_heading=h.wp7byiu0cr1x" w:colFirst="0" w:colLast="0"/>
-      <w:bookmarkEnd w:id="121"/>
+      <w:bookmarkStart w:id="119" w:name="_heading=h.wp7byiu0cr1x" w:colFirst="0" w:colLast="0"/>
+      <w:bookmarkEnd w:id="119"/>
       <w:r>
         <w:rPr>
           <w:rFonts w:ascii="Cambria" w:eastAsia="Cambria" w:hAnsi="Cambria" w:cs="Cambria"/>
@@ -24651,19 +23988,6 @@
       <w:r>
         <w:t>Los requisitos presentados cumplen con lo solicitado por el docente y garantizan una estructura sólida para el desarrollo del sistema de matrículas.</w:t>
       </w:r>
-    </w:p>
-    <w:p>
-      <w:pPr>
-        <w:pBdr>
-          <w:top w:val="nil"/>
-          <w:left w:val="nil"/>
-          <w:bottom w:val="nil"/>
-          <w:right w:val="nil"/>
-          <w:between w:val="nil"/>
-        </w:pBdr>
-      </w:pPr>
-      <w:bookmarkStart w:id="122" w:name="_heading=h.p3tl1turu4e5" w:colFirst="0" w:colLast="0"/>
-      <w:bookmarkEnd w:id="122"/>
     </w:p>
     <w:p>
       <w:pPr>
@@ -24685,19 +24009,18 @@
           <w:szCs w:val="32"/>
         </w:rPr>
       </w:pPr>
-      <w:r>
-        <w:rPr>
-          <w:rFonts w:ascii="Cambria" w:eastAsia="Cambria" w:hAnsi="Cambria" w:cs="Cambria"/>
-          <w:color w:val="366091"/>
-          <w:sz w:val="32"/>
-          <w:szCs w:val="32"/>
-        </w:rPr>
-        <w:t>BIBLIOGRAFÍA</w:t>
-      </w:r>
+      <w:bookmarkStart w:id="120" w:name="_heading=h.p3tl1turu4e5" w:colFirst="0" w:colLast="0"/>
+      <w:bookmarkEnd w:id="120"/>
     </w:p>
     <w:sectPr>
       <w:pgSz w:w="11906" w:h="16838"/>
       <w:pgMar w:top="740" w:right="1320" w:bottom="1180" w:left="1160" w:header="0" w:footer="996" w:gutter="0"/>
+      <w:pgBorders w:offsetFrom="page">
+        <w:top w:val="twistedLines1" w:sz="18" w:space="24" w:color="1F497D" w:themeColor="text2"/>
+        <w:left w:val="twistedLines1" w:sz="18" w:space="24" w:color="1F497D" w:themeColor="text2"/>
+        <w:bottom w:val="twistedLines1" w:sz="18" w:space="24" w:color="1F497D" w:themeColor="text2"/>
+        <w:right w:val="twistedLines1" w:sz="18" w:space="24" w:color="1F497D" w:themeColor="text2"/>
+      </w:pgBorders>
       <w:cols w:space="720"/>
     </w:sectPr>
   </w:body>
@@ -24705,7 +24028,7 @@
 </file>
 
 <file path=word/endnotes.xml><?xml version="1.0" encoding="utf-8"?>
-<w:endnotes xmlns:wpc="http://schemas.microsoft.com/office/word/2010/wordprocessingCanvas" xmlns:cx="http://schemas.microsoft.com/office/drawing/2014/chartex" xmlns:mc="http://schemas.openxmlformats.org/markup-compatibility/2006" xmlns:o="urn:schemas-microsoft-com:office:office" xmlns:r="http://schemas.openxmlformats.org/officeDocument/2006/relationships" xmlns:m="http://schemas.openxmlformats.org/officeDocument/2006/math" xmlns:v="urn:schemas-microsoft-com:vml" xmlns:wp14="http://schemas.microsoft.com/office/word/2010/wordprocessingDrawing" xmlns:wp="http://schemas.openxmlformats.org/drawingml/2006/wordprocessingDrawing" xmlns:w10="urn:schemas-microsoft-com:office:word" xmlns:w="http://schemas.openxmlformats.org/wordprocessingml/2006/main" xmlns:w14="http://schemas.microsoft.com/office/word/2010/wordml" xmlns:w15="http://schemas.microsoft.com/office/word/2012/wordml" xmlns:w16se="http://schemas.microsoft.com/office/word/2015/wordml/symex" xmlns:wpg="http://schemas.microsoft.com/office/word/2010/wordprocessingGroup" xmlns:wpi="http://schemas.microsoft.com/office/word/2010/wordprocessingInk" xmlns:wne="http://schemas.microsoft.com/office/word/2006/wordml" xmlns:wps="http://schemas.microsoft.com/office/word/2010/wordprocessingShape" mc:Ignorable="w14 w15 w16se wp14">
+<w:endnotes xmlns:wpc="http://schemas.microsoft.com/office/word/2010/wordprocessingCanvas" xmlns:cx="http://schemas.microsoft.com/office/drawing/2014/chartex" xmlns:cx1="http://schemas.microsoft.com/office/drawing/2015/9/8/chartex" xmlns:cx2="http://schemas.microsoft.com/office/drawing/2015/10/21/chartex" xmlns:cx3="http://schemas.microsoft.com/office/drawing/2016/5/9/chartex" xmlns:cx4="http://schemas.microsoft.com/office/drawing/2016/5/10/chartex" xmlns:cx5="http://schemas.microsoft.com/office/drawing/2016/5/11/chartex" xmlns:cx6="http://schemas.microsoft.com/office/drawing/2016/5/12/chartex" xmlns:cx7="http://schemas.microsoft.com/office/drawing/2016/5/13/chartex" xmlns:cx8="http://schemas.microsoft.com/office/drawing/2016/5/14/chartex" xmlns:mc="http://schemas.openxmlformats.org/markup-compatibility/2006" xmlns:aink="http://schemas.microsoft.com/office/drawing/2016/ink" xmlns:am3d="http://schemas.microsoft.com/office/drawing/2017/model3d" xmlns:o="urn:schemas-microsoft-com:office:office" xmlns:oel="http://schemas.microsoft.com/office/2019/extlst" xmlns:r="http://schemas.openxmlformats.org/officeDocument/2006/relationships" xmlns:m="http://schemas.openxmlformats.org/officeDocument/2006/math" xmlns:v="urn:schemas-microsoft-com:vml" xmlns:wp14="http://schemas.microsoft.com/office/word/2010/wordprocessingDrawing" xmlns:wp="http://schemas.openxmlformats.org/drawingml/2006/wordprocessingDrawing" xmlns:w10="urn:schemas-microsoft-com:office:word" xmlns:w="http://schemas.openxmlformats.org/wordprocessingml/2006/main" xmlns:w14="http://schemas.microsoft.com/office/word/2010/wordml" xmlns:w15="http://schemas.microsoft.com/office/word/2012/wordml" xmlns:w16cex="http://schemas.microsoft.com/office/word/2018/wordml/cex" xmlns:w16cid="http://schemas.microsoft.com/office/word/2016/wordml/cid" xmlns:w16="http://schemas.microsoft.com/office/word/2018/wordml" xmlns:w16du="http://schemas.microsoft.com/office/word/2023/wordml/word16du" xmlns:w16sdtdh="http://schemas.microsoft.com/office/word/2020/wordml/sdtdatahash" xmlns:w16sdtfl="http://schemas.microsoft.com/office/word/2024/wordml/sdtformatlock" xmlns:w16se="http://schemas.microsoft.com/office/word/2015/wordml/symex" xmlns:wpg="http://schemas.microsoft.com/office/word/2010/wordprocessingGroup" xmlns:wpi="http://schemas.microsoft.com/office/word/2010/wordprocessingInk" xmlns:wne="http://schemas.microsoft.com/office/word/2006/wordml" xmlns:wps="http://schemas.microsoft.com/office/word/2010/wordprocessingShape" mc:Ignorable="w14 w15 w16se w16cid w16 w16cex w16sdtdh w16sdtfl w16du wp14">
   <w:endnote w:type="separator" w:id="-1">
     <w:p>
       <w:pPr>
@@ -24730,7 +24053,7 @@
 </file>
 
 <file path=word/footer1.xml><?xml version="1.0" encoding="utf-8"?>
-<w:ftr xmlns:wpc="http://schemas.microsoft.com/office/word/2010/wordprocessingCanvas" xmlns:cx="http://schemas.microsoft.com/office/drawing/2014/chartex" xmlns:mc="http://schemas.openxmlformats.org/markup-compatibility/2006" xmlns:o="urn:schemas-microsoft-com:office:office" xmlns:r="http://schemas.openxmlformats.org/officeDocument/2006/relationships" xmlns:m="http://schemas.openxmlformats.org/officeDocument/2006/math" xmlns:v="urn:schemas-microsoft-com:vml" xmlns:wp14="http://schemas.microsoft.com/office/word/2010/wordprocessingDrawing" xmlns:wp="http://schemas.openxmlformats.org/drawingml/2006/wordprocessingDrawing" xmlns:w10="urn:schemas-microsoft-com:office:word" xmlns:w="http://schemas.openxmlformats.org/wordprocessingml/2006/main" xmlns:w14="http://schemas.microsoft.com/office/word/2010/wordml" xmlns:w15="http://schemas.microsoft.com/office/word/2012/wordml" xmlns:w16se="http://schemas.microsoft.com/office/word/2015/wordml/symex" xmlns:wpg="http://schemas.microsoft.com/office/word/2010/wordprocessingGroup" xmlns:wpi="http://schemas.microsoft.com/office/word/2010/wordprocessingInk" xmlns:wne="http://schemas.microsoft.com/office/word/2006/wordml" xmlns:wps="http://schemas.microsoft.com/office/word/2010/wordprocessingShape" mc:Ignorable="w14 w15 w16se wp14">
+<w:ftr xmlns:wpc="http://schemas.microsoft.com/office/word/2010/wordprocessingCanvas" xmlns:cx="http://schemas.microsoft.com/office/drawing/2014/chartex" xmlns:cx1="http://schemas.microsoft.com/office/drawing/2015/9/8/chartex" xmlns:cx2="http://schemas.microsoft.com/office/drawing/2015/10/21/chartex" xmlns:cx3="http://schemas.microsoft.com/office/drawing/2016/5/9/chartex" xmlns:cx4="http://schemas.microsoft.com/office/drawing/2016/5/10/chartex" xmlns:cx5="http://schemas.microsoft.com/office/drawing/2016/5/11/chartex" xmlns:cx6="http://schemas.microsoft.com/office/drawing/2016/5/12/chartex" xmlns:cx7="http://schemas.microsoft.com/office/drawing/2016/5/13/chartex" xmlns:cx8="http://schemas.microsoft.com/office/drawing/2016/5/14/chartex" xmlns:mc="http://schemas.openxmlformats.org/markup-compatibility/2006" xmlns:aink="http://schemas.microsoft.com/office/drawing/2016/ink" xmlns:am3d="http://schemas.microsoft.com/office/drawing/2017/model3d" xmlns:o="urn:schemas-microsoft-com:office:office" xmlns:oel="http://schemas.microsoft.com/office/2019/extlst" xmlns:r="http://schemas.openxmlformats.org/officeDocument/2006/relationships" xmlns:m="http://schemas.openxmlformats.org/officeDocument/2006/math" xmlns:v="urn:schemas-microsoft-com:vml" xmlns:wp14="http://schemas.microsoft.com/office/word/2010/wordprocessingDrawing" xmlns:wp="http://schemas.openxmlformats.org/drawingml/2006/wordprocessingDrawing" xmlns:w10="urn:schemas-microsoft-com:office:word" xmlns:w="http://schemas.openxmlformats.org/wordprocessingml/2006/main" xmlns:w14="http://schemas.microsoft.com/office/word/2010/wordml" xmlns:w15="http://schemas.microsoft.com/office/word/2012/wordml" xmlns:w16cex="http://schemas.microsoft.com/office/word/2018/wordml/cex" xmlns:w16cid="http://schemas.microsoft.com/office/word/2016/wordml/cid" xmlns:w16="http://schemas.microsoft.com/office/word/2018/wordml" xmlns:w16du="http://schemas.microsoft.com/office/word/2023/wordml/word16du" xmlns:w16sdtdh="http://schemas.microsoft.com/office/word/2020/wordml/sdtdatahash" xmlns:w16sdtfl="http://schemas.microsoft.com/office/word/2024/wordml/sdtformatlock" xmlns:w16se="http://schemas.microsoft.com/office/word/2015/wordml/symex" xmlns:wpg="http://schemas.microsoft.com/office/word/2010/wordprocessingGroup" xmlns:wpi="http://schemas.microsoft.com/office/word/2010/wordprocessingInk" xmlns:wne="http://schemas.microsoft.com/office/word/2006/wordml" xmlns:wps="http://schemas.microsoft.com/office/word/2010/wordprocessingShape" mc:Ignorable="w14 w15 w16se w16cid w16 w16cex w16sdtdh w16sdtfl w16du wp14">
   <w:p>
     <w:pPr>
       <w:pBdr>
@@ -24790,7 +24113,7 @@
 </file>
 
 <file path=word/footer2.xml><?xml version="1.0" encoding="utf-8"?>
-<w:ftr xmlns:wpc="http://schemas.microsoft.com/office/word/2010/wordprocessingCanvas" xmlns:cx="http://schemas.microsoft.com/office/drawing/2014/chartex" xmlns:mc="http://schemas.openxmlformats.org/markup-compatibility/2006" xmlns:o="urn:schemas-microsoft-com:office:office" xmlns:r="http://schemas.openxmlformats.org/officeDocument/2006/relationships" xmlns:m="http://schemas.openxmlformats.org/officeDocument/2006/math" xmlns:v="urn:schemas-microsoft-com:vml" xmlns:wp14="http://schemas.microsoft.com/office/word/2010/wordprocessingDrawing" xmlns:wp="http://schemas.openxmlformats.org/drawingml/2006/wordprocessingDrawing" xmlns:w10="urn:schemas-microsoft-com:office:word" xmlns:w="http://schemas.openxmlformats.org/wordprocessingml/2006/main" xmlns:w14="http://schemas.microsoft.com/office/word/2010/wordml" xmlns:w15="http://schemas.microsoft.com/office/word/2012/wordml" xmlns:w16se="http://schemas.microsoft.com/office/word/2015/wordml/symex" xmlns:wpg="http://schemas.microsoft.com/office/word/2010/wordprocessingGroup" xmlns:wpi="http://schemas.microsoft.com/office/word/2010/wordprocessingInk" xmlns:wne="http://schemas.microsoft.com/office/word/2006/wordml" xmlns:wps="http://schemas.microsoft.com/office/word/2010/wordprocessingShape" mc:Ignorable="w14 w15 w16se wp14">
+<w:ftr xmlns:wpc="http://schemas.microsoft.com/office/word/2010/wordprocessingCanvas" xmlns:cx="http://schemas.microsoft.com/office/drawing/2014/chartex" xmlns:cx1="http://schemas.microsoft.com/office/drawing/2015/9/8/chartex" xmlns:cx2="http://schemas.microsoft.com/office/drawing/2015/10/21/chartex" xmlns:cx3="http://schemas.microsoft.com/office/drawing/2016/5/9/chartex" xmlns:cx4="http://schemas.microsoft.com/office/drawing/2016/5/10/chartex" xmlns:cx5="http://schemas.microsoft.com/office/drawing/2016/5/11/chartex" xmlns:cx6="http://schemas.microsoft.com/office/drawing/2016/5/12/chartex" xmlns:cx7="http://schemas.microsoft.com/office/drawing/2016/5/13/chartex" xmlns:cx8="http://schemas.microsoft.com/office/drawing/2016/5/14/chartex" xmlns:mc="http://schemas.openxmlformats.org/markup-compatibility/2006" xmlns:aink="http://schemas.microsoft.com/office/drawing/2016/ink" xmlns:am3d="http://schemas.microsoft.com/office/drawing/2017/model3d" xmlns:o="urn:schemas-microsoft-com:office:office" xmlns:oel="http://schemas.microsoft.com/office/2019/extlst" xmlns:r="http://schemas.openxmlformats.org/officeDocument/2006/relationships" xmlns:m="http://schemas.openxmlformats.org/officeDocument/2006/math" xmlns:v="urn:schemas-microsoft-com:vml" xmlns:wp14="http://schemas.microsoft.com/office/word/2010/wordprocessingDrawing" xmlns:wp="http://schemas.openxmlformats.org/drawingml/2006/wordprocessingDrawing" xmlns:w10="urn:schemas-microsoft-com:office:word" xmlns:w="http://schemas.openxmlformats.org/wordprocessingml/2006/main" xmlns:w14="http://schemas.microsoft.com/office/word/2010/wordml" xmlns:w15="http://schemas.microsoft.com/office/word/2012/wordml" xmlns:w16cex="http://schemas.microsoft.com/office/word/2018/wordml/cex" xmlns:w16cid="http://schemas.microsoft.com/office/word/2016/wordml/cid" xmlns:w16="http://schemas.microsoft.com/office/word/2018/wordml" xmlns:w16du="http://schemas.microsoft.com/office/word/2023/wordml/word16du" xmlns:w16sdtdh="http://schemas.microsoft.com/office/word/2020/wordml/sdtdatahash" xmlns:w16sdtfl="http://schemas.microsoft.com/office/word/2024/wordml/sdtformatlock" xmlns:w16se="http://schemas.microsoft.com/office/word/2015/wordml/symex" xmlns:wpg="http://schemas.microsoft.com/office/word/2010/wordprocessingGroup" xmlns:wpi="http://schemas.microsoft.com/office/word/2010/wordprocessingInk" xmlns:wne="http://schemas.microsoft.com/office/word/2006/wordml" xmlns:wps="http://schemas.microsoft.com/office/word/2010/wordprocessingShape" mc:Ignorable="w14 w15 w16se w16cid w16 w16cex w16sdtdh w16sdtfl w16du wp14">
   <w:p>
     <w:pPr>
       <w:pBdr>
@@ -24813,7 +24136,7 @@
 </file>
 
 <file path=word/footnotes.xml><?xml version="1.0" encoding="utf-8"?>
-<w:footnotes xmlns:wpc="http://schemas.microsoft.com/office/word/2010/wordprocessingCanvas" xmlns:cx="http://schemas.microsoft.com/office/drawing/2014/chartex" xmlns:mc="http://schemas.openxmlformats.org/markup-compatibility/2006" xmlns:o="urn:schemas-microsoft-com:office:office" xmlns:r="http://schemas.openxmlformats.org/officeDocument/2006/relationships" xmlns:m="http://schemas.openxmlformats.org/officeDocument/2006/math" xmlns:v="urn:schemas-microsoft-com:vml" xmlns:wp14="http://schemas.microsoft.com/office/word/2010/wordprocessingDrawing" xmlns:wp="http://schemas.openxmlformats.org/drawingml/2006/wordprocessingDrawing" xmlns:w10="urn:schemas-microsoft-com:office:word" xmlns:w="http://schemas.openxmlformats.org/wordprocessingml/2006/main" xmlns:w14="http://schemas.microsoft.com/office/word/2010/wordml" xmlns:w15="http://schemas.microsoft.com/office/word/2012/wordml" xmlns:w16se="http://schemas.microsoft.com/office/word/2015/wordml/symex" xmlns:wpg="http://schemas.microsoft.com/office/word/2010/wordprocessingGroup" xmlns:wpi="http://schemas.microsoft.com/office/word/2010/wordprocessingInk" xmlns:wne="http://schemas.microsoft.com/office/word/2006/wordml" xmlns:wps="http://schemas.microsoft.com/office/word/2010/wordprocessingShape" mc:Ignorable="w14 w15 w16se wp14">
+<w:footnotes xmlns:wpc="http://schemas.microsoft.com/office/word/2010/wordprocessingCanvas" xmlns:cx="http://schemas.microsoft.com/office/drawing/2014/chartex" xmlns:cx1="http://schemas.microsoft.com/office/drawing/2015/9/8/chartex" xmlns:cx2="http://schemas.microsoft.com/office/drawing/2015/10/21/chartex" xmlns:cx3="http://schemas.microsoft.com/office/drawing/2016/5/9/chartex" xmlns:cx4="http://schemas.microsoft.com/office/drawing/2016/5/10/chartex" xmlns:cx5="http://schemas.microsoft.com/office/drawing/2016/5/11/chartex" xmlns:cx6="http://schemas.microsoft.com/office/drawing/2016/5/12/chartex" xmlns:cx7="http://schemas.microsoft.com/office/drawing/2016/5/13/chartex" xmlns:cx8="http://schemas.microsoft.com/office/drawing/2016/5/14/chartex" xmlns:mc="http://schemas.openxmlformats.org/markup-compatibility/2006" xmlns:aink="http://schemas.microsoft.com/office/drawing/2016/ink" xmlns:am3d="http://schemas.microsoft.com/office/drawing/2017/model3d" xmlns:o="urn:schemas-microsoft-com:office:office" xmlns:oel="http://schemas.microsoft.com/office/2019/extlst" xmlns:r="http://schemas.openxmlformats.org/officeDocument/2006/relationships" xmlns:m="http://schemas.openxmlformats.org/officeDocument/2006/math" xmlns:v="urn:schemas-microsoft-com:vml" xmlns:wp14="http://schemas.microsoft.com/office/word/2010/wordprocessingDrawing" xmlns:wp="http://schemas.openxmlformats.org/drawingml/2006/wordprocessingDrawing" xmlns:w10="urn:schemas-microsoft-com:office:word" xmlns:w="http://schemas.openxmlformats.org/wordprocessingml/2006/main" xmlns:w14="http://schemas.microsoft.com/office/word/2010/wordml" xmlns:w15="http://schemas.microsoft.com/office/word/2012/wordml" xmlns:w16cex="http://schemas.microsoft.com/office/word/2018/wordml/cex" xmlns:w16cid="http://schemas.microsoft.com/office/word/2016/wordml/cid" xmlns:w16="http://schemas.microsoft.com/office/word/2018/wordml" xmlns:w16du="http://schemas.microsoft.com/office/word/2023/wordml/word16du" xmlns:w16sdtdh="http://schemas.microsoft.com/office/word/2020/wordml/sdtdatahash" xmlns:w16sdtfl="http://schemas.microsoft.com/office/word/2024/wordml/sdtformatlock" xmlns:w16se="http://schemas.microsoft.com/office/word/2015/wordml/symex" xmlns:wpg="http://schemas.microsoft.com/office/word/2010/wordprocessingGroup" xmlns:wpi="http://schemas.microsoft.com/office/word/2010/wordprocessingInk" xmlns:wne="http://schemas.microsoft.com/office/word/2006/wordml" xmlns:wps="http://schemas.microsoft.com/office/word/2010/wordprocessingShape" mc:Ignorable="w14 w15 w16se w16cid w16 w16cex w16sdtdh w16sdtfl w16du wp14">
   <w:footnote w:type="separator" w:id="-1">
     <w:p>
       <w:pPr>
@@ -24838,7 +24161,7 @@
 </file>
 
 <file path=word/header1.xml><?xml version="1.0" encoding="utf-8"?>
-<w:hdr xmlns:wpc="http://schemas.microsoft.com/office/word/2010/wordprocessingCanvas" xmlns:cx="http://schemas.microsoft.com/office/drawing/2014/chartex" xmlns:mc="http://schemas.openxmlformats.org/markup-compatibility/2006" xmlns:o="urn:schemas-microsoft-com:office:office" xmlns:r="http://schemas.openxmlformats.org/officeDocument/2006/relationships" xmlns:m="http://schemas.openxmlformats.org/officeDocument/2006/math" xmlns:v="urn:schemas-microsoft-com:vml" xmlns:wp14="http://schemas.microsoft.com/office/word/2010/wordprocessingDrawing" xmlns:wp="http://schemas.openxmlformats.org/drawingml/2006/wordprocessingDrawing" xmlns:w10="urn:schemas-microsoft-com:office:word" xmlns:w="http://schemas.openxmlformats.org/wordprocessingml/2006/main" xmlns:w14="http://schemas.microsoft.com/office/word/2010/wordml" xmlns:w15="http://schemas.microsoft.com/office/word/2012/wordml" xmlns:w16se="http://schemas.microsoft.com/office/word/2015/wordml/symex" xmlns:wpg="http://schemas.microsoft.com/office/word/2010/wordprocessingGroup" xmlns:wpi="http://schemas.microsoft.com/office/word/2010/wordprocessingInk" xmlns:wne="http://schemas.microsoft.com/office/word/2006/wordml" xmlns:wps="http://schemas.microsoft.com/office/word/2010/wordprocessingShape" mc:Ignorable="w14 w15 w16se wp14">
+<w:hdr xmlns:wpc="http://schemas.microsoft.com/office/word/2010/wordprocessingCanvas" xmlns:cx="http://schemas.microsoft.com/office/drawing/2014/chartex" xmlns:cx1="http://schemas.microsoft.com/office/drawing/2015/9/8/chartex" xmlns:cx2="http://schemas.microsoft.com/office/drawing/2015/10/21/chartex" xmlns:cx3="http://schemas.microsoft.com/office/drawing/2016/5/9/chartex" xmlns:cx4="http://schemas.microsoft.com/office/drawing/2016/5/10/chartex" xmlns:cx5="http://schemas.microsoft.com/office/drawing/2016/5/11/chartex" xmlns:cx6="http://schemas.microsoft.com/office/drawing/2016/5/12/chartex" xmlns:cx7="http://schemas.microsoft.com/office/drawing/2016/5/13/chartex" xmlns:cx8="http://schemas.microsoft.com/office/drawing/2016/5/14/chartex" xmlns:mc="http://schemas.openxmlformats.org/markup-compatibility/2006" xmlns:aink="http://schemas.microsoft.com/office/drawing/2016/ink" xmlns:am3d="http://schemas.microsoft.com/office/drawing/2017/model3d" xmlns:o="urn:schemas-microsoft-com:office:office" xmlns:oel="http://schemas.microsoft.com/office/2019/extlst" xmlns:r="http://schemas.openxmlformats.org/officeDocument/2006/relationships" xmlns:m="http://schemas.openxmlformats.org/officeDocument/2006/math" xmlns:v="urn:schemas-microsoft-com:vml" xmlns:wp14="http://schemas.microsoft.com/office/word/2010/wordprocessingDrawing" xmlns:wp="http://schemas.openxmlformats.org/drawingml/2006/wordprocessingDrawing" xmlns:w10="urn:schemas-microsoft-com:office:word" xmlns:w="http://schemas.openxmlformats.org/wordprocessingml/2006/main" xmlns:w14="http://schemas.microsoft.com/office/word/2010/wordml" xmlns:w15="http://schemas.microsoft.com/office/word/2012/wordml" xmlns:w16cex="http://schemas.microsoft.com/office/word/2018/wordml/cex" xmlns:w16cid="http://schemas.microsoft.com/office/word/2016/wordml/cid" xmlns:w16="http://schemas.microsoft.com/office/word/2018/wordml" xmlns:w16du="http://schemas.microsoft.com/office/word/2023/wordml/word16du" xmlns:w16sdtdh="http://schemas.microsoft.com/office/word/2020/wordml/sdtdatahash" xmlns:w16sdtfl="http://schemas.microsoft.com/office/word/2024/wordml/sdtformatlock" xmlns:w16se="http://schemas.microsoft.com/office/word/2015/wordml/symex" xmlns:wpg="http://schemas.microsoft.com/office/word/2010/wordprocessingGroup" xmlns:wpi="http://schemas.microsoft.com/office/word/2010/wordprocessingInk" xmlns:wne="http://schemas.microsoft.com/office/word/2006/wordml" xmlns:wps="http://schemas.microsoft.com/office/word/2010/wordprocessingShape" mc:Ignorable="w14 w15 w16se w16cid w16 w16cex w16sdtdh w16sdtfl w16du wp14">
   <w:p>
     <w:pPr>
       <w:pBdr>
@@ -24861,7 +24184,7 @@
 </file>
 
 <file path=word/numbering.xml><?xml version="1.0" encoding="utf-8"?>
-<w:numbering xmlns:wpc="http://schemas.microsoft.com/office/word/2010/wordprocessingCanvas" xmlns:cx="http://schemas.microsoft.com/office/drawing/2014/chartex" xmlns:mc="http://schemas.openxmlformats.org/markup-compatibility/2006" xmlns:o="urn:schemas-microsoft-com:office:office" xmlns:r="http://schemas.openxmlformats.org/officeDocument/2006/relationships" xmlns:m="http://schemas.openxmlformats.org/officeDocument/2006/math" xmlns:v="urn:schemas-microsoft-com:vml" xmlns:wp14="http://schemas.microsoft.com/office/word/2010/wordprocessingDrawing" xmlns:wp="http://schemas.openxmlformats.org/drawingml/2006/wordprocessingDrawing" xmlns:w10="urn:schemas-microsoft-com:office:word" xmlns:w="http://schemas.openxmlformats.org/wordprocessingml/2006/main" xmlns:w14="http://schemas.microsoft.com/office/word/2010/wordml" xmlns:w15="http://schemas.microsoft.com/office/word/2012/wordml" xmlns:w16se="http://schemas.microsoft.com/office/word/2015/wordml/symex" xmlns:wpg="http://schemas.microsoft.com/office/word/2010/wordprocessingGroup" xmlns:wpi="http://schemas.microsoft.com/office/word/2010/wordprocessingInk" xmlns:wne="http://schemas.microsoft.com/office/word/2006/wordml" xmlns:wps="http://schemas.microsoft.com/office/word/2010/wordprocessingShape" mc:Ignorable="w14 w15 w16se wp14">
+<w:numbering xmlns:wpc="http://schemas.microsoft.com/office/word/2010/wordprocessingCanvas" xmlns:cx="http://schemas.microsoft.com/office/drawing/2014/chartex" xmlns:cx1="http://schemas.microsoft.com/office/drawing/2015/9/8/chartex" xmlns:cx2="http://schemas.microsoft.com/office/drawing/2015/10/21/chartex" xmlns:cx3="http://schemas.microsoft.com/office/drawing/2016/5/9/chartex" xmlns:cx4="http://schemas.microsoft.com/office/drawing/2016/5/10/chartex" xmlns:cx5="http://schemas.microsoft.com/office/drawing/2016/5/11/chartex" xmlns:cx6="http://schemas.microsoft.com/office/drawing/2016/5/12/chartex" xmlns:cx7="http://schemas.microsoft.com/office/drawing/2016/5/13/chartex" xmlns:cx8="http://schemas.microsoft.com/office/drawing/2016/5/14/chartex" xmlns:mc="http://schemas.openxmlformats.org/markup-compatibility/2006" xmlns:aink="http://schemas.microsoft.com/office/drawing/2016/ink" xmlns:am3d="http://schemas.microsoft.com/office/drawing/2017/model3d" xmlns:o="urn:schemas-microsoft-com:office:office" xmlns:oel="http://schemas.microsoft.com/office/2019/extlst" xmlns:r="http://schemas.openxmlformats.org/officeDocument/2006/relationships" xmlns:m="http://schemas.openxmlformats.org/officeDocument/2006/math" xmlns:v="urn:schemas-microsoft-com:vml" xmlns:wp14="http://schemas.microsoft.com/office/word/2010/wordprocessingDrawing" xmlns:wp="http://schemas.openxmlformats.org/drawingml/2006/wordprocessingDrawing" xmlns:w10="urn:schemas-microsoft-com:office:word" xmlns:w="http://schemas.openxmlformats.org/wordprocessingml/2006/main" xmlns:w14="http://schemas.microsoft.com/office/word/2010/wordml" xmlns:w15="http://schemas.microsoft.com/office/word/2012/wordml" xmlns:w16cex="http://schemas.microsoft.com/office/word/2018/wordml/cex" xmlns:w16cid="http://schemas.microsoft.com/office/word/2016/wordml/cid" xmlns:w16="http://schemas.microsoft.com/office/word/2018/wordml" xmlns:w16du="http://schemas.microsoft.com/office/word/2023/wordml/word16du" xmlns:w16sdtdh="http://schemas.microsoft.com/office/word/2020/wordml/sdtdatahash" xmlns:w16sdtfl="http://schemas.microsoft.com/office/word/2024/wordml/sdtformatlock" xmlns:w16se="http://schemas.microsoft.com/office/word/2015/wordml/symex" xmlns:wpg="http://schemas.microsoft.com/office/word/2010/wordprocessingGroup" xmlns:wpi="http://schemas.microsoft.com/office/word/2010/wordprocessingInk" xmlns:wne="http://schemas.microsoft.com/office/word/2006/wordml" xmlns:wps="http://schemas.microsoft.com/office/word/2010/wordprocessingShape" mc:Ignorable="w14 w15 w16se w16cid w16 w16cex w16sdtdh w16sdtfl w16du wp14">
   <w:abstractNum w:abstractNumId="0" w15:restartNumberingAfterBreak="0">
     <w:nsid w:val="0FA0118D"/>
     <w:multiLevelType w:val="multilevel"/>
@@ -27156,59 +26479,59 @@
       </w:rPr>
     </w:lvl>
   </w:abstractNum>
-  <w:num w:numId="1">
+  <w:num w:numId="1" w16cid:durableId="212355624">
     <w:abstractNumId w:val="10"/>
   </w:num>
-  <w:num w:numId="2">
+  <w:num w:numId="2" w16cid:durableId="1603956814">
     <w:abstractNumId w:val="11"/>
   </w:num>
-  <w:num w:numId="3">
+  <w:num w:numId="3" w16cid:durableId="1103571908">
     <w:abstractNumId w:val="4"/>
   </w:num>
-  <w:num w:numId="4">
+  <w:num w:numId="4" w16cid:durableId="593590584">
     <w:abstractNumId w:val="9"/>
   </w:num>
-  <w:num w:numId="5">
+  <w:num w:numId="5" w16cid:durableId="1492603077">
     <w:abstractNumId w:val="14"/>
   </w:num>
-  <w:num w:numId="6">
+  <w:num w:numId="6" w16cid:durableId="466582044">
     <w:abstractNumId w:val="6"/>
   </w:num>
-  <w:num w:numId="7">
+  <w:num w:numId="7" w16cid:durableId="1081441606">
     <w:abstractNumId w:val="8"/>
   </w:num>
-  <w:num w:numId="8">
+  <w:num w:numId="8" w16cid:durableId="1638801929">
     <w:abstractNumId w:val="2"/>
   </w:num>
-  <w:num w:numId="9">
+  <w:num w:numId="9" w16cid:durableId="1832133304">
     <w:abstractNumId w:val="13"/>
   </w:num>
-  <w:num w:numId="10">
+  <w:num w:numId="10" w16cid:durableId="500898063">
     <w:abstractNumId w:val="1"/>
   </w:num>
-  <w:num w:numId="11">
+  <w:num w:numId="11" w16cid:durableId="616372117">
     <w:abstractNumId w:val="12"/>
   </w:num>
-  <w:num w:numId="12">
+  <w:num w:numId="12" w16cid:durableId="2099062809">
     <w:abstractNumId w:val="3"/>
   </w:num>
-  <w:num w:numId="13">
+  <w:num w:numId="13" w16cid:durableId="2120680298">
     <w:abstractNumId w:val="5"/>
   </w:num>
-  <w:num w:numId="14">
+  <w:num w:numId="14" w16cid:durableId="1626738280">
     <w:abstractNumId w:val="7"/>
   </w:num>
-  <w:num w:numId="15">
+  <w:num w:numId="15" w16cid:durableId="607348248">
     <w:abstractNumId w:val="15"/>
   </w:num>
-  <w:num w:numId="16">
+  <w:num w:numId="16" w16cid:durableId="969164598">
     <w:abstractNumId w:val="0"/>
   </w:num>
 </w:numbering>
 </file>
 
 <file path=word/styles.xml><?xml version="1.0" encoding="utf-8"?>
-<w:styles xmlns:mc="http://schemas.openxmlformats.org/markup-compatibility/2006" xmlns:r="http://schemas.openxmlformats.org/officeDocument/2006/relationships" xmlns:w="http://schemas.openxmlformats.org/wordprocessingml/2006/main" xmlns:w14="http://schemas.microsoft.com/office/word/2010/wordml" xmlns:w15="http://schemas.microsoft.com/office/word/2012/wordml" xmlns:w16se="http://schemas.microsoft.com/office/word/2015/wordml/symex" mc:Ignorable="w14 w15 w16se">
+<w:styles xmlns:mc="http://schemas.openxmlformats.org/markup-compatibility/2006" xmlns:r="http://schemas.openxmlformats.org/officeDocument/2006/relationships" xmlns:w="http://schemas.openxmlformats.org/wordprocessingml/2006/main" xmlns:w14="http://schemas.microsoft.com/office/word/2010/wordml" xmlns:w15="http://schemas.microsoft.com/office/word/2012/wordml" xmlns:w16cex="http://schemas.microsoft.com/office/word/2018/wordml/cex" xmlns:w16cid="http://schemas.microsoft.com/office/word/2016/wordml/cid" xmlns:w16="http://schemas.microsoft.com/office/word/2018/wordml" xmlns:w16du="http://schemas.microsoft.com/office/word/2023/wordml/word16du" xmlns:w16sdtdh="http://schemas.microsoft.com/office/word/2020/wordml/sdtdatahash" xmlns:w16sdtfl="http://schemas.microsoft.com/office/word/2024/wordml/sdtformatlock" xmlns:w16se="http://schemas.microsoft.com/office/word/2015/wordml/symex" mc:Ignorable="w14 w15 w16se w16cid w16 w16cex w16sdtdh w16sdtfl w16du">
   <w:docDefaults>
     <w:rPrDefault>
       <w:rPr>
@@ -27226,7 +26549,7 @@
       </w:pPr>
     </w:pPrDefault>
   </w:docDefaults>
-  <w:latentStyles w:defLockedState="0" w:defUIPriority="99" w:defSemiHidden="0" w:defUnhideWhenUsed="0" w:defQFormat="0" w:count="371">
+  <w:latentStyles w:defLockedState="0" w:defUIPriority="99" w:defSemiHidden="0" w:defUnhideWhenUsed="0" w:defQFormat="0" w:count="376">
     <w:lsdException w:name="Normal" w:uiPriority="0" w:qFormat="1"/>
     <w:lsdException w:name="heading 1" w:uiPriority="9" w:qFormat="1"/>
     <w:lsdException w:name="heading 2" w:semiHidden="1" w:uiPriority="9" w:unhideWhenUsed="1" w:qFormat="1"/>
@@ -27598,6 +26921,11 @@
     <w:lsdException w:name="List Table 5 Dark Accent 6" w:uiPriority="50"/>
     <w:lsdException w:name="List Table 6 Colorful Accent 6" w:uiPriority="51"/>
     <w:lsdException w:name="List Table 7 Colorful Accent 6" w:uiPriority="52"/>
+    <w:lsdException w:name="Mention" w:semiHidden="1" w:unhideWhenUsed="1"/>
+    <w:lsdException w:name="Smart Hyperlink" w:semiHidden="1" w:unhideWhenUsed="1"/>
+    <w:lsdException w:name="Hashtag" w:semiHidden="1" w:unhideWhenUsed="1"/>
+    <w:lsdException w:name="Unresolved Mention" w:semiHidden="1" w:unhideWhenUsed="1"/>
+    <w:lsdException w:name="Smart Link" w:semiHidden="1" w:unhideWhenUsed="1"/>
   </w:latentStyles>
   <w:style w:type="paragraph" w:default="1" w:styleId="Normal">
     <w:name w:val="Normal"/>
@@ -28121,7 +27449,7 @@
       <w:vertAlign w:val="superscript"/>
     </w:rPr>
   </w:style>
-  <w:style w:type="table" w:styleId="Tabladecuadrcula4-nfasis4">
+  <w:style w:type="table" w:styleId="Tablaconcuadrcula4-nfasis4">
     <w:name w:val="Grid Table 4 Accent 4"/>
     <w:basedOn w:val="Tablanormal"/>
     <w:uiPriority w:val="49"/>
@@ -28194,7 +27522,7 @@
       </w:tcPr>
     </w:tblStylePr>
   </w:style>
-  <w:style w:type="table" w:styleId="Tabladecuadrcula1clara-nfasis4">
+  <w:style w:type="table" w:styleId="Tablaconcuadrcula1clara-nfasis4">
     <w:name w:val="Grid Table 1 Light Accent 4"/>
     <w:basedOn w:val="Tablanormal"/>
     <w:uiPriority w:val="46"/>
@@ -28320,8 +27648,8 @@
       <w:lang w:val="es-US" w:eastAsia="es-US"/>
     </w:rPr>
   </w:style>
-  <w:style w:type="character" w:customStyle="1" w:styleId="UnresolvedMention">
-    <w:name w:val="Unresolved Mention"/>
+  <w:style w:type="character" w:customStyle="1" w:styleId="Mencinsinresolver1">
+    <w:name w:val="Mención sin resolver1"/>
     <w:basedOn w:val="Fuentedeprrafopredeter"/>
     <w:uiPriority w:val="99"/>
     <w:semiHidden/>
@@ -28332,7 +27660,7 @@
       <w:shd w:val="clear" w:color="auto" w:fill="E1DFDD"/>
     </w:rPr>
   </w:style>
-  <w:style w:type="table" w:styleId="Tabladecuadrcula5oscura-nfasis4">
+  <w:style w:type="table" w:styleId="Tablaconcuadrcula5oscura-nfasis4">
     <w:name w:val="Grid Table 5 Dark Accent 4"/>
     <w:basedOn w:val="Tablanormal"/>
     <w:uiPriority w:val="50"/>
@@ -28766,7 +28094,7 @@
       </w:tcPr>
     </w:tblStylePr>
   </w:style>
-  <w:style w:type="table" w:styleId="Tabladecuadrcula6concolores-nfasis4">
+  <w:style w:type="table" w:styleId="Tablaconcuadrcula6concolores-nfasis4">
     <w:name w:val="Grid Table 6 Colorful Accent 4"/>
     <w:basedOn w:val="Tablanormal"/>
     <w:uiPriority w:val="51"/>
@@ -28988,7 +28316,7 @@
       </w:tcPr>
     </w:tblStylePr>
   </w:style>
-  <w:style w:type="table" w:styleId="Tabladecuadrcula7concolores-nfasis4">
+  <w:style w:type="table" w:styleId="Tablaconcuadrcula7concolores-nfasis4">
     <w:name w:val="Grid Table 7 Colorful Accent 4"/>
     <w:basedOn w:val="Tablanormal"/>
     <w:uiPriority w:val="52"/>
@@ -32432,28 +31760,28 @@
 </file>
 
 <file path=customXml/item1.xml><?xml version="1.0" encoding="utf-8"?>
+<b:Sources xmlns:b="http://schemas.openxmlformats.org/officeDocument/2006/bibliography" xmlns="http://schemas.openxmlformats.org/officeDocument/2006/bibliography" SelectedStyle="\APASixthEditionOfficeOnline.xsl" StyleName="APA" Version="6"/>
+</file>
+
+<file path=customXml/item2.xml><?xml version="1.0" encoding="utf-8"?>
 <go:gDocsCustomXmlDataStorage xmlns:go="http://customooxmlschemas.google.com/" xmlns:r="http://schemas.openxmlformats.org/officeDocument/2006/relationships" uri="GoogleDocsCustomDataVersion2">
   <go:docsCustomData xmlns:go="http://customooxmlschemas.google.com/" roundtripDataSignature="AMtx7mj0zWm+THXLTARtbaA8/1/fjBbC7Q==">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</go:docsCustomData>
 </go:gDocsCustomXmlDataStorage>
 </file>
 
-<file path=customXml/item2.xml><?xml version="1.0" encoding="utf-8"?>
-<b:Sources xmlns:b="http://schemas.openxmlformats.org/officeDocument/2006/bibliography" xmlns="http://schemas.openxmlformats.org/officeDocument/2006/bibliography" SelectedStyle="\APASixthEditionOfficeOnline.xsl" StyleName="APA" Version="6"/>
+<file path=customXml/itemProps1.xml><?xml version="1.0" encoding="utf-8"?>
+<ds:datastoreItem xmlns:ds="http://schemas.openxmlformats.org/officeDocument/2006/customXml" ds:itemID="{BCE0543D-0895-43E0-98EC-9CF932C2BA94}">
+  <ds:schemaRefs>
+    <ds:schemaRef ds:uri="http://schemas.openxmlformats.org/officeDocument/2006/bibliography"/>
+  </ds:schemaRefs>
+</ds:datastoreItem>
 </file>
 
-<file path=customXml/itemProps1.xml><?xml version="1.0" encoding="utf-8"?>
+<file path=customXml/itemProps2.xml><?xml version="1.0" encoding="utf-8"?>
 <ds:datastoreItem xmlns:ds="http://schemas.openxmlformats.org/officeDocument/2006/customXml" ds:itemID="{11111111-1234-1234-1234-123412341234}">
   <ds:schemaRefs>
     <ds:schemaRef ds:uri="http://customooxmlschemas.google.com/"/>
     <ds:schemaRef ds:uri="http://schemas.openxmlformats.org/officeDocument/2006/relationships"/>
   </ds:schemaRefs>
 </ds:datastoreItem>
-</file>
-
-<file path=customXml/itemProps2.xml><?xml version="1.0" encoding="utf-8"?>
-<ds:datastoreItem xmlns:ds="http://schemas.openxmlformats.org/officeDocument/2006/customXml" ds:itemID="{BCE0543D-0895-43E0-98EC-9CF932C2BA94}">
-  <ds:schemaRefs>
-    <ds:schemaRef ds:uri="http://schemas.openxmlformats.org/officeDocument/2006/bibliography"/>
-  </ds:schemaRefs>
-</ds:datastoreItem>
 </file>
--- a/01. UML/01. ERS/SRS_SISTEMA_MATRICULAS_MONSTER_UNIVERSITY_G01-CA-MW-RA-SI.docx
+++ b/01. UML/01. ERS/SRS_SISTEMA_MATRICULAS_MONSTER_UNIVERSITY_G01-CA-MW-RA-SI.docx
@@ -2186,7 +2186,6 @@
                               <w:jc w:val="center"/>
                               <w:textDirection w:val="btLr"/>
                             </w:pPr>
-                            <w:bookmarkStart w:id="1" w:name="_GoBack"/>
                             <w:r>
                               <w:rPr>
                                 <w:color w:val="000000"/>
@@ -2220,7 +2219,6 @@
                               <w:t>PILAGUANO CHISAGUANO DAVID ALEXANDER</w:t>
                             </w:r>
                           </w:p>
-                          <w:bookmarkEnd w:id="1"/>
                           <w:p>
                             <w:pPr>
                               <w:jc w:val="center"/>
@@ -2581,7 +2579,7 @@
       <w:pPr>
         <w:pStyle w:val="Ttulo1"/>
       </w:pPr>
-      <w:bookmarkStart w:id="3" w:name="_Toc214401513"/>
+      <w:bookmarkStart w:id="1" w:name="_Toc214401513"/>
       <w:r>
         <w:lastRenderedPageBreak/>
         <w:t xml:space="preserve">ESPECIFICACIÓN DE REQUERIMIENTOS DEL SISTEMA DE </w:t>
@@ -2592,7 +2590,7 @@
       <w:r>
         <w:t xml:space="preserve"> UNIVERSITY</w:t>
       </w:r>
-      <w:bookmarkEnd w:id="3"/>
+      <w:bookmarkEnd w:id="1"/>
     </w:p>
     <w:p>
       <w:r>
@@ -8413,8 +8411,8 @@
           <w:szCs w:val="32"/>
         </w:rPr>
       </w:pPr>
-      <w:bookmarkStart w:id="4" w:name="_heading=h.u45mpurun7f" w:colFirst="0" w:colLast="0"/>
-      <w:bookmarkEnd w:id="4"/>
+      <w:bookmarkStart w:id="2" w:name="_heading=h.u45mpurun7f" w:colFirst="0" w:colLast="0"/>
+      <w:bookmarkEnd w:id="2"/>
       <w:r>
         <w:rPr>
           <w:rFonts w:ascii="Cambria" w:eastAsia="Cambria" w:hAnsi="Cambria" w:cs="Cambria"/>
@@ -9102,6 +9100,7 @@
           <w:between w:val="nil"/>
         </w:pBdr>
         <w:spacing w:before="0" w:after="0" w:line="276" w:lineRule="auto"/>
+        <w:ind w:left="2160" w:hanging="1080"/>
         <w:jc w:val="left"/>
         <w:rPr>
           <w:color w:val="000000"/>
@@ -9116,11 +9115,134 @@
       </w:r>
     </w:p>
     <w:p>
-      <w:pPr>
+      <w:r>
+        <w:t xml:space="preserve">Utilizando como herramienta CASE </w:t>
+      </w:r>
+      <w:proofErr w:type="spellStart"/>
+      <w:r>
+        <w:t>Power</w:t>
+      </w:r>
+      <w:proofErr w:type="spellEnd"/>
+      <w:r>
+        <w:t xml:space="preserve"> </w:t>
+      </w:r>
+      <w:proofErr w:type="spellStart"/>
+      <w:r>
+        <w:t>Designer</w:t>
+      </w:r>
+      <w:proofErr w:type="spellEnd"/>
+      <w:r>
+        <w:t xml:space="preserve"> 6.1 desarrollar el modelo conceptual, el modelo físico, el script de la base de datos y la base de datos en SQL server.</w:t>
+      </w:r>
+    </w:p>
+    <w:p>
+      <w:r>
+        <w:t xml:space="preserve">  </w:t>
+      </w:r>
+    </w:p>
+    <w:p>
+      <w:pPr>
+        <w:sectPr>
+          <w:pgSz w:w="11906" w:h="16838"/>
+          <w:pgMar w:top="1440" w:right="1440" w:bottom="1440" w:left="1440" w:header="0" w:footer="996" w:gutter="0"/>
+          <w:cols w:space="720"/>
+        </w:sectPr>
+      </w:pPr>
+    </w:p>
+    <w:p>
+      <w:pPr>
+        <w:pStyle w:val="Ttulo1"/>
         <w:numPr>
-          <w:ilvl w:val="1"/>
-          <w:numId w:val="4"/>
+          <w:ilvl w:val="0"/>
+          <w:numId w:val="7"/>
         </w:numPr>
+      </w:pPr>
+      <w:bookmarkStart w:id="3" w:name="_Toc214401514"/>
+      <w:r>
+        <w:lastRenderedPageBreak/>
+        <w:t>Introducción</w:t>
+      </w:r>
+      <w:bookmarkEnd w:id="3"/>
+    </w:p>
+    <w:p>
+      <w:r>
+        <w:rPr>
+          <w:color w:val="000000"/>
+        </w:rPr>
+        <w:t xml:space="preserve">Este Documento de Especificación de Requerimientos de Software (ERS) se ha elaborado conforme a la norma IEEE-830 para la especificación de requerimientos. Constituye una parte de la documentación preliminar generada con miras al potencial desarrollo e implementación del sitio web de la Universidad de </w:t>
+      </w:r>
+      <w:proofErr w:type="spellStart"/>
+      <w:r>
+        <w:rPr>
+          <w:color w:val="000000"/>
+        </w:rPr>
+        <w:t>Monster</w:t>
+      </w:r>
+      <w:proofErr w:type="spellEnd"/>
+      <w:r>
+        <w:rPr>
+          <w:color w:val="000000"/>
+        </w:rPr>
+        <w:t>.</w:t>
+      </w:r>
+    </w:p>
+    <w:p>
+      <w:pPr>
+        <w:pStyle w:val="Ttulo1"/>
+        <w:numPr>
+          <w:ilvl w:val="0"/>
+          <w:numId w:val="7"/>
+        </w:numPr>
+      </w:pPr>
+      <w:bookmarkStart w:id="4" w:name="_Toc214401515"/>
+      <w:r>
+        <w:t>Propósito</w:t>
+      </w:r>
+      <w:bookmarkEnd w:id="4"/>
+    </w:p>
+    <w:p>
+      <w:pPr>
+        <w:rPr>
+          <w:color w:val="000000"/>
+        </w:rPr>
+      </w:pPr>
+      <w:r>
+        <w:rPr>
+          <w:color w:val="000000"/>
+        </w:rPr>
+        <w:t xml:space="preserve">El objetivo primordial de este Documento de Visión es listar los requisitos del sistema de "Matrículas </w:t>
+      </w:r>
+      <w:proofErr w:type="spellStart"/>
+      <w:r>
+        <w:rPr>
+          <w:color w:val="000000"/>
+        </w:rPr>
+        <w:t>Monster</w:t>
+      </w:r>
+      <w:proofErr w:type="spellEnd"/>
+      <w:r>
+        <w:rPr>
+          <w:color w:val="000000"/>
+        </w:rPr>
+        <w:t xml:space="preserve"> </w:t>
+      </w:r>
+      <w:proofErr w:type="spellStart"/>
+      <w:r>
+        <w:rPr>
+          <w:color w:val="000000"/>
+        </w:rPr>
+        <w:t>University</w:t>
+      </w:r>
+      <w:proofErr w:type="spellEnd"/>
+      <w:r>
+        <w:rPr>
+          <w:color w:val="000000"/>
+        </w:rPr>
+        <w:t>". Además de recopilar y analizar las ideas generadas para el proyecto, este documento no estará sujeto a modificaciones, incluso si se añaden requisitos adicionales durante el desarrollo.</w:t>
+      </w:r>
+    </w:p>
+    <w:p>
+      <w:pPr>
         <w:pBdr>
           <w:top w:val="nil"/>
           <w:left w:val="nil"/>
@@ -9128,54 +9250,43 @@
           <w:right w:val="nil"/>
           <w:between w:val="nil"/>
         </w:pBdr>
-        <w:spacing w:before="0" w:after="240" w:line="276" w:lineRule="auto"/>
-        <w:jc w:val="left"/>
+      </w:pPr>
+      <w:bookmarkStart w:id="5" w:name="_heading=h.6f8y0e6uzcal" w:colFirst="0" w:colLast="0"/>
+      <w:bookmarkEnd w:id="5"/>
+      <w:r>
         <w:rPr>
           <w:color w:val="000000"/>
         </w:rPr>
-      </w:pPr>
+        <w:t xml:space="preserve">Esta primera versión del Documento de Visión se elabora principalmente para sentar las bases de la fase de diseño del proyecto enfocado en el sistema de "Matrículas </w:t>
+      </w:r>
+      <w:proofErr w:type="spellStart"/>
       <w:r>
         <w:rPr>
           <w:color w:val="000000"/>
         </w:rPr>
-        <w:t>Subtotal, el 12% de IVA aplicado y el monto total a pagar.</w:t>
-      </w:r>
-    </w:p>
-    <w:p/>
-    <w:p>
-      <w:r>
-        <w:t xml:space="preserve">Utilizando como herramienta CASE </w:t>
+        <w:t>Monster</w:t>
+      </w:r>
+      <w:proofErr w:type="spellEnd"/>
+      <w:r>
+        <w:rPr>
+          <w:color w:val="000000"/>
+        </w:rPr>
+        <w:t xml:space="preserve"> </w:t>
       </w:r>
       <w:proofErr w:type="spellStart"/>
       <w:r>
-        <w:t>Power</w:t>
+        <w:rPr>
+          <w:color w:val="000000"/>
+        </w:rPr>
+        <w:t>University</w:t>
       </w:r>
       <w:proofErr w:type="spellEnd"/>
       <w:r>
-        <w:t xml:space="preserve"> </w:t>
-      </w:r>
-      <w:proofErr w:type="spellStart"/>
-      <w:r>
-        <w:t>Designer</w:t>
-      </w:r>
-      <w:proofErr w:type="spellEnd"/>
-      <w:r>
-        <w:t xml:space="preserve"> 6.1 desarrollar el modelo conceptual, el modelo físico, el script de la base de datos y la base de datos en SQL server.</w:t>
-      </w:r>
-    </w:p>
-    <w:p>
-      <w:r>
-        <w:t xml:space="preserve">  </w:t>
-      </w:r>
-    </w:p>
-    <w:p>
-      <w:pPr>
-        <w:sectPr>
-          <w:pgSz w:w="11906" w:h="16838"/>
-          <w:pgMar w:top="1440" w:right="1440" w:bottom="1440" w:left="1440" w:header="0" w:footer="996" w:gutter="0"/>
-          <w:cols w:space="720"/>
-        </w:sectPr>
-      </w:pPr>
+        <w:rPr>
+          <w:color w:val="000000"/>
+        </w:rPr>
+        <w:t>".</w:t>
+      </w:r>
     </w:p>
     <w:p>
       <w:pPr>
@@ -9185,150 +9296,11 @@
           <w:numId w:val="7"/>
         </w:numPr>
       </w:pPr>
-      <w:bookmarkStart w:id="5" w:name="_Toc214401514"/>
-      <w:r>
-        <w:lastRenderedPageBreak/>
-        <w:t>Introducción</w:t>
-      </w:r>
-      <w:bookmarkEnd w:id="5"/>
-    </w:p>
-    <w:p>
-      <w:r>
-        <w:rPr>
-          <w:color w:val="000000"/>
-        </w:rPr>
-        <w:t xml:space="preserve">Este Documento de Especificación de Requerimientos de Software (ERS) se ha elaborado conforme a la norma IEEE-830 para la especificación de requerimientos. Constituye una parte de la documentación preliminar generada con miras al potencial desarrollo e implementación del sitio web de la Universidad de </w:t>
-      </w:r>
-      <w:proofErr w:type="spellStart"/>
-      <w:r>
-        <w:rPr>
-          <w:color w:val="000000"/>
-        </w:rPr>
-        <w:t>Monster</w:t>
-      </w:r>
-      <w:proofErr w:type="spellEnd"/>
-      <w:r>
-        <w:rPr>
-          <w:color w:val="000000"/>
-        </w:rPr>
-        <w:t>.</w:t>
-      </w:r>
-    </w:p>
-    <w:p>
-      <w:pPr>
-        <w:pStyle w:val="Ttulo1"/>
-        <w:numPr>
-          <w:ilvl w:val="0"/>
-          <w:numId w:val="7"/>
-        </w:numPr>
-      </w:pPr>
-      <w:bookmarkStart w:id="6" w:name="_Toc214401515"/>
-      <w:r>
-        <w:t>Propósito</w:t>
+      <w:bookmarkStart w:id="6" w:name="_Toc214401516"/>
+      <w:r>
+        <w:t>Alcance</w:t>
       </w:r>
       <w:bookmarkEnd w:id="6"/>
-    </w:p>
-    <w:p>
-      <w:pPr>
-        <w:rPr>
-          <w:color w:val="000000"/>
-        </w:rPr>
-      </w:pPr>
-      <w:r>
-        <w:rPr>
-          <w:color w:val="000000"/>
-        </w:rPr>
-        <w:t xml:space="preserve">El objetivo primordial de este Documento de Visión es listar los requisitos del sistema de "Matrículas </w:t>
-      </w:r>
-      <w:proofErr w:type="spellStart"/>
-      <w:r>
-        <w:rPr>
-          <w:color w:val="000000"/>
-        </w:rPr>
-        <w:t>Monster</w:t>
-      </w:r>
-      <w:proofErr w:type="spellEnd"/>
-      <w:r>
-        <w:rPr>
-          <w:color w:val="000000"/>
-        </w:rPr>
-        <w:t xml:space="preserve"> </w:t>
-      </w:r>
-      <w:proofErr w:type="spellStart"/>
-      <w:r>
-        <w:rPr>
-          <w:color w:val="000000"/>
-        </w:rPr>
-        <w:t>University</w:t>
-      </w:r>
-      <w:proofErr w:type="spellEnd"/>
-      <w:r>
-        <w:rPr>
-          <w:color w:val="000000"/>
-        </w:rPr>
-        <w:t>". Además de recopilar y analizar las ideas generadas para el proyecto, este documento no estará sujeto a modificaciones, incluso si se añaden requisitos adicionales durante el desarrollo.</w:t>
-      </w:r>
-    </w:p>
-    <w:p>
-      <w:pPr>
-        <w:pBdr>
-          <w:top w:val="nil"/>
-          <w:left w:val="nil"/>
-          <w:bottom w:val="nil"/>
-          <w:right w:val="nil"/>
-          <w:between w:val="nil"/>
-        </w:pBdr>
-      </w:pPr>
-      <w:bookmarkStart w:id="7" w:name="_heading=h.6f8y0e6uzcal" w:colFirst="0" w:colLast="0"/>
-      <w:bookmarkEnd w:id="7"/>
-      <w:r>
-        <w:rPr>
-          <w:color w:val="000000"/>
-        </w:rPr>
-        <w:t xml:space="preserve">Esta primera versión del Documento de Visión se elabora principalmente para sentar las bases de la fase de diseño del proyecto enfocado en el sistema de "Matrículas </w:t>
-      </w:r>
-      <w:proofErr w:type="spellStart"/>
-      <w:r>
-        <w:rPr>
-          <w:color w:val="000000"/>
-        </w:rPr>
-        <w:t>Monster</w:t>
-      </w:r>
-      <w:proofErr w:type="spellEnd"/>
-      <w:r>
-        <w:rPr>
-          <w:color w:val="000000"/>
-        </w:rPr>
-        <w:t xml:space="preserve"> </w:t>
-      </w:r>
-      <w:proofErr w:type="spellStart"/>
-      <w:r>
-        <w:rPr>
-          <w:color w:val="000000"/>
-        </w:rPr>
-        <w:t>University</w:t>
-      </w:r>
-      <w:proofErr w:type="spellEnd"/>
-      <w:r>
-        <w:rPr>
-          <w:color w:val="000000"/>
-        </w:rPr>
-        <w:t>".</w:t>
-      </w:r>
-    </w:p>
-    <w:p>
-      <w:pPr>
-        <w:pStyle w:val="Ttulo1"/>
-        <w:numPr>
-          <w:ilvl w:val="0"/>
-          <w:numId w:val="7"/>
-        </w:numPr>
-      </w:pPr>
-      <w:bookmarkStart w:id="8" w:name="_Toc214401516"/>
-      <w:r>
-        <w:t>Alcance</w:t>
-      </w:r>
-      <w:bookmarkEnd w:id="8"/>
     </w:p>
     <w:p>
       <w:r>
@@ -9834,9 +9806,9 @@
         </w:numPr>
         <w:spacing w:before="280" w:after="80"/>
       </w:pPr>
-      <w:bookmarkStart w:id="9" w:name="_heading=h.g64h82ggrcxq" w:colFirst="0" w:colLast="0"/>
-      <w:bookmarkStart w:id="10" w:name="_Toc214401517"/>
-      <w:bookmarkEnd w:id="9"/>
+      <w:bookmarkStart w:id="7" w:name="_heading=h.g64h82ggrcxq" w:colFirst="0" w:colLast="0"/>
+      <w:bookmarkStart w:id="8" w:name="_Toc214401517"/>
+      <w:bookmarkEnd w:id="7"/>
       <w:r>
         <w:rPr>
           <w:i w:val="0"/>
@@ -9846,7 +9818,7 @@
         </w:rPr>
         <w:t>MÓDULO DE REPORTES Y CONSULTAS</w:t>
       </w:r>
-      <w:bookmarkEnd w:id="10"/>
+      <w:bookmarkEnd w:id="8"/>
     </w:p>
     <w:p>
       <w:pPr>
@@ -9937,9 +9909,9 @@
         <w:pStyle w:val="Ttulo3"/>
         <w:spacing w:before="280" w:after="80"/>
       </w:pPr>
-      <w:bookmarkStart w:id="11" w:name="_heading=h.y1oqpeuw07xa" w:colFirst="0" w:colLast="0"/>
-      <w:bookmarkStart w:id="12" w:name="_Toc214401518"/>
-      <w:bookmarkEnd w:id="11"/>
+      <w:bookmarkStart w:id="9" w:name="_heading=h.y1oqpeuw07xa" w:colFirst="0" w:colLast="0"/>
+      <w:bookmarkStart w:id="10" w:name="_Toc214401518"/>
+      <w:bookmarkEnd w:id="9"/>
       <w:r>
         <w:rPr>
           <w:b/>
@@ -9951,7 +9923,7 @@
         </w:rPr>
         <w:t>Exclusiones del Alcance</w:t>
       </w:r>
-      <w:bookmarkEnd w:id="12"/>
+      <w:bookmarkEnd w:id="10"/>
     </w:p>
     <w:p>
       <w:pPr>
@@ -9975,6 +9947,8 @@
       <w:r>
         <w:t xml:space="preserve"> gestionará inventarios físicos ni mantenimiento de infraestructura.</w:t>
       </w:r>
+      <w:bookmarkStart w:id="11" w:name="_GoBack"/>
+      <w:bookmarkEnd w:id="11"/>
     </w:p>
     <w:p>
       <w:pPr>
@@ -10005,24 +9979,24 @@
       <w:pPr>
         <w:pStyle w:val="Ttulo1"/>
       </w:pPr>
-      <w:bookmarkStart w:id="13" w:name="_Toc214401519"/>
+      <w:bookmarkStart w:id="12" w:name="_Toc214401519"/>
       <w:r>
         <w:t>4. Definiciones, Acrónimos y Abreviaturas</w:t>
+      </w:r>
+      <w:bookmarkEnd w:id="12"/>
+    </w:p>
+    <w:p>
+      <w:pPr>
+        <w:pStyle w:val="Ttulo2"/>
+      </w:pPr>
+      <w:bookmarkStart w:id="13" w:name="_Toc214401520"/>
+      <w:r>
+        <w:t>4.1 Definiciones</w:t>
       </w:r>
       <w:bookmarkEnd w:id="13"/>
     </w:p>
     <w:p>
       <w:pPr>
-        <w:pStyle w:val="Ttulo2"/>
-      </w:pPr>
-      <w:bookmarkStart w:id="14" w:name="_Toc214401520"/>
-      <w:r>
-        <w:t>4.1 Definiciones</w:t>
-      </w:r>
-      <w:bookmarkEnd w:id="14"/>
-    </w:p>
-    <w:p>
-      <w:pPr>
         <w:pStyle w:val="Descripcin"/>
         <w:rPr>
           <w:i w:val="0"/>
@@ -10030,38 +10004,25 @@
           <w:color w:val="1F497D"/>
         </w:rPr>
       </w:pPr>
-      <w:bookmarkStart w:id="15" w:name="_Toc214402034"/>
+      <w:bookmarkStart w:id="14" w:name="_Toc214402034"/>
       <w:r>
         <w:t xml:space="preserve">Tabla </w:t>
       </w:r>
-      <w:r>
-        <w:fldChar w:fldCharType="begin"/>
-      </w:r>
-      <w:r>
-        <w:instrText xml:space="preserve"> SEQ Tabla \* ARABIC </w:instrText>
-      </w:r>
-      <w:r>
-        <w:fldChar w:fldCharType="separate"/>
-      </w:r>
-      <w:r>
-        <w:rPr>
-          <w:noProof/>
-        </w:rPr>
-        <w:t>1</w:t>
-      </w:r>
-      <w:r>
-        <w:rPr>
-          <w:noProof/>
-        </w:rPr>
-        <w:fldChar w:fldCharType="end"/>
-      </w:r>
+      <w:fldSimple w:instr=" SEQ Tabla \* ARABIC ">
+        <w:r>
+          <w:rPr>
+            <w:noProof/>
+          </w:rPr>
+          <w:t>1</w:t>
+        </w:r>
+      </w:fldSimple>
       <w:r>
         <w:t xml:space="preserve"> </w:t>
       </w:r>
       <w:r>
         <w:t>Definiciones</w:t>
       </w:r>
-      <w:bookmarkEnd w:id="15"/>
+      <w:bookmarkEnd w:id="14"/>
     </w:p>
     <w:tbl>
       <w:tblPr>
@@ -10093,23 +10054,23 @@
             <w:tcW w:w="2370" w:type="dxa"/>
           </w:tcPr>
           <w:p>
-            <w:bookmarkStart w:id="16" w:name="_heading=h.o3iakod5gtui" w:colFirst="0" w:colLast="0"/>
+            <w:bookmarkStart w:id="15" w:name="_heading=h.o3iakod5gtui" w:colFirst="0" w:colLast="0"/>
+            <w:bookmarkEnd w:id="15"/>
+            <w:r>
+              <w:t>TÉRMINO</w:t>
+            </w:r>
+          </w:p>
+        </w:tc>
+        <w:tc>
+          <w:tcPr>
+            <w:tcW w:w="6630" w:type="dxa"/>
+          </w:tcPr>
+          <w:p>
+            <w:pPr>
+              <w:cnfStyle w:val="100000000000" w:firstRow="1" w:lastRow="0" w:firstColumn="0" w:lastColumn="0" w:oddVBand="0" w:evenVBand="0" w:oddHBand="0" w:evenHBand="0" w:firstRowFirstColumn="0" w:firstRowLastColumn="0" w:lastRowFirstColumn="0" w:lastRowLastColumn="0"/>
+            </w:pPr>
+            <w:bookmarkStart w:id="16" w:name="_heading=h.29o9z178rv52" w:colFirst="0" w:colLast="0"/>
             <w:bookmarkEnd w:id="16"/>
-            <w:r>
-              <w:t>TÉRMINO</w:t>
-            </w:r>
-          </w:p>
-        </w:tc>
-        <w:tc>
-          <w:tcPr>
-            <w:tcW w:w="6630" w:type="dxa"/>
-          </w:tcPr>
-          <w:p>
-            <w:pPr>
-              <w:cnfStyle w:val="100000000000" w:firstRow="1" w:lastRow="0" w:firstColumn="0" w:lastColumn="0" w:oddVBand="0" w:evenVBand="0" w:oddHBand="0" w:evenHBand="0" w:firstRowFirstColumn="0" w:firstRowLastColumn="0" w:lastRowFirstColumn="0" w:lastRowLastColumn="0"/>
-            </w:pPr>
-            <w:bookmarkStart w:id="17" w:name="_heading=h.29o9z178rv52" w:colFirst="0" w:colLast="0"/>
-            <w:bookmarkEnd w:id="17"/>
             <w:r>
               <w:t>DEFINICIÓN</w:t>
             </w:r>
@@ -10539,23 +10500,23 @@
             <w:pPr>
               <w:jc w:val="left"/>
             </w:pPr>
-            <w:bookmarkStart w:id="18" w:name="_heading=h.ne2fk0s89f01" w:colFirst="0" w:colLast="0"/>
+            <w:bookmarkStart w:id="17" w:name="_heading=h.ne2fk0s89f01" w:colFirst="0" w:colLast="0"/>
+            <w:bookmarkEnd w:id="17"/>
+            <w:r>
+              <w:t>Base de datos</w:t>
+            </w:r>
+          </w:p>
+        </w:tc>
+        <w:tc>
+          <w:tcPr>
+            <w:tcW w:w="6630" w:type="dxa"/>
+          </w:tcPr>
+          <w:p>
+            <w:pPr>
+              <w:cnfStyle w:val="000000100000" w:firstRow="0" w:lastRow="0" w:firstColumn="0" w:lastColumn="0" w:oddVBand="0" w:evenVBand="0" w:oddHBand="1" w:evenHBand="0" w:firstRowFirstColumn="0" w:firstRowLastColumn="0" w:lastRowFirstColumn="0" w:lastRowLastColumn="0"/>
+            </w:pPr>
+            <w:bookmarkStart w:id="18" w:name="_heading=h.mc4prvrtkz7l" w:colFirst="0" w:colLast="0"/>
             <w:bookmarkEnd w:id="18"/>
-            <w:r>
-              <w:t>Base de datos</w:t>
-            </w:r>
-          </w:p>
-        </w:tc>
-        <w:tc>
-          <w:tcPr>
-            <w:tcW w:w="6630" w:type="dxa"/>
-          </w:tcPr>
-          <w:p>
-            <w:pPr>
-              <w:cnfStyle w:val="000000100000" w:firstRow="0" w:lastRow="0" w:firstColumn="0" w:lastColumn="0" w:oddVBand="0" w:evenVBand="0" w:oddHBand="1" w:evenHBand="0" w:firstRowFirstColumn="0" w:firstRowLastColumn="0" w:lastRowFirstColumn="0" w:lastRowLastColumn="0"/>
-            </w:pPr>
-            <w:bookmarkStart w:id="19" w:name="_heading=h.mc4prvrtkz7l" w:colFirst="0" w:colLast="0"/>
-            <w:bookmarkEnd w:id="19"/>
             <w:r>
               <w:rPr>
                 <w:color w:val="000000"/>
@@ -10575,8 +10536,8 @@
             <w:pPr>
               <w:jc w:val="left"/>
             </w:pPr>
-            <w:bookmarkStart w:id="20" w:name="_heading=h.esujuea56ek1" w:colFirst="0" w:colLast="0"/>
-            <w:bookmarkEnd w:id="20"/>
+            <w:bookmarkStart w:id="19" w:name="_heading=h.esujuea56ek1" w:colFirst="0" w:colLast="0"/>
+            <w:bookmarkEnd w:id="19"/>
             <w:proofErr w:type="spellStart"/>
             <w:r>
               <w:t>Query</w:t>
@@ -10602,8 +10563,8 @@
               </w:pBdr>
               <w:cnfStyle w:val="000000000000" w:firstRow="0" w:lastRow="0" w:firstColumn="0" w:lastColumn="0" w:oddVBand="0" w:evenVBand="0" w:oddHBand="0" w:evenHBand="0" w:firstRowFirstColumn="0" w:firstRowLastColumn="0" w:lastRowFirstColumn="0" w:lastRowLastColumn="0"/>
             </w:pPr>
-            <w:bookmarkStart w:id="21" w:name="_heading=h.8fvbmogng1px" w:colFirst="0" w:colLast="0"/>
-            <w:bookmarkEnd w:id="21"/>
+            <w:bookmarkStart w:id="20" w:name="_heading=h.8fvbmogng1px" w:colFirst="0" w:colLast="0"/>
+            <w:bookmarkEnd w:id="20"/>
             <w:r>
               <w:rPr>
                 <w:color w:val="000000"/>
@@ -10658,8 +10619,8 @@
             <w:pPr>
               <w:jc w:val="left"/>
             </w:pPr>
-            <w:bookmarkStart w:id="22" w:name="_heading=h.o7tyyicpeuca" w:colFirst="0" w:colLast="0"/>
-            <w:bookmarkEnd w:id="22"/>
+            <w:bookmarkStart w:id="21" w:name="_heading=h.o7tyyicpeuca" w:colFirst="0" w:colLast="0"/>
+            <w:bookmarkEnd w:id="21"/>
             <w:r>
               <w:t>Sistema de información</w:t>
             </w:r>
@@ -10680,8 +10641,8 @@
               </w:pBdr>
               <w:cnfStyle w:val="000000100000" w:firstRow="0" w:lastRow="0" w:firstColumn="0" w:lastColumn="0" w:oddVBand="0" w:evenVBand="0" w:oddHBand="1" w:evenHBand="0" w:firstRowFirstColumn="0" w:firstRowLastColumn="0" w:lastRowFirstColumn="0" w:lastRowLastColumn="0"/>
             </w:pPr>
-            <w:bookmarkStart w:id="23" w:name="_heading=h.ivvjz0jxcmsi" w:colFirst="0" w:colLast="0"/>
-            <w:bookmarkEnd w:id="23"/>
+            <w:bookmarkStart w:id="22" w:name="_heading=h.ivvjz0jxcmsi" w:colFirst="0" w:colLast="0"/>
+            <w:bookmarkEnd w:id="22"/>
             <w:r>
               <w:rPr>
                 <w:color w:val="000000"/>
@@ -10701,23 +10662,23 @@
             <w:pPr>
               <w:jc w:val="left"/>
             </w:pPr>
-            <w:bookmarkStart w:id="24" w:name="_heading=h.vemmhzs8jws8" w:colFirst="0" w:colLast="0"/>
+            <w:bookmarkStart w:id="23" w:name="_heading=h.vemmhzs8jws8" w:colFirst="0" w:colLast="0"/>
+            <w:bookmarkEnd w:id="23"/>
+            <w:r>
+              <w:t>MYSQL</w:t>
+            </w:r>
+          </w:p>
+        </w:tc>
+        <w:tc>
+          <w:tcPr>
+            <w:tcW w:w="6630" w:type="dxa"/>
+          </w:tcPr>
+          <w:p>
+            <w:pPr>
+              <w:cnfStyle w:val="000000000000" w:firstRow="0" w:lastRow="0" w:firstColumn="0" w:lastColumn="0" w:oddVBand="0" w:evenVBand="0" w:oddHBand="0" w:evenHBand="0" w:firstRowFirstColumn="0" w:firstRowLastColumn="0" w:lastRowFirstColumn="0" w:lastRowLastColumn="0"/>
+            </w:pPr>
+            <w:bookmarkStart w:id="24" w:name="_heading=h.934zvw963s4w" w:colFirst="0" w:colLast="0"/>
             <w:bookmarkEnd w:id="24"/>
-            <w:r>
-              <w:t>MYSQL</w:t>
-            </w:r>
-          </w:p>
-        </w:tc>
-        <w:tc>
-          <w:tcPr>
-            <w:tcW w:w="6630" w:type="dxa"/>
-          </w:tcPr>
-          <w:p>
-            <w:pPr>
-              <w:cnfStyle w:val="000000000000" w:firstRow="0" w:lastRow="0" w:firstColumn="0" w:lastColumn="0" w:oddVBand="0" w:evenVBand="0" w:oddHBand="0" w:evenHBand="0" w:firstRowFirstColumn="0" w:firstRowLastColumn="0" w:lastRowFirstColumn="0" w:lastRowLastColumn="0"/>
-            </w:pPr>
-            <w:bookmarkStart w:id="25" w:name="_heading=h.934zvw963s4w" w:colFirst="0" w:colLast="0"/>
-            <w:bookmarkEnd w:id="25"/>
             <w:r>
               <w:t>Sistema de gestión de bases de datos relacional desarrollado bajo licencia libre.</w:t>
             </w:r>
@@ -10737,23 +10698,23 @@
             <w:pPr>
               <w:jc w:val="left"/>
             </w:pPr>
-            <w:bookmarkStart w:id="26" w:name="_heading=h.u0besmohr052" w:colFirst="0" w:colLast="0"/>
+            <w:bookmarkStart w:id="25" w:name="_heading=h.u0besmohr052" w:colFirst="0" w:colLast="0"/>
+            <w:bookmarkEnd w:id="25"/>
+            <w:r>
+              <w:t>IDE de desarrollo</w:t>
+            </w:r>
+          </w:p>
+        </w:tc>
+        <w:tc>
+          <w:tcPr>
+            <w:tcW w:w="6630" w:type="dxa"/>
+          </w:tcPr>
+          <w:p>
+            <w:pPr>
+              <w:cnfStyle w:val="000000100000" w:firstRow="0" w:lastRow="0" w:firstColumn="0" w:lastColumn="0" w:oddVBand="0" w:evenVBand="0" w:oddHBand="1" w:evenHBand="0" w:firstRowFirstColumn="0" w:firstRowLastColumn="0" w:lastRowFirstColumn="0" w:lastRowLastColumn="0"/>
+            </w:pPr>
+            <w:bookmarkStart w:id="26" w:name="_heading=h.ckdbzcuuhee4" w:colFirst="0" w:colLast="0"/>
             <w:bookmarkEnd w:id="26"/>
-            <w:r>
-              <w:t>IDE de desarrollo</w:t>
-            </w:r>
-          </w:p>
-        </w:tc>
-        <w:tc>
-          <w:tcPr>
-            <w:tcW w:w="6630" w:type="dxa"/>
-          </w:tcPr>
-          <w:p>
-            <w:pPr>
-              <w:cnfStyle w:val="000000100000" w:firstRow="0" w:lastRow="0" w:firstColumn="0" w:lastColumn="0" w:oddVBand="0" w:evenVBand="0" w:oddHBand="1" w:evenHBand="0" w:firstRowFirstColumn="0" w:firstRowLastColumn="0" w:lastRowFirstColumn="0" w:lastRowLastColumn="0"/>
-            </w:pPr>
-            <w:bookmarkStart w:id="27" w:name="_heading=h.ckdbzcuuhee4" w:colFirst="0" w:colLast="0"/>
-            <w:bookmarkEnd w:id="27"/>
             <w:r>
               <w:t>Aplicación informática que proporciona servicios integrales para facilitar el desarrollo de software.</w:t>
             </w:r>
@@ -10770,25 +10731,25 @@
             <w:pPr>
               <w:jc w:val="left"/>
             </w:pPr>
-            <w:bookmarkStart w:id="28" w:name="_heading=h.ajupkmmwxvy0" w:colFirst="0" w:colLast="0"/>
+            <w:bookmarkStart w:id="27" w:name="_heading=h.ajupkmmwxvy0" w:colFirst="0" w:colLast="0"/>
+            <w:bookmarkEnd w:id="27"/>
+            <w:proofErr w:type="spellStart"/>
+            <w:r>
+              <w:t>Netbeans</w:t>
+            </w:r>
+            <w:proofErr w:type="spellEnd"/>
+          </w:p>
+        </w:tc>
+        <w:tc>
+          <w:tcPr>
+            <w:tcW w:w="6630" w:type="dxa"/>
+          </w:tcPr>
+          <w:p>
+            <w:pPr>
+              <w:cnfStyle w:val="000000000000" w:firstRow="0" w:lastRow="0" w:firstColumn="0" w:lastColumn="0" w:oddVBand="0" w:evenVBand="0" w:oddHBand="0" w:evenHBand="0" w:firstRowFirstColumn="0" w:firstRowLastColumn="0" w:lastRowFirstColumn="0" w:lastRowLastColumn="0"/>
+            </w:pPr>
+            <w:bookmarkStart w:id="28" w:name="_heading=h.5elyzrs7p1dv" w:colFirst="0" w:colLast="0"/>
             <w:bookmarkEnd w:id="28"/>
-            <w:proofErr w:type="spellStart"/>
-            <w:r>
-              <w:t>Netbeans</w:t>
-            </w:r>
-            <w:proofErr w:type="spellEnd"/>
-          </w:p>
-        </w:tc>
-        <w:tc>
-          <w:tcPr>
-            <w:tcW w:w="6630" w:type="dxa"/>
-          </w:tcPr>
-          <w:p>
-            <w:pPr>
-              <w:cnfStyle w:val="000000000000" w:firstRow="0" w:lastRow="0" w:firstColumn="0" w:lastColumn="0" w:oddVBand="0" w:evenVBand="0" w:oddHBand="0" w:evenHBand="0" w:firstRowFirstColumn="0" w:firstRowLastColumn="0" w:lastRowFirstColumn="0" w:lastRowLastColumn="0"/>
-            </w:pPr>
-            <w:bookmarkStart w:id="29" w:name="_heading=h.5elyzrs7p1dv" w:colFirst="0" w:colLast="0"/>
-            <w:bookmarkEnd w:id="29"/>
             <w:r>
               <w:t>Entorno de desarrollo integrado libre, hecho principalmente para el lenguaje de programación Java.</w:t>
             </w:r>
@@ -10808,23 +10769,23 @@
             <w:pPr>
               <w:jc w:val="left"/>
             </w:pPr>
-            <w:bookmarkStart w:id="30" w:name="_heading=h.vnsi1nmn5kg3" w:colFirst="0" w:colLast="0"/>
+            <w:bookmarkStart w:id="29" w:name="_heading=h.vnsi1nmn5kg3" w:colFirst="0" w:colLast="0"/>
+            <w:bookmarkEnd w:id="29"/>
+            <w:r>
+              <w:t>Java – Java web</w:t>
+            </w:r>
+          </w:p>
+        </w:tc>
+        <w:tc>
+          <w:tcPr>
+            <w:tcW w:w="6630" w:type="dxa"/>
+          </w:tcPr>
+          <w:p>
+            <w:pPr>
+              <w:cnfStyle w:val="000000100000" w:firstRow="0" w:lastRow="0" w:firstColumn="0" w:lastColumn="0" w:oddVBand="0" w:evenVBand="0" w:oddHBand="1" w:evenHBand="0" w:firstRowFirstColumn="0" w:firstRowLastColumn="0" w:lastRowFirstColumn="0" w:lastRowLastColumn="0"/>
+            </w:pPr>
+            <w:bookmarkStart w:id="30" w:name="_heading=h.quizhn6qi1nt" w:colFirst="0" w:colLast="0"/>
             <w:bookmarkEnd w:id="30"/>
-            <w:r>
-              <w:t>Java – Java web</w:t>
-            </w:r>
-          </w:p>
-        </w:tc>
-        <w:tc>
-          <w:tcPr>
-            <w:tcW w:w="6630" w:type="dxa"/>
-          </w:tcPr>
-          <w:p>
-            <w:pPr>
-              <w:cnfStyle w:val="000000100000" w:firstRow="0" w:lastRow="0" w:firstColumn="0" w:lastColumn="0" w:oddVBand="0" w:evenVBand="0" w:oddHBand="1" w:evenHBand="0" w:firstRowFirstColumn="0" w:firstRowLastColumn="0" w:lastRowFirstColumn="0" w:lastRowLastColumn="0"/>
-            </w:pPr>
-            <w:bookmarkStart w:id="31" w:name="_heading=h.quizhn6qi1nt" w:colFirst="0" w:colLast="0"/>
-            <w:bookmarkEnd w:id="31"/>
             <w:r>
               <w:t>Entorno o plataforma de computación, capaz de ejecutar aplicaciones desarrolladas usando el lenguaje de programación Java</w:t>
             </w:r>
@@ -10841,23 +10802,23 @@
             <w:pPr>
               <w:jc w:val="left"/>
             </w:pPr>
-            <w:bookmarkStart w:id="32" w:name="_heading=h.pufq6yqm5xo2" w:colFirst="0" w:colLast="0"/>
+            <w:bookmarkStart w:id="31" w:name="_heading=h.pufq6yqm5xo2" w:colFirst="0" w:colLast="0"/>
+            <w:bookmarkEnd w:id="31"/>
+            <w:r>
+              <w:t>Comercialización</w:t>
+            </w:r>
+          </w:p>
+        </w:tc>
+        <w:tc>
+          <w:tcPr>
+            <w:tcW w:w="6630" w:type="dxa"/>
+          </w:tcPr>
+          <w:p>
+            <w:pPr>
+              <w:cnfStyle w:val="000000000000" w:firstRow="0" w:lastRow="0" w:firstColumn="0" w:lastColumn="0" w:oddVBand="0" w:evenVBand="0" w:oddHBand="0" w:evenHBand="0" w:firstRowFirstColumn="0" w:firstRowLastColumn="0" w:lastRowFirstColumn="0" w:lastRowLastColumn="0"/>
+            </w:pPr>
+            <w:bookmarkStart w:id="32" w:name="_heading=h.6n3xxv9ml2ga" w:colFirst="0" w:colLast="0"/>
             <w:bookmarkEnd w:id="32"/>
-            <w:r>
-              <w:t>Comercialización</w:t>
-            </w:r>
-          </w:p>
-        </w:tc>
-        <w:tc>
-          <w:tcPr>
-            <w:tcW w:w="6630" w:type="dxa"/>
-          </w:tcPr>
-          <w:p>
-            <w:pPr>
-              <w:cnfStyle w:val="000000000000" w:firstRow="0" w:lastRow="0" w:firstColumn="0" w:lastColumn="0" w:oddVBand="0" w:evenVBand="0" w:oddHBand="0" w:evenHBand="0" w:firstRowFirstColumn="0" w:firstRowLastColumn="0" w:lastRowFirstColumn="0" w:lastRowLastColumn="0"/>
-            </w:pPr>
-            <w:bookmarkStart w:id="33" w:name="_heading=h.6n3xxv9ml2ga" w:colFirst="0" w:colLast="0"/>
-            <w:bookmarkEnd w:id="33"/>
             <w:r>
               <w:t>Conjunto de actividades desarrolladas con el fin de facilitar la venta de una mercancía o un producto.</w:t>
             </w:r>
@@ -10890,8 +10851,8 @@
             <w:pPr>
               <w:cnfStyle w:val="000000100000" w:firstRow="0" w:lastRow="0" w:firstColumn="0" w:lastColumn="0" w:oddVBand="0" w:evenVBand="0" w:oddHBand="1" w:evenHBand="0" w:firstRowFirstColumn="0" w:firstRowLastColumn="0" w:lastRowFirstColumn="0" w:lastRowLastColumn="0"/>
             </w:pPr>
-            <w:bookmarkStart w:id="34" w:name="_heading=h.4jddkjza5oqw" w:colFirst="0" w:colLast="0"/>
-            <w:bookmarkEnd w:id="34"/>
+            <w:bookmarkStart w:id="33" w:name="_heading=h.4jddkjza5oqw" w:colFirst="0" w:colLast="0"/>
+            <w:bookmarkEnd w:id="33"/>
             <w:r>
               <w:t>Conjunto de actividades mediante las cuales se administra el avance del estudiante, la inscripción de asignaturas, el registro de notas y la actualización del historial académico.</w:t>
             </w:r>
@@ -10908,23 +10869,23 @@
             <w:pPr>
               <w:jc w:val="left"/>
             </w:pPr>
-            <w:bookmarkStart w:id="35" w:name="_heading=h.z1ffh7dauxwb" w:colFirst="0" w:colLast="0"/>
+            <w:bookmarkStart w:id="34" w:name="_heading=h.z1ffh7dauxwb" w:colFirst="0" w:colLast="0"/>
+            <w:bookmarkEnd w:id="34"/>
+            <w:r>
+              <w:t>Cupos</w:t>
+            </w:r>
+          </w:p>
+        </w:tc>
+        <w:tc>
+          <w:tcPr>
+            <w:tcW w:w="6630" w:type="dxa"/>
+          </w:tcPr>
+          <w:p>
+            <w:pPr>
+              <w:cnfStyle w:val="000000000000" w:firstRow="0" w:lastRow="0" w:firstColumn="0" w:lastColumn="0" w:oddVBand="0" w:evenVBand="0" w:oddHBand="0" w:evenHBand="0" w:firstRowFirstColumn="0" w:firstRowLastColumn="0" w:lastRowFirstColumn="0" w:lastRowLastColumn="0"/>
+            </w:pPr>
+            <w:bookmarkStart w:id="35" w:name="_heading=h.be23q1j7063o" w:colFirst="0" w:colLast="0"/>
             <w:bookmarkEnd w:id="35"/>
-            <w:r>
-              <w:t>Cupos</w:t>
-            </w:r>
-          </w:p>
-        </w:tc>
-        <w:tc>
-          <w:tcPr>
-            <w:tcW w:w="6630" w:type="dxa"/>
-          </w:tcPr>
-          <w:p>
-            <w:pPr>
-              <w:cnfStyle w:val="000000000000" w:firstRow="0" w:lastRow="0" w:firstColumn="0" w:lastColumn="0" w:oddVBand="0" w:evenVBand="0" w:oddHBand="0" w:evenHBand="0" w:firstRowFirstColumn="0" w:firstRowLastColumn="0" w:lastRowFirstColumn="0" w:lastRowLastColumn="0"/>
-            </w:pPr>
-            <w:bookmarkStart w:id="36" w:name="_heading=h.be23q1j7063o" w:colFirst="0" w:colLast="0"/>
-            <w:bookmarkEnd w:id="36"/>
             <w:r>
               <w:t>Conjunto de recursos académicos disponibles para el proceso de matrícula, como cupos por asignatura, horarios, aulas, periodos académicos y docentes asignados.</w:t>
             </w:r>
@@ -10936,11 +10897,11 @@
       <w:pPr>
         <w:pStyle w:val="Ttulo2"/>
       </w:pPr>
-      <w:bookmarkStart w:id="37" w:name="_Toc214401521"/>
+      <w:bookmarkStart w:id="36" w:name="_Toc214401521"/>
       <w:r>
         <w:t>4.2 Acrónimos y abreviaturas</w:t>
       </w:r>
-      <w:bookmarkEnd w:id="37"/>
+      <w:bookmarkEnd w:id="36"/>
     </w:p>
     <w:p>
       <w:pPr>
@@ -10951,36 +10912,23 @@
           <w:color w:val="1F497D"/>
         </w:rPr>
       </w:pPr>
-      <w:bookmarkStart w:id="38" w:name="_Toc214402035"/>
+      <w:bookmarkStart w:id="37" w:name="_Toc214402035"/>
       <w:r>
         <w:lastRenderedPageBreak/>
         <w:t xml:space="preserve">Tabla </w:t>
       </w:r>
-      <w:r>
-        <w:fldChar w:fldCharType="begin"/>
-      </w:r>
-      <w:r>
-        <w:instrText xml:space="preserve"> SEQ Tabla \* ARABIC </w:instrText>
-      </w:r>
-      <w:r>
-        <w:fldChar w:fldCharType="separate"/>
-      </w:r>
-      <w:r>
-        <w:rPr>
-          <w:noProof/>
-        </w:rPr>
-        <w:t>2</w:t>
-      </w:r>
-      <w:r>
-        <w:rPr>
-          <w:noProof/>
-        </w:rPr>
-        <w:fldChar w:fldCharType="end"/>
-      </w:r>
+      <w:fldSimple w:instr=" SEQ Tabla \* ARABIC ">
+        <w:r>
+          <w:rPr>
+            <w:noProof/>
+          </w:rPr>
+          <w:t>2</w:t>
+        </w:r>
+      </w:fldSimple>
       <w:r>
         <w:t xml:space="preserve"> Acrónimo y abreviaturas</w:t>
       </w:r>
-      <w:bookmarkEnd w:id="38"/>
+      <w:bookmarkEnd w:id="37"/>
     </w:p>
     <w:tbl>
       <w:tblPr>
@@ -11012,23 +10960,23 @@
             <w:tcW w:w="2737" w:type="dxa"/>
           </w:tcPr>
           <w:p>
-            <w:bookmarkStart w:id="39" w:name="_heading=h.ki2vcz2l2p7h" w:colFirst="0" w:colLast="0"/>
+            <w:bookmarkStart w:id="38" w:name="_heading=h.ki2vcz2l2p7h" w:colFirst="0" w:colLast="0"/>
+            <w:bookmarkEnd w:id="38"/>
+            <w:r>
+              <w:t>Acrónimo/Abreviatura</w:t>
+            </w:r>
+          </w:p>
+        </w:tc>
+        <w:tc>
+          <w:tcPr>
+            <w:tcW w:w="6283" w:type="dxa"/>
+          </w:tcPr>
+          <w:p>
+            <w:pPr>
+              <w:cnfStyle w:val="100000000000" w:firstRow="1" w:lastRow="0" w:firstColumn="0" w:lastColumn="0" w:oddVBand="0" w:evenVBand="0" w:oddHBand="0" w:evenHBand="0" w:firstRowFirstColumn="0" w:firstRowLastColumn="0" w:lastRowFirstColumn="0" w:lastRowLastColumn="0"/>
+            </w:pPr>
+            <w:bookmarkStart w:id="39" w:name="_heading=h.rw1cz4pdya11" w:colFirst="0" w:colLast="0"/>
             <w:bookmarkEnd w:id="39"/>
-            <w:r>
-              <w:t>Acrónimo/Abreviatura</w:t>
-            </w:r>
-          </w:p>
-        </w:tc>
-        <w:tc>
-          <w:tcPr>
-            <w:tcW w:w="6283" w:type="dxa"/>
-          </w:tcPr>
-          <w:p>
-            <w:pPr>
-              <w:cnfStyle w:val="100000000000" w:firstRow="1" w:lastRow="0" w:firstColumn="0" w:lastColumn="0" w:oddVBand="0" w:evenVBand="0" w:oddHBand="0" w:evenHBand="0" w:firstRowFirstColumn="0" w:firstRowLastColumn="0" w:lastRowFirstColumn="0" w:lastRowLastColumn="0"/>
-            </w:pPr>
-            <w:bookmarkStart w:id="40" w:name="_heading=h.rw1cz4pdya11" w:colFirst="0" w:colLast="0"/>
-            <w:bookmarkEnd w:id="40"/>
             <w:r>
               <w:t>Significado</w:t>
             </w:r>
@@ -11045,23 +10993,23 @@
             <w:tcW w:w="2737" w:type="dxa"/>
           </w:tcPr>
           <w:p>
-            <w:bookmarkStart w:id="41" w:name="_heading=h.rw9r4zlvp4i5" w:colFirst="0" w:colLast="0"/>
+            <w:bookmarkStart w:id="40" w:name="_heading=h.rw9r4zlvp4i5" w:colFirst="0" w:colLast="0"/>
+            <w:bookmarkEnd w:id="40"/>
+            <w:r>
+              <w:t>Usuario</w:t>
+            </w:r>
+          </w:p>
+        </w:tc>
+        <w:tc>
+          <w:tcPr>
+            <w:tcW w:w="6283" w:type="dxa"/>
+          </w:tcPr>
+          <w:p>
+            <w:pPr>
+              <w:cnfStyle w:val="000000100000" w:firstRow="0" w:lastRow="0" w:firstColumn="0" w:lastColumn="0" w:oddVBand="0" w:evenVBand="0" w:oddHBand="1" w:evenHBand="0" w:firstRowFirstColumn="0" w:firstRowLastColumn="0" w:lastRowFirstColumn="0" w:lastRowLastColumn="0"/>
+            </w:pPr>
+            <w:bookmarkStart w:id="41" w:name="_heading=h.yo6pqwqzavd5" w:colFirst="0" w:colLast="0"/>
             <w:bookmarkEnd w:id="41"/>
-            <w:r>
-              <w:t>Usuario</w:t>
-            </w:r>
-          </w:p>
-        </w:tc>
-        <w:tc>
-          <w:tcPr>
-            <w:tcW w:w="6283" w:type="dxa"/>
-          </w:tcPr>
-          <w:p>
-            <w:pPr>
-              <w:cnfStyle w:val="000000100000" w:firstRow="0" w:lastRow="0" w:firstColumn="0" w:lastColumn="0" w:oddVBand="0" w:evenVBand="0" w:oddHBand="1" w:evenHBand="0" w:firstRowFirstColumn="0" w:firstRowLastColumn="0" w:lastRowFirstColumn="0" w:lastRowLastColumn="0"/>
-            </w:pPr>
-            <w:bookmarkStart w:id="42" w:name="_heading=h.yo6pqwqzavd5" w:colFirst="0" w:colLast="0"/>
-            <w:bookmarkEnd w:id="42"/>
             <w:r>
               <w:t>Persona (estudiante, docente, secretaria académica o administrador) que utiliza la aplicación web de matrícula.</w:t>
             </w:r>
@@ -11075,23 +11023,23 @@
             <w:tcW w:w="2737" w:type="dxa"/>
           </w:tcPr>
           <w:p>
-            <w:bookmarkStart w:id="43" w:name="_heading=h.va83hcsottr3" w:colFirst="0" w:colLast="0"/>
+            <w:bookmarkStart w:id="42" w:name="_heading=h.va83hcsottr3" w:colFirst="0" w:colLast="0"/>
+            <w:bookmarkEnd w:id="42"/>
+            <w:r>
+              <w:t>ERS o ERS</w:t>
+            </w:r>
+          </w:p>
+        </w:tc>
+        <w:tc>
+          <w:tcPr>
+            <w:tcW w:w="6283" w:type="dxa"/>
+          </w:tcPr>
+          <w:p>
+            <w:pPr>
+              <w:cnfStyle w:val="000000000000" w:firstRow="0" w:lastRow="0" w:firstColumn="0" w:lastColumn="0" w:oddVBand="0" w:evenVBand="0" w:oddHBand="0" w:evenHBand="0" w:firstRowFirstColumn="0" w:firstRowLastColumn="0" w:lastRowFirstColumn="0" w:lastRowLastColumn="0"/>
+            </w:pPr>
+            <w:bookmarkStart w:id="43" w:name="_heading=h.xrevqu87nn8u" w:colFirst="0" w:colLast="0"/>
             <w:bookmarkEnd w:id="43"/>
-            <w:r>
-              <w:t>ERS o ERS</w:t>
-            </w:r>
-          </w:p>
-        </w:tc>
-        <w:tc>
-          <w:tcPr>
-            <w:tcW w:w="6283" w:type="dxa"/>
-          </w:tcPr>
-          <w:p>
-            <w:pPr>
-              <w:cnfStyle w:val="000000000000" w:firstRow="0" w:lastRow="0" w:firstColumn="0" w:lastColumn="0" w:oddVBand="0" w:evenVBand="0" w:oddHBand="0" w:evenHBand="0" w:firstRowFirstColumn="0" w:firstRowLastColumn="0" w:lastRowFirstColumn="0" w:lastRowLastColumn="0"/>
-            </w:pPr>
-            <w:bookmarkStart w:id="44" w:name="_heading=h.xrevqu87nn8u" w:colFirst="0" w:colLast="0"/>
-            <w:bookmarkEnd w:id="44"/>
             <w:r>
               <w:t>Especificación de requisitos de software,</w:t>
             </w:r>
@@ -11108,23 +11056,23 @@
             <w:tcW w:w="2737" w:type="dxa"/>
           </w:tcPr>
           <w:p>
-            <w:bookmarkStart w:id="45" w:name="_heading=h.gcdfzin15yx5" w:colFirst="0" w:colLast="0"/>
+            <w:bookmarkStart w:id="44" w:name="_heading=h.gcdfzin15yx5" w:colFirst="0" w:colLast="0"/>
+            <w:bookmarkEnd w:id="44"/>
+            <w:r>
+              <w:t>RF</w:t>
+            </w:r>
+          </w:p>
+        </w:tc>
+        <w:tc>
+          <w:tcPr>
+            <w:tcW w:w="6283" w:type="dxa"/>
+          </w:tcPr>
+          <w:p>
+            <w:pPr>
+              <w:cnfStyle w:val="000000100000" w:firstRow="0" w:lastRow="0" w:firstColumn="0" w:lastColumn="0" w:oddVBand="0" w:evenVBand="0" w:oddHBand="1" w:evenHBand="0" w:firstRowFirstColumn="0" w:firstRowLastColumn="0" w:lastRowFirstColumn="0" w:lastRowLastColumn="0"/>
+            </w:pPr>
+            <w:bookmarkStart w:id="45" w:name="_heading=h.stxx5wimhb4f" w:colFirst="0" w:colLast="0"/>
             <w:bookmarkEnd w:id="45"/>
-            <w:r>
-              <w:t>RF</w:t>
-            </w:r>
-          </w:p>
-        </w:tc>
-        <w:tc>
-          <w:tcPr>
-            <w:tcW w:w="6283" w:type="dxa"/>
-          </w:tcPr>
-          <w:p>
-            <w:pPr>
-              <w:cnfStyle w:val="000000100000" w:firstRow="0" w:lastRow="0" w:firstColumn="0" w:lastColumn="0" w:oddVBand="0" w:evenVBand="0" w:oddHBand="1" w:evenHBand="0" w:firstRowFirstColumn="0" w:firstRowLastColumn="0" w:lastRowFirstColumn="0" w:lastRowLastColumn="0"/>
-            </w:pPr>
-            <w:bookmarkStart w:id="46" w:name="_heading=h.stxx5wimhb4f" w:colFirst="0" w:colLast="0"/>
-            <w:bookmarkEnd w:id="46"/>
             <w:r>
               <w:t>Requisito funcional</w:t>
             </w:r>
@@ -11138,23 +11086,23 @@
             <w:tcW w:w="2737" w:type="dxa"/>
           </w:tcPr>
           <w:p>
-            <w:bookmarkStart w:id="47" w:name="_heading=h.wv70hadaxen9" w:colFirst="0" w:colLast="0"/>
+            <w:bookmarkStart w:id="46" w:name="_heading=h.wv70hadaxen9" w:colFirst="0" w:colLast="0"/>
+            <w:bookmarkEnd w:id="46"/>
+            <w:r>
+              <w:t>RNF</w:t>
+            </w:r>
+          </w:p>
+        </w:tc>
+        <w:tc>
+          <w:tcPr>
+            <w:tcW w:w="6283" w:type="dxa"/>
+          </w:tcPr>
+          <w:p>
+            <w:pPr>
+              <w:cnfStyle w:val="000000000000" w:firstRow="0" w:lastRow="0" w:firstColumn="0" w:lastColumn="0" w:oddVBand="0" w:evenVBand="0" w:oddHBand="0" w:evenHBand="0" w:firstRowFirstColumn="0" w:firstRowLastColumn="0" w:lastRowFirstColumn="0" w:lastRowLastColumn="0"/>
+            </w:pPr>
+            <w:bookmarkStart w:id="47" w:name="_heading=h.eviookz462lt" w:colFirst="0" w:colLast="0"/>
             <w:bookmarkEnd w:id="47"/>
-            <w:r>
-              <w:t>RNF</w:t>
-            </w:r>
-          </w:p>
-        </w:tc>
-        <w:tc>
-          <w:tcPr>
-            <w:tcW w:w="6283" w:type="dxa"/>
-          </w:tcPr>
-          <w:p>
-            <w:pPr>
-              <w:cnfStyle w:val="000000000000" w:firstRow="0" w:lastRow="0" w:firstColumn="0" w:lastColumn="0" w:oddVBand="0" w:evenVBand="0" w:oddHBand="0" w:evenHBand="0" w:firstRowFirstColumn="0" w:firstRowLastColumn="0" w:lastRowFirstColumn="0" w:lastRowLastColumn="0"/>
-            </w:pPr>
-            <w:bookmarkStart w:id="48" w:name="_heading=h.eviookz462lt" w:colFirst="0" w:colLast="0"/>
-            <w:bookmarkEnd w:id="48"/>
             <w:r>
               <w:t>Requisito no funcional.</w:t>
             </w:r>
@@ -11171,23 +11119,23 @@
             <w:tcW w:w="2737" w:type="dxa"/>
           </w:tcPr>
           <w:p>
-            <w:bookmarkStart w:id="49" w:name="_heading=h.dmmsm3q3z2th" w:colFirst="0" w:colLast="0"/>
+            <w:bookmarkStart w:id="48" w:name="_heading=h.dmmsm3q3z2th" w:colFirst="0" w:colLast="0"/>
+            <w:bookmarkEnd w:id="48"/>
+            <w:r>
+              <w:t>CRUD</w:t>
+            </w:r>
+          </w:p>
+        </w:tc>
+        <w:tc>
+          <w:tcPr>
+            <w:tcW w:w="6283" w:type="dxa"/>
+          </w:tcPr>
+          <w:p>
+            <w:pPr>
+              <w:cnfStyle w:val="000000100000" w:firstRow="0" w:lastRow="0" w:firstColumn="0" w:lastColumn="0" w:oddVBand="0" w:evenVBand="0" w:oddHBand="1" w:evenHBand="0" w:firstRowFirstColumn="0" w:firstRowLastColumn="0" w:lastRowFirstColumn="0" w:lastRowLastColumn="0"/>
+            </w:pPr>
+            <w:bookmarkStart w:id="49" w:name="_heading=h.elu5me5df42y" w:colFirst="0" w:colLast="0"/>
             <w:bookmarkEnd w:id="49"/>
-            <w:r>
-              <w:t>CRUD</w:t>
-            </w:r>
-          </w:p>
-        </w:tc>
-        <w:tc>
-          <w:tcPr>
-            <w:tcW w:w="6283" w:type="dxa"/>
-          </w:tcPr>
-          <w:p>
-            <w:pPr>
-              <w:cnfStyle w:val="000000100000" w:firstRow="0" w:lastRow="0" w:firstColumn="0" w:lastColumn="0" w:oddVBand="0" w:evenVBand="0" w:oddHBand="1" w:evenHBand="0" w:firstRowFirstColumn="0" w:firstRowLastColumn="0" w:lastRowFirstColumn="0" w:lastRowLastColumn="0"/>
-            </w:pPr>
-            <w:bookmarkStart w:id="50" w:name="_heading=h.elu5me5df42y" w:colFirst="0" w:colLast="0"/>
-            <w:bookmarkEnd w:id="50"/>
             <w:r>
               <w:t>Operaciones de base de datos (</w:t>
             </w:r>
@@ -11233,23 +11181,23 @@
             <w:tcW w:w="2737" w:type="dxa"/>
           </w:tcPr>
           <w:p>
-            <w:bookmarkStart w:id="51" w:name="_heading=h.avf7iec7eba9" w:colFirst="0" w:colLast="0"/>
+            <w:bookmarkStart w:id="50" w:name="_heading=h.avf7iec7eba9" w:colFirst="0" w:colLast="0"/>
+            <w:bookmarkEnd w:id="50"/>
+            <w:r>
+              <w:t>IVA</w:t>
+            </w:r>
+          </w:p>
+        </w:tc>
+        <w:tc>
+          <w:tcPr>
+            <w:tcW w:w="6283" w:type="dxa"/>
+          </w:tcPr>
+          <w:p>
+            <w:pPr>
+              <w:cnfStyle w:val="000000000000" w:firstRow="0" w:lastRow="0" w:firstColumn="0" w:lastColumn="0" w:oddVBand="0" w:evenVBand="0" w:oddHBand="0" w:evenHBand="0" w:firstRowFirstColumn="0" w:firstRowLastColumn="0" w:lastRowFirstColumn="0" w:lastRowLastColumn="0"/>
+            </w:pPr>
+            <w:bookmarkStart w:id="51" w:name="_heading=h.lcf10831k39m" w:colFirst="0" w:colLast="0"/>
             <w:bookmarkEnd w:id="51"/>
-            <w:r>
-              <w:t>IVA</w:t>
-            </w:r>
-          </w:p>
-        </w:tc>
-        <w:tc>
-          <w:tcPr>
-            <w:tcW w:w="6283" w:type="dxa"/>
-          </w:tcPr>
-          <w:p>
-            <w:pPr>
-              <w:cnfStyle w:val="000000000000" w:firstRow="0" w:lastRow="0" w:firstColumn="0" w:lastColumn="0" w:oddVBand="0" w:evenVBand="0" w:oddHBand="0" w:evenHBand="0" w:firstRowFirstColumn="0" w:firstRowLastColumn="0" w:lastRowFirstColumn="0" w:lastRowLastColumn="0"/>
-            </w:pPr>
-            <w:bookmarkStart w:id="52" w:name="_heading=h.lcf10831k39m" w:colFirst="0" w:colLast="0"/>
-            <w:bookmarkEnd w:id="52"/>
             <w:r>
               <w:t>Impuesto valor agregado</w:t>
             </w:r>
@@ -11323,11 +11271,11 @@
           <w:numId w:val="8"/>
         </w:numPr>
       </w:pPr>
-      <w:bookmarkStart w:id="53" w:name="_Toc214401522"/>
+      <w:bookmarkStart w:id="52" w:name="_Toc214401522"/>
       <w:r>
         <w:t>Referencias</w:t>
       </w:r>
-      <w:bookmarkEnd w:id="53"/>
+      <w:bookmarkEnd w:id="52"/>
     </w:p>
     <w:p>
       <w:pPr>
@@ -11338,38 +11286,25 @@
           <w:color w:val="1F497D"/>
         </w:rPr>
       </w:pPr>
-      <w:bookmarkStart w:id="54" w:name="_Toc214402036"/>
+      <w:bookmarkStart w:id="53" w:name="_Toc214402036"/>
       <w:r>
         <w:t xml:space="preserve">Tabla </w:t>
       </w:r>
-      <w:r>
-        <w:fldChar w:fldCharType="begin"/>
-      </w:r>
-      <w:r>
-        <w:instrText xml:space="preserve"> SEQ Tabla \* ARABIC </w:instrText>
-      </w:r>
-      <w:r>
-        <w:fldChar w:fldCharType="separate"/>
-      </w:r>
-      <w:r>
-        <w:rPr>
-          <w:noProof/>
-        </w:rPr>
-        <w:t>3</w:t>
-      </w:r>
-      <w:r>
-        <w:rPr>
-          <w:noProof/>
-        </w:rPr>
-        <w:fldChar w:fldCharType="end"/>
-      </w:r>
+      <w:fldSimple w:instr=" SEQ Tabla \* ARABIC ">
+        <w:r>
+          <w:rPr>
+            <w:noProof/>
+          </w:rPr>
+          <w:t>3</w:t>
+        </w:r>
+      </w:fldSimple>
       <w:r>
         <w:t xml:space="preserve"> </w:t>
       </w:r>
       <w:r>
         <w:t xml:space="preserve"> Referencias</w:t>
       </w:r>
-      <w:bookmarkEnd w:id="54"/>
+      <w:bookmarkEnd w:id="53"/>
     </w:p>
     <w:tbl>
       <w:tblPr>
@@ -11655,11 +11590,11 @@
           <w:numId w:val="8"/>
         </w:numPr>
       </w:pPr>
-      <w:bookmarkStart w:id="55" w:name="_Toc214401523"/>
+      <w:bookmarkStart w:id="54" w:name="_Toc214401523"/>
       <w:r>
         <w:t>Visión General del Documento</w:t>
       </w:r>
-      <w:bookmarkEnd w:id="55"/>
+      <w:bookmarkEnd w:id="54"/>
     </w:p>
     <w:p>
       <w:r>
@@ -11678,86 +11613,86 @@
           <w:numId w:val="8"/>
         </w:numPr>
       </w:pPr>
-      <w:bookmarkStart w:id="56" w:name="_Toc214401524"/>
+      <w:bookmarkStart w:id="55" w:name="_Toc214401524"/>
       <w:r>
         <w:t>Descripción General</w:t>
+      </w:r>
+      <w:bookmarkEnd w:id="55"/>
+    </w:p>
+    <w:p>
+      <w:r>
+        <w:t xml:space="preserve">El sistema permitirá la gestión del proceso de </w:t>
+      </w:r>
+      <w:r>
+        <w:rPr>
+          <w:b/>
+          <w:bCs/>
+        </w:rPr>
+        <w:t>matrículas universitarias</w:t>
+      </w:r>
+      <w:r>
+        <w:t>, mediante el registro de estudiantes que podrán acceder a diversas consultas de asignaturas, horarios, requisitos y carreras con el fin de satisfacer sus necesidades académicas. Los docentes y administradores serán los encargados de gestionar la información institucional, pudiendo añadir y actualizar asignaturas, cupos, horarios, periodos académicos y disponibilidad de aulas. Adicionalmente, los estudiantes podrán registrarse en el sistema y utilizar los servicios académicos correspondientes, incluyendo el proceso de matrícula, generación de comprobantes y pagos cuando aplique, considerando también la emisión de documentos institucionales electrónicos.</w:t>
+      </w:r>
+    </w:p>
+    <w:p>
+      <w:pPr>
+        <w:pStyle w:val="Ttulo2"/>
+      </w:pPr>
+      <w:bookmarkStart w:id="56" w:name="_Toc214401525"/>
+      <w:r>
+        <w:t>7.1 Perspectiva del Producto</w:t>
       </w:r>
       <w:bookmarkEnd w:id="56"/>
     </w:p>
     <w:p>
       <w:r>
-        <w:t xml:space="preserve">El sistema permitirá la gestión del proceso de </w:t>
+        <w:t xml:space="preserve">El sistema de </w:t>
       </w:r>
       <w:r>
         <w:rPr>
           <w:b/>
           <w:bCs/>
         </w:rPr>
-        <w:t>matrículas universitarias</w:t>
-      </w:r>
-      <w:r>
-        <w:t>, mediante el registro de estudiantes que podrán acceder a diversas consultas de asignaturas, horarios, requisitos y carreras con el fin de satisfacer sus necesidades académicas. Los docentes y administradores serán los encargados de gestionar la información institucional, pudiendo añadir y actualizar asignaturas, cupos, horarios, periodos académicos y disponibilidad de aulas. Adicionalmente, los estudiantes podrán registrarse en el sistema y utilizar los servicios académicos correspondientes, incluyendo el proceso de matrícula, generación de comprobantes y pagos cuando aplique, considerando también la emisión de documentos institucionales electrónicos.</w:t>
+        <w:t xml:space="preserve">Matrículas Universitarias </w:t>
+      </w:r>
+      <w:proofErr w:type="spellStart"/>
+      <w:r>
+        <w:rPr>
+          <w:b/>
+          <w:bCs/>
+        </w:rPr>
+        <w:t>Monster</w:t>
+      </w:r>
+      <w:proofErr w:type="spellEnd"/>
+      <w:r>
+        <w:rPr>
+          <w:b/>
+          <w:bCs/>
+        </w:rPr>
+        <w:t xml:space="preserve"> </w:t>
+      </w:r>
+      <w:proofErr w:type="spellStart"/>
+      <w:r>
+        <w:rPr>
+          <w:b/>
+          <w:bCs/>
+        </w:rPr>
+        <w:t>University</w:t>
+      </w:r>
+      <w:proofErr w:type="spellEnd"/>
+      <w:r>
+        <w:t xml:space="preserve"> será autónomo y no interactuará inicialmente con otros sistemas externos; sin embargo, su arquitectura permitirá una futura escalabilidad para integrarse con plataformas institucionales como sistemas financieros, académicos, bibliotecas o entornos virtuales de aprendizaje. De igual forma, podrá ampliarse incorporando nuevos módulos que incrementen las capacidades del sistema y mejoren la gestión académica y administrativa de la universidad.</w:t>
       </w:r>
     </w:p>
     <w:p>
       <w:pPr>
         <w:pStyle w:val="Ttulo2"/>
       </w:pPr>
-      <w:bookmarkStart w:id="57" w:name="_Toc214401525"/>
-      <w:r>
-        <w:t>7.1 Perspectiva del Producto</w:t>
+      <w:bookmarkStart w:id="57" w:name="_Toc214401526"/>
+      <w:r>
+        <w:t>7.2 Funciones del Producto (software)</w:t>
       </w:r>
       <w:bookmarkEnd w:id="57"/>
-    </w:p>
-    <w:p>
-      <w:r>
-        <w:t xml:space="preserve">El sistema de </w:t>
-      </w:r>
-      <w:r>
-        <w:rPr>
-          <w:b/>
-          <w:bCs/>
-        </w:rPr>
-        <w:t xml:space="preserve">Matrículas Universitarias </w:t>
-      </w:r>
-      <w:proofErr w:type="spellStart"/>
-      <w:r>
-        <w:rPr>
-          <w:b/>
-          <w:bCs/>
-        </w:rPr>
-        <w:t>Monster</w:t>
-      </w:r>
-      <w:proofErr w:type="spellEnd"/>
-      <w:r>
-        <w:rPr>
-          <w:b/>
-          <w:bCs/>
-        </w:rPr>
-        <w:t xml:space="preserve"> </w:t>
-      </w:r>
-      <w:proofErr w:type="spellStart"/>
-      <w:r>
-        <w:rPr>
-          <w:b/>
-          <w:bCs/>
-        </w:rPr>
-        <w:t>University</w:t>
-      </w:r>
-      <w:proofErr w:type="spellEnd"/>
-      <w:r>
-        <w:t xml:space="preserve"> será autónomo y no interactuará inicialmente con otros sistemas externos; sin embargo, su arquitectura permitirá una futura escalabilidad para integrarse con plataformas institucionales como sistemas financieros, académicos, bibliotecas o entornos virtuales de aprendizaje. De igual forma, podrá ampliarse incorporando nuevos módulos que incrementen las capacidades del sistema y mejoren la gestión académica y administrativa de la universidad.</w:t>
-      </w:r>
-    </w:p>
-    <w:p>
-      <w:pPr>
-        <w:pStyle w:val="Ttulo2"/>
-      </w:pPr>
-      <w:bookmarkStart w:id="58" w:name="_Toc214401526"/>
-      <w:r>
-        <w:t>7.2 Funciones del Producto (software)</w:t>
-      </w:r>
-      <w:bookmarkEnd w:id="58"/>
     </w:p>
     <w:p>
       <w:pPr>
@@ -11878,8 +11813,8 @@
           <w:szCs w:val="18"/>
         </w:rPr>
       </w:pPr>
-      <w:bookmarkStart w:id="59" w:name="_heading=h.xh0cpo2hkv24" w:colFirst="0" w:colLast="0"/>
-      <w:bookmarkEnd w:id="59"/>
+      <w:bookmarkStart w:id="58" w:name="_heading=h.xh0cpo2hkv24" w:colFirst="0" w:colLast="0"/>
+      <w:bookmarkEnd w:id="58"/>
       <w:r>
         <w:rPr>
           <w:i/>
@@ -11895,7 +11830,7 @@
       <w:pPr>
         <w:pStyle w:val="Ttulo2"/>
       </w:pPr>
-      <w:bookmarkStart w:id="60" w:name="_Toc214401527"/>
+      <w:bookmarkStart w:id="59" w:name="_Toc214401527"/>
       <w:r>
         <w:t>7.3 Condiciones del Entorno</w:t>
       </w:r>
@@ -11978,37 +11913,37 @@
           </mc:Fallback>
         </mc:AlternateContent>
       </w:r>
+      <w:bookmarkEnd w:id="59"/>
+    </w:p>
+    <w:p>
+      <w:pPr>
+        <w:spacing w:before="240" w:after="240"/>
+      </w:pPr>
+      <w:r>
+        <w:t xml:space="preserve">El software operará en un </w:t>
+      </w:r>
+      <w:r>
+        <w:rPr>
+          <w:b/>
+          <w:bCs/>
+        </w:rPr>
+        <w:t>entorno web</w:t>
+      </w:r>
+      <w:r>
+        <w:t>, conformado por distintos módulos que serán administrados por los usuarios según sus permisos. En cuanto al entorno institucional, al ser un sistema de gestión académica, contará con medidas de seguridad, aislamiento y protección de datos para almacenar información sensible de estudiantes, docentes y personal administrativo, garantizando la integridad y confidencialidad de los datos académicos.</w:t>
+      </w:r>
+    </w:p>
+    <w:p>
+      <w:pPr>
+        <w:pStyle w:val="Ttulo2"/>
+      </w:pPr>
+      <w:bookmarkStart w:id="60" w:name="_Toc214401528"/>
+      <w:r>
+        <w:t>7.4 Características de los Usuarios</w:t>
+      </w:r>
       <w:bookmarkEnd w:id="60"/>
     </w:p>
     <w:p>
-      <w:pPr>
-        <w:spacing w:before="240" w:after="240"/>
-      </w:pPr>
-      <w:r>
-        <w:t xml:space="preserve">El software operará en un </w:t>
-      </w:r>
-      <w:r>
-        <w:rPr>
-          <w:b/>
-          <w:bCs/>
-        </w:rPr>
-        <w:t>entorno web</w:t>
-      </w:r>
-      <w:r>
-        <w:t>, conformado por distintos módulos que serán administrados por los usuarios según sus permisos. En cuanto al entorno institucional, al ser un sistema de gestión académica, contará con medidas de seguridad, aislamiento y protección de datos para almacenar información sensible de estudiantes, docentes y personal administrativo, garantizando la integridad y confidencialidad de los datos académicos.</w:t>
-      </w:r>
-    </w:p>
-    <w:p>
-      <w:pPr>
-        <w:pStyle w:val="Ttulo2"/>
-      </w:pPr>
-      <w:bookmarkStart w:id="61" w:name="_Toc214401528"/>
-      <w:r>
-        <w:t>7.4 Características de los Usuarios</w:t>
-      </w:r>
-      <w:bookmarkEnd w:id="61"/>
-    </w:p>
-    <w:p>
       <w:r>
         <w:t xml:space="preserve">Los usuarios forman parte del personal académico y administrativo de la </w:t>
       </w:r>
@@ -12061,38 +11996,25 @@
           <w:color w:val="1F497D"/>
         </w:rPr>
       </w:pPr>
-      <w:bookmarkStart w:id="62" w:name="_Toc214402037"/>
+      <w:bookmarkStart w:id="61" w:name="_Toc214402037"/>
       <w:r>
         <w:t xml:space="preserve">Tabla </w:t>
       </w:r>
-      <w:r>
-        <w:fldChar w:fldCharType="begin"/>
-      </w:r>
-      <w:r>
-        <w:instrText xml:space="preserve"> SEQ Tabla \* ARABIC </w:instrText>
-      </w:r>
-      <w:r>
-        <w:fldChar w:fldCharType="separate"/>
-      </w:r>
-      <w:r>
-        <w:rPr>
-          <w:noProof/>
-        </w:rPr>
-        <w:t>4</w:t>
-      </w:r>
-      <w:r>
-        <w:rPr>
-          <w:noProof/>
-        </w:rPr>
-        <w:fldChar w:fldCharType="end"/>
-      </w:r>
+      <w:fldSimple w:instr=" SEQ Tabla \* ARABIC ">
+        <w:r>
+          <w:rPr>
+            <w:noProof/>
+          </w:rPr>
+          <w:t>4</w:t>
+        </w:r>
+      </w:fldSimple>
       <w:r>
         <w:t xml:space="preserve"> </w:t>
       </w:r>
       <w:r>
         <w:t>Usuario administrador</w:t>
       </w:r>
-      <w:bookmarkEnd w:id="62"/>
+      <w:bookmarkEnd w:id="61"/>
     </w:p>
     <w:tbl>
       <w:tblPr>
@@ -12238,38 +12160,25 @@
           <w:color w:val="1F497D"/>
         </w:rPr>
       </w:pPr>
-      <w:bookmarkStart w:id="63" w:name="_Toc214402038"/>
+      <w:bookmarkStart w:id="62" w:name="_Toc214402038"/>
       <w:r>
         <w:t xml:space="preserve">Tabla </w:t>
       </w:r>
-      <w:r>
-        <w:fldChar w:fldCharType="begin"/>
-      </w:r>
-      <w:r>
-        <w:instrText xml:space="preserve"> SEQ Tabla \* ARABIC </w:instrText>
-      </w:r>
-      <w:r>
-        <w:fldChar w:fldCharType="separate"/>
-      </w:r>
-      <w:r>
-        <w:rPr>
-          <w:noProof/>
-        </w:rPr>
-        <w:t>5</w:t>
-      </w:r>
-      <w:r>
-        <w:rPr>
-          <w:noProof/>
-        </w:rPr>
-        <w:fldChar w:fldCharType="end"/>
-      </w:r>
+      <w:fldSimple w:instr=" SEQ Tabla \* ARABIC ">
+        <w:r>
+          <w:rPr>
+            <w:noProof/>
+          </w:rPr>
+          <w:t>5</w:t>
+        </w:r>
+      </w:fldSimple>
       <w:r>
         <w:t xml:space="preserve"> </w:t>
       </w:r>
       <w:r>
         <w:t>Usuario secretaria</w:t>
       </w:r>
-      <w:bookmarkEnd w:id="63"/>
+      <w:bookmarkEnd w:id="62"/>
     </w:p>
     <w:tbl>
       <w:tblPr>
@@ -12415,35 +12324,22 @@
           <w:color w:val="1F497D"/>
         </w:rPr>
       </w:pPr>
-      <w:bookmarkStart w:id="64" w:name="_Toc214402039"/>
+      <w:bookmarkStart w:id="63" w:name="_Toc214402039"/>
       <w:r>
         <w:t xml:space="preserve">Tabla </w:t>
       </w:r>
-      <w:r>
-        <w:fldChar w:fldCharType="begin"/>
-      </w:r>
-      <w:r>
-        <w:instrText xml:space="preserve"> SEQ Tabla \* ARABIC </w:instrText>
-      </w:r>
-      <w:r>
-        <w:fldChar w:fldCharType="separate"/>
-      </w:r>
-      <w:r>
-        <w:rPr>
-          <w:noProof/>
-        </w:rPr>
-        <w:t>6</w:t>
-      </w:r>
-      <w:r>
-        <w:rPr>
-          <w:noProof/>
-        </w:rPr>
-        <w:fldChar w:fldCharType="end"/>
-      </w:r>
+      <w:fldSimple w:instr=" SEQ Tabla \* ARABIC ">
+        <w:r>
+          <w:rPr>
+            <w:noProof/>
+          </w:rPr>
+          <w:t>6</w:t>
+        </w:r>
+      </w:fldSimple>
       <w:r>
         <w:t>Usuario Docente</w:t>
       </w:r>
-      <w:bookmarkEnd w:id="64"/>
+      <w:bookmarkEnd w:id="63"/>
     </w:p>
     <w:tbl>
       <w:tblPr>
@@ -12617,38 +12513,25 @@
           <w:color w:val="1F497D"/>
         </w:rPr>
       </w:pPr>
-      <w:bookmarkStart w:id="65" w:name="_Toc214402040"/>
+      <w:bookmarkStart w:id="64" w:name="_Toc214402040"/>
       <w:r>
         <w:t xml:space="preserve">Tabla </w:t>
       </w:r>
-      <w:r>
-        <w:fldChar w:fldCharType="begin"/>
-      </w:r>
-      <w:r>
-        <w:instrText xml:space="preserve"> SEQ Tabla \* ARABIC </w:instrText>
-      </w:r>
-      <w:r>
-        <w:fldChar w:fldCharType="separate"/>
-      </w:r>
-      <w:r>
-        <w:rPr>
-          <w:noProof/>
-        </w:rPr>
-        <w:t>7</w:t>
-      </w:r>
-      <w:r>
-        <w:rPr>
-          <w:noProof/>
-        </w:rPr>
-        <w:fldChar w:fldCharType="end"/>
-      </w:r>
+      <w:fldSimple w:instr=" SEQ Tabla \* ARABIC ">
+        <w:r>
+          <w:rPr>
+            <w:noProof/>
+          </w:rPr>
+          <w:t>7</w:t>
+        </w:r>
+      </w:fldSimple>
       <w:r>
         <w:t xml:space="preserve"> </w:t>
       </w:r>
       <w:r>
         <w:t>Usuario Estudiante</w:t>
       </w:r>
-      <w:bookmarkEnd w:id="65"/>
+      <w:bookmarkEnd w:id="64"/>
     </w:p>
     <w:tbl>
       <w:tblPr>
@@ -12814,11 +12697,11 @@
       <w:pPr>
         <w:pStyle w:val="Ttulo2"/>
       </w:pPr>
-      <w:bookmarkStart w:id="66" w:name="_Toc214401529"/>
+      <w:bookmarkStart w:id="65" w:name="_Toc214401529"/>
       <w:r>
         <w:t>7.5 Interfaces Externas</w:t>
       </w:r>
-      <w:bookmarkEnd w:id="66"/>
+      <w:bookmarkEnd w:id="65"/>
     </w:p>
     <w:p>
       <w:r>
@@ -12848,11 +12731,11 @@
       <w:pPr>
         <w:pStyle w:val="Ttulo2"/>
       </w:pPr>
-      <w:bookmarkStart w:id="67" w:name="_Toc214401530"/>
+      <w:bookmarkStart w:id="66" w:name="_Toc214401530"/>
       <w:r>
         <w:t>7.6 Restricciones</w:t>
       </w:r>
-      <w:bookmarkEnd w:id="67"/>
+      <w:bookmarkEnd w:id="66"/>
     </w:p>
     <w:p>
       <w:pPr>
@@ -13131,11 +13014,11 @@
       <w:pPr>
         <w:pStyle w:val="Ttulo2"/>
       </w:pPr>
-      <w:bookmarkStart w:id="68" w:name="_Toc214401531"/>
+      <w:bookmarkStart w:id="67" w:name="_Toc214401531"/>
       <w:r>
         <w:t>7.7 Suposiciones y Dependencias</w:t>
       </w:r>
-      <w:bookmarkEnd w:id="68"/>
+      <w:bookmarkEnd w:id="67"/>
     </w:p>
     <w:p>
       <w:pPr>
@@ -13236,8 +13119,8 @@
       </w:r>
     </w:p>
     <w:p>
-      <w:bookmarkStart w:id="69" w:name="_heading=h.byuwnu5zukmh" w:colFirst="0" w:colLast="0"/>
-      <w:bookmarkEnd w:id="69"/>
+      <w:bookmarkStart w:id="68" w:name="_heading=h.byuwnu5zukmh" w:colFirst="0" w:colLast="0"/>
+      <w:bookmarkEnd w:id="68"/>
     </w:p>
     <w:p>
       <w:pPr>
@@ -13247,31 +13130,31 @@
           <w:numId w:val="8"/>
         </w:numPr>
       </w:pPr>
-      <w:bookmarkStart w:id="70" w:name="_Toc214401532"/>
+      <w:bookmarkStart w:id="69" w:name="_Toc214401532"/>
       <w:r>
         <w:t>Especificación de Requerimientos</w:t>
+      </w:r>
+      <w:bookmarkEnd w:id="69"/>
+    </w:p>
+    <w:p>
+      <w:pPr>
+        <w:pStyle w:val="Ttulo2"/>
+      </w:pPr>
+      <w:bookmarkStart w:id="70" w:name="_Toc214401533"/>
+      <w:r>
+        <w:t>8.1 Requisitos comunes de las interfaces</w:t>
       </w:r>
       <w:bookmarkEnd w:id="70"/>
     </w:p>
     <w:p>
       <w:pPr>
-        <w:pStyle w:val="Ttulo2"/>
-      </w:pPr>
-      <w:bookmarkStart w:id="71" w:name="_Toc214401533"/>
-      <w:r>
-        <w:t>8.1 Requisitos comunes de las interfaces</w:t>
+        <w:pStyle w:val="Ttulo3"/>
+      </w:pPr>
+      <w:bookmarkStart w:id="71" w:name="_Toc214401534"/>
+      <w:r>
+        <w:t>8.1.1 Interfaces de usuario</w:t>
       </w:r>
       <w:bookmarkEnd w:id="71"/>
-    </w:p>
-    <w:p>
-      <w:pPr>
-        <w:pStyle w:val="Ttulo3"/>
-      </w:pPr>
-      <w:bookmarkStart w:id="72" w:name="_Toc214401534"/>
-      <w:r>
-        <w:t>8.1.1 Interfaces de usuario</w:t>
-      </w:r>
-      <w:bookmarkEnd w:id="72"/>
     </w:p>
     <w:p>
       <w:pPr>
@@ -13301,11 +13184,11 @@
       <w:pPr>
         <w:pStyle w:val="Ttulo3"/>
       </w:pPr>
-      <w:bookmarkStart w:id="73" w:name="_Toc214401535"/>
+      <w:bookmarkStart w:id="72" w:name="_Toc214401535"/>
       <w:r>
         <w:t>8.1.2 Interfaces de hardware</w:t>
       </w:r>
-      <w:bookmarkEnd w:id="73"/>
+      <w:bookmarkEnd w:id="72"/>
     </w:p>
     <w:p>
       <w:pPr>
@@ -13316,38 +13199,25 @@
           <w:color w:val="1F497D"/>
         </w:rPr>
       </w:pPr>
-      <w:bookmarkStart w:id="74" w:name="_Toc214402041"/>
+      <w:bookmarkStart w:id="73" w:name="_Toc214402041"/>
       <w:r>
         <w:t xml:space="preserve">Tabla </w:t>
       </w:r>
-      <w:r>
-        <w:fldChar w:fldCharType="begin"/>
-      </w:r>
-      <w:r>
-        <w:instrText xml:space="preserve"> SEQ Tabla \* ARABIC </w:instrText>
-      </w:r>
-      <w:r>
-        <w:fldChar w:fldCharType="separate"/>
-      </w:r>
-      <w:r>
-        <w:rPr>
-          <w:noProof/>
-        </w:rPr>
-        <w:t>8</w:t>
-      </w:r>
-      <w:r>
-        <w:rPr>
-          <w:noProof/>
-        </w:rPr>
-        <w:fldChar w:fldCharType="end"/>
-      </w:r>
+      <w:fldSimple w:instr=" SEQ Tabla \* ARABIC ">
+        <w:r>
+          <w:rPr>
+            <w:noProof/>
+          </w:rPr>
+          <w:t>8</w:t>
+        </w:r>
+      </w:fldSimple>
       <w:r>
         <w:t xml:space="preserve"> </w:t>
       </w:r>
       <w:r>
         <w:t xml:space="preserve"> Requisitos de interfaces de hardware</w:t>
       </w:r>
-      <w:bookmarkEnd w:id="74"/>
+      <w:bookmarkEnd w:id="73"/>
     </w:p>
     <w:tbl>
       <w:tblPr>
@@ -14143,11 +14013,11 @@
       <w:pPr>
         <w:pStyle w:val="Ttulo3"/>
       </w:pPr>
-      <w:bookmarkStart w:id="75" w:name="_Toc214401536"/>
+      <w:bookmarkStart w:id="74" w:name="_Toc214401536"/>
       <w:r>
         <w:t>8.1.3 Interfaces de software</w:t>
       </w:r>
-      <w:bookmarkEnd w:id="75"/>
+      <w:bookmarkEnd w:id="74"/>
     </w:p>
     <w:p>
       <w:pPr>
@@ -14158,38 +14028,25 @@
           <w:color w:val="1F497D"/>
         </w:rPr>
       </w:pPr>
-      <w:bookmarkStart w:id="76" w:name="_Toc214402042"/>
+      <w:bookmarkStart w:id="75" w:name="_Toc214402042"/>
       <w:r>
         <w:t xml:space="preserve">Tabla </w:t>
       </w:r>
-      <w:r>
-        <w:fldChar w:fldCharType="begin"/>
-      </w:r>
-      <w:r>
-        <w:instrText xml:space="preserve"> SEQ Tabla \* ARABIC </w:instrText>
-      </w:r>
-      <w:r>
-        <w:fldChar w:fldCharType="separate"/>
-      </w:r>
-      <w:r>
-        <w:rPr>
-          <w:noProof/>
-        </w:rPr>
-        <w:t>9</w:t>
-      </w:r>
-      <w:r>
-        <w:rPr>
-          <w:noProof/>
-        </w:rPr>
-        <w:fldChar w:fldCharType="end"/>
-      </w:r>
+      <w:fldSimple w:instr=" SEQ Tabla \* ARABIC ">
+        <w:r>
+          <w:rPr>
+            <w:noProof/>
+          </w:rPr>
+          <w:t>9</w:t>
+        </w:r>
+      </w:fldSimple>
       <w:r>
         <w:t xml:space="preserve"> </w:t>
       </w:r>
       <w:r>
         <w:t>.Interfaces de software</w:t>
       </w:r>
-      <w:bookmarkEnd w:id="76"/>
+      <w:bookmarkEnd w:id="75"/>
     </w:p>
     <w:tbl>
       <w:tblPr>
@@ -15144,85 +15001,85 @@
       <w:pPr>
         <w:pStyle w:val="Ttulo3"/>
       </w:pPr>
-      <w:bookmarkStart w:id="77" w:name="_Toc214401537"/>
+      <w:bookmarkStart w:id="76" w:name="_Toc214401537"/>
       <w:r>
         <w:lastRenderedPageBreak/>
         <w:t>8,1,4 Interfaces de comunicación</w:t>
+      </w:r>
+      <w:bookmarkEnd w:id="76"/>
+    </w:p>
+    <w:p>
+      <w:r>
+        <w:t xml:space="preserve">El sistema de Matrículas Universitarias </w:t>
+      </w:r>
+      <w:proofErr w:type="spellStart"/>
+      <w:r>
+        <w:t>Monster</w:t>
+      </w:r>
+      <w:proofErr w:type="spellEnd"/>
+      <w:r>
+        <w:t xml:space="preserve"> </w:t>
+      </w:r>
+      <w:proofErr w:type="spellStart"/>
+      <w:r>
+        <w:t>University</w:t>
+      </w:r>
+      <w:proofErr w:type="spellEnd"/>
+      <w:r>
+        <w:t xml:space="preserve"> se conectará a la base de datos institucional para realizar consultas relacionadas con estudiantes, docentes, carreras, asignaturas, periodos académicos y registros de matrícula.</w:t>
+      </w:r>
+    </w:p>
+    <w:p>
+      <w:r>
+        <w:rPr>
+          <w:b/>
+          <w:bCs/>
+        </w:rPr>
+        <w:t>Extracción de datos:</w:t>
+      </w:r>
+      <w:r>
+        <w:t xml:space="preserve"> Se obtiene información desde las diversas fuentes internas de la institución. Durante la extracción, en los sistemas de bases de datos </w:t>
+      </w:r>
+      <w:proofErr w:type="spellStart"/>
+      <w:r>
+        <w:t>MySQL</w:t>
+      </w:r>
+      <w:proofErr w:type="spellEnd"/>
+      <w:r>
+        <w:t xml:space="preserve"> asociados a cada facultad o unidad académica se identifica la información relacionada con asignaturas, cupos, estudiantes registrados y horarios, y dichos datos son extraídos para su procesamiento. </w:t>
+      </w:r>
+    </w:p>
+    <w:p>
+      <w:r>
+        <w:rPr>
+          <w:b/>
+          <w:bCs/>
+        </w:rPr>
+        <w:t>Carga:</w:t>
+      </w:r>
+      <w:r>
+        <w:t xml:space="preserve"> Se escriben los datos procesados en la base de datos central del sistema. La fase de carga corresponde al momento en que los datos transformados son registrados en el sistema de destino, garantizando que la información académica esté actualizada y disponible para los distintos módulos del sistema de matrículas.</w:t>
+      </w:r>
+    </w:p>
+    <w:p>
+      <w:pPr>
+        <w:pStyle w:val="Ttulo2"/>
+      </w:pPr>
+      <w:bookmarkStart w:id="77" w:name="_Toc214401538"/>
+      <w:r>
+        <w:t>8.2 Requisitos Funcionales</w:t>
       </w:r>
       <w:bookmarkEnd w:id="77"/>
     </w:p>
     <w:p>
-      <w:r>
-        <w:t xml:space="preserve">El sistema de Matrículas Universitarias </w:t>
-      </w:r>
-      <w:proofErr w:type="spellStart"/>
-      <w:r>
-        <w:t>Monster</w:t>
-      </w:r>
-      <w:proofErr w:type="spellEnd"/>
-      <w:r>
-        <w:t xml:space="preserve"> </w:t>
-      </w:r>
-      <w:proofErr w:type="spellStart"/>
-      <w:r>
-        <w:t>University</w:t>
-      </w:r>
-      <w:proofErr w:type="spellEnd"/>
-      <w:r>
-        <w:t xml:space="preserve"> se conectará a la base de datos institucional para realizar consultas relacionadas con estudiantes, docentes, carreras, asignaturas, periodos académicos y registros de matrícula.</w:t>
-      </w:r>
-    </w:p>
-    <w:p>
-      <w:r>
-        <w:rPr>
-          <w:b/>
-          <w:bCs/>
-        </w:rPr>
-        <w:t>Extracción de datos:</w:t>
-      </w:r>
-      <w:r>
-        <w:t xml:space="preserve"> Se obtiene información desde las diversas fuentes internas de la institución. Durante la extracción, en los sistemas de bases de datos </w:t>
-      </w:r>
-      <w:proofErr w:type="spellStart"/>
-      <w:r>
-        <w:t>MySQL</w:t>
-      </w:r>
-      <w:proofErr w:type="spellEnd"/>
-      <w:r>
-        <w:t xml:space="preserve"> asociados a cada facultad o unidad académica se identifica la información relacionada con asignaturas, cupos, estudiantes registrados y horarios, y dichos datos son extraídos para su procesamiento. </w:t>
-      </w:r>
-    </w:p>
-    <w:p>
-      <w:r>
-        <w:rPr>
-          <w:b/>
-          <w:bCs/>
-        </w:rPr>
-        <w:t>Carga:</w:t>
-      </w:r>
-      <w:r>
-        <w:t xml:space="preserve"> Se escriben los datos procesados en la base de datos central del sistema. La fase de carga corresponde al momento en que los datos transformados son registrados en el sistema de destino, garantizando que la información académica esté actualizada y disponible para los distintos módulos del sistema de matrículas.</w:t>
-      </w:r>
-    </w:p>
-    <w:p>
-      <w:pPr>
-        <w:pStyle w:val="Ttulo2"/>
-      </w:pPr>
-      <w:bookmarkStart w:id="78" w:name="_Toc214401538"/>
-      <w:r>
-        <w:t>8.2 Requisitos Funcionales</w:t>
+      <w:pPr>
+        <w:pStyle w:val="Ttulo3"/>
+      </w:pPr>
+      <w:bookmarkStart w:id="78" w:name="_Toc214401539"/>
+      <w:r>
+        <w:t>8.2.1. Objetivo General</w:t>
       </w:r>
       <w:bookmarkEnd w:id="78"/>
-    </w:p>
-    <w:p>
-      <w:pPr>
-        <w:pStyle w:val="Ttulo3"/>
-      </w:pPr>
-      <w:bookmarkStart w:id="79" w:name="_Toc214401539"/>
-      <w:r>
-        <w:t>8.2.1. Objetivo General</w:t>
-      </w:r>
-      <w:bookmarkEnd w:id="79"/>
     </w:p>
     <w:p>
       <w:r>
@@ -15265,35 +15122,22 @@
           <w:color w:val="1F497D"/>
         </w:rPr>
       </w:pPr>
-      <w:bookmarkStart w:id="80" w:name="_Toc214402043"/>
+      <w:bookmarkStart w:id="79" w:name="_Toc214402043"/>
       <w:r>
         <w:t xml:space="preserve">Tabla </w:t>
       </w:r>
-      <w:r>
-        <w:fldChar w:fldCharType="begin"/>
-      </w:r>
-      <w:r>
-        <w:instrText xml:space="preserve"> SEQ Tabla \* ARABIC </w:instrText>
-      </w:r>
-      <w:r>
-        <w:fldChar w:fldCharType="separate"/>
-      </w:r>
-      <w:r>
-        <w:rPr>
-          <w:noProof/>
-        </w:rPr>
-        <w:t>10</w:t>
-      </w:r>
-      <w:r>
-        <w:rPr>
-          <w:noProof/>
-        </w:rPr>
-        <w:fldChar w:fldCharType="end"/>
-      </w:r>
+      <w:fldSimple w:instr=" SEQ Tabla \* ARABIC ">
+        <w:r>
+          <w:rPr>
+            <w:noProof/>
+          </w:rPr>
+          <w:t>10</w:t>
+        </w:r>
+      </w:fldSimple>
       <w:r>
         <w:t xml:space="preserve"> Registrar clientes</w:t>
       </w:r>
-      <w:bookmarkEnd w:id="80"/>
+      <w:bookmarkEnd w:id="79"/>
     </w:p>
     <w:tbl>
       <w:tblPr>
@@ -15509,38 +15353,25 @@
           <w:color w:val="1F497D"/>
         </w:rPr>
       </w:pPr>
-      <w:bookmarkStart w:id="81" w:name="_Toc214402044"/>
+      <w:bookmarkStart w:id="80" w:name="_Toc214402044"/>
       <w:r>
         <w:t xml:space="preserve">Tabla </w:t>
       </w:r>
-      <w:r>
-        <w:fldChar w:fldCharType="begin"/>
-      </w:r>
-      <w:r>
-        <w:instrText xml:space="preserve"> SEQ Tabla \* ARABIC </w:instrText>
-      </w:r>
-      <w:r>
-        <w:fldChar w:fldCharType="separate"/>
-      </w:r>
-      <w:r>
-        <w:rPr>
-          <w:noProof/>
-        </w:rPr>
-        <w:t>11</w:t>
-      </w:r>
-      <w:r>
-        <w:rPr>
-          <w:noProof/>
-        </w:rPr>
-        <w:fldChar w:fldCharType="end"/>
-      </w:r>
+      <w:fldSimple w:instr=" SEQ Tabla \* ARABIC ">
+        <w:r>
+          <w:rPr>
+            <w:noProof/>
+          </w:rPr>
+          <w:t>11</w:t>
+        </w:r>
+      </w:fldSimple>
       <w:r>
         <w:t xml:space="preserve"> </w:t>
       </w:r>
       <w:r>
         <w:t xml:space="preserve"> Asignar docentes a asignaturas</w:t>
       </w:r>
-      <w:bookmarkEnd w:id="81"/>
+      <w:bookmarkEnd w:id="80"/>
     </w:p>
     <w:tbl>
       <w:tblPr>
@@ -15757,31 +15588,18 @@
           <w:color w:val="1F497D"/>
         </w:rPr>
       </w:pPr>
-      <w:bookmarkStart w:id="82" w:name="_Toc214402045"/>
+      <w:bookmarkStart w:id="81" w:name="_Toc214402045"/>
       <w:r>
         <w:t xml:space="preserve">Tabla </w:t>
       </w:r>
-      <w:r>
-        <w:fldChar w:fldCharType="begin"/>
-      </w:r>
-      <w:r>
-        <w:instrText xml:space="preserve"> SEQ Tabla \* ARABIC </w:instrText>
-      </w:r>
-      <w:r>
-        <w:fldChar w:fldCharType="separate"/>
-      </w:r>
-      <w:r>
-        <w:rPr>
-          <w:noProof/>
-        </w:rPr>
-        <w:t>12</w:t>
-      </w:r>
-      <w:r>
-        <w:rPr>
-          <w:noProof/>
-        </w:rPr>
-        <w:fldChar w:fldCharType="end"/>
-      </w:r>
+      <w:fldSimple w:instr=" SEQ Tabla \* ARABIC ">
+        <w:r>
+          <w:rPr>
+            <w:noProof/>
+          </w:rPr>
+          <w:t>12</w:t>
+        </w:r>
+      </w:fldSimple>
       <w:r>
         <w:t xml:space="preserve"> Registrar matrícula e inscripción académica</w:t>
       </w:r>
@@ -15791,7 +15609,7 @@
         </w:rPr>
         <w:t>.</w:t>
       </w:r>
-      <w:bookmarkEnd w:id="82"/>
+      <w:bookmarkEnd w:id="81"/>
     </w:p>
     <w:tbl>
       <w:tblPr>
@@ -16007,38 +15825,25 @@
           <w:color w:val="1F497D"/>
         </w:rPr>
       </w:pPr>
-      <w:bookmarkStart w:id="83" w:name="_Toc214402046"/>
+      <w:bookmarkStart w:id="82" w:name="_Toc214402046"/>
       <w:r>
         <w:t xml:space="preserve">Tabla </w:t>
       </w:r>
-      <w:r>
-        <w:fldChar w:fldCharType="begin"/>
-      </w:r>
-      <w:r>
-        <w:instrText xml:space="preserve"> SEQ Tabla \* ARABIC </w:instrText>
-      </w:r>
-      <w:r>
-        <w:fldChar w:fldCharType="separate"/>
-      </w:r>
-      <w:r>
-        <w:rPr>
-          <w:noProof/>
-        </w:rPr>
-        <w:t>13</w:t>
-      </w:r>
-      <w:r>
-        <w:rPr>
-          <w:noProof/>
-        </w:rPr>
-        <w:fldChar w:fldCharType="end"/>
-      </w:r>
+      <w:fldSimple w:instr=" SEQ Tabla \* ARABIC ">
+        <w:r>
+          <w:rPr>
+            <w:noProof/>
+          </w:rPr>
+          <w:t>13</w:t>
+        </w:r>
+      </w:fldSimple>
       <w:r>
         <w:t xml:space="preserve"> </w:t>
       </w:r>
       <w:r>
         <w:t xml:space="preserve"> Generar comprobantes y registros de pagos.</w:t>
       </w:r>
-      <w:bookmarkEnd w:id="83"/>
+      <w:bookmarkEnd w:id="82"/>
     </w:p>
     <w:tbl>
       <w:tblPr>
@@ -16249,11 +16054,11 @@
       <w:pPr>
         <w:pStyle w:val="Ttulo3"/>
       </w:pPr>
-      <w:bookmarkStart w:id="84" w:name="_Toc214401540"/>
+      <w:bookmarkStart w:id="83" w:name="_Toc214401540"/>
       <w:r>
         <w:t>8.2.3. Actores</w:t>
       </w:r>
-      <w:bookmarkEnd w:id="84"/>
+      <w:bookmarkEnd w:id="83"/>
     </w:p>
     <w:p>
       <w:pPr>
@@ -16264,35 +16069,22 @@
           <w:color w:val="1F497D"/>
         </w:rPr>
       </w:pPr>
-      <w:bookmarkStart w:id="85" w:name="_Toc214402047"/>
+      <w:bookmarkStart w:id="84" w:name="_Toc214402047"/>
       <w:r>
         <w:t xml:space="preserve">Tabla </w:t>
       </w:r>
-      <w:r>
-        <w:fldChar w:fldCharType="begin"/>
-      </w:r>
-      <w:r>
-        <w:instrText xml:space="preserve"> SEQ Tabla \* ARABIC </w:instrText>
-      </w:r>
-      <w:r>
-        <w:fldChar w:fldCharType="separate"/>
-      </w:r>
-      <w:r>
-        <w:rPr>
-          <w:noProof/>
-        </w:rPr>
-        <w:t>14</w:t>
-      </w:r>
-      <w:r>
-        <w:rPr>
-          <w:noProof/>
-        </w:rPr>
-        <w:fldChar w:fldCharType="end"/>
-      </w:r>
+      <w:fldSimple w:instr=" SEQ Tabla \* ARABIC ">
+        <w:r>
+          <w:rPr>
+            <w:noProof/>
+          </w:rPr>
+          <w:t>14</w:t>
+        </w:r>
+      </w:fldSimple>
       <w:r>
         <w:t xml:space="preserve"> Actor docente</w:t>
       </w:r>
-      <w:bookmarkEnd w:id="85"/>
+      <w:bookmarkEnd w:id="84"/>
     </w:p>
     <w:tbl>
       <w:tblPr>
@@ -16512,38 +16304,25 @@
           <w:color w:val="000000"/>
         </w:rPr>
       </w:pPr>
-      <w:bookmarkStart w:id="86" w:name="_Toc214402048"/>
+      <w:bookmarkStart w:id="85" w:name="_Toc214402048"/>
       <w:r>
         <w:t xml:space="preserve">Tabla </w:t>
       </w:r>
-      <w:r>
-        <w:fldChar w:fldCharType="begin"/>
-      </w:r>
-      <w:r>
-        <w:instrText xml:space="preserve"> SEQ Tabla \* ARABIC </w:instrText>
-      </w:r>
-      <w:r>
-        <w:fldChar w:fldCharType="separate"/>
-      </w:r>
-      <w:r>
-        <w:rPr>
-          <w:noProof/>
-        </w:rPr>
-        <w:t>15</w:t>
-      </w:r>
-      <w:r>
-        <w:rPr>
-          <w:noProof/>
-        </w:rPr>
-        <w:fldChar w:fldCharType="end"/>
-      </w:r>
+      <w:fldSimple w:instr=" SEQ Tabla \* ARABIC ">
+        <w:r>
+          <w:rPr>
+            <w:noProof/>
+          </w:rPr>
+          <w:t>15</w:t>
+        </w:r>
+      </w:fldSimple>
       <w:r>
         <w:t xml:space="preserve"> </w:t>
       </w:r>
       <w:r>
         <w:t xml:space="preserve"> Actor secretaría</w:t>
       </w:r>
-      <w:bookmarkEnd w:id="86"/>
+      <w:bookmarkEnd w:id="85"/>
     </w:p>
     <w:tbl>
       <w:tblPr>
@@ -16763,38 +16542,25 @@
           <w:color w:val="000000"/>
         </w:rPr>
       </w:pPr>
-      <w:bookmarkStart w:id="87" w:name="_Toc214402049"/>
+      <w:bookmarkStart w:id="86" w:name="_Toc214402049"/>
       <w:r>
         <w:t xml:space="preserve">Tabla </w:t>
       </w:r>
-      <w:r>
-        <w:fldChar w:fldCharType="begin"/>
-      </w:r>
-      <w:r>
-        <w:instrText xml:space="preserve"> SEQ Tabla \* ARABIC </w:instrText>
-      </w:r>
-      <w:r>
-        <w:fldChar w:fldCharType="separate"/>
-      </w:r>
-      <w:r>
-        <w:rPr>
-          <w:noProof/>
-        </w:rPr>
-        <w:t>16</w:t>
-      </w:r>
-      <w:r>
-        <w:rPr>
-          <w:noProof/>
-        </w:rPr>
-        <w:fldChar w:fldCharType="end"/>
-      </w:r>
+      <w:fldSimple w:instr=" SEQ Tabla \* ARABIC ">
+        <w:r>
+          <w:rPr>
+            <w:noProof/>
+          </w:rPr>
+          <w:t>16</w:t>
+        </w:r>
+      </w:fldSimple>
       <w:r>
         <w:t xml:space="preserve"> </w:t>
       </w:r>
       <w:r>
         <w:t xml:space="preserve"> Actor Administrador</w:t>
       </w:r>
-      <w:bookmarkEnd w:id="87"/>
+      <w:bookmarkEnd w:id="86"/>
     </w:p>
     <w:tbl>
       <w:tblPr>
@@ -17021,39 +16787,26 @@
           <w:color w:val="1F497D"/>
         </w:rPr>
       </w:pPr>
-      <w:bookmarkStart w:id="88" w:name="_Toc214402050"/>
+      <w:bookmarkStart w:id="87" w:name="_Toc214402050"/>
       <w:r>
         <w:lastRenderedPageBreak/>
         <w:t xml:space="preserve">Tabla </w:t>
       </w:r>
-      <w:r>
-        <w:fldChar w:fldCharType="begin"/>
-      </w:r>
-      <w:r>
-        <w:instrText xml:space="preserve"> SEQ Tabla \* ARABIC </w:instrText>
-      </w:r>
-      <w:r>
-        <w:fldChar w:fldCharType="separate"/>
-      </w:r>
-      <w:r>
-        <w:rPr>
-          <w:noProof/>
-        </w:rPr>
-        <w:t>17</w:t>
-      </w:r>
-      <w:r>
-        <w:rPr>
-          <w:noProof/>
-        </w:rPr>
-        <w:fldChar w:fldCharType="end"/>
-      </w:r>
+      <w:fldSimple w:instr=" SEQ Tabla \* ARABIC ">
+        <w:r>
+          <w:rPr>
+            <w:noProof/>
+          </w:rPr>
+          <w:t>17</w:t>
+        </w:r>
+      </w:fldSimple>
       <w:r>
         <w:t xml:space="preserve"> </w:t>
       </w:r>
       <w:r>
         <w:t>Actor estudiante</w:t>
       </w:r>
-      <w:bookmarkEnd w:id="88"/>
+      <w:bookmarkEnd w:id="87"/>
     </w:p>
     <w:tbl>
       <w:tblPr>
@@ -17266,11 +17019,11 @@
       <w:pPr>
         <w:pStyle w:val="Ttulo3"/>
       </w:pPr>
-      <w:bookmarkStart w:id="89" w:name="_Toc214401541"/>
+      <w:bookmarkStart w:id="88" w:name="_Toc214401541"/>
       <w:r>
         <w:t>8.2.4. Lista de requisitos funcionales</w:t>
       </w:r>
-      <w:bookmarkEnd w:id="89"/>
+      <w:bookmarkEnd w:id="88"/>
     </w:p>
     <w:p>
       <w:r>
@@ -17294,38 +17047,25 @@
           <w:color w:val="1F497D"/>
         </w:rPr>
       </w:pPr>
-      <w:bookmarkStart w:id="90" w:name="_Toc214402051"/>
+      <w:bookmarkStart w:id="89" w:name="_Toc214402051"/>
       <w:r>
         <w:t xml:space="preserve">Tabla </w:t>
       </w:r>
-      <w:r>
-        <w:fldChar w:fldCharType="begin"/>
-      </w:r>
-      <w:r>
-        <w:instrText xml:space="preserve"> SEQ Tabla \* ARABIC </w:instrText>
-      </w:r>
-      <w:r>
-        <w:fldChar w:fldCharType="separate"/>
-      </w:r>
-      <w:r>
-        <w:rPr>
-          <w:noProof/>
-        </w:rPr>
-        <w:t>18</w:t>
-      </w:r>
-      <w:r>
-        <w:rPr>
-          <w:noProof/>
-        </w:rPr>
-        <w:fldChar w:fldCharType="end"/>
-      </w:r>
+      <w:fldSimple w:instr=" SEQ Tabla \* ARABIC ">
+        <w:r>
+          <w:rPr>
+            <w:noProof/>
+          </w:rPr>
+          <w:t>18</w:t>
+        </w:r>
+      </w:fldSimple>
       <w:r>
         <w:t xml:space="preserve"> </w:t>
       </w:r>
       <w:r>
         <w:t>Lista de requisitos funcionales</w:t>
       </w:r>
-      <w:bookmarkEnd w:id="90"/>
+      <w:bookmarkEnd w:id="89"/>
     </w:p>
     <w:tbl>
       <w:tblPr>
@@ -18044,11 +17784,11 @@
       <w:pPr>
         <w:pStyle w:val="Ttulo3"/>
       </w:pPr>
-      <w:bookmarkStart w:id="91" w:name="_Toc214401542"/>
+      <w:bookmarkStart w:id="90" w:name="_Toc214401542"/>
       <w:r>
         <w:t>8.2.5 Requisitos Funcionales</w:t>
       </w:r>
-      <w:bookmarkEnd w:id="91"/>
+      <w:bookmarkEnd w:id="90"/>
     </w:p>
     <w:p>
       <w:r>
@@ -18573,38 +18313,25 @@
           <w:color w:val="1F497D"/>
         </w:rPr>
       </w:pPr>
-      <w:bookmarkStart w:id="92" w:name="_Toc214402052"/>
+      <w:bookmarkStart w:id="91" w:name="_Toc214402052"/>
       <w:r>
         <w:t xml:space="preserve">Tabla </w:t>
       </w:r>
-      <w:r>
-        <w:fldChar w:fldCharType="begin"/>
-      </w:r>
-      <w:r>
-        <w:instrText xml:space="preserve"> SEQ Tabla \* ARABIC </w:instrText>
-      </w:r>
-      <w:r>
-        <w:fldChar w:fldCharType="separate"/>
-      </w:r>
-      <w:r>
-        <w:rPr>
-          <w:noProof/>
-        </w:rPr>
-        <w:t>19</w:t>
-      </w:r>
-      <w:r>
-        <w:rPr>
-          <w:noProof/>
-        </w:rPr>
-        <w:fldChar w:fldCharType="end"/>
-      </w:r>
+      <w:fldSimple w:instr=" SEQ Tabla \* ARABIC ">
+        <w:r>
+          <w:rPr>
+            <w:noProof/>
+          </w:rPr>
+          <w:t>19</w:t>
+        </w:r>
+      </w:fldSimple>
       <w:r>
         <w:t xml:space="preserve"> </w:t>
       </w:r>
       <w:r>
         <w:t>Requerimiento funcional 1</w:t>
       </w:r>
-      <w:bookmarkEnd w:id="92"/>
+      <w:bookmarkEnd w:id="91"/>
     </w:p>
     <w:tbl>
       <w:tblPr>
@@ -19083,38 +18810,25 @@
           <w:color w:val="1F497D"/>
         </w:rPr>
       </w:pPr>
-      <w:bookmarkStart w:id="93" w:name="_Toc214402053"/>
+      <w:bookmarkStart w:id="92" w:name="_Toc214402053"/>
       <w:r>
         <w:t xml:space="preserve">Tabla </w:t>
       </w:r>
-      <w:r>
-        <w:fldChar w:fldCharType="begin"/>
-      </w:r>
-      <w:r>
-        <w:instrText xml:space="preserve"> SEQ Tabla \* ARABIC </w:instrText>
-      </w:r>
-      <w:r>
-        <w:fldChar w:fldCharType="separate"/>
-      </w:r>
-      <w:r>
-        <w:rPr>
-          <w:noProof/>
-        </w:rPr>
-        <w:t>20</w:t>
-      </w:r>
-      <w:r>
-        <w:rPr>
-          <w:noProof/>
-        </w:rPr>
-        <w:fldChar w:fldCharType="end"/>
-      </w:r>
+      <w:fldSimple w:instr=" SEQ Tabla \* ARABIC ">
+        <w:r>
+          <w:rPr>
+            <w:noProof/>
+          </w:rPr>
+          <w:t>20</w:t>
+        </w:r>
+      </w:fldSimple>
       <w:r>
         <w:t xml:space="preserve"> </w:t>
       </w:r>
       <w:r>
         <w:t>Requerimiento funcional 2</w:t>
       </w:r>
-      <w:bookmarkEnd w:id="93"/>
+      <w:bookmarkEnd w:id="92"/>
     </w:p>
     <w:tbl>
       <w:tblPr>
@@ -19594,38 +19308,25 @@
           <w:color w:val="1F497D"/>
         </w:rPr>
       </w:pPr>
-      <w:bookmarkStart w:id="94" w:name="_Toc214402054"/>
+      <w:bookmarkStart w:id="93" w:name="_Toc214402054"/>
       <w:r>
         <w:t xml:space="preserve">Tabla </w:t>
       </w:r>
-      <w:r>
-        <w:fldChar w:fldCharType="begin"/>
-      </w:r>
-      <w:r>
-        <w:instrText xml:space="preserve"> SEQ Tabla \* ARABIC </w:instrText>
-      </w:r>
-      <w:r>
-        <w:fldChar w:fldCharType="separate"/>
-      </w:r>
-      <w:r>
-        <w:rPr>
-          <w:noProof/>
-        </w:rPr>
-        <w:t>21</w:t>
-      </w:r>
-      <w:r>
-        <w:rPr>
-          <w:noProof/>
-        </w:rPr>
-        <w:fldChar w:fldCharType="end"/>
-      </w:r>
+      <w:fldSimple w:instr=" SEQ Tabla \* ARABIC ">
+        <w:r>
+          <w:rPr>
+            <w:noProof/>
+          </w:rPr>
+          <w:t>21</w:t>
+        </w:r>
+      </w:fldSimple>
       <w:r>
         <w:t xml:space="preserve"> </w:t>
       </w:r>
       <w:r>
         <w:t>Requerimiento funcional 3</w:t>
       </w:r>
-      <w:bookmarkEnd w:id="94"/>
+      <w:bookmarkEnd w:id="93"/>
     </w:p>
     <w:tbl>
       <w:tblPr>
@@ -20113,38 +19814,25 @@
           <w:color w:val="1F497D"/>
         </w:rPr>
       </w:pPr>
-      <w:bookmarkStart w:id="95" w:name="_Toc214402055"/>
+      <w:bookmarkStart w:id="94" w:name="_Toc214402055"/>
       <w:r>
         <w:t xml:space="preserve">Tabla </w:t>
       </w:r>
-      <w:r>
-        <w:fldChar w:fldCharType="begin"/>
-      </w:r>
-      <w:r>
-        <w:instrText xml:space="preserve"> SEQ Tabla \* ARABIC </w:instrText>
-      </w:r>
-      <w:r>
-        <w:fldChar w:fldCharType="separate"/>
-      </w:r>
-      <w:r>
-        <w:rPr>
-          <w:noProof/>
-        </w:rPr>
-        <w:t>22</w:t>
-      </w:r>
-      <w:r>
-        <w:rPr>
-          <w:noProof/>
-        </w:rPr>
-        <w:fldChar w:fldCharType="end"/>
-      </w:r>
+      <w:fldSimple w:instr=" SEQ Tabla \* ARABIC ">
+        <w:r>
+          <w:rPr>
+            <w:noProof/>
+          </w:rPr>
+          <w:t>22</w:t>
+        </w:r>
+      </w:fldSimple>
       <w:r>
         <w:t xml:space="preserve"> </w:t>
       </w:r>
       <w:r>
         <w:t>Requerimiento funcional 4</w:t>
       </w:r>
-      <w:bookmarkEnd w:id="95"/>
+      <w:bookmarkEnd w:id="94"/>
     </w:p>
     <w:tbl>
       <w:tblPr>
@@ -20626,38 +20314,25 @@
           <w:color w:val="1F497D"/>
         </w:rPr>
       </w:pPr>
-      <w:bookmarkStart w:id="96" w:name="_Toc214402056"/>
+      <w:bookmarkStart w:id="95" w:name="_Toc214402056"/>
       <w:r>
         <w:t xml:space="preserve">Tabla </w:t>
       </w:r>
-      <w:r>
-        <w:fldChar w:fldCharType="begin"/>
-      </w:r>
-      <w:r>
-        <w:instrText xml:space="preserve"> SEQ Tabla \* ARABIC </w:instrText>
-      </w:r>
-      <w:r>
-        <w:fldChar w:fldCharType="separate"/>
-      </w:r>
-      <w:r>
-        <w:rPr>
-          <w:noProof/>
-        </w:rPr>
-        <w:t>23</w:t>
-      </w:r>
-      <w:r>
-        <w:rPr>
-          <w:noProof/>
-        </w:rPr>
-        <w:fldChar w:fldCharType="end"/>
-      </w:r>
+      <w:fldSimple w:instr=" SEQ Tabla \* ARABIC ">
+        <w:r>
+          <w:rPr>
+            <w:noProof/>
+          </w:rPr>
+          <w:t>23</w:t>
+        </w:r>
+      </w:fldSimple>
       <w:r>
         <w:t xml:space="preserve"> </w:t>
       </w:r>
       <w:r>
         <w:t>Requerimiento funcional 5</w:t>
       </w:r>
-      <w:bookmarkEnd w:id="96"/>
+      <w:bookmarkEnd w:id="95"/>
     </w:p>
     <w:tbl>
       <w:tblPr>
@@ -21132,38 +20807,25 @@
           <w:color w:val="1F497D"/>
         </w:rPr>
       </w:pPr>
-      <w:bookmarkStart w:id="97" w:name="_Toc214402057"/>
+      <w:bookmarkStart w:id="96" w:name="_Toc214402057"/>
       <w:r>
         <w:t xml:space="preserve">Tabla </w:t>
       </w:r>
-      <w:r>
-        <w:fldChar w:fldCharType="begin"/>
-      </w:r>
-      <w:r>
-        <w:instrText xml:space="preserve"> SEQ Tabla \* ARABIC </w:instrText>
-      </w:r>
-      <w:r>
-        <w:fldChar w:fldCharType="separate"/>
-      </w:r>
-      <w:r>
-        <w:rPr>
-          <w:noProof/>
-        </w:rPr>
-        <w:t>24</w:t>
-      </w:r>
-      <w:r>
-        <w:rPr>
-          <w:noProof/>
-        </w:rPr>
-        <w:fldChar w:fldCharType="end"/>
-      </w:r>
+      <w:fldSimple w:instr=" SEQ Tabla \* ARABIC ">
+        <w:r>
+          <w:rPr>
+            <w:noProof/>
+          </w:rPr>
+          <w:t>24</w:t>
+        </w:r>
+      </w:fldSimple>
       <w:r>
         <w:t xml:space="preserve"> </w:t>
       </w:r>
       <w:r>
         <w:t xml:space="preserve"> Requerimiento funcional 6</w:t>
       </w:r>
-      <w:bookmarkEnd w:id="97"/>
+      <w:bookmarkEnd w:id="96"/>
     </w:p>
     <w:tbl>
       <w:tblPr>
@@ -21524,38 +21186,25 @@
           <w:color w:val="1F497D"/>
         </w:rPr>
       </w:pPr>
-      <w:bookmarkStart w:id="98" w:name="_Toc214402058"/>
+      <w:bookmarkStart w:id="97" w:name="_Toc214402058"/>
       <w:r>
         <w:t xml:space="preserve">Tabla </w:t>
       </w:r>
-      <w:r>
-        <w:fldChar w:fldCharType="begin"/>
-      </w:r>
-      <w:r>
-        <w:instrText xml:space="preserve"> SEQ Tabla \* ARABIC </w:instrText>
-      </w:r>
-      <w:r>
-        <w:fldChar w:fldCharType="separate"/>
-      </w:r>
-      <w:r>
-        <w:rPr>
-          <w:noProof/>
-        </w:rPr>
-        <w:t>25</w:t>
-      </w:r>
-      <w:r>
-        <w:rPr>
-          <w:noProof/>
-        </w:rPr>
-        <w:fldChar w:fldCharType="end"/>
-      </w:r>
+      <w:fldSimple w:instr=" SEQ Tabla \* ARABIC ">
+        <w:r>
+          <w:rPr>
+            <w:noProof/>
+          </w:rPr>
+          <w:t>25</w:t>
+        </w:r>
+      </w:fldSimple>
       <w:r>
         <w:t xml:space="preserve"> </w:t>
       </w:r>
       <w:r>
         <w:t>Requerimiento funcional 7</w:t>
       </w:r>
-      <w:bookmarkEnd w:id="98"/>
+      <w:bookmarkEnd w:id="97"/>
     </w:p>
     <w:tbl>
       <w:tblPr>
@@ -21923,58 +21572,45 @@
       <w:pPr>
         <w:pStyle w:val="Descripcin"/>
       </w:pPr>
-      <w:bookmarkStart w:id="99" w:name="_Toc214402059"/>
-      <w:bookmarkStart w:id="100" w:name="_Toc214401543"/>
+      <w:bookmarkStart w:id="98" w:name="_Toc214402059"/>
+      <w:bookmarkStart w:id="99" w:name="_Toc214401543"/>
       <w:r>
         <w:t xml:space="preserve">Tabla </w:t>
       </w:r>
-      <w:r>
-        <w:fldChar w:fldCharType="begin"/>
-      </w:r>
-      <w:r>
-        <w:instrText xml:space="preserve"> SEQ Tabla \* ARABIC </w:instrText>
-      </w:r>
-      <w:r>
-        <w:fldChar w:fldCharType="separate"/>
-      </w:r>
-      <w:r>
-        <w:rPr>
-          <w:noProof/>
-        </w:rPr>
-        <w:t>26</w:t>
-      </w:r>
-      <w:r>
-        <w:rPr>
-          <w:noProof/>
-        </w:rPr>
-        <w:fldChar w:fldCharType="end"/>
-      </w:r>
+      <w:fldSimple w:instr=" SEQ Tabla \* ARABIC ">
+        <w:r>
+          <w:rPr>
+            <w:noProof/>
+          </w:rPr>
+          <w:t>26</w:t>
+        </w:r>
+      </w:fldSimple>
       <w:r>
         <w:t xml:space="preserve"> </w:t>
       </w:r>
       <w:r>
         <w:t>Requerimiento funcional 8</w:t>
+      </w:r>
+      <w:bookmarkEnd w:id="98"/>
+    </w:p>
+    <w:p>
+      <w:pPr>
+        <w:pStyle w:val="Ttulo2"/>
+      </w:pPr>
+      <w:r>
+        <w:t>8.3 Requisitos No Funcionales</w:t>
       </w:r>
       <w:bookmarkEnd w:id="99"/>
     </w:p>
     <w:p>
       <w:pPr>
-        <w:pStyle w:val="Ttulo2"/>
-      </w:pPr>
-      <w:r>
-        <w:t>8.3 Requisitos No Funcionales</w:t>
+        <w:pStyle w:val="Ttulo3"/>
+      </w:pPr>
+      <w:bookmarkStart w:id="100" w:name="_Toc214401544"/>
+      <w:r>
+        <w:t>8.3.1 Objetivo General</w:t>
       </w:r>
       <w:bookmarkEnd w:id="100"/>
-    </w:p>
-    <w:p>
-      <w:pPr>
-        <w:pStyle w:val="Ttulo3"/>
-      </w:pPr>
-      <w:bookmarkStart w:id="101" w:name="_Toc214401544"/>
-      <w:r>
-        <w:t>8.3.1 Objetivo General</w:t>
-      </w:r>
-      <w:bookmarkEnd w:id="101"/>
     </w:p>
     <w:p>
       <w:pPr>
@@ -22141,38 +21777,25 @@
           <w:color w:val="1F497D"/>
         </w:rPr>
       </w:pPr>
-      <w:bookmarkStart w:id="102" w:name="_Toc214402060"/>
+      <w:bookmarkStart w:id="101" w:name="_Toc214402060"/>
       <w:r>
         <w:t xml:space="preserve">Tabla </w:t>
       </w:r>
-      <w:r>
-        <w:fldChar w:fldCharType="begin"/>
-      </w:r>
-      <w:r>
-        <w:instrText xml:space="preserve"> SEQ Tabla \* ARABIC </w:instrText>
-      </w:r>
-      <w:r>
-        <w:fldChar w:fldCharType="separate"/>
-      </w:r>
-      <w:r>
-        <w:rPr>
-          <w:noProof/>
-        </w:rPr>
-        <w:t>27</w:t>
-      </w:r>
-      <w:r>
-        <w:rPr>
-          <w:noProof/>
-        </w:rPr>
-        <w:fldChar w:fldCharType="end"/>
-      </w:r>
+      <w:fldSimple w:instr=" SEQ Tabla \* ARABIC ">
+        <w:r>
+          <w:rPr>
+            <w:noProof/>
+          </w:rPr>
+          <w:t>27</w:t>
+        </w:r>
+      </w:fldSimple>
       <w:r>
         <w:t xml:space="preserve"> </w:t>
       </w:r>
       <w:r>
         <w:t xml:space="preserve"> Requerimiento no funcional Disponibilidad</w:t>
       </w:r>
-      <w:bookmarkEnd w:id="102"/>
+      <w:bookmarkEnd w:id="101"/>
     </w:p>
     <w:sdt>
       <w:sdtPr>
@@ -22339,38 +21962,25 @@
           <w:color w:val="1F497D"/>
         </w:rPr>
       </w:pPr>
-      <w:bookmarkStart w:id="103" w:name="_Toc214402061"/>
+      <w:bookmarkStart w:id="102" w:name="_Toc214402061"/>
       <w:r>
         <w:t xml:space="preserve">Tabla </w:t>
       </w:r>
-      <w:r>
-        <w:fldChar w:fldCharType="begin"/>
-      </w:r>
-      <w:r>
-        <w:instrText xml:space="preserve"> SEQ Tabla \* ARABIC </w:instrText>
-      </w:r>
-      <w:r>
-        <w:fldChar w:fldCharType="separate"/>
-      </w:r>
-      <w:r>
-        <w:rPr>
-          <w:noProof/>
-        </w:rPr>
-        <w:t>28</w:t>
-      </w:r>
-      <w:r>
-        <w:rPr>
-          <w:noProof/>
-        </w:rPr>
-        <w:fldChar w:fldCharType="end"/>
-      </w:r>
+      <w:fldSimple w:instr=" SEQ Tabla \* ARABIC ">
+        <w:r>
+          <w:rPr>
+            <w:noProof/>
+          </w:rPr>
+          <w:t>28</w:t>
+        </w:r>
+      </w:fldSimple>
       <w:r>
         <w:t xml:space="preserve"> </w:t>
       </w:r>
       <w:r>
         <w:t>Requerimiento no funcional Tiempo de respuesta</w:t>
       </w:r>
-      <w:bookmarkEnd w:id="103"/>
+      <w:bookmarkEnd w:id="102"/>
     </w:p>
     <w:p>
       <w:pPr>
@@ -22383,8 +21993,8 @@
           <w:szCs w:val="18"/>
         </w:rPr>
       </w:pPr>
-      <w:bookmarkStart w:id="104" w:name="_heading=h.6y5m32ayo1jb" w:colFirst="0" w:colLast="0"/>
-      <w:bookmarkEnd w:id="104"/>
+      <w:bookmarkStart w:id="103" w:name="_heading=h.6y5m32ayo1jb" w:colFirst="0" w:colLast="0"/>
+      <w:bookmarkEnd w:id="103"/>
     </w:p>
     <w:tbl>
       <w:tblPr>
@@ -22560,35 +22170,22 @@
           <w:color w:val="1F497D"/>
         </w:rPr>
       </w:pPr>
-      <w:bookmarkStart w:id="105" w:name="_Toc214402062"/>
+      <w:bookmarkStart w:id="104" w:name="_Toc214402062"/>
       <w:r>
         <w:t xml:space="preserve">Tabla </w:t>
       </w:r>
-      <w:r>
-        <w:fldChar w:fldCharType="begin"/>
-      </w:r>
-      <w:r>
-        <w:instrText xml:space="preserve"> SEQ Tabla \* ARABIC </w:instrText>
-      </w:r>
-      <w:r>
-        <w:fldChar w:fldCharType="separate"/>
-      </w:r>
-      <w:r>
-        <w:rPr>
-          <w:noProof/>
-        </w:rPr>
-        <w:t>29</w:t>
-      </w:r>
-      <w:r>
-        <w:rPr>
-          <w:noProof/>
-        </w:rPr>
-        <w:fldChar w:fldCharType="end"/>
-      </w:r>
+      <w:fldSimple w:instr=" SEQ Tabla \* ARABIC ">
+        <w:r>
+          <w:rPr>
+            <w:noProof/>
+          </w:rPr>
+          <w:t>29</w:t>
+        </w:r>
+      </w:fldSimple>
       <w:r>
         <w:t xml:space="preserve"> Requerimiento no funcional seguridad</w:t>
       </w:r>
-      <w:bookmarkEnd w:id="105"/>
+      <w:bookmarkEnd w:id="104"/>
     </w:p>
     <w:p>
       <w:pPr>
@@ -22758,38 +22355,25 @@
           <w:color w:val="1F497D"/>
         </w:rPr>
       </w:pPr>
-      <w:bookmarkStart w:id="106" w:name="_Toc214402063"/>
+      <w:bookmarkStart w:id="105" w:name="_Toc214402063"/>
       <w:r>
         <w:t xml:space="preserve">Tabla </w:t>
       </w:r>
-      <w:r>
-        <w:fldChar w:fldCharType="begin"/>
-      </w:r>
-      <w:r>
-        <w:instrText xml:space="preserve"> SEQ Tabla \* ARABIC </w:instrText>
-      </w:r>
-      <w:r>
-        <w:fldChar w:fldCharType="separate"/>
-      </w:r>
-      <w:r>
-        <w:rPr>
-          <w:noProof/>
-        </w:rPr>
-        <w:t>30</w:t>
-      </w:r>
-      <w:r>
-        <w:rPr>
-          <w:noProof/>
-        </w:rPr>
-        <w:fldChar w:fldCharType="end"/>
-      </w:r>
+      <w:fldSimple w:instr=" SEQ Tabla \* ARABIC ">
+        <w:r>
+          <w:rPr>
+            <w:noProof/>
+          </w:rPr>
+          <w:t>30</w:t>
+        </w:r>
+      </w:fldSimple>
       <w:r>
         <w:t xml:space="preserve"> </w:t>
       </w:r>
       <w:r>
         <w:t xml:space="preserve"> Requerimiento no funcional escalabilidad</w:t>
       </w:r>
-      <w:bookmarkEnd w:id="106"/>
+      <w:bookmarkEnd w:id="105"/>
     </w:p>
     <w:tbl>
       <w:tblPr>
@@ -22951,38 +22535,25 @@
           <w:color w:val="1F497D"/>
         </w:rPr>
       </w:pPr>
-      <w:bookmarkStart w:id="107" w:name="_Toc214402064"/>
+      <w:bookmarkStart w:id="106" w:name="_Toc214402064"/>
       <w:r>
         <w:t xml:space="preserve">Tabla </w:t>
       </w:r>
-      <w:r>
-        <w:fldChar w:fldCharType="begin"/>
-      </w:r>
-      <w:r>
-        <w:instrText xml:space="preserve"> SEQ Tabla \* ARABIC </w:instrText>
-      </w:r>
-      <w:r>
-        <w:fldChar w:fldCharType="separate"/>
-      </w:r>
-      <w:r>
-        <w:rPr>
-          <w:noProof/>
-        </w:rPr>
-        <w:t>31</w:t>
-      </w:r>
-      <w:r>
-        <w:rPr>
-          <w:noProof/>
-        </w:rPr>
-        <w:fldChar w:fldCharType="end"/>
-      </w:r>
+      <w:fldSimple w:instr=" SEQ Tabla \* ARABIC ">
+        <w:r>
+          <w:rPr>
+            <w:noProof/>
+          </w:rPr>
+          <w:t>31</w:t>
+        </w:r>
+      </w:fldSimple>
       <w:r>
         <w:t xml:space="preserve"> </w:t>
       </w:r>
       <w:r>
         <w:t>Requerimiento no funcional persistencia</w:t>
       </w:r>
-      <w:bookmarkEnd w:id="107"/>
+      <w:bookmarkEnd w:id="106"/>
     </w:p>
     <w:tbl>
       <w:tblPr>
@@ -23123,38 +22694,25 @@
       <w:pPr>
         <w:pStyle w:val="Descripcin"/>
       </w:pPr>
-      <w:bookmarkStart w:id="108" w:name="_Toc214402065"/>
+      <w:bookmarkStart w:id="107" w:name="_Toc214402065"/>
       <w:r>
         <w:t xml:space="preserve">Tabla </w:t>
       </w:r>
-      <w:r>
-        <w:fldChar w:fldCharType="begin"/>
-      </w:r>
-      <w:r>
-        <w:instrText xml:space="preserve"> SEQ Tabla \* ARABIC </w:instrText>
-      </w:r>
-      <w:r>
-        <w:fldChar w:fldCharType="separate"/>
-      </w:r>
-      <w:r>
-        <w:rPr>
-          <w:noProof/>
-        </w:rPr>
-        <w:t>32</w:t>
-      </w:r>
-      <w:r>
-        <w:rPr>
-          <w:noProof/>
-        </w:rPr>
-        <w:fldChar w:fldCharType="end"/>
-      </w:r>
+      <w:fldSimple w:instr=" SEQ Tabla \* ARABIC ">
+        <w:r>
+          <w:rPr>
+            <w:noProof/>
+          </w:rPr>
+          <w:t>32</w:t>
+        </w:r>
+      </w:fldSimple>
       <w:r>
         <w:t xml:space="preserve"> </w:t>
       </w:r>
       <w:r>
         <w:t xml:space="preserve"> Requerimiento no funcional interfaz</w:t>
       </w:r>
-      <w:bookmarkEnd w:id="108"/>
+      <w:bookmarkEnd w:id="107"/>
     </w:p>
     <w:p>
       <w:pPr>
@@ -23497,22 +23055,22 @@
       <w:pPr>
         <w:pStyle w:val="Ttulo2"/>
       </w:pPr>
-      <w:bookmarkStart w:id="109" w:name="_Toc214401545"/>
+      <w:bookmarkStart w:id="108" w:name="_Toc214401545"/>
       <w:r>
         <w:lastRenderedPageBreak/>
         <w:t>8.4 Otros Requerimientos</w:t>
       </w:r>
-      <w:bookmarkEnd w:id="109"/>
+      <w:bookmarkEnd w:id="108"/>
     </w:p>
     <w:p>
       <w:pPr>
         <w:pStyle w:val="Ttulo3"/>
       </w:pPr>
-      <w:bookmarkStart w:id="110" w:name="_Toc214401546"/>
+      <w:bookmarkStart w:id="109" w:name="_Toc214401546"/>
       <w:r>
         <w:t>8.4.1 Restricciones de Diseño</w:t>
       </w:r>
-      <w:bookmarkEnd w:id="110"/>
+      <w:bookmarkEnd w:id="109"/>
     </w:p>
     <w:p>
       <w:pPr>
@@ -23696,11 +23254,11 @@
       <w:pPr>
         <w:pStyle w:val="Ttulo3"/>
       </w:pPr>
-      <w:bookmarkStart w:id="111" w:name="_Toc214401547"/>
+      <w:bookmarkStart w:id="110" w:name="_Toc214401547"/>
       <w:r>
         <w:t>8.4.2 Restricciones de Hardware</w:t>
       </w:r>
-      <w:bookmarkEnd w:id="111"/>
+      <w:bookmarkEnd w:id="110"/>
       <w:r>
         <w:t xml:space="preserve"> </w:t>
       </w:r>
@@ -23819,11 +23377,11 @@
       <w:pPr>
         <w:pStyle w:val="Ttulo3"/>
       </w:pPr>
-      <w:bookmarkStart w:id="112" w:name="_Toc214401548"/>
+      <w:bookmarkStart w:id="111" w:name="_Toc214401548"/>
       <w:r>
         <w:t>8.4.3 Atributos de calidad</w:t>
       </w:r>
-      <w:bookmarkEnd w:id="112"/>
+      <w:bookmarkEnd w:id="111"/>
     </w:p>
     <w:p>
       <w:r>
@@ -24113,31 +23671,31 @@
       <w:pPr>
         <w:pStyle w:val="Ttulo1"/>
       </w:pPr>
-      <w:bookmarkStart w:id="113" w:name="_Toc214401549"/>
+      <w:bookmarkStart w:id="112" w:name="_Toc214401549"/>
       <w:r>
         <w:t>9. Requisitos de Rendimiento</w:t>
+      </w:r>
+      <w:bookmarkEnd w:id="112"/>
+    </w:p>
+    <w:p>
+      <w:pPr>
+        <w:pStyle w:val="Ttulo2"/>
+      </w:pPr>
+      <w:bookmarkStart w:id="113" w:name="_Toc214401550"/>
+      <w:r>
+        <w:t>9.1. Requisitos de Interfaces Externas</w:t>
       </w:r>
       <w:bookmarkEnd w:id="113"/>
     </w:p>
     <w:p>
       <w:pPr>
-        <w:pStyle w:val="Ttulo2"/>
-      </w:pPr>
-      <w:bookmarkStart w:id="114" w:name="_Toc214401550"/>
-      <w:r>
-        <w:t>9.1. Requisitos de Interfaces Externas</w:t>
+        <w:pStyle w:val="Ttulo3"/>
+      </w:pPr>
+      <w:bookmarkStart w:id="114" w:name="_Toc214401551"/>
+      <w:r>
+        <w:t>9.1.1. Interfaces de Usuario</w:t>
       </w:r>
       <w:bookmarkEnd w:id="114"/>
-    </w:p>
-    <w:p>
-      <w:pPr>
-        <w:pStyle w:val="Ttulo3"/>
-      </w:pPr>
-      <w:bookmarkStart w:id="115" w:name="_Toc214401551"/>
-      <w:r>
-        <w:t>9.1.1. Interfaces de Usuario</w:t>
-      </w:r>
-      <w:bookmarkEnd w:id="115"/>
     </w:p>
     <w:p>
       <w:r>
@@ -24307,11 +23865,11 @@
       <w:pPr>
         <w:pStyle w:val="Ttulo3"/>
       </w:pPr>
-      <w:bookmarkStart w:id="116" w:name="_Toc214401552"/>
+      <w:bookmarkStart w:id="115" w:name="_Toc214401552"/>
       <w:r>
         <w:t>9.1.2. Interfaces de Hardware</w:t>
       </w:r>
-      <w:bookmarkEnd w:id="116"/>
+      <w:bookmarkEnd w:id="115"/>
     </w:p>
     <w:p>
       <w:r>
@@ -24353,11 +23911,11 @@
       <w:pPr>
         <w:pStyle w:val="Ttulo3"/>
       </w:pPr>
-      <w:bookmarkStart w:id="117" w:name="_Toc214401553"/>
+      <w:bookmarkStart w:id="116" w:name="_Toc214401553"/>
       <w:r>
         <w:t>9.1.3. Interfaces de Software</w:t>
       </w:r>
-      <w:bookmarkEnd w:id="117"/>
+      <w:bookmarkEnd w:id="116"/>
     </w:p>
     <w:p>
       <w:pPr>
@@ -24405,58 +23963,58 @@
       <w:pPr>
         <w:pStyle w:val="Ttulo3"/>
       </w:pPr>
-      <w:bookmarkStart w:id="118" w:name="_Toc214401554"/>
+      <w:bookmarkStart w:id="117" w:name="_Toc214401554"/>
       <w:r>
         <w:t>9.1.4. Interfaces de Comunicación</w:t>
+      </w:r>
+      <w:bookmarkEnd w:id="117"/>
+    </w:p>
+    <w:p>
+      <w:r>
+        <w:t>La comunicación entre servidores, clientes y aplicaciones se realizará mediante protocolos estándar de Internet.</w:t>
+      </w:r>
+    </w:p>
+    <w:p>
+      <w:pPr>
+        <w:pStyle w:val="Ttulo3"/>
+      </w:pPr>
+      <w:bookmarkStart w:id="118" w:name="_Toc214401555"/>
+      <w:r>
+        <w:t>9.1.5. Base de Datos</w:t>
       </w:r>
       <w:bookmarkEnd w:id="118"/>
     </w:p>
     <w:p>
       <w:r>
-        <w:t>La comunicación entre servidores, clientes y aplicaciones se realizará mediante protocolos estándar de Internet.</w:t>
+        <w:t xml:space="preserve">El sistema tendrá conexión directa con la base de datos institucional correspondiente al </w:t>
+      </w:r>
+      <w:r>
+        <w:lastRenderedPageBreak/>
+        <w:t xml:space="preserve">sistema de matrículas de </w:t>
+      </w:r>
+      <w:proofErr w:type="spellStart"/>
+      <w:r>
+        <w:t>Monster</w:t>
+      </w:r>
+      <w:proofErr w:type="spellEnd"/>
+      <w:r>
+        <w:t xml:space="preserve"> </w:t>
+      </w:r>
+      <w:proofErr w:type="spellStart"/>
+      <w:r>
+        <w:t>University</w:t>
+      </w:r>
+      <w:proofErr w:type="spellEnd"/>
+      <w:r>
+        <w:t>.</w:t>
       </w:r>
     </w:p>
     <w:p>
       <w:pPr>
-        <w:pStyle w:val="Ttulo3"/>
-      </w:pPr>
-      <w:bookmarkStart w:id="119" w:name="_Toc214401555"/>
-      <w:r>
-        <w:t>9.1.5. Base de Datos</w:t>
-      </w:r>
+        <w:pStyle w:val="Ttulo4"/>
+      </w:pPr>
+      <w:bookmarkStart w:id="119" w:name="_heading=h.qw6oh4i1grnl" w:colFirst="0" w:colLast="0"/>
       <w:bookmarkEnd w:id="119"/>
-    </w:p>
-    <w:p>
-      <w:r>
-        <w:t xml:space="preserve">El sistema tendrá conexión directa con la base de datos institucional correspondiente al </w:t>
-      </w:r>
-      <w:r>
-        <w:lastRenderedPageBreak/>
-        <w:t xml:space="preserve">sistema de matrículas de </w:t>
-      </w:r>
-      <w:proofErr w:type="spellStart"/>
-      <w:r>
-        <w:t>Monster</w:t>
-      </w:r>
-      <w:proofErr w:type="spellEnd"/>
-      <w:r>
-        <w:t xml:space="preserve"> </w:t>
-      </w:r>
-      <w:proofErr w:type="spellStart"/>
-      <w:r>
-        <w:t>University</w:t>
-      </w:r>
-      <w:proofErr w:type="spellEnd"/>
-      <w:r>
-        <w:t>.</w:t>
-      </w:r>
-    </w:p>
-    <w:p>
-      <w:pPr>
-        <w:pStyle w:val="Ttulo4"/>
-      </w:pPr>
-      <w:bookmarkStart w:id="120" w:name="_heading=h.qw6oh4i1grnl" w:colFirst="0" w:colLast="0"/>
-      <w:bookmarkEnd w:id="120"/>
       <w:r>
         <w:t>RECOMENDACIONES</w:t>
       </w:r>
@@ -24589,8 +24147,8 @@
           <w:szCs w:val="32"/>
         </w:rPr>
       </w:pPr>
-      <w:bookmarkStart w:id="121" w:name="_heading=h.wp7byiu0cr1x" w:colFirst="0" w:colLast="0"/>
-      <w:bookmarkEnd w:id="121"/>
+      <w:bookmarkStart w:id="120" w:name="_heading=h.wp7byiu0cr1x" w:colFirst="0" w:colLast="0"/>
+      <w:bookmarkEnd w:id="120"/>
       <w:r>
         <w:rPr>
           <w:rFonts w:ascii="Cambria" w:eastAsia="Cambria" w:hAnsi="Cambria" w:cs="Cambria"/>
@@ -24662,8 +24220,8 @@
           <w:between w:val="nil"/>
         </w:pBdr>
       </w:pPr>
-      <w:bookmarkStart w:id="122" w:name="_heading=h.p3tl1turu4e5" w:colFirst="0" w:colLast="0"/>
-      <w:bookmarkEnd w:id="122"/>
+      <w:bookmarkStart w:id="121" w:name="_heading=h.p3tl1turu4e5" w:colFirst="0" w:colLast="0"/>
+      <w:bookmarkEnd w:id="121"/>
     </w:p>
     <w:p>
       <w:pPr>
@@ -32451,7 +32009,7 @@
 </file>
 
 <file path=customXml/itemProps2.xml><?xml version="1.0" encoding="utf-8"?>
-<ds:datastoreItem xmlns:ds="http://schemas.openxmlformats.org/officeDocument/2006/customXml" ds:itemID="{BCE0543D-0895-43E0-98EC-9CF932C2BA94}">
+<ds:datastoreItem xmlns:ds="http://schemas.openxmlformats.org/officeDocument/2006/customXml" ds:itemID="{9100530C-2F0B-425F-AD42-5E18603397EA}">
   <ds:schemaRefs>
     <ds:schemaRef ds:uri="http://schemas.openxmlformats.org/officeDocument/2006/bibliography"/>
   </ds:schemaRefs>

--- a/01. UML/01. ERS/SRS_SISTEMA_MATRICULAS_MONSTER_UNIVERSITY_G01-CA-MW-RA-SI.docx
+++ b/01. UML/01. ERS/SRS_SISTEMA_MATRICULAS_MONSTER_UNIVERSITY_G01-CA-MW-RA-SI.docx
@@ -2,8 +2,6 @@
 <file path=word/document.xml><?xml version="1.0" encoding="utf-8"?>
 <w:document xmlns:wpc="http://schemas.microsoft.com/office/word/2010/wordprocessingCanvas" xmlns:cx="http://schemas.microsoft.com/office/drawing/2014/chartex" xmlns:mc="http://schemas.openxmlformats.org/markup-compatibility/2006" xmlns:o="urn:schemas-microsoft-com:office:office" xmlns:r="http://schemas.openxmlformats.org/officeDocument/2006/relationships" xmlns:m="http://schemas.openxmlformats.org/officeDocument/2006/math" xmlns:v="urn:schemas-microsoft-com:vml" xmlns:wp14="http://schemas.microsoft.com/office/word/2010/wordprocessingDrawing" xmlns:wp="http://schemas.openxmlformats.org/drawingml/2006/wordprocessingDrawing" xmlns:w10="urn:schemas-microsoft-com:office:word" xmlns:w="http://schemas.openxmlformats.org/wordprocessingml/2006/main" xmlns:w14="http://schemas.microsoft.com/office/word/2010/wordml" xmlns:w15="http://schemas.microsoft.com/office/word/2012/wordml" xmlns:w16se="http://schemas.microsoft.com/office/word/2015/wordml/symex" xmlns:wpg="http://schemas.microsoft.com/office/word/2010/wordprocessingGroup" xmlns:wpi="http://schemas.microsoft.com/office/word/2010/wordprocessingInk" xmlns:wne="http://schemas.microsoft.com/office/word/2006/wordml" xmlns:wps="http://schemas.microsoft.com/office/word/2010/wordprocessingShape" mc:Ignorable="w14 w15 w16se wp14">
   <w:body>
-    <w:bookmarkStart w:id="0" w:name="_heading=h.f3me3arz5c65" w:colFirst="0" w:colLast="0"/>
-    <w:bookmarkEnd w:id="0"/>
     <w:p>
       <w:pPr>
         <w:sectPr>
@@ -15,6 +13,8 @@
           <w:titlePg/>
         </w:sectPr>
       </w:pPr>
+      <w:bookmarkStart w:id="0" w:name="_heading=h.f3me3arz5c65" w:colFirst="0" w:colLast="0"/>
+      <w:bookmarkEnd w:id="0"/>
       <w:r>
         <w:rPr>
           <w:noProof/>
@@ -2156,14 +2156,7 @@
                                 <w:color w:val="000000"/>
                                 <w:sz w:val="44"/>
                               </w:rPr>
-                              <w:t>ESPECIFICACIÓN DE REQ</w:t>
-                            </w:r>
-                            <w:r>
-                              <w:rPr>
-                                <w:color w:val="000000"/>
-                                <w:sz w:val="44"/>
-                              </w:rPr>
-                              <w:t>UERIMIENTOS DE SISTEMA DE MATRICULAS MONSTER UNIVERSITY</w:t>
+                              <w:t>ESPECIFICACIÓN DE REQUERIMIENTOS DE SISTEMA DE MATRICULAS MONSTER UNIVERSITY</w:t>
                             </w:r>
                           </w:p>
                           <w:p>
@@ -2356,14 +2349,7 @@
                           <w:color w:val="000000"/>
                           <w:sz w:val="44"/>
                         </w:rPr>
-                        <w:t>ESPECIFICACIÓN DE REQ</w:t>
-                      </w:r>
-                      <w:r>
-                        <w:rPr>
-                          <w:color w:val="000000"/>
-                          <w:sz w:val="44"/>
-                        </w:rPr>
-                        <w:t>UERIMIENTOS DE SISTEMA DE MATRICULAS MONSTER UNIVERSITY</w:t>
+                        <w:t>ESPECIFICACIÓN DE REQUERIMIENTOS DE SISTEMA DE MATRICULAS MONSTER UNIVERSITY</w:t>
                       </w:r>
                     </w:p>
                     <w:p>
@@ -2386,7 +2372,6 @@
                         <w:jc w:val="center"/>
                         <w:textDirection w:val="btLr"/>
                       </w:pPr>
-                      <w:bookmarkStart w:id="2" w:name="_GoBack"/>
                       <w:r>
                         <w:rPr>
                           <w:color w:val="000000"/>
@@ -2420,7 +2405,6 @@
                         <w:t>PILAGUANO CHISAGUANO DAVID ALEXANDER</w:t>
                       </w:r>
                     </w:p>
-                    <w:bookmarkEnd w:id="2"/>
                     <w:p>
                       <w:pPr>
                         <w:jc w:val="center"/>
@@ -2579,7 +2563,7 @@
       <w:pPr>
         <w:pStyle w:val="Ttulo1"/>
       </w:pPr>
-      <w:bookmarkStart w:id="1" w:name="_Toc214401513"/>
+      <w:bookmarkStart w:id="1" w:name="_Toc214433234"/>
       <w:r>
         <w:lastRenderedPageBreak/>
         <w:t xml:space="preserve">ESPECIFICACIÓN DE REQUERIMIENTOS DEL SISTEMA DE </w:t>
@@ -2652,13 +2636,13 @@
           <w:r>
             <w:fldChar w:fldCharType="separate"/>
           </w:r>
-          <w:hyperlink w:anchor="_Toc214401513" w:history="1">
+          <w:hyperlink w:anchor="_Toc214433234" w:history="1">
             <w:r>
               <w:rPr>
                 <w:rStyle w:val="Hipervnculo"/>
                 <w:noProof/>
               </w:rPr>
-              <w:t>ESPECIFICACIÓN DE REQUERIMIENTOS DEL SISTEMA DE MATRICULACIÓN  MONSTER UNIVERSITY</w:t>
+              <w:t>ESPECIFICACIÓN DE REQUERIMIENTOS DEL SISTEMA DE MATRICULACIÓN MONSTER UNIVERSITY</w:t>
             </w:r>
             <w:r>
               <w:rPr>
@@ -2679,7 +2663,7 @@
                 <w:noProof/>
                 <w:webHidden/>
               </w:rPr>
-              <w:instrText xml:space="preserve"> PAGEREF _Toc214401513 \h </w:instrText>
+              <w:instrText xml:space="preserve"> PAGEREF _Toc214433234 \h </w:instrText>
             </w:r>
             <w:r>
               <w:rPr>
@@ -2725,7 +2709,7 @@
               <w:lang w:val="es-ES"/>
             </w:rPr>
           </w:pPr>
-          <w:hyperlink w:anchor="_Toc214401514" w:history="1">
+          <w:hyperlink w:anchor="_Toc214433235" w:history="1">
             <w:r>
               <w:rPr>
                 <w:rStyle w:val="Hipervnculo"/>
@@ -2769,7 +2753,7 @@
                 <w:noProof/>
                 <w:webHidden/>
               </w:rPr>
-              <w:instrText xml:space="preserve"> PAGEREF _Toc214401514 \h </w:instrText>
+              <w:instrText xml:space="preserve"> PAGEREF _Toc214433235 \h </w:instrText>
             </w:r>
             <w:r>
               <w:rPr>
@@ -2789,7 +2773,7 @@
                 <w:noProof/>
                 <w:webHidden/>
               </w:rPr>
-              <w:t>5</w:t>
+              <w:t>6</w:t>
             </w:r>
             <w:r>
               <w:rPr>
@@ -2815,7 +2799,7 @@
               <w:lang w:val="es-ES"/>
             </w:rPr>
           </w:pPr>
-          <w:hyperlink w:anchor="_Toc214401515" w:history="1">
+          <w:hyperlink w:anchor="_Toc214433236" w:history="1">
             <w:r>
               <w:rPr>
                 <w:rStyle w:val="Hipervnculo"/>
@@ -2859,7 +2843,7 @@
                 <w:noProof/>
                 <w:webHidden/>
               </w:rPr>
-              <w:instrText xml:space="preserve"> PAGEREF _Toc214401515 \h </w:instrText>
+              <w:instrText xml:space="preserve"> PAGEREF _Toc214433236 \h </w:instrText>
             </w:r>
             <w:r>
               <w:rPr>
@@ -2879,7 +2863,7 @@
                 <w:noProof/>
                 <w:webHidden/>
               </w:rPr>
-              <w:t>5</w:t>
+              <w:t>6</w:t>
             </w:r>
             <w:r>
               <w:rPr>
@@ -2905,7 +2889,7 @@
               <w:lang w:val="es-ES"/>
             </w:rPr>
           </w:pPr>
-          <w:hyperlink w:anchor="_Toc214401516" w:history="1">
+          <w:hyperlink w:anchor="_Toc214433237" w:history="1">
             <w:r>
               <w:rPr>
                 <w:rStyle w:val="Hipervnculo"/>
@@ -2949,7 +2933,7 @@
                 <w:noProof/>
                 <w:webHidden/>
               </w:rPr>
-              <w:instrText xml:space="preserve"> PAGEREF _Toc214401516 \h </w:instrText>
+              <w:instrText xml:space="preserve"> PAGEREF _Toc214433237 \h </w:instrText>
             </w:r>
             <w:r>
               <w:rPr>
@@ -2969,7 +2953,7 @@
                 <w:noProof/>
                 <w:webHidden/>
               </w:rPr>
-              <w:t>5</w:t>
+              <w:t>6</w:t>
             </w:r>
             <w:r>
               <w:rPr>
@@ -2982,9 +2966,8 @@
         </w:p>
         <w:p>
           <w:pPr>
-            <w:pStyle w:val="TDC3"/>
+            <w:pStyle w:val="TDC1"/>
             <w:tabs>
-              <w:tab w:val="left" w:pos="1421"/>
               <w:tab w:val="right" w:leader="dot" w:pos="9016"/>
             </w:tabs>
             <w:rPr>
@@ -2995,30 +2978,13 @@
               <w:lang w:val="es-ES"/>
             </w:rPr>
           </w:pPr>
-          <w:hyperlink w:anchor="_Toc214401517" w:history="1">
+          <w:hyperlink w:anchor="_Toc214433238" w:history="1">
             <w:r>
               <w:rPr>
                 <w:rStyle w:val="Hipervnculo"/>
                 <w:noProof/>
               </w:rPr>
-              <w:t>5.</w:t>
-            </w:r>
-            <w:r>
-              <w:rPr>
-                <w:rFonts w:asciiTheme="minorHAnsi" w:eastAsiaTheme="minorEastAsia" w:hAnsiTheme="minorHAnsi" w:cstheme="minorBidi"/>
-                <w:noProof/>
-                <w:sz w:val="22"/>
-                <w:szCs w:val="22"/>
-                <w:lang w:val="es-ES"/>
-              </w:rPr>
-              <w:tab/>
-            </w:r>
-            <w:r>
-              <w:rPr>
-                <w:rStyle w:val="Hipervnculo"/>
-                <w:noProof/>
-              </w:rPr>
-              <w:t>MÓDULO DE REPORTES Y CONSULTAS</w:t>
+              <w:t>4. Definiciones, Acrónimos y Abreviaturas</w:t>
             </w:r>
             <w:r>
               <w:rPr>
@@ -3039,7 +3005,7 @@
                 <w:noProof/>
                 <w:webHidden/>
               </w:rPr>
-              <w:instrText xml:space="preserve"> PAGEREF _Toc214401517 \h </w:instrText>
+              <w:instrText xml:space="preserve"> PAGEREF _Toc214433238 \h </w:instrText>
             </w:r>
             <w:r>
               <w:rPr>
@@ -3059,7 +3025,7 @@
                 <w:noProof/>
                 <w:webHidden/>
               </w:rPr>
-              <w:t>6</w:t>
+              <w:t>8</w:t>
             </w:r>
             <w:r>
               <w:rPr>
@@ -3084,15 +3050,22 @@
               <w:lang w:val="es-ES"/>
             </w:rPr>
           </w:pPr>
-          <w:hyperlink w:anchor="_Toc214401518" w:history="1">
+          <w:hyperlink w:anchor="_Toc214433239" w:history="1">
             <w:r>
               <w:rPr>
                 <w:rStyle w:val="Hipervnculo"/>
-                <w:b/>
-                <w:bCs/>
                 <w:noProof/>
               </w:rPr>
-              <w:t>Exclusiones del Alcance</w:t>
+              <w:t>4.1 Defini</w:t>
+            </w:r>
+            <w:bookmarkStart w:id="2" w:name="_GoBack"/>
+            <w:bookmarkEnd w:id="2"/>
+            <w:r>
+              <w:rPr>
+                <w:rStyle w:val="Hipervnculo"/>
+                <w:noProof/>
+              </w:rPr>
+              <w:t>ciones</w:t>
             </w:r>
             <w:r>
               <w:rPr>
@@ -3113,7 +3086,7 @@
                 <w:noProof/>
                 <w:webHidden/>
               </w:rPr>
-              <w:instrText xml:space="preserve"> PAGEREF _Toc214401518 \h </w:instrText>
+              <w:instrText xml:space="preserve"> PAGEREF _Toc214433239 \h </w:instrText>
             </w:r>
             <w:r>
               <w:rPr>
@@ -3133,7 +3106,79 @@
                 <w:noProof/>
                 <w:webHidden/>
               </w:rPr>
-              <w:t>6</w:t>
+              <w:t>8</w:t>
+            </w:r>
+            <w:r>
+              <w:rPr>
+                <w:noProof/>
+                <w:webHidden/>
+              </w:rPr>
+              <w:fldChar w:fldCharType="end"/>
+            </w:r>
+          </w:hyperlink>
+        </w:p>
+        <w:p>
+          <w:pPr>
+            <w:pStyle w:val="TDC3"/>
+            <w:tabs>
+              <w:tab w:val="right" w:leader="dot" w:pos="9016"/>
+            </w:tabs>
+            <w:rPr>
+              <w:rFonts w:asciiTheme="minorHAnsi" w:eastAsiaTheme="minorEastAsia" w:hAnsiTheme="minorHAnsi" w:cstheme="minorBidi"/>
+              <w:noProof/>
+              <w:sz w:val="22"/>
+              <w:szCs w:val="22"/>
+              <w:lang w:val="es-ES"/>
+            </w:rPr>
+          </w:pPr>
+          <w:hyperlink w:anchor="_Toc214433240" w:history="1">
+            <w:r>
+              <w:rPr>
+                <w:rStyle w:val="Hipervnculo"/>
+                <w:noProof/>
+              </w:rPr>
+              <w:t>4.2 Acrónimos y abreviaturas</w:t>
+            </w:r>
+            <w:r>
+              <w:rPr>
+                <w:noProof/>
+                <w:webHidden/>
+              </w:rPr>
+              <w:tab/>
+            </w:r>
+            <w:r>
+              <w:rPr>
+                <w:noProof/>
+                <w:webHidden/>
+              </w:rPr>
+              <w:fldChar w:fldCharType="begin"/>
+            </w:r>
+            <w:r>
+              <w:rPr>
+                <w:noProof/>
+                <w:webHidden/>
+              </w:rPr>
+              <w:instrText xml:space="preserve"> PAGEREF _Toc214433240 \h </w:instrText>
+            </w:r>
+            <w:r>
+              <w:rPr>
+                <w:noProof/>
+                <w:webHidden/>
+              </w:rPr>
+            </w:r>
+            <w:r>
+              <w:rPr>
+                <w:noProof/>
+                <w:webHidden/>
+              </w:rPr>
+              <w:fldChar w:fldCharType="separate"/>
+            </w:r>
+            <w:r>
+              <w:rPr>
+                <w:noProof/>
+                <w:webHidden/>
+              </w:rPr>
+              <w:t>9</w:t>
             </w:r>
             <w:r>
               <w:rPr>
@@ -3158,13 +3203,13 @@
               <w:lang w:val="es-ES"/>
             </w:rPr>
           </w:pPr>
-          <w:hyperlink w:anchor="_Toc214401519" w:history="1">
+          <w:hyperlink w:anchor="_Toc214433241" w:history="1">
             <w:r>
               <w:rPr>
                 <w:rStyle w:val="Hipervnculo"/>
                 <w:noProof/>
               </w:rPr>
-              <w:t>4. Definiciones, Acrónimos y Abreviaturas</w:t>
+              <w:t>5. Referencias</w:t>
             </w:r>
             <w:r>
               <w:rPr>
@@ -3185,7 +3230,7 @@
                 <w:noProof/>
                 <w:webHidden/>
               </w:rPr>
-              <w:instrText xml:space="preserve"> PAGEREF _Toc214401519 \h </w:instrText>
+              <w:instrText xml:space="preserve"> PAGEREF _Toc214433241 \h </w:instrText>
             </w:r>
             <w:r>
               <w:rPr>
@@ -3205,151 +3250,7 @@
                 <w:noProof/>
                 <w:webHidden/>
               </w:rPr>
-              <w:t>7</w:t>
-            </w:r>
-            <w:r>
-              <w:rPr>
-                <w:noProof/>
-                <w:webHidden/>
-              </w:rPr>
-              <w:fldChar w:fldCharType="end"/>
-            </w:r>
-          </w:hyperlink>
-        </w:p>
-        <w:p>
-          <w:pPr>
-            <w:pStyle w:val="TDC2"/>
-            <w:tabs>
-              <w:tab w:val="right" w:leader="dot" w:pos="9016"/>
-            </w:tabs>
-            <w:rPr>
-              <w:rFonts w:asciiTheme="minorHAnsi" w:eastAsiaTheme="minorEastAsia" w:hAnsiTheme="minorHAnsi" w:cstheme="minorBidi"/>
-              <w:noProof/>
-              <w:sz w:val="22"/>
-              <w:szCs w:val="22"/>
-              <w:lang w:val="es-ES"/>
-            </w:rPr>
-          </w:pPr>
-          <w:hyperlink w:anchor="_Toc214401520" w:history="1">
-            <w:r>
-              <w:rPr>
-                <w:rStyle w:val="Hipervnculo"/>
-                <w:noProof/>
-              </w:rPr>
-              <w:t>4.1 Definiciones</w:t>
-            </w:r>
-            <w:r>
-              <w:rPr>
-                <w:noProof/>
-                <w:webHidden/>
-              </w:rPr>
-              <w:tab/>
-            </w:r>
-            <w:r>
-              <w:rPr>
-                <w:noProof/>
-                <w:webHidden/>
-              </w:rPr>
-              <w:fldChar w:fldCharType="begin"/>
-            </w:r>
-            <w:r>
-              <w:rPr>
-                <w:noProof/>
-                <w:webHidden/>
-              </w:rPr>
-              <w:instrText xml:space="preserve"> PAGEREF _Toc214401520 \h </w:instrText>
-            </w:r>
-            <w:r>
-              <w:rPr>
-                <w:noProof/>
-                <w:webHidden/>
-              </w:rPr>
-            </w:r>
-            <w:r>
-              <w:rPr>
-                <w:noProof/>
-                <w:webHidden/>
-              </w:rPr>
-              <w:fldChar w:fldCharType="separate"/>
-            </w:r>
-            <w:r>
-              <w:rPr>
-                <w:noProof/>
-                <w:webHidden/>
-              </w:rPr>
-              <w:t>7</w:t>
-            </w:r>
-            <w:r>
-              <w:rPr>
-                <w:noProof/>
-                <w:webHidden/>
-              </w:rPr>
-              <w:fldChar w:fldCharType="end"/>
-            </w:r>
-          </w:hyperlink>
-        </w:p>
-        <w:p>
-          <w:pPr>
-            <w:pStyle w:val="TDC2"/>
-            <w:tabs>
-              <w:tab w:val="right" w:leader="dot" w:pos="9016"/>
-            </w:tabs>
-            <w:rPr>
-              <w:rFonts w:asciiTheme="minorHAnsi" w:eastAsiaTheme="minorEastAsia" w:hAnsiTheme="minorHAnsi" w:cstheme="minorBidi"/>
-              <w:noProof/>
-              <w:sz w:val="22"/>
-              <w:szCs w:val="22"/>
-              <w:lang w:val="es-ES"/>
-            </w:rPr>
-          </w:pPr>
-          <w:hyperlink w:anchor="_Toc214401521" w:history="1">
-            <w:r>
-              <w:rPr>
-                <w:rStyle w:val="Hipervnculo"/>
-                <w:noProof/>
-              </w:rPr>
-              <w:t>4.2 Acrónimos y abreviaturas</w:t>
-            </w:r>
-            <w:r>
-              <w:rPr>
-                <w:noProof/>
-                <w:webHidden/>
-              </w:rPr>
-              <w:tab/>
-            </w:r>
-            <w:r>
-              <w:rPr>
-                <w:noProof/>
-                <w:webHidden/>
-              </w:rPr>
-              <w:fldChar w:fldCharType="begin"/>
-            </w:r>
-            <w:r>
-              <w:rPr>
-                <w:noProof/>
-                <w:webHidden/>
-              </w:rPr>
-              <w:instrText xml:space="preserve"> PAGEREF _Toc214401521 \h </w:instrText>
-            </w:r>
-            <w:r>
-              <w:rPr>
-                <w:noProof/>
-                <w:webHidden/>
-              </w:rPr>
-            </w:r>
-            <w:r>
-              <w:rPr>
-                <w:noProof/>
-                <w:webHidden/>
-              </w:rPr>
-              <w:fldChar w:fldCharType="separate"/>
-            </w:r>
-            <w:r>
-              <w:rPr>
-                <w:noProof/>
-                <w:webHidden/>
-              </w:rPr>
-              <w:t>8</w:t>
+              <w:t>10</w:t>
             </w:r>
             <w:r>
               <w:rPr>
@@ -3375,7 +3276,7 @@
               <w:lang w:val="es-ES"/>
             </w:rPr>
           </w:pPr>
-          <w:hyperlink w:anchor="_Toc214401522" w:history="1">
+          <w:hyperlink w:anchor="_Toc214433242" w:history="1">
             <w:r>
               <w:rPr>
                 <w:rStyle w:val="Hipervnculo"/>
@@ -3398,7 +3299,7 @@
                 <w:rStyle w:val="Hipervnculo"/>
                 <w:noProof/>
               </w:rPr>
-              <w:t>Referencias</w:t>
+              <w:t>Visión General del Documento</w:t>
             </w:r>
             <w:r>
               <w:rPr>
@@ -3419,7 +3320,7 @@
                 <w:noProof/>
                 <w:webHidden/>
               </w:rPr>
-              <w:instrText xml:space="preserve"> PAGEREF _Toc214401522 \h </w:instrText>
+              <w:instrText xml:space="preserve"> PAGEREF _Toc214433242 \h </w:instrText>
             </w:r>
             <w:r>
               <w:rPr>
@@ -3439,7 +3340,7 @@
                 <w:noProof/>
                 <w:webHidden/>
               </w:rPr>
-              <w:t>9</w:t>
+              <w:t>10</w:t>
             </w:r>
             <w:r>
               <w:rPr>
@@ -3465,7 +3366,7 @@
               <w:lang w:val="es-ES"/>
             </w:rPr>
           </w:pPr>
-          <w:hyperlink w:anchor="_Toc214401523" w:history="1">
+          <w:hyperlink w:anchor="_Toc214433243" w:history="1">
             <w:r>
               <w:rPr>
                 <w:rStyle w:val="Hipervnculo"/>
@@ -3488,7 +3389,7 @@
                 <w:rStyle w:val="Hipervnculo"/>
                 <w:noProof/>
               </w:rPr>
-              <w:t>Visión General del Documento</w:t>
+              <w:t>Descripción General</w:t>
             </w:r>
             <w:r>
               <w:rPr>
@@ -3509,7 +3410,7 @@
                 <w:noProof/>
                 <w:webHidden/>
               </w:rPr>
-              <w:instrText xml:space="preserve"> PAGEREF _Toc214401523 \h </w:instrText>
+              <w:instrText xml:space="preserve"> PAGEREF _Toc214433243 \h </w:instrText>
             </w:r>
             <w:r>
               <w:rPr>
@@ -3529,7 +3430,511 @@
                 <w:noProof/>
                 <w:webHidden/>
               </w:rPr>
-              <w:t>9</w:t>
+              <w:t>11</w:t>
+            </w:r>
+            <w:r>
+              <w:rPr>
+                <w:noProof/>
+                <w:webHidden/>
+              </w:rPr>
+              <w:fldChar w:fldCharType="end"/>
+            </w:r>
+          </w:hyperlink>
+        </w:p>
+        <w:p>
+          <w:pPr>
+            <w:pStyle w:val="TDC3"/>
+            <w:tabs>
+              <w:tab w:val="right" w:leader="dot" w:pos="9016"/>
+            </w:tabs>
+            <w:rPr>
+              <w:rFonts w:asciiTheme="minorHAnsi" w:eastAsiaTheme="minorEastAsia" w:hAnsiTheme="minorHAnsi" w:cstheme="minorBidi"/>
+              <w:noProof/>
+              <w:sz w:val="22"/>
+              <w:szCs w:val="22"/>
+              <w:lang w:val="es-ES"/>
+            </w:rPr>
+          </w:pPr>
+          <w:hyperlink w:anchor="_Toc214433244" w:history="1">
+            <w:r>
+              <w:rPr>
+                <w:rStyle w:val="Hipervnculo"/>
+                <w:noProof/>
+              </w:rPr>
+              <w:t>7.1 Perspectiva del Producto</w:t>
+            </w:r>
+            <w:r>
+              <w:rPr>
+                <w:noProof/>
+                <w:webHidden/>
+              </w:rPr>
+              <w:tab/>
+            </w:r>
+            <w:r>
+              <w:rPr>
+                <w:noProof/>
+                <w:webHidden/>
+              </w:rPr>
+              <w:fldChar w:fldCharType="begin"/>
+            </w:r>
+            <w:r>
+              <w:rPr>
+                <w:noProof/>
+                <w:webHidden/>
+              </w:rPr>
+              <w:instrText xml:space="preserve"> PAGEREF _Toc214433244 \h </w:instrText>
+            </w:r>
+            <w:r>
+              <w:rPr>
+                <w:noProof/>
+                <w:webHidden/>
+              </w:rPr>
+            </w:r>
+            <w:r>
+              <w:rPr>
+                <w:noProof/>
+                <w:webHidden/>
+              </w:rPr>
+              <w:fldChar w:fldCharType="separate"/>
+            </w:r>
+            <w:r>
+              <w:rPr>
+                <w:noProof/>
+                <w:webHidden/>
+              </w:rPr>
+              <w:t>11</w:t>
+            </w:r>
+            <w:r>
+              <w:rPr>
+                <w:noProof/>
+                <w:webHidden/>
+              </w:rPr>
+              <w:fldChar w:fldCharType="end"/>
+            </w:r>
+          </w:hyperlink>
+        </w:p>
+        <w:p>
+          <w:pPr>
+            <w:pStyle w:val="TDC3"/>
+            <w:tabs>
+              <w:tab w:val="right" w:leader="dot" w:pos="9016"/>
+            </w:tabs>
+            <w:rPr>
+              <w:rFonts w:asciiTheme="minorHAnsi" w:eastAsiaTheme="minorEastAsia" w:hAnsiTheme="minorHAnsi" w:cstheme="minorBidi"/>
+              <w:noProof/>
+              <w:sz w:val="22"/>
+              <w:szCs w:val="22"/>
+              <w:lang w:val="es-ES"/>
+            </w:rPr>
+          </w:pPr>
+          <w:hyperlink w:anchor="_Toc214433245" w:history="1">
+            <w:r>
+              <w:rPr>
+                <w:rStyle w:val="Hipervnculo"/>
+                <w:noProof/>
+              </w:rPr>
+              <w:t>7.2 Funciones del Producto (software)</w:t>
+            </w:r>
+            <w:r>
+              <w:rPr>
+                <w:noProof/>
+                <w:webHidden/>
+              </w:rPr>
+              <w:tab/>
+            </w:r>
+            <w:r>
+              <w:rPr>
+                <w:noProof/>
+                <w:webHidden/>
+              </w:rPr>
+              <w:fldChar w:fldCharType="begin"/>
+            </w:r>
+            <w:r>
+              <w:rPr>
+                <w:noProof/>
+                <w:webHidden/>
+              </w:rPr>
+              <w:instrText xml:space="preserve"> PAGEREF _Toc214433245 \h </w:instrText>
+            </w:r>
+            <w:r>
+              <w:rPr>
+                <w:noProof/>
+                <w:webHidden/>
+              </w:rPr>
+            </w:r>
+            <w:r>
+              <w:rPr>
+                <w:noProof/>
+                <w:webHidden/>
+              </w:rPr>
+              <w:fldChar w:fldCharType="separate"/>
+            </w:r>
+            <w:r>
+              <w:rPr>
+                <w:noProof/>
+                <w:webHidden/>
+              </w:rPr>
+              <w:t>11</w:t>
+            </w:r>
+            <w:r>
+              <w:rPr>
+                <w:noProof/>
+                <w:webHidden/>
+              </w:rPr>
+              <w:fldChar w:fldCharType="end"/>
+            </w:r>
+          </w:hyperlink>
+        </w:p>
+        <w:p>
+          <w:pPr>
+            <w:pStyle w:val="TDC3"/>
+            <w:tabs>
+              <w:tab w:val="right" w:leader="dot" w:pos="9016"/>
+            </w:tabs>
+            <w:rPr>
+              <w:rFonts w:asciiTheme="minorHAnsi" w:eastAsiaTheme="minorEastAsia" w:hAnsiTheme="minorHAnsi" w:cstheme="minorBidi"/>
+              <w:noProof/>
+              <w:sz w:val="22"/>
+              <w:szCs w:val="22"/>
+              <w:lang w:val="es-ES"/>
+            </w:rPr>
+          </w:pPr>
+          <w:hyperlink w:anchor="_Toc214433246" w:history="1">
+            <w:r>
+              <w:rPr>
+                <w:rStyle w:val="Hipervnculo"/>
+                <w:noProof/>
+              </w:rPr>
+              <w:t>7.3 Condiciones del Entorno</w:t>
+            </w:r>
+            <w:r>
+              <w:rPr>
+                <w:noProof/>
+                <w:webHidden/>
+              </w:rPr>
+              <w:tab/>
+            </w:r>
+            <w:r>
+              <w:rPr>
+                <w:noProof/>
+                <w:webHidden/>
+              </w:rPr>
+              <w:fldChar w:fldCharType="begin"/>
+            </w:r>
+            <w:r>
+              <w:rPr>
+                <w:noProof/>
+                <w:webHidden/>
+              </w:rPr>
+              <w:instrText xml:space="preserve"> PAGEREF _Toc214433246 \h </w:instrText>
+            </w:r>
+            <w:r>
+              <w:rPr>
+                <w:noProof/>
+                <w:webHidden/>
+              </w:rPr>
+            </w:r>
+            <w:r>
+              <w:rPr>
+                <w:noProof/>
+                <w:webHidden/>
+              </w:rPr>
+              <w:fldChar w:fldCharType="separate"/>
+            </w:r>
+            <w:r>
+              <w:rPr>
+                <w:noProof/>
+                <w:webHidden/>
+              </w:rPr>
+              <w:t>12</w:t>
+            </w:r>
+            <w:r>
+              <w:rPr>
+                <w:noProof/>
+                <w:webHidden/>
+              </w:rPr>
+              <w:fldChar w:fldCharType="end"/>
+            </w:r>
+          </w:hyperlink>
+        </w:p>
+        <w:p>
+          <w:pPr>
+            <w:pStyle w:val="TDC3"/>
+            <w:tabs>
+              <w:tab w:val="right" w:leader="dot" w:pos="9016"/>
+            </w:tabs>
+            <w:rPr>
+              <w:rFonts w:asciiTheme="minorHAnsi" w:eastAsiaTheme="minorEastAsia" w:hAnsiTheme="minorHAnsi" w:cstheme="minorBidi"/>
+              <w:noProof/>
+              <w:sz w:val="22"/>
+              <w:szCs w:val="22"/>
+              <w:lang w:val="es-ES"/>
+            </w:rPr>
+          </w:pPr>
+          <w:hyperlink w:anchor="_Toc214433247" w:history="1">
+            <w:r>
+              <w:rPr>
+                <w:rStyle w:val="Hipervnculo"/>
+                <w:noProof/>
+              </w:rPr>
+              <w:t>7.4 Características de los Usuarios</w:t>
+            </w:r>
+            <w:r>
+              <w:rPr>
+                <w:noProof/>
+                <w:webHidden/>
+              </w:rPr>
+              <w:tab/>
+            </w:r>
+            <w:r>
+              <w:rPr>
+                <w:noProof/>
+                <w:webHidden/>
+              </w:rPr>
+              <w:fldChar w:fldCharType="begin"/>
+            </w:r>
+            <w:r>
+              <w:rPr>
+                <w:noProof/>
+                <w:webHidden/>
+              </w:rPr>
+              <w:instrText xml:space="preserve"> PAGEREF _Toc214433247 \h </w:instrText>
+            </w:r>
+            <w:r>
+              <w:rPr>
+                <w:noProof/>
+                <w:webHidden/>
+              </w:rPr>
+            </w:r>
+            <w:r>
+              <w:rPr>
+                <w:noProof/>
+                <w:webHidden/>
+              </w:rPr>
+              <w:fldChar w:fldCharType="separate"/>
+            </w:r>
+            <w:r>
+              <w:rPr>
+                <w:noProof/>
+                <w:webHidden/>
+              </w:rPr>
+              <w:t>12</w:t>
+            </w:r>
+            <w:r>
+              <w:rPr>
+                <w:noProof/>
+                <w:webHidden/>
+              </w:rPr>
+              <w:fldChar w:fldCharType="end"/>
+            </w:r>
+          </w:hyperlink>
+        </w:p>
+        <w:p>
+          <w:pPr>
+            <w:pStyle w:val="TDC3"/>
+            <w:tabs>
+              <w:tab w:val="right" w:leader="dot" w:pos="9016"/>
+            </w:tabs>
+            <w:rPr>
+              <w:rFonts w:asciiTheme="minorHAnsi" w:eastAsiaTheme="minorEastAsia" w:hAnsiTheme="minorHAnsi" w:cstheme="minorBidi"/>
+              <w:noProof/>
+              <w:sz w:val="22"/>
+              <w:szCs w:val="22"/>
+              <w:lang w:val="es-ES"/>
+            </w:rPr>
+          </w:pPr>
+          <w:hyperlink w:anchor="_Toc214433248" w:history="1">
+            <w:r>
+              <w:rPr>
+                <w:rStyle w:val="Hipervnculo"/>
+                <w:noProof/>
+              </w:rPr>
+              <w:t>7.5 Interfaces Externas</w:t>
+            </w:r>
+            <w:r>
+              <w:rPr>
+                <w:noProof/>
+                <w:webHidden/>
+              </w:rPr>
+              <w:tab/>
+            </w:r>
+            <w:r>
+              <w:rPr>
+                <w:noProof/>
+                <w:webHidden/>
+              </w:rPr>
+              <w:fldChar w:fldCharType="begin"/>
+            </w:r>
+            <w:r>
+              <w:rPr>
+                <w:noProof/>
+                <w:webHidden/>
+              </w:rPr>
+              <w:instrText xml:space="preserve"> PAGEREF _Toc214433248 \h </w:instrText>
+            </w:r>
+            <w:r>
+              <w:rPr>
+                <w:noProof/>
+                <w:webHidden/>
+              </w:rPr>
+            </w:r>
+            <w:r>
+              <w:rPr>
+                <w:noProof/>
+                <w:webHidden/>
+              </w:rPr>
+              <w:fldChar w:fldCharType="separate"/>
+            </w:r>
+            <w:r>
+              <w:rPr>
+                <w:noProof/>
+                <w:webHidden/>
+              </w:rPr>
+              <w:t>13</w:t>
+            </w:r>
+            <w:r>
+              <w:rPr>
+                <w:noProof/>
+                <w:webHidden/>
+              </w:rPr>
+              <w:fldChar w:fldCharType="end"/>
+            </w:r>
+          </w:hyperlink>
+        </w:p>
+        <w:p>
+          <w:pPr>
+            <w:pStyle w:val="TDC3"/>
+            <w:tabs>
+              <w:tab w:val="right" w:leader="dot" w:pos="9016"/>
+            </w:tabs>
+            <w:rPr>
+              <w:rFonts w:asciiTheme="minorHAnsi" w:eastAsiaTheme="minorEastAsia" w:hAnsiTheme="minorHAnsi" w:cstheme="minorBidi"/>
+              <w:noProof/>
+              <w:sz w:val="22"/>
+              <w:szCs w:val="22"/>
+              <w:lang w:val="es-ES"/>
+            </w:rPr>
+          </w:pPr>
+          <w:hyperlink w:anchor="_Toc214433249" w:history="1">
+            <w:r>
+              <w:rPr>
+                <w:rStyle w:val="Hipervnculo"/>
+                <w:noProof/>
+              </w:rPr>
+              <w:t>7.6 Restricciones</w:t>
+            </w:r>
+            <w:r>
+              <w:rPr>
+                <w:noProof/>
+                <w:webHidden/>
+              </w:rPr>
+              <w:tab/>
+            </w:r>
+            <w:r>
+              <w:rPr>
+                <w:noProof/>
+                <w:webHidden/>
+              </w:rPr>
+              <w:fldChar w:fldCharType="begin"/>
+            </w:r>
+            <w:r>
+              <w:rPr>
+                <w:noProof/>
+                <w:webHidden/>
+              </w:rPr>
+              <w:instrText xml:space="preserve"> PAGEREF _Toc214433249 \h </w:instrText>
+            </w:r>
+            <w:r>
+              <w:rPr>
+                <w:noProof/>
+                <w:webHidden/>
+              </w:rPr>
+            </w:r>
+            <w:r>
+              <w:rPr>
+                <w:noProof/>
+                <w:webHidden/>
+              </w:rPr>
+              <w:fldChar w:fldCharType="separate"/>
+            </w:r>
+            <w:r>
+              <w:rPr>
+                <w:noProof/>
+                <w:webHidden/>
+              </w:rPr>
+              <w:t>14</w:t>
+            </w:r>
+            <w:r>
+              <w:rPr>
+                <w:noProof/>
+                <w:webHidden/>
+              </w:rPr>
+              <w:fldChar w:fldCharType="end"/>
+            </w:r>
+          </w:hyperlink>
+        </w:p>
+        <w:p>
+          <w:pPr>
+            <w:pStyle w:val="TDC3"/>
+            <w:tabs>
+              <w:tab w:val="right" w:leader="dot" w:pos="9016"/>
+            </w:tabs>
+            <w:rPr>
+              <w:rFonts w:asciiTheme="minorHAnsi" w:eastAsiaTheme="minorEastAsia" w:hAnsiTheme="minorHAnsi" w:cstheme="minorBidi"/>
+              <w:noProof/>
+              <w:sz w:val="22"/>
+              <w:szCs w:val="22"/>
+              <w:lang w:val="es-ES"/>
+            </w:rPr>
+          </w:pPr>
+          <w:hyperlink w:anchor="_Toc214433250" w:history="1">
+            <w:r>
+              <w:rPr>
+                <w:rStyle w:val="Hipervnculo"/>
+                <w:noProof/>
+              </w:rPr>
+              <w:t>7.7 Suposiciones y Dependencias</w:t>
+            </w:r>
+            <w:r>
+              <w:rPr>
+                <w:noProof/>
+                <w:webHidden/>
+              </w:rPr>
+              <w:tab/>
+            </w:r>
+            <w:r>
+              <w:rPr>
+                <w:noProof/>
+                <w:webHidden/>
+              </w:rPr>
+              <w:fldChar w:fldCharType="begin"/>
+            </w:r>
+            <w:r>
+              <w:rPr>
+                <w:noProof/>
+                <w:webHidden/>
+              </w:rPr>
+              <w:instrText xml:space="preserve"> PAGEREF _Toc214433250 \h </w:instrText>
+            </w:r>
+            <w:r>
+              <w:rPr>
+                <w:noProof/>
+                <w:webHidden/>
+              </w:rPr>
+            </w:r>
+            <w:r>
+              <w:rPr>
+                <w:noProof/>
+                <w:webHidden/>
+              </w:rPr>
+              <w:fldChar w:fldCharType="separate"/>
+            </w:r>
+            <w:r>
+              <w:rPr>
+                <w:noProof/>
+                <w:webHidden/>
+              </w:rPr>
+              <w:t>14</w:t>
             </w:r>
             <w:r>
               <w:rPr>
@@ -3555,7 +3960,7 @@
               <w:lang w:val="es-ES"/>
             </w:rPr>
           </w:pPr>
-          <w:hyperlink w:anchor="_Toc214401524" w:history="1">
+          <w:hyperlink w:anchor="_Toc214433251" w:history="1">
             <w:r>
               <w:rPr>
                 <w:rStyle w:val="Hipervnculo"/>
@@ -3578,7 +3983,7 @@
                 <w:rStyle w:val="Hipervnculo"/>
                 <w:noProof/>
               </w:rPr>
-              <w:t>Descripción General</w:t>
+              <w:t>Especificación de Requerimientos</w:t>
             </w:r>
             <w:r>
               <w:rPr>
@@ -3599,7 +4004,7 @@
                 <w:noProof/>
                 <w:webHidden/>
               </w:rPr>
-              <w:instrText xml:space="preserve"> PAGEREF _Toc214401524 \h </w:instrText>
+              <w:instrText xml:space="preserve"> PAGEREF _Toc214433251 \h </w:instrText>
             </w:r>
             <w:r>
               <w:rPr>
@@ -3619,7 +4024,367 @@
                 <w:noProof/>
                 <w:webHidden/>
               </w:rPr>
-              <w:t>10</w:t>
+              <w:t>14</w:t>
+            </w:r>
+            <w:r>
+              <w:rPr>
+                <w:noProof/>
+                <w:webHidden/>
+              </w:rPr>
+              <w:fldChar w:fldCharType="end"/>
+            </w:r>
+          </w:hyperlink>
+        </w:p>
+        <w:p>
+          <w:pPr>
+            <w:pStyle w:val="TDC3"/>
+            <w:tabs>
+              <w:tab w:val="right" w:leader="dot" w:pos="9016"/>
+            </w:tabs>
+            <w:rPr>
+              <w:rFonts w:asciiTheme="minorHAnsi" w:eastAsiaTheme="minorEastAsia" w:hAnsiTheme="minorHAnsi" w:cstheme="minorBidi"/>
+              <w:noProof/>
+              <w:sz w:val="22"/>
+              <w:szCs w:val="22"/>
+              <w:lang w:val="es-ES"/>
+            </w:rPr>
+          </w:pPr>
+          <w:hyperlink w:anchor="_Toc214433252" w:history="1">
+            <w:r>
+              <w:rPr>
+                <w:rStyle w:val="Hipervnculo"/>
+                <w:noProof/>
+              </w:rPr>
+              <w:t>8.1 Requisitos comunes de las interfaces</w:t>
+            </w:r>
+            <w:r>
+              <w:rPr>
+                <w:noProof/>
+                <w:webHidden/>
+              </w:rPr>
+              <w:tab/>
+            </w:r>
+            <w:r>
+              <w:rPr>
+                <w:noProof/>
+                <w:webHidden/>
+              </w:rPr>
+              <w:fldChar w:fldCharType="begin"/>
+            </w:r>
+            <w:r>
+              <w:rPr>
+                <w:noProof/>
+                <w:webHidden/>
+              </w:rPr>
+              <w:instrText xml:space="preserve"> PAGEREF _Toc214433252 \h </w:instrText>
+            </w:r>
+            <w:r>
+              <w:rPr>
+                <w:noProof/>
+                <w:webHidden/>
+              </w:rPr>
+            </w:r>
+            <w:r>
+              <w:rPr>
+                <w:noProof/>
+                <w:webHidden/>
+              </w:rPr>
+              <w:fldChar w:fldCharType="separate"/>
+            </w:r>
+            <w:r>
+              <w:rPr>
+                <w:noProof/>
+                <w:webHidden/>
+              </w:rPr>
+              <w:t>14</w:t>
+            </w:r>
+            <w:r>
+              <w:rPr>
+                <w:noProof/>
+                <w:webHidden/>
+              </w:rPr>
+              <w:fldChar w:fldCharType="end"/>
+            </w:r>
+          </w:hyperlink>
+        </w:p>
+        <w:p>
+          <w:pPr>
+            <w:pStyle w:val="TDC3"/>
+            <w:tabs>
+              <w:tab w:val="right" w:leader="dot" w:pos="9016"/>
+            </w:tabs>
+            <w:rPr>
+              <w:rFonts w:asciiTheme="minorHAnsi" w:eastAsiaTheme="minorEastAsia" w:hAnsiTheme="minorHAnsi" w:cstheme="minorBidi"/>
+              <w:noProof/>
+              <w:sz w:val="22"/>
+              <w:szCs w:val="22"/>
+              <w:lang w:val="es-ES"/>
+            </w:rPr>
+          </w:pPr>
+          <w:hyperlink w:anchor="_Toc214433253" w:history="1">
+            <w:r>
+              <w:rPr>
+                <w:rStyle w:val="Hipervnculo"/>
+                <w:noProof/>
+              </w:rPr>
+              <w:t>8.2 Requisitos Funcionales</w:t>
+            </w:r>
+            <w:r>
+              <w:rPr>
+                <w:noProof/>
+                <w:webHidden/>
+              </w:rPr>
+              <w:tab/>
+            </w:r>
+            <w:r>
+              <w:rPr>
+                <w:noProof/>
+                <w:webHidden/>
+              </w:rPr>
+              <w:fldChar w:fldCharType="begin"/>
+            </w:r>
+            <w:r>
+              <w:rPr>
+                <w:noProof/>
+                <w:webHidden/>
+              </w:rPr>
+              <w:instrText xml:space="preserve"> PAGEREF _Toc214433253 \h </w:instrText>
+            </w:r>
+            <w:r>
+              <w:rPr>
+                <w:noProof/>
+                <w:webHidden/>
+              </w:rPr>
+            </w:r>
+            <w:r>
+              <w:rPr>
+                <w:noProof/>
+                <w:webHidden/>
+              </w:rPr>
+              <w:fldChar w:fldCharType="separate"/>
+            </w:r>
+            <w:r>
+              <w:rPr>
+                <w:noProof/>
+                <w:webHidden/>
+              </w:rPr>
+              <w:t>16</w:t>
+            </w:r>
+            <w:r>
+              <w:rPr>
+                <w:noProof/>
+                <w:webHidden/>
+              </w:rPr>
+              <w:fldChar w:fldCharType="end"/>
+            </w:r>
+          </w:hyperlink>
+        </w:p>
+        <w:p>
+          <w:pPr>
+            <w:pStyle w:val="TDC3"/>
+            <w:tabs>
+              <w:tab w:val="right" w:leader="dot" w:pos="9016"/>
+            </w:tabs>
+            <w:rPr>
+              <w:rFonts w:asciiTheme="minorHAnsi" w:eastAsiaTheme="minorEastAsia" w:hAnsiTheme="minorHAnsi" w:cstheme="minorBidi"/>
+              <w:noProof/>
+              <w:sz w:val="22"/>
+              <w:szCs w:val="22"/>
+              <w:lang w:val="es-ES"/>
+            </w:rPr>
+          </w:pPr>
+          <w:hyperlink w:anchor="_Toc214433254" w:history="1">
+            <w:r>
+              <w:rPr>
+                <w:rStyle w:val="Hipervnculo"/>
+                <w:noProof/>
+              </w:rPr>
+              <w:t>8.3 Requisitos No Funcionales</w:t>
+            </w:r>
+            <w:r>
+              <w:rPr>
+                <w:noProof/>
+                <w:webHidden/>
+              </w:rPr>
+              <w:tab/>
+            </w:r>
+            <w:r>
+              <w:rPr>
+                <w:noProof/>
+                <w:webHidden/>
+              </w:rPr>
+              <w:fldChar w:fldCharType="begin"/>
+            </w:r>
+            <w:r>
+              <w:rPr>
+                <w:noProof/>
+                <w:webHidden/>
+              </w:rPr>
+              <w:instrText xml:space="preserve"> PAGEREF _Toc214433254 \h </w:instrText>
+            </w:r>
+            <w:r>
+              <w:rPr>
+                <w:noProof/>
+                <w:webHidden/>
+              </w:rPr>
+            </w:r>
+            <w:r>
+              <w:rPr>
+                <w:noProof/>
+                <w:webHidden/>
+              </w:rPr>
+              <w:fldChar w:fldCharType="separate"/>
+            </w:r>
+            <w:r>
+              <w:rPr>
+                <w:noProof/>
+                <w:webHidden/>
+              </w:rPr>
+              <w:t>23</w:t>
+            </w:r>
+            <w:r>
+              <w:rPr>
+                <w:noProof/>
+                <w:webHidden/>
+              </w:rPr>
+              <w:fldChar w:fldCharType="end"/>
+            </w:r>
+          </w:hyperlink>
+        </w:p>
+        <w:p>
+          <w:pPr>
+            <w:pStyle w:val="TDC3"/>
+            <w:tabs>
+              <w:tab w:val="right" w:leader="dot" w:pos="9016"/>
+            </w:tabs>
+            <w:rPr>
+              <w:rFonts w:asciiTheme="minorHAnsi" w:eastAsiaTheme="minorEastAsia" w:hAnsiTheme="minorHAnsi" w:cstheme="minorBidi"/>
+              <w:noProof/>
+              <w:sz w:val="22"/>
+              <w:szCs w:val="22"/>
+              <w:lang w:val="es-ES"/>
+            </w:rPr>
+          </w:pPr>
+          <w:hyperlink w:anchor="_Toc214433255" w:history="1">
+            <w:r>
+              <w:rPr>
+                <w:rStyle w:val="Hipervnculo"/>
+                <w:noProof/>
+              </w:rPr>
+              <w:t>8.4 Otros Requerimientos</w:t>
+            </w:r>
+            <w:r>
+              <w:rPr>
+                <w:noProof/>
+                <w:webHidden/>
+              </w:rPr>
+              <w:tab/>
+            </w:r>
+            <w:r>
+              <w:rPr>
+                <w:noProof/>
+                <w:webHidden/>
+              </w:rPr>
+              <w:fldChar w:fldCharType="begin"/>
+            </w:r>
+            <w:r>
+              <w:rPr>
+                <w:noProof/>
+                <w:webHidden/>
+              </w:rPr>
+              <w:instrText xml:space="preserve"> PAGEREF _Toc214433255 \h </w:instrText>
+            </w:r>
+            <w:r>
+              <w:rPr>
+                <w:noProof/>
+                <w:webHidden/>
+              </w:rPr>
+            </w:r>
+            <w:r>
+              <w:rPr>
+                <w:noProof/>
+                <w:webHidden/>
+              </w:rPr>
+              <w:fldChar w:fldCharType="separate"/>
+            </w:r>
+            <w:r>
+              <w:rPr>
+                <w:noProof/>
+                <w:webHidden/>
+              </w:rPr>
+              <w:t>25</w:t>
+            </w:r>
+            <w:r>
+              <w:rPr>
+                <w:noProof/>
+                <w:webHidden/>
+              </w:rPr>
+              <w:fldChar w:fldCharType="end"/>
+            </w:r>
+          </w:hyperlink>
+        </w:p>
+        <w:p>
+          <w:pPr>
+            <w:pStyle w:val="TDC1"/>
+            <w:tabs>
+              <w:tab w:val="right" w:leader="dot" w:pos="9016"/>
+            </w:tabs>
+            <w:rPr>
+              <w:rFonts w:asciiTheme="minorHAnsi" w:eastAsiaTheme="minorEastAsia" w:hAnsiTheme="minorHAnsi" w:cstheme="minorBidi"/>
+              <w:noProof/>
+              <w:sz w:val="22"/>
+              <w:szCs w:val="22"/>
+              <w:lang w:val="es-ES"/>
+            </w:rPr>
+          </w:pPr>
+          <w:hyperlink w:anchor="_Toc214433256" w:history="1">
+            <w:r>
+              <w:rPr>
+                <w:rStyle w:val="Hipervnculo"/>
+                <w:noProof/>
+              </w:rPr>
+              <w:t>9. Requisitos de Rendimiento</w:t>
+            </w:r>
+            <w:r>
+              <w:rPr>
+                <w:noProof/>
+                <w:webHidden/>
+              </w:rPr>
+              <w:tab/>
+            </w:r>
+            <w:r>
+              <w:rPr>
+                <w:noProof/>
+                <w:webHidden/>
+              </w:rPr>
+              <w:fldChar w:fldCharType="begin"/>
+            </w:r>
+            <w:r>
+              <w:rPr>
+                <w:noProof/>
+                <w:webHidden/>
+              </w:rPr>
+              <w:instrText xml:space="preserve"> PAGEREF _Toc214433256 \h </w:instrText>
+            </w:r>
+            <w:r>
+              <w:rPr>
+                <w:noProof/>
+                <w:webHidden/>
+              </w:rPr>
+            </w:r>
+            <w:r>
+              <w:rPr>
+                <w:noProof/>
+                <w:webHidden/>
+              </w:rPr>
+              <w:fldChar w:fldCharType="separate"/>
+            </w:r>
+            <w:r>
+              <w:rPr>
+                <w:noProof/>
+                <w:webHidden/>
+              </w:rPr>
+              <w:t>26</w:t>
             </w:r>
             <w:r>
               <w:rPr>
@@ -3644,13 +4409,13 @@
               <w:lang w:val="es-ES"/>
             </w:rPr>
           </w:pPr>
-          <w:hyperlink w:anchor="_Toc214401525" w:history="1">
+          <w:hyperlink w:anchor="_Toc214433257" w:history="1">
             <w:r>
               <w:rPr>
                 <w:rStyle w:val="Hipervnculo"/>
                 <w:noProof/>
               </w:rPr>
-              <w:t>7.1 Perspectiva del Producto</w:t>
+              <w:t>9.1. Requisitos de Interfaces Externas</w:t>
             </w:r>
             <w:r>
               <w:rPr>
@@ -3671,2185 +4436,7 @@
                 <w:noProof/>
                 <w:webHidden/>
               </w:rPr>
-              <w:instrText xml:space="preserve"> PAGEREF _Toc214401525 \h </w:instrText>
-            </w:r>
-            <w:r>
-              <w:rPr>
-                <w:noProof/>
-                <w:webHidden/>
-              </w:rPr>
-            </w:r>
-            <w:r>
-              <w:rPr>
-                <w:noProof/>
-                <w:webHidden/>
-              </w:rPr>
-              <w:fldChar w:fldCharType="separate"/>
-            </w:r>
-            <w:r>
-              <w:rPr>
-                <w:noProof/>
-                <w:webHidden/>
-              </w:rPr>
-              <w:t>10</w:t>
-            </w:r>
-            <w:r>
-              <w:rPr>
-                <w:noProof/>
-                <w:webHidden/>
-              </w:rPr>
-              <w:fldChar w:fldCharType="end"/>
-            </w:r>
-          </w:hyperlink>
-        </w:p>
-        <w:p>
-          <w:pPr>
-            <w:pStyle w:val="TDC2"/>
-            <w:tabs>
-              <w:tab w:val="right" w:leader="dot" w:pos="9016"/>
-            </w:tabs>
-            <w:rPr>
-              <w:rFonts w:asciiTheme="minorHAnsi" w:eastAsiaTheme="minorEastAsia" w:hAnsiTheme="minorHAnsi" w:cstheme="minorBidi"/>
-              <w:noProof/>
-              <w:sz w:val="22"/>
-              <w:szCs w:val="22"/>
-              <w:lang w:val="es-ES"/>
-            </w:rPr>
-          </w:pPr>
-          <w:hyperlink w:anchor="_Toc214401526" w:history="1">
-            <w:r>
-              <w:rPr>
-                <w:rStyle w:val="Hipervnculo"/>
-                <w:noProof/>
-              </w:rPr>
-              <w:t>7.2 Funciones del Producto (software)</w:t>
-            </w:r>
-            <w:r>
-              <w:rPr>
-                <w:noProof/>
-                <w:webHidden/>
-              </w:rPr>
-              <w:tab/>
-            </w:r>
-            <w:r>
-              <w:rPr>
-                <w:noProof/>
-                <w:webHidden/>
-              </w:rPr>
-              <w:fldChar w:fldCharType="begin"/>
-            </w:r>
-            <w:r>
-              <w:rPr>
-                <w:noProof/>
-                <w:webHidden/>
-              </w:rPr>
-              <w:instrText xml:space="preserve"> PAGEREF _Toc214401526 \h </w:instrText>
-            </w:r>
-            <w:r>
-              <w:rPr>
-                <w:noProof/>
-                <w:webHidden/>
-              </w:rPr>
-            </w:r>
-            <w:r>
-              <w:rPr>
-                <w:noProof/>
-                <w:webHidden/>
-              </w:rPr>
-              <w:fldChar w:fldCharType="separate"/>
-            </w:r>
-            <w:r>
-              <w:rPr>
-                <w:noProof/>
-                <w:webHidden/>
-              </w:rPr>
-              <w:t>10</w:t>
-            </w:r>
-            <w:r>
-              <w:rPr>
-                <w:noProof/>
-                <w:webHidden/>
-              </w:rPr>
-              <w:fldChar w:fldCharType="end"/>
-            </w:r>
-          </w:hyperlink>
-        </w:p>
-        <w:p>
-          <w:pPr>
-            <w:pStyle w:val="TDC2"/>
-            <w:tabs>
-              <w:tab w:val="right" w:leader="dot" w:pos="9016"/>
-            </w:tabs>
-            <w:rPr>
-              <w:rFonts w:asciiTheme="minorHAnsi" w:eastAsiaTheme="minorEastAsia" w:hAnsiTheme="minorHAnsi" w:cstheme="minorBidi"/>
-              <w:noProof/>
-              <w:sz w:val="22"/>
-              <w:szCs w:val="22"/>
-              <w:lang w:val="es-ES"/>
-            </w:rPr>
-          </w:pPr>
-          <w:hyperlink w:anchor="_Toc214401527" w:history="1">
-            <w:r>
-              <w:rPr>
-                <w:rStyle w:val="Hipervnculo"/>
-                <w:noProof/>
-              </w:rPr>
-              <w:t>7.3 Condiciones del Entorno</w:t>
-            </w:r>
-            <w:r>
-              <w:rPr>
-                <w:noProof/>
-                <w:webHidden/>
-              </w:rPr>
-              <w:tab/>
-            </w:r>
-            <w:r>
-              <w:rPr>
-                <w:noProof/>
-                <w:webHidden/>
-              </w:rPr>
-              <w:fldChar w:fldCharType="begin"/>
-            </w:r>
-            <w:r>
-              <w:rPr>
-                <w:noProof/>
-                <w:webHidden/>
-              </w:rPr>
-              <w:instrText xml:space="preserve"> PAGEREF _Toc214401527 \h </w:instrText>
-            </w:r>
-            <w:r>
-              <w:rPr>
-                <w:noProof/>
-                <w:webHidden/>
-              </w:rPr>
-            </w:r>
-            <w:r>
-              <w:rPr>
-                <w:noProof/>
-                <w:webHidden/>
-              </w:rPr>
-              <w:fldChar w:fldCharType="separate"/>
-            </w:r>
-            <w:r>
-              <w:rPr>
-                <w:noProof/>
-                <w:webHidden/>
-              </w:rPr>
-              <w:t>11</w:t>
-            </w:r>
-            <w:r>
-              <w:rPr>
-                <w:noProof/>
-                <w:webHidden/>
-              </w:rPr>
-              <w:fldChar w:fldCharType="end"/>
-            </w:r>
-          </w:hyperlink>
-        </w:p>
-        <w:p>
-          <w:pPr>
-            <w:pStyle w:val="TDC2"/>
-            <w:tabs>
-              <w:tab w:val="right" w:leader="dot" w:pos="9016"/>
-            </w:tabs>
-            <w:rPr>
-              <w:rFonts w:asciiTheme="minorHAnsi" w:eastAsiaTheme="minorEastAsia" w:hAnsiTheme="minorHAnsi" w:cstheme="minorBidi"/>
-              <w:noProof/>
-              <w:sz w:val="22"/>
-              <w:szCs w:val="22"/>
-              <w:lang w:val="es-ES"/>
-            </w:rPr>
-          </w:pPr>
-          <w:hyperlink w:anchor="_Toc214401528" w:history="1">
-            <w:r>
-              <w:rPr>
-                <w:rStyle w:val="Hipervnculo"/>
-                <w:noProof/>
-              </w:rPr>
-              <w:t>7.4 Características de los Usuarios</w:t>
-            </w:r>
-            <w:r>
-              <w:rPr>
-                <w:noProof/>
-                <w:webHidden/>
-              </w:rPr>
-              <w:tab/>
-            </w:r>
-            <w:r>
-              <w:rPr>
-                <w:noProof/>
-                <w:webHidden/>
-              </w:rPr>
-              <w:fldChar w:fldCharType="begin"/>
-            </w:r>
-            <w:r>
-              <w:rPr>
-                <w:noProof/>
-                <w:webHidden/>
-              </w:rPr>
-              <w:instrText xml:space="preserve"> PAGEREF _Toc214401528 \h </w:instrText>
-            </w:r>
-            <w:r>
-              <w:rPr>
-                <w:noProof/>
-                <w:webHidden/>
-              </w:rPr>
-            </w:r>
-            <w:r>
-              <w:rPr>
-                <w:noProof/>
-                <w:webHidden/>
-              </w:rPr>
-              <w:fldChar w:fldCharType="separate"/>
-            </w:r>
-            <w:r>
-              <w:rPr>
-                <w:noProof/>
-                <w:webHidden/>
-              </w:rPr>
-              <w:t>11</w:t>
-            </w:r>
-            <w:r>
-              <w:rPr>
-                <w:noProof/>
-                <w:webHidden/>
-              </w:rPr>
-              <w:fldChar w:fldCharType="end"/>
-            </w:r>
-          </w:hyperlink>
-        </w:p>
-        <w:p>
-          <w:pPr>
-            <w:pStyle w:val="TDC2"/>
-            <w:tabs>
-              <w:tab w:val="right" w:leader="dot" w:pos="9016"/>
-            </w:tabs>
-            <w:rPr>
-              <w:rFonts w:asciiTheme="minorHAnsi" w:eastAsiaTheme="minorEastAsia" w:hAnsiTheme="minorHAnsi" w:cstheme="minorBidi"/>
-              <w:noProof/>
-              <w:sz w:val="22"/>
-              <w:szCs w:val="22"/>
-              <w:lang w:val="es-ES"/>
-            </w:rPr>
-          </w:pPr>
-          <w:hyperlink w:anchor="_Toc214401529" w:history="1">
-            <w:r>
-              <w:rPr>
-                <w:rStyle w:val="Hipervnculo"/>
-                <w:noProof/>
-              </w:rPr>
-              <w:t>7.5 Interfaces Externas</w:t>
-            </w:r>
-            <w:r>
-              <w:rPr>
-                <w:noProof/>
-                <w:webHidden/>
-              </w:rPr>
-              <w:tab/>
-            </w:r>
-            <w:r>
-              <w:rPr>
-                <w:noProof/>
-                <w:webHidden/>
-              </w:rPr>
-              <w:fldChar w:fldCharType="begin"/>
-            </w:r>
-            <w:r>
-              <w:rPr>
-                <w:noProof/>
-                <w:webHidden/>
-              </w:rPr>
-              <w:instrText xml:space="preserve"> PAGEREF _Toc214401529 \h </w:instrText>
-            </w:r>
-            <w:r>
-              <w:rPr>
-                <w:noProof/>
-                <w:webHidden/>
-              </w:rPr>
-            </w:r>
-            <w:r>
-              <w:rPr>
-                <w:noProof/>
-                <w:webHidden/>
-              </w:rPr>
-              <w:fldChar w:fldCharType="separate"/>
-            </w:r>
-            <w:r>
-              <w:rPr>
-                <w:noProof/>
-                <w:webHidden/>
-              </w:rPr>
-              <w:t>12</w:t>
-            </w:r>
-            <w:r>
-              <w:rPr>
-                <w:noProof/>
-                <w:webHidden/>
-              </w:rPr>
-              <w:fldChar w:fldCharType="end"/>
-            </w:r>
-          </w:hyperlink>
-        </w:p>
-        <w:p>
-          <w:pPr>
-            <w:pStyle w:val="TDC2"/>
-            <w:tabs>
-              <w:tab w:val="right" w:leader="dot" w:pos="9016"/>
-            </w:tabs>
-            <w:rPr>
-              <w:rFonts w:asciiTheme="minorHAnsi" w:eastAsiaTheme="minorEastAsia" w:hAnsiTheme="minorHAnsi" w:cstheme="minorBidi"/>
-              <w:noProof/>
-              <w:sz w:val="22"/>
-              <w:szCs w:val="22"/>
-              <w:lang w:val="es-ES"/>
-            </w:rPr>
-          </w:pPr>
-          <w:hyperlink w:anchor="_Toc214401530" w:history="1">
-            <w:r>
-              <w:rPr>
-                <w:rStyle w:val="Hipervnculo"/>
-                <w:noProof/>
-              </w:rPr>
-              <w:t>7.6 Restricciones</w:t>
-            </w:r>
-            <w:r>
-              <w:rPr>
-                <w:noProof/>
-                <w:webHidden/>
-              </w:rPr>
-              <w:tab/>
-            </w:r>
-            <w:r>
-              <w:rPr>
-                <w:noProof/>
-                <w:webHidden/>
-              </w:rPr>
-              <w:fldChar w:fldCharType="begin"/>
-            </w:r>
-            <w:r>
-              <w:rPr>
-                <w:noProof/>
-                <w:webHidden/>
-              </w:rPr>
-              <w:instrText xml:space="preserve"> PAGEREF _Toc214401530 \h </w:instrText>
-            </w:r>
-            <w:r>
-              <w:rPr>
-                <w:noProof/>
-                <w:webHidden/>
-              </w:rPr>
-            </w:r>
-            <w:r>
-              <w:rPr>
-                <w:noProof/>
-                <w:webHidden/>
-              </w:rPr>
-              <w:fldChar w:fldCharType="separate"/>
-            </w:r>
-            <w:r>
-              <w:rPr>
-                <w:noProof/>
-                <w:webHidden/>
-              </w:rPr>
-              <w:t>13</w:t>
-            </w:r>
-            <w:r>
-              <w:rPr>
-                <w:noProof/>
-                <w:webHidden/>
-              </w:rPr>
-              <w:fldChar w:fldCharType="end"/>
-            </w:r>
-          </w:hyperlink>
-        </w:p>
-        <w:p>
-          <w:pPr>
-            <w:pStyle w:val="TDC2"/>
-            <w:tabs>
-              <w:tab w:val="right" w:leader="dot" w:pos="9016"/>
-            </w:tabs>
-            <w:rPr>
-              <w:rFonts w:asciiTheme="minorHAnsi" w:eastAsiaTheme="minorEastAsia" w:hAnsiTheme="minorHAnsi" w:cstheme="minorBidi"/>
-              <w:noProof/>
-              <w:sz w:val="22"/>
-              <w:szCs w:val="22"/>
-              <w:lang w:val="es-ES"/>
-            </w:rPr>
-          </w:pPr>
-          <w:hyperlink w:anchor="_Toc214401531" w:history="1">
-            <w:r>
-              <w:rPr>
-                <w:rStyle w:val="Hipervnculo"/>
-                <w:noProof/>
-              </w:rPr>
-              <w:t>7.7 Suposiciones y Dependencias</w:t>
-            </w:r>
-            <w:r>
-              <w:rPr>
-                <w:noProof/>
-                <w:webHidden/>
-              </w:rPr>
-              <w:tab/>
-            </w:r>
-            <w:r>
-              <w:rPr>
-                <w:noProof/>
-                <w:webHidden/>
-              </w:rPr>
-              <w:fldChar w:fldCharType="begin"/>
-            </w:r>
-            <w:r>
-              <w:rPr>
-                <w:noProof/>
-                <w:webHidden/>
-              </w:rPr>
-              <w:instrText xml:space="preserve"> PAGEREF _Toc214401531 \h </w:instrText>
-            </w:r>
-            <w:r>
-              <w:rPr>
-                <w:noProof/>
-                <w:webHidden/>
-              </w:rPr>
-            </w:r>
-            <w:r>
-              <w:rPr>
-                <w:noProof/>
-                <w:webHidden/>
-              </w:rPr>
-              <w:fldChar w:fldCharType="separate"/>
-            </w:r>
-            <w:r>
-              <w:rPr>
-                <w:noProof/>
-                <w:webHidden/>
-              </w:rPr>
-              <w:t>13</w:t>
-            </w:r>
-            <w:r>
-              <w:rPr>
-                <w:noProof/>
-                <w:webHidden/>
-              </w:rPr>
-              <w:fldChar w:fldCharType="end"/>
-            </w:r>
-          </w:hyperlink>
-        </w:p>
-        <w:p>
-          <w:pPr>
-            <w:pStyle w:val="TDC1"/>
-            <w:tabs>
-              <w:tab w:val="left" w:pos="980"/>
-              <w:tab w:val="right" w:leader="dot" w:pos="9016"/>
-            </w:tabs>
-            <w:rPr>
-              <w:rFonts w:asciiTheme="minorHAnsi" w:eastAsiaTheme="minorEastAsia" w:hAnsiTheme="minorHAnsi" w:cstheme="minorBidi"/>
-              <w:noProof/>
-              <w:sz w:val="22"/>
-              <w:szCs w:val="22"/>
-              <w:lang w:val="es-ES"/>
-            </w:rPr>
-          </w:pPr>
-          <w:hyperlink w:anchor="_Toc214401532" w:history="1">
-            <w:r>
-              <w:rPr>
-                <w:rStyle w:val="Hipervnculo"/>
-                <w:noProof/>
-              </w:rPr>
-              <w:t>9.</w:t>
-            </w:r>
-            <w:r>
-              <w:rPr>
-                <w:rFonts w:asciiTheme="minorHAnsi" w:eastAsiaTheme="minorEastAsia" w:hAnsiTheme="minorHAnsi" w:cstheme="minorBidi"/>
-                <w:noProof/>
-                <w:sz w:val="22"/>
-                <w:szCs w:val="22"/>
-                <w:lang w:val="es-ES"/>
-              </w:rPr>
-              <w:tab/>
-            </w:r>
-            <w:r>
-              <w:rPr>
-                <w:rStyle w:val="Hipervnculo"/>
-                <w:noProof/>
-              </w:rPr>
-              <w:t>Especificación de Requerimientos</w:t>
-            </w:r>
-            <w:r>
-              <w:rPr>
-                <w:noProof/>
-                <w:webHidden/>
-              </w:rPr>
-              <w:tab/>
-            </w:r>
-            <w:r>
-              <w:rPr>
-                <w:noProof/>
-                <w:webHidden/>
-              </w:rPr>
-              <w:fldChar w:fldCharType="begin"/>
-            </w:r>
-            <w:r>
-              <w:rPr>
-                <w:noProof/>
-                <w:webHidden/>
-              </w:rPr>
-              <w:instrText xml:space="preserve"> PAGEREF _Toc214401532 \h </w:instrText>
-            </w:r>
-            <w:r>
-              <w:rPr>
-                <w:noProof/>
-                <w:webHidden/>
-              </w:rPr>
-            </w:r>
-            <w:r>
-              <w:rPr>
-                <w:noProof/>
-                <w:webHidden/>
-              </w:rPr>
-              <w:fldChar w:fldCharType="separate"/>
-            </w:r>
-            <w:r>
-              <w:rPr>
-                <w:noProof/>
-                <w:webHidden/>
-              </w:rPr>
-              <w:t>13</w:t>
-            </w:r>
-            <w:r>
-              <w:rPr>
-                <w:noProof/>
-                <w:webHidden/>
-              </w:rPr>
-              <w:fldChar w:fldCharType="end"/>
-            </w:r>
-          </w:hyperlink>
-        </w:p>
-        <w:p>
-          <w:pPr>
-            <w:pStyle w:val="TDC2"/>
-            <w:tabs>
-              <w:tab w:val="right" w:leader="dot" w:pos="9016"/>
-            </w:tabs>
-            <w:rPr>
-              <w:rFonts w:asciiTheme="minorHAnsi" w:eastAsiaTheme="minorEastAsia" w:hAnsiTheme="minorHAnsi" w:cstheme="minorBidi"/>
-              <w:noProof/>
-              <w:sz w:val="22"/>
-              <w:szCs w:val="22"/>
-              <w:lang w:val="es-ES"/>
-            </w:rPr>
-          </w:pPr>
-          <w:hyperlink w:anchor="_Toc214401533" w:history="1">
-            <w:r>
-              <w:rPr>
-                <w:rStyle w:val="Hipervnculo"/>
-                <w:noProof/>
-              </w:rPr>
-              <w:t>8.1 Requisitos comunes de las interfaces</w:t>
-            </w:r>
-            <w:r>
-              <w:rPr>
-                <w:noProof/>
-                <w:webHidden/>
-              </w:rPr>
-              <w:tab/>
-            </w:r>
-            <w:r>
-              <w:rPr>
-                <w:noProof/>
-                <w:webHidden/>
-              </w:rPr>
-              <w:fldChar w:fldCharType="begin"/>
-            </w:r>
-            <w:r>
-              <w:rPr>
-                <w:noProof/>
-                <w:webHidden/>
-              </w:rPr>
-              <w:instrText xml:space="preserve"> PAGEREF _Toc214401533 \h </w:instrText>
-            </w:r>
-            <w:r>
-              <w:rPr>
-                <w:noProof/>
-                <w:webHidden/>
-              </w:rPr>
-            </w:r>
-            <w:r>
-              <w:rPr>
-                <w:noProof/>
-                <w:webHidden/>
-              </w:rPr>
-              <w:fldChar w:fldCharType="separate"/>
-            </w:r>
-            <w:r>
-              <w:rPr>
-                <w:noProof/>
-                <w:webHidden/>
-              </w:rPr>
-              <w:t>13</w:t>
-            </w:r>
-            <w:r>
-              <w:rPr>
-                <w:noProof/>
-                <w:webHidden/>
-              </w:rPr>
-              <w:fldChar w:fldCharType="end"/>
-            </w:r>
-          </w:hyperlink>
-        </w:p>
-        <w:p>
-          <w:pPr>
-            <w:pStyle w:val="TDC3"/>
-            <w:tabs>
-              <w:tab w:val="right" w:leader="dot" w:pos="9016"/>
-            </w:tabs>
-            <w:rPr>
-              <w:rFonts w:asciiTheme="minorHAnsi" w:eastAsiaTheme="minorEastAsia" w:hAnsiTheme="minorHAnsi" w:cstheme="minorBidi"/>
-              <w:noProof/>
-              <w:sz w:val="22"/>
-              <w:szCs w:val="22"/>
-              <w:lang w:val="es-ES"/>
-            </w:rPr>
-          </w:pPr>
-          <w:hyperlink w:anchor="_Toc214401534" w:history="1">
-            <w:r>
-              <w:rPr>
-                <w:rStyle w:val="Hipervnculo"/>
-                <w:noProof/>
-              </w:rPr>
-              <w:t>8.1.1 Interfaces de usuario</w:t>
-            </w:r>
-            <w:r>
-              <w:rPr>
-                <w:noProof/>
-                <w:webHidden/>
-              </w:rPr>
-              <w:tab/>
-            </w:r>
-            <w:r>
-              <w:rPr>
-                <w:noProof/>
-                <w:webHidden/>
-              </w:rPr>
-              <w:fldChar w:fldCharType="begin"/>
-            </w:r>
-            <w:r>
-              <w:rPr>
-                <w:noProof/>
-                <w:webHidden/>
-              </w:rPr>
-              <w:instrText xml:space="preserve"> PAGEREF _Toc214401534 \h </w:instrText>
-            </w:r>
-            <w:r>
-              <w:rPr>
-                <w:noProof/>
-                <w:webHidden/>
-              </w:rPr>
-            </w:r>
-            <w:r>
-              <w:rPr>
-                <w:noProof/>
-                <w:webHidden/>
-              </w:rPr>
-              <w:fldChar w:fldCharType="separate"/>
-            </w:r>
-            <w:r>
-              <w:rPr>
-                <w:noProof/>
-                <w:webHidden/>
-              </w:rPr>
-              <w:t>13</w:t>
-            </w:r>
-            <w:r>
-              <w:rPr>
-                <w:noProof/>
-                <w:webHidden/>
-              </w:rPr>
-              <w:fldChar w:fldCharType="end"/>
-            </w:r>
-          </w:hyperlink>
-        </w:p>
-        <w:p>
-          <w:pPr>
-            <w:pStyle w:val="TDC3"/>
-            <w:tabs>
-              <w:tab w:val="right" w:leader="dot" w:pos="9016"/>
-            </w:tabs>
-            <w:rPr>
-              <w:rFonts w:asciiTheme="minorHAnsi" w:eastAsiaTheme="minorEastAsia" w:hAnsiTheme="minorHAnsi" w:cstheme="minorBidi"/>
-              <w:noProof/>
-              <w:sz w:val="22"/>
-              <w:szCs w:val="22"/>
-              <w:lang w:val="es-ES"/>
-            </w:rPr>
-          </w:pPr>
-          <w:hyperlink w:anchor="_Toc214401535" w:history="1">
-            <w:r>
-              <w:rPr>
-                <w:rStyle w:val="Hipervnculo"/>
-                <w:noProof/>
-              </w:rPr>
-              <w:t>8.1.2 Interfaces de hardware</w:t>
-            </w:r>
-            <w:r>
-              <w:rPr>
-                <w:noProof/>
-                <w:webHidden/>
-              </w:rPr>
-              <w:tab/>
-            </w:r>
-            <w:r>
-              <w:rPr>
-                <w:noProof/>
-                <w:webHidden/>
-              </w:rPr>
-              <w:fldChar w:fldCharType="begin"/>
-            </w:r>
-            <w:r>
-              <w:rPr>
-                <w:noProof/>
-                <w:webHidden/>
-              </w:rPr>
-              <w:instrText xml:space="preserve"> PAGEREF _Toc214401535 \h </w:instrText>
-            </w:r>
-            <w:r>
-              <w:rPr>
-                <w:noProof/>
-                <w:webHidden/>
-              </w:rPr>
-            </w:r>
-            <w:r>
-              <w:rPr>
-                <w:noProof/>
-                <w:webHidden/>
-              </w:rPr>
-              <w:fldChar w:fldCharType="separate"/>
-            </w:r>
-            <w:r>
-              <w:rPr>
-                <w:noProof/>
-                <w:webHidden/>
-              </w:rPr>
-              <w:t>14</w:t>
-            </w:r>
-            <w:r>
-              <w:rPr>
-                <w:noProof/>
-                <w:webHidden/>
-              </w:rPr>
-              <w:fldChar w:fldCharType="end"/>
-            </w:r>
-          </w:hyperlink>
-        </w:p>
-        <w:p>
-          <w:pPr>
-            <w:pStyle w:val="TDC3"/>
-            <w:tabs>
-              <w:tab w:val="right" w:leader="dot" w:pos="9016"/>
-            </w:tabs>
-            <w:rPr>
-              <w:rFonts w:asciiTheme="minorHAnsi" w:eastAsiaTheme="minorEastAsia" w:hAnsiTheme="minorHAnsi" w:cstheme="minorBidi"/>
-              <w:noProof/>
-              <w:sz w:val="22"/>
-              <w:szCs w:val="22"/>
-              <w:lang w:val="es-ES"/>
-            </w:rPr>
-          </w:pPr>
-          <w:hyperlink w:anchor="_Toc214401536" w:history="1">
-            <w:r>
-              <w:rPr>
-                <w:rStyle w:val="Hipervnculo"/>
-                <w:noProof/>
-              </w:rPr>
-              <w:t>8.1.3 Interfaces de software</w:t>
-            </w:r>
-            <w:r>
-              <w:rPr>
-                <w:noProof/>
-                <w:webHidden/>
-              </w:rPr>
-              <w:tab/>
-            </w:r>
-            <w:r>
-              <w:rPr>
-                <w:noProof/>
-                <w:webHidden/>
-              </w:rPr>
-              <w:fldChar w:fldCharType="begin"/>
-            </w:r>
-            <w:r>
-              <w:rPr>
-                <w:noProof/>
-                <w:webHidden/>
-              </w:rPr>
-              <w:instrText xml:space="preserve"> PAGEREF _Toc214401536 \h </w:instrText>
-            </w:r>
-            <w:r>
-              <w:rPr>
-                <w:noProof/>
-                <w:webHidden/>
-              </w:rPr>
-            </w:r>
-            <w:r>
-              <w:rPr>
-                <w:noProof/>
-                <w:webHidden/>
-              </w:rPr>
-              <w:fldChar w:fldCharType="separate"/>
-            </w:r>
-            <w:r>
-              <w:rPr>
-                <w:noProof/>
-                <w:webHidden/>
-              </w:rPr>
-              <w:t>14</w:t>
-            </w:r>
-            <w:r>
-              <w:rPr>
-                <w:noProof/>
-                <w:webHidden/>
-              </w:rPr>
-              <w:fldChar w:fldCharType="end"/>
-            </w:r>
-          </w:hyperlink>
-        </w:p>
-        <w:p>
-          <w:pPr>
-            <w:pStyle w:val="TDC3"/>
-            <w:tabs>
-              <w:tab w:val="right" w:leader="dot" w:pos="9016"/>
-            </w:tabs>
-            <w:rPr>
-              <w:rFonts w:asciiTheme="minorHAnsi" w:eastAsiaTheme="minorEastAsia" w:hAnsiTheme="minorHAnsi" w:cstheme="minorBidi"/>
-              <w:noProof/>
-              <w:sz w:val="22"/>
-              <w:szCs w:val="22"/>
-              <w:lang w:val="es-ES"/>
-            </w:rPr>
-          </w:pPr>
-          <w:hyperlink w:anchor="_Toc214401537" w:history="1">
-            <w:r>
-              <w:rPr>
-                <w:rStyle w:val="Hipervnculo"/>
-                <w:noProof/>
-              </w:rPr>
-              <w:t>8,1,4 Interfaces de comunicación</w:t>
-            </w:r>
-            <w:r>
-              <w:rPr>
-                <w:noProof/>
-                <w:webHidden/>
-              </w:rPr>
-              <w:tab/>
-            </w:r>
-            <w:r>
-              <w:rPr>
-                <w:noProof/>
-                <w:webHidden/>
-              </w:rPr>
-              <w:fldChar w:fldCharType="begin"/>
-            </w:r>
-            <w:r>
-              <w:rPr>
-                <w:noProof/>
-                <w:webHidden/>
-              </w:rPr>
-              <w:instrText xml:space="preserve"> PAGEREF _Toc214401537 \h </w:instrText>
-            </w:r>
-            <w:r>
-              <w:rPr>
-                <w:noProof/>
-                <w:webHidden/>
-              </w:rPr>
-            </w:r>
-            <w:r>
-              <w:rPr>
-                <w:noProof/>
-                <w:webHidden/>
-              </w:rPr>
-              <w:fldChar w:fldCharType="separate"/>
-            </w:r>
-            <w:r>
-              <w:rPr>
-                <w:noProof/>
-                <w:webHidden/>
-              </w:rPr>
-              <w:t>16</w:t>
-            </w:r>
-            <w:r>
-              <w:rPr>
-                <w:noProof/>
-                <w:webHidden/>
-              </w:rPr>
-              <w:fldChar w:fldCharType="end"/>
-            </w:r>
-          </w:hyperlink>
-        </w:p>
-        <w:p>
-          <w:pPr>
-            <w:pStyle w:val="TDC2"/>
-            <w:tabs>
-              <w:tab w:val="right" w:leader="dot" w:pos="9016"/>
-            </w:tabs>
-            <w:rPr>
-              <w:rFonts w:asciiTheme="minorHAnsi" w:eastAsiaTheme="minorEastAsia" w:hAnsiTheme="minorHAnsi" w:cstheme="minorBidi"/>
-              <w:noProof/>
-              <w:sz w:val="22"/>
-              <w:szCs w:val="22"/>
-              <w:lang w:val="es-ES"/>
-            </w:rPr>
-          </w:pPr>
-          <w:hyperlink w:anchor="_Toc214401538" w:history="1">
-            <w:r>
-              <w:rPr>
-                <w:rStyle w:val="Hipervnculo"/>
-                <w:noProof/>
-              </w:rPr>
-              <w:t>8.2 Requisitos Funcionales</w:t>
-            </w:r>
-            <w:r>
-              <w:rPr>
-                <w:noProof/>
-                <w:webHidden/>
-              </w:rPr>
-              <w:tab/>
-            </w:r>
-            <w:r>
-              <w:rPr>
-                <w:noProof/>
-                <w:webHidden/>
-              </w:rPr>
-              <w:fldChar w:fldCharType="begin"/>
-            </w:r>
-            <w:r>
-              <w:rPr>
-                <w:noProof/>
-                <w:webHidden/>
-              </w:rPr>
-              <w:instrText xml:space="preserve"> PAGEREF _Toc214401538 \h </w:instrText>
-            </w:r>
-            <w:r>
-              <w:rPr>
-                <w:noProof/>
-                <w:webHidden/>
-              </w:rPr>
-            </w:r>
-            <w:r>
-              <w:rPr>
-                <w:noProof/>
-                <w:webHidden/>
-              </w:rPr>
-              <w:fldChar w:fldCharType="separate"/>
-            </w:r>
-            <w:r>
-              <w:rPr>
-                <w:noProof/>
-                <w:webHidden/>
-              </w:rPr>
-              <w:t>16</w:t>
-            </w:r>
-            <w:r>
-              <w:rPr>
-                <w:noProof/>
-                <w:webHidden/>
-              </w:rPr>
-              <w:fldChar w:fldCharType="end"/>
-            </w:r>
-          </w:hyperlink>
-        </w:p>
-        <w:p>
-          <w:pPr>
-            <w:pStyle w:val="TDC3"/>
-            <w:tabs>
-              <w:tab w:val="right" w:leader="dot" w:pos="9016"/>
-            </w:tabs>
-            <w:rPr>
-              <w:rFonts w:asciiTheme="minorHAnsi" w:eastAsiaTheme="minorEastAsia" w:hAnsiTheme="minorHAnsi" w:cstheme="minorBidi"/>
-              <w:noProof/>
-              <w:sz w:val="22"/>
-              <w:szCs w:val="22"/>
-              <w:lang w:val="es-ES"/>
-            </w:rPr>
-          </w:pPr>
-          <w:hyperlink w:anchor="_Toc214401539" w:history="1">
-            <w:r>
-              <w:rPr>
-                <w:rStyle w:val="Hipervnculo"/>
-                <w:noProof/>
-              </w:rPr>
-              <w:t>8.2.1. Objetivo General</w:t>
-            </w:r>
-            <w:r>
-              <w:rPr>
-                <w:noProof/>
-                <w:webHidden/>
-              </w:rPr>
-              <w:tab/>
-            </w:r>
-            <w:r>
-              <w:rPr>
-                <w:noProof/>
-                <w:webHidden/>
-              </w:rPr>
-              <w:fldChar w:fldCharType="begin"/>
-            </w:r>
-            <w:r>
-              <w:rPr>
-                <w:noProof/>
-                <w:webHidden/>
-              </w:rPr>
-              <w:instrText xml:space="preserve"> PAGEREF _Toc214401539 \h </w:instrText>
-            </w:r>
-            <w:r>
-              <w:rPr>
-                <w:noProof/>
-                <w:webHidden/>
-              </w:rPr>
-            </w:r>
-            <w:r>
-              <w:rPr>
-                <w:noProof/>
-                <w:webHidden/>
-              </w:rPr>
-              <w:fldChar w:fldCharType="separate"/>
-            </w:r>
-            <w:r>
-              <w:rPr>
-                <w:noProof/>
-                <w:webHidden/>
-              </w:rPr>
-              <w:t>16</w:t>
-            </w:r>
-            <w:r>
-              <w:rPr>
-                <w:noProof/>
-                <w:webHidden/>
-              </w:rPr>
-              <w:fldChar w:fldCharType="end"/>
-            </w:r>
-          </w:hyperlink>
-        </w:p>
-        <w:p>
-          <w:pPr>
-            <w:pStyle w:val="TDC3"/>
-            <w:tabs>
-              <w:tab w:val="right" w:leader="dot" w:pos="9016"/>
-            </w:tabs>
-            <w:rPr>
-              <w:rFonts w:asciiTheme="minorHAnsi" w:eastAsiaTheme="minorEastAsia" w:hAnsiTheme="minorHAnsi" w:cstheme="minorBidi"/>
-              <w:noProof/>
-              <w:sz w:val="22"/>
-              <w:szCs w:val="22"/>
-              <w:lang w:val="es-ES"/>
-            </w:rPr>
-          </w:pPr>
-          <w:hyperlink w:anchor="_Toc214401540" w:history="1">
-            <w:r>
-              <w:rPr>
-                <w:rStyle w:val="Hipervnculo"/>
-                <w:noProof/>
-              </w:rPr>
-              <w:t>8.2.3. Actores</w:t>
-            </w:r>
-            <w:r>
-              <w:rPr>
-                <w:noProof/>
-                <w:webHidden/>
-              </w:rPr>
-              <w:tab/>
-            </w:r>
-            <w:r>
-              <w:rPr>
-                <w:noProof/>
-                <w:webHidden/>
-              </w:rPr>
-              <w:fldChar w:fldCharType="begin"/>
-            </w:r>
-            <w:r>
-              <w:rPr>
-                <w:noProof/>
-                <w:webHidden/>
-              </w:rPr>
-              <w:instrText xml:space="preserve"> PAGEREF _Toc214401540 \h </w:instrText>
-            </w:r>
-            <w:r>
-              <w:rPr>
-                <w:noProof/>
-                <w:webHidden/>
-              </w:rPr>
-            </w:r>
-            <w:r>
-              <w:rPr>
-                <w:noProof/>
-                <w:webHidden/>
-              </w:rPr>
-              <w:fldChar w:fldCharType="separate"/>
-            </w:r>
-            <w:r>
-              <w:rPr>
-                <w:noProof/>
-                <w:webHidden/>
-              </w:rPr>
-              <w:t>17</w:t>
-            </w:r>
-            <w:r>
-              <w:rPr>
-                <w:noProof/>
-                <w:webHidden/>
-              </w:rPr>
-              <w:fldChar w:fldCharType="end"/>
-            </w:r>
-          </w:hyperlink>
-        </w:p>
-        <w:p>
-          <w:pPr>
-            <w:pStyle w:val="TDC3"/>
-            <w:tabs>
-              <w:tab w:val="right" w:leader="dot" w:pos="9016"/>
-            </w:tabs>
-            <w:rPr>
-              <w:rFonts w:asciiTheme="minorHAnsi" w:eastAsiaTheme="minorEastAsia" w:hAnsiTheme="minorHAnsi" w:cstheme="minorBidi"/>
-              <w:noProof/>
-              <w:sz w:val="22"/>
-              <w:szCs w:val="22"/>
-              <w:lang w:val="es-ES"/>
-            </w:rPr>
-          </w:pPr>
-          <w:hyperlink w:anchor="_Toc214401541" w:history="1">
-            <w:r>
-              <w:rPr>
-                <w:rStyle w:val="Hipervnculo"/>
-                <w:noProof/>
-              </w:rPr>
-              <w:t>8.2.4. Lista de requisitos funcionales</w:t>
-            </w:r>
-            <w:r>
-              <w:rPr>
-                <w:noProof/>
-                <w:webHidden/>
-              </w:rPr>
-              <w:tab/>
-            </w:r>
-            <w:r>
-              <w:rPr>
-                <w:noProof/>
-                <w:webHidden/>
-              </w:rPr>
-              <w:fldChar w:fldCharType="begin"/>
-            </w:r>
-            <w:r>
-              <w:rPr>
-                <w:noProof/>
-                <w:webHidden/>
-              </w:rPr>
-              <w:instrText xml:space="preserve"> PAGEREF _Toc214401541 \h </w:instrText>
-            </w:r>
-            <w:r>
-              <w:rPr>
-                <w:noProof/>
-                <w:webHidden/>
-              </w:rPr>
-            </w:r>
-            <w:r>
-              <w:rPr>
-                <w:noProof/>
-                <w:webHidden/>
-              </w:rPr>
-              <w:fldChar w:fldCharType="separate"/>
-            </w:r>
-            <w:r>
-              <w:rPr>
-                <w:noProof/>
-                <w:webHidden/>
-              </w:rPr>
-              <w:t>18</w:t>
-            </w:r>
-            <w:r>
-              <w:rPr>
-                <w:noProof/>
-                <w:webHidden/>
-              </w:rPr>
-              <w:fldChar w:fldCharType="end"/>
-            </w:r>
-          </w:hyperlink>
-        </w:p>
-        <w:p>
-          <w:pPr>
-            <w:pStyle w:val="TDC3"/>
-            <w:tabs>
-              <w:tab w:val="right" w:leader="dot" w:pos="9016"/>
-            </w:tabs>
-            <w:rPr>
-              <w:rFonts w:asciiTheme="minorHAnsi" w:eastAsiaTheme="minorEastAsia" w:hAnsiTheme="minorHAnsi" w:cstheme="minorBidi"/>
-              <w:noProof/>
-              <w:sz w:val="22"/>
-              <w:szCs w:val="22"/>
-              <w:lang w:val="es-ES"/>
-            </w:rPr>
-          </w:pPr>
-          <w:hyperlink w:anchor="_Toc214401542" w:history="1">
-            <w:r>
-              <w:rPr>
-                <w:rStyle w:val="Hipervnculo"/>
-                <w:noProof/>
-              </w:rPr>
-              <w:t>8.2.5 Requisitos Funcionales</w:t>
-            </w:r>
-            <w:r>
-              <w:rPr>
-                <w:noProof/>
-                <w:webHidden/>
-              </w:rPr>
-              <w:tab/>
-            </w:r>
-            <w:r>
-              <w:rPr>
-                <w:noProof/>
-                <w:webHidden/>
-              </w:rPr>
-              <w:fldChar w:fldCharType="begin"/>
-            </w:r>
-            <w:r>
-              <w:rPr>
-                <w:noProof/>
-                <w:webHidden/>
-              </w:rPr>
-              <w:instrText xml:space="preserve"> PAGEREF _Toc214401542 \h </w:instrText>
-            </w:r>
-            <w:r>
-              <w:rPr>
-                <w:noProof/>
-                <w:webHidden/>
-              </w:rPr>
-            </w:r>
-            <w:r>
-              <w:rPr>
-                <w:noProof/>
-                <w:webHidden/>
-              </w:rPr>
-              <w:fldChar w:fldCharType="separate"/>
-            </w:r>
-            <w:r>
-              <w:rPr>
-                <w:noProof/>
-                <w:webHidden/>
-              </w:rPr>
-              <w:t>20</w:t>
-            </w:r>
-            <w:r>
-              <w:rPr>
-                <w:noProof/>
-                <w:webHidden/>
-              </w:rPr>
-              <w:fldChar w:fldCharType="end"/>
-            </w:r>
-          </w:hyperlink>
-        </w:p>
-        <w:p>
-          <w:pPr>
-            <w:pStyle w:val="TDC2"/>
-            <w:tabs>
-              <w:tab w:val="right" w:leader="dot" w:pos="9016"/>
-            </w:tabs>
-            <w:rPr>
-              <w:rFonts w:asciiTheme="minorHAnsi" w:eastAsiaTheme="minorEastAsia" w:hAnsiTheme="minorHAnsi" w:cstheme="minorBidi"/>
-              <w:noProof/>
-              <w:sz w:val="22"/>
-              <w:szCs w:val="22"/>
-              <w:lang w:val="es-ES"/>
-            </w:rPr>
-          </w:pPr>
-          <w:hyperlink w:anchor="_Toc214401543" w:history="1">
-            <w:r>
-              <w:rPr>
-                <w:rStyle w:val="Hipervnculo"/>
-                <w:noProof/>
-              </w:rPr>
-              <w:t>8.3 Requisitos No Funcionales</w:t>
-            </w:r>
-            <w:r>
-              <w:rPr>
-                <w:noProof/>
-                <w:webHidden/>
-              </w:rPr>
-              <w:tab/>
-            </w:r>
-            <w:r>
-              <w:rPr>
-                <w:noProof/>
-                <w:webHidden/>
-              </w:rPr>
-              <w:fldChar w:fldCharType="begin"/>
-            </w:r>
-            <w:r>
-              <w:rPr>
-                <w:noProof/>
-                <w:webHidden/>
-              </w:rPr>
-              <w:instrText xml:space="preserve"> PAGEREF _Toc214401543 \h </w:instrText>
-            </w:r>
-            <w:r>
-              <w:rPr>
-                <w:noProof/>
-                <w:webHidden/>
-              </w:rPr>
-            </w:r>
-            <w:r>
-              <w:rPr>
-                <w:noProof/>
-                <w:webHidden/>
-              </w:rPr>
-              <w:fldChar w:fldCharType="separate"/>
-            </w:r>
-            <w:r>
-              <w:rPr>
-                <w:noProof/>
-                <w:webHidden/>
-              </w:rPr>
-              <w:t>23</w:t>
-            </w:r>
-            <w:r>
-              <w:rPr>
-                <w:noProof/>
-                <w:webHidden/>
-              </w:rPr>
-              <w:fldChar w:fldCharType="end"/>
-            </w:r>
-          </w:hyperlink>
-        </w:p>
-        <w:p>
-          <w:pPr>
-            <w:pStyle w:val="TDC3"/>
-            <w:tabs>
-              <w:tab w:val="right" w:leader="dot" w:pos="9016"/>
-            </w:tabs>
-            <w:rPr>
-              <w:rFonts w:asciiTheme="minorHAnsi" w:eastAsiaTheme="minorEastAsia" w:hAnsiTheme="minorHAnsi" w:cstheme="minorBidi"/>
-              <w:noProof/>
-              <w:sz w:val="22"/>
-              <w:szCs w:val="22"/>
-              <w:lang w:val="es-ES"/>
-            </w:rPr>
-          </w:pPr>
-          <w:hyperlink w:anchor="_Toc214401544" w:history="1">
-            <w:r>
-              <w:rPr>
-                <w:rStyle w:val="Hipervnculo"/>
-                <w:noProof/>
-              </w:rPr>
-              <w:t>8.3.1 Objetivo General</w:t>
-            </w:r>
-            <w:r>
-              <w:rPr>
-                <w:noProof/>
-                <w:webHidden/>
-              </w:rPr>
-              <w:tab/>
-            </w:r>
-            <w:r>
-              <w:rPr>
-                <w:noProof/>
-                <w:webHidden/>
-              </w:rPr>
-              <w:fldChar w:fldCharType="begin"/>
-            </w:r>
-            <w:r>
-              <w:rPr>
-                <w:noProof/>
-                <w:webHidden/>
-              </w:rPr>
-              <w:instrText xml:space="preserve"> PAGEREF _Toc214401544 \h </w:instrText>
-            </w:r>
-            <w:r>
-              <w:rPr>
-                <w:noProof/>
-                <w:webHidden/>
-              </w:rPr>
-            </w:r>
-            <w:r>
-              <w:rPr>
-                <w:noProof/>
-                <w:webHidden/>
-              </w:rPr>
-              <w:fldChar w:fldCharType="separate"/>
-            </w:r>
-            <w:r>
-              <w:rPr>
-                <w:noProof/>
-                <w:webHidden/>
-              </w:rPr>
-              <w:t>23</w:t>
-            </w:r>
-            <w:r>
-              <w:rPr>
-                <w:noProof/>
-                <w:webHidden/>
-              </w:rPr>
-              <w:fldChar w:fldCharType="end"/>
-            </w:r>
-          </w:hyperlink>
-        </w:p>
-        <w:p>
-          <w:pPr>
-            <w:pStyle w:val="TDC2"/>
-            <w:tabs>
-              <w:tab w:val="right" w:leader="dot" w:pos="9016"/>
-            </w:tabs>
-            <w:rPr>
-              <w:rFonts w:asciiTheme="minorHAnsi" w:eastAsiaTheme="minorEastAsia" w:hAnsiTheme="minorHAnsi" w:cstheme="minorBidi"/>
-              <w:noProof/>
-              <w:sz w:val="22"/>
-              <w:szCs w:val="22"/>
-              <w:lang w:val="es-ES"/>
-            </w:rPr>
-          </w:pPr>
-          <w:hyperlink w:anchor="_Toc214401545" w:history="1">
-            <w:r>
-              <w:rPr>
-                <w:rStyle w:val="Hipervnculo"/>
-                <w:noProof/>
-              </w:rPr>
-              <w:t>8.4 Otros Requerimientos</w:t>
-            </w:r>
-            <w:r>
-              <w:rPr>
-                <w:noProof/>
-                <w:webHidden/>
-              </w:rPr>
-              <w:tab/>
-            </w:r>
-            <w:r>
-              <w:rPr>
-                <w:noProof/>
-                <w:webHidden/>
-              </w:rPr>
-              <w:fldChar w:fldCharType="begin"/>
-            </w:r>
-            <w:r>
-              <w:rPr>
-                <w:noProof/>
-                <w:webHidden/>
-              </w:rPr>
-              <w:instrText xml:space="preserve"> PAGEREF _Toc214401545 \h </w:instrText>
-            </w:r>
-            <w:r>
-              <w:rPr>
-                <w:noProof/>
-                <w:webHidden/>
-              </w:rPr>
-            </w:r>
-            <w:r>
-              <w:rPr>
-                <w:noProof/>
-                <w:webHidden/>
-              </w:rPr>
-              <w:fldChar w:fldCharType="separate"/>
-            </w:r>
-            <w:r>
-              <w:rPr>
-                <w:noProof/>
-                <w:webHidden/>
-              </w:rPr>
-              <w:t>25</w:t>
-            </w:r>
-            <w:r>
-              <w:rPr>
-                <w:noProof/>
-                <w:webHidden/>
-              </w:rPr>
-              <w:fldChar w:fldCharType="end"/>
-            </w:r>
-          </w:hyperlink>
-        </w:p>
-        <w:p>
-          <w:pPr>
-            <w:pStyle w:val="TDC3"/>
-            <w:tabs>
-              <w:tab w:val="right" w:leader="dot" w:pos="9016"/>
-            </w:tabs>
-            <w:rPr>
-              <w:rFonts w:asciiTheme="minorHAnsi" w:eastAsiaTheme="minorEastAsia" w:hAnsiTheme="minorHAnsi" w:cstheme="minorBidi"/>
-              <w:noProof/>
-              <w:sz w:val="22"/>
-              <w:szCs w:val="22"/>
-              <w:lang w:val="es-ES"/>
-            </w:rPr>
-          </w:pPr>
-          <w:hyperlink w:anchor="_Toc214401546" w:history="1">
-            <w:r>
-              <w:rPr>
-                <w:rStyle w:val="Hipervnculo"/>
-                <w:noProof/>
-              </w:rPr>
-              <w:t>8.4.1 Restricciones de Diseño</w:t>
-            </w:r>
-            <w:r>
-              <w:rPr>
-                <w:noProof/>
-                <w:webHidden/>
-              </w:rPr>
-              <w:tab/>
-            </w:r>
-            <w:r>
-              <w:rPr>
-                <w:noProof/>
-                <w:webHidden/>
-              </w:rPr>
-              <w:fldChar w:fldCharType="begin"/>
-            </w:r>
-            <w:r>
-              <w:rPr>
-                <w:noProof/>
-                <w:webHidden/>
-              </w:rPr>
-              <w:instrText xml:space="preserve"> PAGEREF _Toc214401546 \h </w:instrText>
-            </w:r>
-            <w:r>
-              <w:rPr>
-                <w:noProof/>
-                <w:webHidden/>
-              </w:rPr>
-            </w:r>
-            <w:r>
-              <w:rPr>
-                <w:noProof/>
-                <w:webHidden/>
-              </w:rPr>
-              <w:fldChar w:fldCharType="separate"/>
-            </w:r>
-            <w:r>
-              <w:rPr>
-                <w:noProof/>
-                <w:webHidden/>
-              </w:rPr>
-              <w:t>25</w:t>
-            </w:r>
-            <w:r>
-              <w:rPr>
-                <w:noProof/>
-                <w:webHidden/>
-              </w:rPr>
-              <w:fldChar w:fldCharType="end"/>
-            </w:r>
-          </w:hyperlink>
-        </w:p>
-        <w:p>
-          <w:pPr>
-            <w:pStyle w:val="TDC3"/>
-            <w:tabs>
-              <w:tab w:val="right" w:leader="dot" w:pos="9016"/>
-            </w:tabs>
-            <w:rPr>
-              <w:rFonts w:asciiTheme="minorHAnsi" w:eastAsiaTheme="minorEastAsia" w:hAnsiTheme="minorHAnsi" w:cstheme="minorBidi"/>
-              <w:noProof/>
-              <w:sz w:val="22"/>
-              <w:szCs w:val="22"/>
-              <w:lang w:val="es-ES"/>
-            </w:rPr>
-          </w:pPr>
-          <w:hyperlink w:anchor="_Toc214401547" w:history="1">
-            <w:r>
-              <w:rPr>
-                <w:rStyle w:val="Hipervnculo"/>
-                <w:noProof/>
-              </w:rPr>
-              <w:t>8.4.2 Restricciones de Hardware</w:t>
-            </w:r>
-            <w:r>
-              <w:rPr>
-                <w:noProof/>
-                <w:webHidden/>
-              </w:rPr>
-              <w:tab/>
-            </w:r>
-            <w:r>
-              <w:rPr>
-                <w:noProof/>
-                <w:webHidden/>
-              </w:rPr>
-              <w:fldChar w:fldCharType="begin"/>
-            </w:r>
-            <w:r>
-              <w:rPr>
-                <w:noProof/>
-                <w:webHidden/>
-              </w:rPr>
-              <w:instrText xml:space="preserve"> PAGEREF _Toc214401547 \h </w:instrText>
-            </w:r>
-            <w:r>
-              <w:rPr>
-                <w:noProof/>
-                <w:webHidden/>
-              </w:rPr>
-            </w:r>
-            <w:r>
-              <w:rPr>
-                <w:noProof/>
-                <w:webHidden/>
-              </w:rPr>
-              <w:fldChar w:fldCharType="separate"/>
-            </w:r>
-            <w:r>
-              <w:rPr>
-                <w:noProof/>
-                <w:webHidden/>
-              </w:rPr>
-              <w:t>25</w:t>
-            </w:r>
-            <w:r>
-              <w:rPr>
-                <w:noProof/>
-                <w:webHidden/>
-              </w:rPr>
-              <w:fldChar w:fldCharType="end"/>
-            </w:r>
-          </w:hyperlink>
-        </w:p>
-        <w:p>
-          <w:pPr>
-            <w:pStyle w:val="TDC3"/>
-            <w:tabs>
-              <w:tab w:val="right" w:leader="dot" w:pos="9016"/>
-            </w:tabs>
-            <w:rPr>
-              <w:rFonts w:asciiTheme="minorHAnsi" w:eastAsiaTheme="minorEastAsia" w:hAnsiTheme="minorHAnsi" w:cstheme="minorBidi"/>
-              <w:noProof/>
-              <w:sz w:val="22"/>
-              <w:szCs w:val="22"/>
-              <w:lang w:val="es-ES"/>
-            </w:rPr>
-          </w:pPr>
-          <w:hyperlink w:anchor="_Toc214401548" w:history="1">
-            <w:r>
-              <w:rPr>
-                <w:rStyle w:val="Hipervnculo"/>
-                <w:noProof/>
-              </w:rPr>
-              <w:t>8.4.3 Atributos de calidad</w:t>
-            </w:r>
-            <w:r>
-              <w:rPr>
-                <w:noProof/>
-                <w:webHidden/>
-              </w:rPr>
-              <w:tab/>
-            </w:r>
-            <w:r>
-              <w:rPr>
-                <w:noProof/>
-                <w:webHidden/>
-              </w:rPr>
-              <w:fldChar w:fldCharType="begin"/>
-            </w:r>
-            <w:r>
-              <w:rPr>
-                <w:noProof/>
-                <w:webHidden/>
-              </w:rPr>
-              <w:instrText xml:space="preserve"> PAGEREF _Toc214401548 \h </w:instrText>
-            </w:r>
-            <w:r>
-              <w:rPr>
-                <w:noProof/>
-                <w:webHidden/>
-              </w:rPr>
-            </w:r>
-            <w:r>
-              <w:rPr>
-                <w:noProof/>
-                <w:webHidden/>
-              </w:rPr>
-              <w:fldChar w:fldCharType="separate"/>
-            </w:r>
-            <w:r>
-              <w:rPr>
-                <w:noProof/>
-                <w:webHidden/>
-              </w:rPr>
-              <w:t>25</w:t>
-            </w:r>
-            <w:r>
-              <w:rPr>
-                <w:noProof/>
-                <w:webHidden/>
-              </w:rPr>
-              <w:fldChar w:fldCharType="end"/>
-            </w:r>
-          </w:hyperlink>
-        </w:p>
-        <w:p>
-          <w:pPr>
-            <w:pStyle w:val="TDC1"/>
-            <w:tabs>
-              <w:tab w:val="right" w:leader="dot" w:pos="9016"/>
-            </w:tabs>
-            <w:rPr>
-              <w:rFonts w:asciiTheme="minorHAnsi" w:eastAsiaTheme="minorEastAsia" w:hAnsiTheme="minorHAnsi" w:cstheme="minorBidi"/>
-              <w:noProof/>
-              <w:sz w:val="22"/>
-              <w:szCs w:val="22"/>
-              <w:lang w:val="es-ES"/>
-            </w:rPr>
-          </w:pPr>
-          <w:hyperlink w:anchor="_Toc214401549" w:history="1">
-            <w:r>
-              <w:rPr>
-                <w:rStyle w:val="Hipervnculo"/>
-                <w:noProof/>
-              </w:rPr>
-              <w:t>9. Requisitos de Rendimiento</w:t>
-            </w:r>
-            <w:r>
-              <w:rPr>
-                <w:noProof/>
-                <w:webHidden/>
-              </w:rPr>
-              <w:tab/>
-            </w:r>
-            <w:r>
-              <w:rPr>
-                <w:noProof/>
-                <w:webHidden/>
-              </w:rPr>
-              <w:fldChar w:fldCharType="begin"/>
-            </w:r>
-            <w:r>
-              <w:rPr>
-                <w:noProof/>
-                <w:webHidden/>
-              </w:rPr>
-              <w:instrText xml:space="preserve"> PAGEREF _Toc214401549 \h </w:instrText>
-            </w:r>
-            <w:r>
-              <w:rPr>
-                <w:noProof/>
-                <w:webHidden/>
-              </w:rPr>
-            </w:r>
-            <w:r>
-              <w:rPr>
-                <w:noProof/>
-                <w:webHidden/>
-              </w:rPr>
-              <w:fldChar w:fldCharType="separate"/>
-            </w:r>
-            <w:r>
-              <w:rPr>
-                <w:noProof/>
-                <w:webHidden/>
-              </w:rPr>
-              <w:t>26</w:t>
-            </w:r>
-            <w:r>
-              <w:rPr>
-                <w:noProof/>
-                <w:webHidden/>
-              </w:rPr>
-              <w:fldChar w:fldCharType="end"/>
-            </w:r>
-          </w:hyperlink>
-        </w:p>
-        <w:p>
-          <w:pPr>
-            <w:pStyle w:val="TDC2"/>
-            <w:tabs>
-              <w:tab w:val="right" w:leader="dot" w:pos="9016"/>
-            </w:tabs>
-            <w:rPr>
-              <w:rFonts w:asciiTheme="minorHAnsi" w:eastAsiaTheme="minorEastAsia" w:hAnsiTheme="minorHAnsi" w:cstheme="minorBidi"/>
-              <w:noProof/>
-              <w:sz w:val="22"/>
-              <w:szCs w:val="22"/>
-              <w:lang w:val="es-ES"/>
-            </w:rPr>
-          </w:pPr>
-          <w:hyperlink w:anchor="_Toc214401550" w:history="1">
-            <w:r>
-              <w:rPr>
-                <w:rStyle w:val="Hipervnculo"/>
-                <w:noProof/>
-              </w:rPr>
-              <w:t>9.1. Requisitos de Interfaces Externas</w:t>
-            </w:r>
-            <w:r>
-              <w:rPr>
-                <w:noProof/>
-                <w:webHidden/>
-              </w:rPr>
-              <w:tab/>
-            </w:r>
-            <w:r>
-              <w:rPr>
-                <w:noProof/>
-                <w:webHidden/>
-              </w:rPr>
-              <w:fldChar w:fldCharType="begin"/>
-            </w:r>
-            <w:r>
-              <w:rPr>
-                <w:noProof/>
-                <w:webHidden/>
-              </w:rPr>
-              <w:instrText xml:space="preserve"> PAGEREF _Toc214401550 \h </w:instrText>
-            </w:r>
-            <w:r>
-              <w:rPr>
-                <w:noProof/>
-                <w:webHidden/>
-              </w:rPr>
-            </w:r>
-            <w:r>
-              <w:rPr>
-                <w:noProof/>
-                <w:webHidden/>
-              </w:rPr>
-              <w:fldChar w:fldCharType="separate"/>
-            </w:r>
-            <w:r>
-              <w:rPr>
-                <w:noProof/>
-                <w:webHidden/>
-              </w:rPr>
-              <w:t>26</w:t>
-            </w:r>
-            <w:r>
-              <w:rPr>
-                <w:noProof/>
-                <w:webHidden/>
-              </w:rPr>
-              <w:fldChar w:fldCharType="end"/>
-            </w:r>
-          </w:hyperlink>
-        </w:p>
-        <w:p>
-          <w:pPr>
-            <w:pStyle w:val="TDC3"/>
-            <w:tabs>
-              <w:tab w:val="right" w:leader="dot" w:pos="9016"/>
-            </w:tabs>
-            <w:rPr>
-              <w:rFonts w:asciiTheme="minorHAnsi" w:eastAsiaTheme="minorEastAsia" w:hAnsiTheme="minorHAnsi" w:cstheme="minorBidi"/>
-              <w:noProof/>
-              <w:sz w:val="22"/>
-              <w:szCs w:val="22"/>
-              <w:lang w:val="es-ES"/>
-            </w:rPr>
-          </w:pPr>
-          <w:hyperlink w:anchor="_Toc214401551" w:history="1">
-            <w:r>
-              <w:rPr>
-                <w:rStyle w:val="Hipervnculo"/>
-                <w:noProof/>
-              </w:rPr>
-              <w:t>9.1.1. Interfaces de Usuario</w:t>
-            </w:r>
-            <w:r>
-              <w:rPr>
-                <w:noProof/>
-                <w:webHidden/>
-              </w:rPr>
-              <w:tab/>
-            </w:r>
-            <w:r>
-              <w:rPr>
-                <w:noProof/>
-                <w:webHidden/>
-              </w:rPr>
-              <w:fldChar w:fldCharType="begin"/>
-            </w:r>
-            <w:r>
-              <w:rPr>
-                <w:noProof/>
-                <w:webHidden/>
-              </w:rPr>
-              <w:instrText xml:space="preserve"> PAGEREF _Toc214401551 \h </w:instrText>
-            </w:r>
-            <w:r>
-              <w:rPr>
-                <w:noProof/>
-                <w:webHidden/>
-              </w:rPr>
-            </w:r>
-            <w:r>
-              <w:rPr>
-                <w:noProof/>
-                <w:webHidden/>
-              </w:rPr>
-              <w:fldChar w:fldCharType="separate"/>
-            </w:r>
-            <w:r>
-              <w:rPr>
-                <w:noProof/>
-                <w:webHidden/>
-              </w:rPr>
-              <w:t>26</w:t>
-            </w:r>
-            <w:r>
-              <w:rPr>
-                <w:noProof/>
-                <w:webHidden/>
-              </w:rPr>
-              <w:fldChar w:fldCharType="end"/>
-            </w:r>
-          </w:hyperlink>
-        </w:p>
-        <w:p>
-          <w:pPr>
-            <w:pStyle w:val="TDC3"/>
-            <w:tabs>
-              <w:tab w:val="right" w:leader="dot" w:pos="9016"/>
-            </w:tabs>
-            <w:rPr>
-              <w:rFonts w:asciiTheme="minorHAnsi" w:eastAsiaTheme="minorEastAsia" w:hAnsiTheme="minorHAnsi" w:cstheme="minorBidi"/>
-              <w:noProof/>
-              <w:sz w:val="22"/>
-              <w:szCs w:val="22"/>
-              <w:lang w:val="es-ES"/>
-            </w:rPr>
-          </w:pPr>
-          <w:hyperlink w:anchor="_Toc214401552" w:history="1">
-            <w:r>
-              <w:rPr>
-                <w:rStyle w:val="Hipervnculo"/>
-                <w:noProof/>
-              </w:rPr>
-              <w:t>9.1.2. Interfaces de Hardware</w:t>
-            </w:r>
-            <w:r>
-              <w:rPr>
-                <w:noProof/>
-                <w:webHidden/>
-              </w:rPr>
-              <w:tab/>
-            </w:r>
-            <w:r>
-              <w:rPr>
-                <w:noProof/>
-                <w:webHidden/>
-              </w:rPr>
-              <w:fldChar w:fldCharType="begin"/>
-            </w:r>
-            <w:r>
-              <w:rPr>
-                <w:noProof/>
-                <w:webHidden/>
-              </w:rPr>
-              <w:instrText xml:space="preserve"> PAGEREF _Toc214401552 \h </w:instrText>
-            </w:r>
-            <w:r>
-              <w:rPr>
-                <w:noProof/>
-                <w:webHidden/>
-              </w:rPr>
-            </w:r>
-            <w:r>
-              <w:rPr>
-                <w:noProof/>
-                <w:webHidden/>
-              </w:rPr>
-              <w:fldChar w:fldCharType="separate"/>
-            </w:r>
-            <w:r>
-              <w:rPr>
-                <w:noProof/>
-                <w:webHidden/>
-              </w:rPr>
-              <w:t>26</w:t>
-            </w:r>
-            <w:r>
-              <w:rPr>
-                <w:noProof/>
-                <w:webHidden/>
-              </w:rPr>
-              <w:fldChar w:fldCharType="end"/>
-            </w:r>
-          </w:hyperlink>
-        </w:p>
-        <w:p>
-          <w:pPr>
-            <w:pStyle w:val="TDC3"/>
-            <w:tabs>
-              <w:tab w:val="right" w:leader="dot" w:pos="9016"/>
-            </w:tabs>
-            <w:rPr>
-              <w:rFonts w:asciiTheme="minorHAnsi" w:eastAsiaTheme="minorEastAsia" w:hAnsiTheme="minorHAnsi" w:cstheme="minorBidi"/>
-              <w:noProof/>
-              <w:sz w:val="22"/>
-              <w:szCs w:val="22"/>
-              <w:lang w:val="es-ES"/>
-            </w:rPr>
-          </w:pPr>
-          <w:hyperlink w:anchor="_Toc214401553" w:history="1">
-            <w:r>
-              <w:rPr>
-                <w:rStyle w:val="Hipervnculo"/>
-                <w:noProof/>
-              </w:rPr>
-              <w:t>9.1.3. Interfaces de Software</w:t>
-            </w:r>
-            <w:r>
-              <w:rPr>
-                <w:noProof/>
-                <w:webHidden/>
-              </w:rPr>
-              <w:tab/>
-            </w:r>
-            <w:r>
-              <w:rPr>
-                <w:noProof/>
-                <w:webHidden/>
-              </w:rPr>
-              <w:fldChar w:fldCharType="begin"/>
-            </w:r>
-            <w:r>
-              <w:rPr>
-                <w:noProof/>
-                <w:webHidden/>
-              </w:rPr>
-              <w:instrText xml:space="preserve"> PAGEREF _Toc214401553 \h </w:instrText>
-            </w:r>
-            <w:r>
-              <w:rPr>
-                <w:noProof/>
-                <w:webHidden/>
-              </w:rPr>
-            </w:r>
-            <w:r>
-              <w:rPr>
-                <w:noProof/>
-                <w:webHidden/>
-              </w:rPr>
-              <w:fldChar w:fldCharType="separate"/>
-            </w:r>
-            <w:r>
-              <w:rPr>
-                <w:noProof/>
-                <w:webHidden/>
-              </w:rPr>
-              <w:t>26</w:t>
-            </w:r>
-            <w:r>
-              <w:rPr>
-                <w:noProof/>
-                <w:webHidden/>
-              </w:rPr>
-              <w:fldChar w:fldCharType="end"/>
-            </w:r>
-          </w:hyperlink>
-        </w:p>
-        <w:p>
-          <w:pPr>
-            <w:pStyle w:val="TDC3"/>
-            <w:tabs>
-              <w:tab w:val="right" w:leader="dot" w:pos="9016"/>
-            </w:tabs>
-            <w:rPr>
-              <w:rFonts w:asciiTheme="minorHAnsi" w:eastAsiaTheme="minorEastAsia" w:hAnsiTheme="minorHAnsi" w:cstheme="minorBidi"/>
-              <w:noProof/>
-              <w:sz w:val="22"/>
-              <w:szCs w:val="22"/>
-              <w:lang w:val="es-ES"/>
-            </w:rPr>
-          </w:pPr>
-          <w:hyperlink w:anchor="_Toc214401554" w:history="1">
-            <w:r>
-              <w:rPr>
-                <w:rStyle w:val="Hipervnculo"/>
-                <w:noProof/>
-              </w:rPr>
-              <w:t>9.1.4. Interfaces de Comunicación</w:t>
-            </w:r>
-            <w:r>
-              <w:rPr>
-                <w:noProof/>
-                <w:webHidden/>
-              </w:rPr>
-              <w:tab/>
-            </w:r>
-            <w:r>
-              <w:rPr>
-                <w:noProof/>
-                <w:webHidden/>
-              </w:rPr>
-              <w:fldChar w:fldCharType="begin"/>
-            </w:r>
-            <w:r>
-              <w:rPr>
-                <w:noProof/>
-                <w:webHidden/>
-              </w:rPr>
-              <w:instrText xml:space="preserve"> PAGEREF _Toc214401554 \h </w:instrText>
-            </w:r>
-            <w:r>
-              <w:rPr>
-                <w:noProof/>
-                <w:webHidden/>
-              </w:rPr>
-            </w:r>
-            <w:r>
-              <w:rPr>
-                <w:noProof/>
-                <w:webHidden/>
-              </w:rPr>
-              <w:fldChar w:fldCharType="separate"/>
-            </w:r>
-            <w:r>
-              <w:rPr>
-                <w:noProof/>
-                <w:webHidden/>
-              </w:rPr>
-              <w:t>26</w:t>
-            </w:r>
-            <w:r>
-              <w:rPr>
-                <w:noProof/>
-                <w:webHidden/>
-              </w:rPr>
-              <w:fldChar w:fldCharType="end"/>
-            </w:r>
-          </w:hyperlink>
-        </w:p>
-        <w:p>
-          <w:pPr>
-            <w:pStyle w:val="TDC3"/>
-            <w:tabs>
-              <w:tab w:val="right" w:leader="dot" w:pos="9016"/>
-            </w:tabs>
-            <w:rPr>
-              <w:rFonts w:asciiTheme="minorHAnsi" w:eastAsiaTheme="minorEastAsia" w:hAnsiTheme="minorHAnsi" w:cstheme="minorBidi"/>
-              <w:noProof/>
-              <w:sz w:val="22"/>
-              <w:szCs w:val="22"/>
-              <w:lang w:val="es-ES"/>
-            </w:rPr>
-          </w:pPr>
-          <w:hyperlink w:anchor="_Toc214401555" w:history="1">
-            <w:r>
-              <w:rPr>
-                <w:rStyle w:val="Hipervnculo"/>
-                <w:noProof/>
-              </w:rPr>
-              <w:t>9.1.5. Base de Datos</w:t>
-            </w:r>
-            <w:r>
-              <w:rPr>
-                <w:noProof/>
-                <w:webHidden/>
-              </w:rPr>
-              <w:tab/>
-            </w:r>
-            <w:r>
-              <w:rPr>
-                <w:noProof/>
-                <w:webHidden/>
-              </w:rPr>
-              <w:fldChar w:fldCharType="begin"/>
-            </w:r>
-            <w:r>
-              <w:rPr>
-                <w:noProof/>
-                <w:webHidden/>
-              </w:rPr>
-              <w:instrText xml:space="preserve"> PAGEREF _Toc214401555 \h </w:instrText>
+              <w:instrText xml:space="preserve"> PAGEREF _Toc214433257 \h </w:instrText>
             </w:r>
             <w:r>
               <w:rPr>
@@ -5942,7 +4529,6 @@
           <w:docPartUnique/>
         </w:docPartObj>
       </w:sdtPr>
-      <w:sdtEndPr/>
       <w:sdtContent>
         <w:p>
           <w:pPr>
@@ -8411,8 +6997,8 @@
           <w:szCs w:val="32"/>
         </w:rPr>
       </w:pPr>
-      <w:bookmarkStart w:id="2" w:name="_heading=h.u45mpurun7f" w:colFirst="0" w:colLast="0"/>
-      <w:bookmarkEnd w:id="2"/>
+      <w:bookmarkStart w:id="3" w:name="_heading=h.u45mpurun7f" w:colFirst="0" w:colLast="0"/>
+      <w:bookmarkEnd w:id="3"/>
       <w:r>
         <w:rPr>
           <w:rFonts w:ascii="Cambria" w:eastAsia="Cambria" w:hAnsi="Cambria" w:cs="Cambria"/>
@@ -9157,12 +7743,12 @@
           <w:numId w:val="7"/>
         </w:numPr>
       </w:pPr>
-      <w:bookmarkStart w:id="3" w:name="_Toc214401514"/>
+      <w:bookmarkStart w:id="4" w:name="_Toc214433235"/>
       <w:r>
         <w:lastRenderedPageBreak/>
         <w:t>Introducción</w:t>
       </w:r>
-      <w:bookmarkEnd w:id="3"/>
+      <w:bookmarkEnd w:id="4"/>
     </w:p>
     <w:p>
       <w:r>
@@ -9194,11 +7780,11 @@
           <w:numId w:val="7"/>
         </w:numPr>
       </w:pPr>
-      <w:bookmarkStart w:id="4" w:name="_Toc214401515"/>
+      <w:bookmarkStart w:id="5" w:name="_Toc214433236"/>
       <w:r>
         <w:t>Propósito</w:t>
       </w:r>
-      <w:bookmarkEnd w:id="4"/>
+      <w:bookmarkEnd w:id="5"/>
     </w:p>
     <w:p>
       <w:pPr>
@@ -9251,8 +7837,8 @@
           <w:between w:val="nil"/>
         </w:pBdr>
       </w:pPr>
-      <w:bookmarkStart w:id="5" w:name="_heading=h.6f8y0e6uzcal" w:colFirst="0" w:colLast="0"/>
-      <w:bookmarkEnd w:id="5"/>
+      <w:bookmarkStart w:id="6" w:name="_heading=h.6f8y0e6uzcal" w:colFirst="0" w:colLast="0"/>
+      <w:bookmarkEnd w:id="6"/>
       <w:r>
         <w:rPr>
           <w:color w:val="000000"/>
@@ -9296,11 +7882,11 @@
           <w:numId w:val="7"/>
         </w:numPr>
       </w:pPr>
-      <w:bookmarkStart w:id="6" w:name="_Toc214401516"/>
+      <w:bookmarkStart w:id="7" w:name="_Toc214433237"/>
       <w:r>
         <w:t>Alcance</w:t>
       </w:r>
-      <w:bookmarkEnd w:id="6"/>
+      <w:bookmarkEnd w:id="7"/>
     </w:p>
     <w:p>
       <w:r>
@@ -9799,26 +8385,23 @@
     </w:p>
     <w:p>
       <w:pPr>
-        <w:pStyle w:val="Ttulo3"/>
+        <w:pStyle w:val="Textoindependiente"/>
         <w:numPr>
           <w:ilvl w:val="0"/>
           <w:numId w:val="8"/>
         </w:numPr>
-        <w:spacing w:before="280" w:after="80"/>
-      </w:pPr>
-      <w:bookmarkStart w:id="7" w:name="_heading=h.g64h82ggrcxq" w:colFirst="0" w:colLast="0"/>
-      <w:bookmarkStart w:id="8" w:name="_Toc214401517"/>
-      <w:bookmarkEnd w:id="7"/>
-      <w:r>
         <w:rPr>
           <w:i w:val="0"/>
-          <w:iCs w:val="0"/>
-          <w:sz w:val="26"/>
-          <w:szCs w:val="26"/>
+        </w:rPr>
+      </w:pPr>
+      <w:bookmarkStart w:id="8" w:name="_heading=h.g64h82ggrcxq" w:colFirst="0" w:colLast="0"/>
+      <w:bookmarkEnd w:id="8"/>
+      <w:r>
+        <w:rPr>
+          <w:i w:val="0"/>
         </w:rPr>
         <w:t>MÓDULO DE REPORTES Y CONSULTAS</w:t>
       </w:r>
-      <w:bookmarkEnd w:id="8"/>
     </w:p>
     <w:p>
       <w:pPr>
@@ -9906,24 +8489,21 @@
     </w:p>
     <w:p>
       <w:pPr>
-        <w:pStyle w:val="Ttulo3"/>
-        <w:spacing w:before="280" w:after="80"/>
+        <w:pStyle w:val="Textoindependiente"/>
+        <w:rPr>
+          <w:b/>
+          <w:i w:val="0"/>
+        </w:rPr>
       </w:pPr>
       <w:bookmarkStart w:id="9" w:name="_heading=h.y1oqpeuw07xa" w:colFirst="0" w:colLast="0"/>
-      <w:bookmarkStart w:id="10" w:name="_Toc214401518"/>
       <w:bookmarkEnd w:id="9"/>
       <w:r>
         <w:rPr>
           <w:b/>
-          <w:bCs/>
           <w:i w:val="0"/>
-          <w:iCs w:val="0"/>
-          <w:sz w:val="26"/>
-          <w:szCs w:val="26"/>
         </w:rPr>
         <w:t>Exclusiones del Alcance</w:t>
       </w:r>
-      <w:bookmarkEnd w:id="10"/>
     </w:p>
     <w:p>
       <w:pPr>
@@ -9947,8 +8527,6 @@
       <w:r>
         <w:t xml:space="preserve"> gestionará inventarios físicos ni mantenimiento de infraestructura.</w:t>
       </w:r>
-      <w:bookmarkStart w:id="11" w:name="_GoBack"/>
-      <w:bookmarkEnd w:id="11"/>
     </w:p>
     <w:p>
       <w:pPr>
@@ -9979,21 +8557,33 @@
       <w:pPr>
         <w:pStyle w:val="Ttulo1"/>
       </w:pPr>
-      <w:bookmarkStart w:id="12" w:name="_Toc214401519"/>
+      <w:bookmarkStart w:id="10" w:name="_Toc214433238"/>
       <w:r>
         <w:t>4. Definiciones, Acrónimos y Abreviaturas</w:t>
       </w:r>
-      <w:bookmarkEnd w:id="12"/>
+      <w:bookmarkEnd w:id="10"/>
     </w:p>
     <w:p>
       <w:pPr>
-        <w:pStyle w:val="Ttulo2"/>
-      </w:pPr>
-      <w:bookmarkStart w:id="13" w:name="_Toc214401520"/>
-      <w:r>
-        <w:t>4.1 Definiciones</w:t>
-      </w:r>
-      <w:bookmarkEnd w:id="13"/>
+        <w:pStyle w:val="EsteTitu2"/>
+        <w:rPr>
+          <w:b w:val="0"/>
+        </w:rPr>
+      </w:pPr>
+      <w:bookmarkStart w:id="11" w:name="_Toc214433239"/>
+      <w:r>
+        <w:rPr>
+          <w:b w:val="0"/>
+        </w:rPr>
+        <w:t xml:space="preserve">4.1 </w:t>
+      </w:r>
+      <w:r>
+        <w:rPr>
+          <w:rStyle w:val="EsteTitu2Car"/>
+        </w:rPr>
+        <w:t>Definiciones</w:t>
+      </w:r>
+      <w:bookmarkEnd w:id="11"/>
     </w:p>
     <w:p>
       <w:pPr>
@@ -10004,25 +8594,38 @@
           <w:color w:val="1F497D"/>
         </w:rPr>
       </w:pPr>
-      <w:bookmarkStart w:id="14" w:name="_Toc214402034"/>
+      <w:bookmarkStart w:id="12" w:name="_Toc214402034"/>
       <w:r>
         <w:t xml:space="preserve">Tabla </w:t>
       </w:r>
-      <w:fldSimple w:instr=" SEQ Tabla \* ARABIC ">
-        <w:r>
-          <w:rPr>
-            <w:noProof/>
-          </w:rPr>
-          <w:t>1</w:t>
-        </w:r>
-      </w:fldSimple>
+      <w:r>
+        <w:fldChar w:fldCharType="begin"/>
+      </w:r>
+      <w:r>
+        <w:instrText xml:space="preserve"> SEQ Tabla \* ARABIC </w:instrText>
+      </w:r>
+      <w:r>
+        <w:fldChar w:fldCharType="separate"/>
+      </w:r>
+      <w:r>
+        <w:rPr>
+          <w:noProof/>
+        </w:rPr>
+        <w:t>1</w:t>
+      </w:r>
+      <w:r>
+        <w:rPr>
+          <w:noProof/>
+        </w:rPr>
+        <w:fldChar w:fldCharType="end"/>
+      </w:r>
       <w:r>
         <w:t xml:space="preserve"> </w:t>
       </w:r>
       <w:r>
         <w:t>Definiciones</w:t>
       </w:r>
-      <w:bookmarkEnd w:id="14"/>
+      <w:bookmarkEnd w:id="12"/>
     </w:p>
     <w:tbl>
       <w:tblPr>
@@ -10054,8 +8657,8 @@
             <w:tcW w:w="2370" w:type="dxa"/>
           </w:tcPr>
           <w:p>
-            <w:bookmarkStart w:id="15" w:name="_heading=h.o3iakod5gtui" w:colFirst="0" w:colLast="0"/>
-            <w:bookmarkEnd w:id="15"/>
+            <w:bookmarkStart w:id="13" w:name="_heading=h.o3iakod5gtui" w:colFirst="0" w:colLast="0"/>
+            <w:bookmarkEnd w:id="13"/>
             <w:r>
               <w:t>TÉRMINO</w:t>
             </w:r>
@@ -10069,8 +8672,8 @@
             <w:pPr>
               <w:cnfStyle w:val="100000000000" w:firstRow="1" w:lastRow="0" w:firstColumn="0" w:lastColumn="0" w:oddVBand="0" w:evenVBand="0" w:oddHBand="0" w:evenHBand="0" w:firstRowFirstColumn="0" w:firstRowLastColumn="0" w:lastRowFirstColumn="0" w:lastRowLastColumn="0"/>
             </w:pPr>
-            <w:bookmarkStart w:id="16" w:name="_heading=h.29o9z178rv52" w:colFirst="0" w:colLast="0"/>
-            <w:bookmarkEnd w:id="16"/>
+            <w:bookmarkStart w:id="14" w:name="_heading=h.29o9z178rv52" w:colFirst="0" w:colLast="0"/>
+            <w:bookmarkEnd w:id="14"/>
             <w:r>
               <w:t>DEFINICIÓN</w:t>
             </w:r>
@@ -10500,8 +9103,8 @@
             <w:pPr>
               <w:jc w:val="left"/>
             </w:pPr>
-            <w:bookmarkStart w:id="17" w:name="_heading=h.ne2fk0s89f01" w:colFirst="0" w:colLast="0"/>
-            <w:bookmarkEnd w:id="17"/>
+            <w:bookmarkStart w:id="15" w:name="_heading=h.ne2fk0s89f01" w:colFirst="0" w:colLast="0"/>
+            <w:bookmarkEnd w:id="15"/>
             <w:r>
               <w:t>Base de datos</w:t>
             </w:r>
@@ -10515,8 +9118,8 @@
             <w:pPr>
               <w:cnfStyle w:val="000000100000" w:firstRow="0" w:lastRow="0" w:firstColumn="0" w:lastColumn="0" w:oddVBand="0" w:evenVBand="0" w:oddHBand="1" w:evenHBand="0" w:firstRowFirstColumn="0" w:firstRowLastColumn="0" w:lastRowFirstColumn="0" w:lastRowLastColumn="0"/>
             </w:pPr>
-            <w:bookmarkStart w:id="18" w:name="_heading=h.mc4prvrtkz7l" w:colFirst="0" w:colLast="0"/>
-            <w:bookmarkEnd w:id="18"/>
+            <w:bookmarkStart w:id="16" w:name="_heading=h.mc4prvrtkz7l" w:colFirst="0" w:colLast="0"/>
+            <w:bookmarkEnd w:id="16"/>
             <w:r>
               <w:rPr>
                 <w:color w:val="000000"/>
@@ -10536,8 +9139,8 @@
             <w:pPr>
               <w:jc w:val="left"/>
             </w:pPr>
-            <w:bookmarkStart w:id="19" w:name="_heading=h.esujuea56ek1" w:colFirst="0" w:colLast="0"/>
-            <w:bookmarkEnd w:id="19"/>
+            <w:bookmarkStart w:id="17" w:name="_heading=h.esujuea56ek1" w:colFirst="0" w:colLast="0"/>
+            <w:bookmarkEnd w:id="17"/>
             <w:proofErr w:type="spellStart"/>
             <w:r>
               <w:t>Query</w:t>
@@ -10563,8 +9166,8 @@
               </w:pBdr>
               <w:cnfStyle w:val="000000000000" w:firstRow="0" w:lastRow="0" w:firstColumn="0" w:lastColumn="0" w:oddVBand="0" w:evenVBand="0" w:oddHBand="0" w:evenHBand="0" w:firstRowFirstColumn="0" w:firstRowLastColumn="0" w:lastRowFirstColumn="0" w:lastRowLastColumn="0"/>
             </w:pPr>
-            <w:bookmarkStart w:id="20" w:name="_heading=h.8fvbmogng1px" w:colFirst="0" w:colLast="0"/>
-            <w:bookmarkEnd w:id="20"/>
+            <w:bookmarkStart w:id="18" w:name="_heading=h.8fvbmogng1px" w:colFirst="0" w:colLast="0"/>
+            <w:bookmarkEnd w:id="18"/>
             <w:r>
               <w:rPr>
                 <w:color w:val="000000"/>
@@ -10619,8 +9222,8 @@
             <w:pPr>
               <w:jc w:val="left"/>
             </w:pPr>
-            <w:bookmarkStart w:id="21" w:name="_heading=h.o7tyyicpeuca" w:colFirst="0" w:colLast="0"/>
-            <w:bookmarkEnd w:id="21"/>
+            <w:bookmarkStart w:id="19" w:name="_heading=h.o7tyyicpeuca" w:colFirst="0" w:colLast="0"/>
+            <w:bookmarkEnd w:id="19"/>
             <w:r>
               <w:t>Sistema de información</w:t>
             </w:r>
@@ -10641,8 +9244,8 @@
               </w:pBdr>
               <w:cnfStyle w:val="000000100000" w:firstRow="0" w:lastRow="0" w:firstColumn="0" w:lastColumn="0" w:oddVBand="0" w:evenVBand="0" w:oddHBand="1" w:evenHBand="0" w:firstRowFirstColumn="0" w:firstRowLastColumn="0" w:lastRowFirstColumn="0" w:lastRowLastColumn="0"/>
             </w:pPr>
-            <w:bookmarkStart w:id="22" w:name="_heading=h.ivvjz0jxcmsi" w:colFirst="0" w:colLast="0"/>
-            <w:bookmarkEnd w:id="22"/>
+            <w:bookmarkStart w:id="20" w:name="_heading=h.ivvjz0jxcmsi" w:colFirst="0" w:colLast="0"/>
+            <w:bookmarkEnd w:id="20"/>
             <w:r>
               <w:rPr>
                 <w:color w:val="000000"/>
@@ -10662,8 +9265,8 @@
             <w:pPr>
               <w:jc w:val="left"/>
             </w:pPr>
-            <w:bookmarkStart w:id="23" w:name="_heading=h.vemmhzs8jws8" w:colFirst="0" w:colLast="0"/>
-            <w:bookmarkEnd w:id="23"/>
+            <w:bookmarkStart w:id="21" w:name="_heading=h.vemmhzs8jws8" w:colFirst="0" w:colLast="0"/>
+            <w:bookmarkEnd w:id="21"/>
             <w:r>
               <w:t>MYSQL</w:t>
             </w:r>
@@ -10677,8 +9280,8 @@
             <w:pPr>
               <w:cnfStyle w:val="000000000000" w:firstRow="0" w:lastRow="0" w:firstColumn="0" w:lastColumn="0" w:oddVBand="0" w:evenVBand="0" w:oddHBand="0" w:evenHBand="0" w:firstRowFirstColumn="0" w:firstRowLastColumn="0" w:lastRowFirstColumn="0" w:lastRowLastColumn="0"/>
             </w:pPr>
-            <w:bookmarkStart w:id="24" w:name="_heading=h.934zvw963s4w" w:colFirst="0" w:colLast="0"/>
-            <w:bookmarkEnd w:id="24"/>
+            <w:bookmarkStart w:id="22" w:name="_heading=h.934zvw963s4w" w:colFirst="0" w:colLast="0"/>
+            <w:bookmarkEnd w:id="22"/>
             <w:r>
               <w:t>Sistema de gestión de bases de datos relacional desarrollado bajo licencia libre.</w:t>
             </w:r>
@@ -10698,8 +9301,8 @@
             <w:pPr>
               <w:jc w:val="left"/>
             </w:pPr>
-            <w:bookmarkStart w:id="25" w:name="_heading=h.u0besmohr052" w:colFirst="0" w:colLast="0"/>
-            <w:bookmarkEnd w:id="25"/>
+            <w:bookmarkStart w:id="23" w:name="_heading=h.u0besmohr052" w:colFirst="0" w:colLast="0"/>
+            <w:bookmarkEnd w:id="23"/>
             <w:r>
               <w:t>IDE de desarrollo</w:t>
             </w:r>
@@ -10713,8 +9316,8 @@
             <w:pPr>
               <w:cnfStyle w:val="000000100000" w:firstRow="0" w:lastRow="0" w:firstColumn="0" w:lastColumn="0" w:oddVBand="0" w:evenVBand="0" w:oddHBand="1" w:evenHBand="0" w:firstRowFirstColumn="0" w:firstRowLastColumn="0" w:lastRowFirstColumn="0" w:lastRowLastColumn="0"/>
             </w:pPr>
-            <w:bookmarkStart w:id="26" w:name="_heading=h.ckdbzcuuhee4" w:colFirst="0" w:colLast="0"/>
-            <w:bookmarkEnd w:id="26"/>
+            <w:bookmarkStart w:id="24" w:name="_heading=h.ckdbzcuuhee4" w:colFirst="0" w:colLast="0"/>
+            <w:bookmarkEnd w:id="24"/>
             <w:r>
               <w:t>Aplicación informática que proporciona servicios integrales para facilitar el desarrollo de software.</w:t>
             </w:r>
@@ -10731,8 +9334,8 @@
             <w:pPr>
               <w:jc w:val="left"/>
             </w:pPr>
-            <w:bookmarkStart w:id="27" w:name="_heading=h.ajupkmmwxvy0" w:colFirst="0" w:colLast="0"/>
-            <w:bookmarkEnd w:id="27"/>
+            <w:bookmarkStart w:id="25" w:name="_heading=h.ajupkmmwxvy0" w:colFirst="0" w:colLast="0"/>
+            <w:bookmarkEnd w:id="25"/>
             <w:proofErr w:type="spellStart"/>
             <w:r>
               <w:t>Netbeans</w:t>
@@ -10748,8 +9351,8 @@
             <w:pPr>
               <w:cnfStyle w:val="000000000000" w:firstRow="0" w:lastRow="0" w:firstColumn="0" w:lastColumn="0" w:oddVBand="0" w:evenVBand="0" w:oddHBand="0" w:evenHBand="0" w:firstRowFirstColumn="0" w:firstRowLastColumn="0" w:lastRowFirstColumn="0" w:lastRowLastColumn="0"/>
             </w:pPr>
-            <w:bookmarkStart w:id="28" w:name="_heading=h.5elyzrs7p1dv" w:colFirst="0" w:colLast="0"/>
-            <w:bookmarkEnd w:id="28"/>
+            <w:bookmarkStart w:id="26" w:name="_heading=h.5elyzrs7p1dv" w:colFirst="0" w:colLast="0"/>
+            <w:bookmarkEnd w:id="26"/>
             <w:r>
               <w:t>Entorno de desarrollo integrado libre, hecho principalmente para el lenguaje de programación Java.</w:t>
             </w:r>
@@ -10769,8 +9372,8 @@
             <w:pPr>
               <w:jc w:val="left"/>
             </w:pPr>
-            <w:bookmarkStart w:id="29" w:name="_heading=h.vnsi1nmn5kg3" w:colFirst="0" w:colLast="0"/>
-            <w:bookmarkEnd w:id="29"/>
+            <w:bookmarkStart w:id="27" w:name="_heading=h.vnsi1nmn5kg3" w:colFirst="0" w:colLast="0"/>
+            <w:bookmarkEnd w:id="27"/>
             <w:r>
               <w:t>Java – Java web</w:t>
             </w:r>
@@ -10784,8 +9387,8 @@
             <w:pPr>
               <w:cnfStyle w:val="000000100000" w:firstRow="0" w:lastRow="0" w:firstColumn="0" w:lastColumn="0" w:oddVBand="0" w:evenVBand="0" w:oddHBand="1" w:evenHBand="0" w:firstRowFirstColumn="0" w:firstRowLastColumn="0" w:lastRowFirstColumn="0" w:lastRowLastColumn="0"/>
             </w:pPr>
-            <w:bookmarkStart w:id="30" w:name="_heading=h.quizhn6qi1nt" w:colFirst="0" w:colLast="0"/>
-            <w:bookmarkEnd w:id="30"/>
+            <w:bookmarkStart w:id="28" w:name="_heading=h.quizhn6qi1nt" w:colFirst="0" w:colLast="0"/>
+            <w:bookmarkEnd w:id="28"/>
             <w:r>
               <w:t>Entorno o plataforma de computación, capaz de ejecutar aplicaciones desarrolladas usando el lenguaje de programación Java</w:t>
             </w:r>
@@ -10802,8 +9405,8 @@
             <w:pPr>
               <w:jc w:val="left"/>
             </w:pPr>
-            <w:bookmarkStart w:id="31" w:name="_heading=h.pufq6yqm5xo2" w:colFirst="0" w:colLast="0"/>
-            <w:bookmarkEnd w:id="31"/>
+            <w:bookmarkStart w:id="29" w:name="_heading=h.pufq6yqm5xo2" w:colFirst="0" w:colLast="0"/>
+            <w:bookmarkEnd w:id="29"/>
             <w:r>
               <w:t>Comercialización</w:t>
             </w:r>
@@ -10817,8 +9420,8 @@
             <w:pPr>
               <w:cnfStyle w:val="000000000000" w:firstRow="0" w:lastRow="0" w:firstColumn="0" w:lastColumn="0" w:oddVBand="0" w:evenVBand="0" w:oddHBand="0" w:evenHBand="0" w:firstRowFirstColumn="0" w:firstRowLastColumn="0" w:lastRowFirstColumn="0" w:lastRowLastColumn="0"/>
             </w:pPr>
-            <w:bookmarkStart w:id="32" w:name="_heading=h.6n3xxv9ml2ga" w:colFirst="0" w:colLast="0"/>
-            <w:bookmarkEnd w:id="32"/>
+            <w:bookmarkStart w:id="30" w:name="_heading=h.6n3xxv9ml2ga" w:colFirst="0" w:colLast="0"/>
+            <w:bookmarkEnd w:id="30"/>
             <w:r>
               <w:t>Conjunto de actividades desarrolladas con el fin de facilitar la venta de una mercancía o un producto.</w:t>
             </w:r>
@@ -10851,8 +9454,8 @@
             <w:pPr>
               <w:cnfStyle w:val="000000100000" w:firstRow="0" w:lastRow="0" w:firstColumn="0" w:lastColumn="0" w:oddVBand="0" w:evenVBand="0" w:oddHBand="1" w:evenHBand="0" w:firstRowFirstColumn="0" w:firstRowLastColumn="0" w:lastRowFirstColumn="0" w:lastRowLastColumn="0"/>
             </w:pPr>
-            <w:bookmarkStart w:id="33" w:name="_heading=h.4jddkjza5oqw" w:colFirst="0" w:colLast="0"/>
-            <w:bookmarkEnd w:id="33"/>
+            <w:bookmarkStart w:id="31" w:name="_heading=h.4jddkjza5oqw" w:colFirst="0" w:colLast="0"/>
+            <w:bookmarkEnd w:id="31"/>
             <w:r>
               <w:t>Conjunto de actividades mediante las cuales se administra el avance del estudiante, la inscripción de asignaturas, el registro de notas y la actualización del historial académico.</w:t>
             </w:r>
@@ -10869,8 +9472,8 @@
             <w:pPr>
               <w:jc w:val="left"/>
             </w:pPr>
-            <w:bookmarkStart w:id="34" w:name="_heading=h.z1ffh7dauxwb" w:colFirst="0" w:colLast="0"/>
-            <w:bookmarkEnd w:id="34"/>
+            <w:bookmarkStart w:id="32" w:name="_heading=h.z1ffh7dauxwb" w:colFirst="0" w:colLast="0"/>
+            <w:bookmarkEnd w:id="32"/>
             <w:r>
               <w:t>Cupos</w:t>
             </w:r>
@@ -10884,8 +9487,8 @@
             <w:pPr>
               <w:cnfStyle w:val="000000000000" w:firstRow="0" w:lastRow="0" w:firstColumn="0" w:lastColumn="0" w:oddVBand="0" w:evenVBand="0" w:oddHBand="0" w:evenHBand="0" w:firstRowFirstColumn="0" w:firstRowLastColumn="0" w:lastRowFirstColumn="0" w:lastRowLastColumn="0"/>
             </w:pPr>
-            <w:bookmarkStart w:id="35" w:name="_heading=h.be23q1j7063o" w:colFirst="0" w:colLast="0"/>
-            <w:bookmarkEnd w:id="35"/>
+            <w:bookmarkStart w:id="33" w:name="_heading=h.be23q1j7063o" w:colFirst="0" w:colLast="0"/>
+            <w:bookmarkEnd w:id="33"/>
             <w:r>
               <w:t>Conjunto de recursos académicos disponibles para el proceso de matrícula, como cupos por asignatura, horarios, aulas, periodos académicos y docentes asignados.</w:t>
             </w:r>
@@ -10895,13 +9498,13 @@
     </w:tbl>
     <w:p>
       <w:pPr>
-        <w:pStyle w:val="Ttulo2"/>
-      </w:pPr>
-      <w:bookmarkStart w:id="36" w:name="_Toc214401521"/>
+        <w:pStyle w:val="EsteTitu2"/>
+      </w:pPr>
+      <w:bookmarkStart w:id="34" w:name="_Toc214433240"/>
       <w:r>
         <w:t>4.2 Acrónimos y abreviaturas</w:t>
       </w:r>
-      <w:bookmarkEnd w:id="36"/>
+      <w:bookmarkEnd w:id="34"/>
     </w:p>
     <w:p>
       <w:pPr>
@@ -10912,23 +9515,36 @@
           <w:color w:val="1F497D"/>
         </w:rPr>
       </w:pPr>
-      <w:bookmarkStart w:id="37" w:name="_Toc214402035"/>
+      <w:bookmarkStart w:id="35" w:name="_Toc214402035"/>
       <w:r>
         <w:lastRenderedPageBreak/>
         <w:t xml:space="preserve">Tabla </w:t>
       </w:r>
-      <w:fldSimple w:instr=" SEQ Tabla \* ARABIC ">
-        <w:r>
-          <w:rPr>
-            <w:noProof/>
-          </w:rPr>
-          <w:t>2</w:t>
-        </w:r>
-      </w:fldSimple>
+      <w:r>
+        <w:fldChar w:fldCharType="begin"/>
+      </w:r>
+      <w:r>
+        <w:instrText xml:space="preserve"> SEQ Tabla \* ARABIC </w:instrText>
+      </w:r>
+      <w:r>
+        <w:fldChar w:fldCharType="separate"/>
+      </w:r>
+      <w:r>
+        <w:rPr>
+          <w:noProof/>
+        </w:rPr>
+        <w:t>2</w:t>
+      </w:r>
+      <w:r>
+        <w:rPr>
+          <w:noProof/>
+        </w:rPr>
+        <w:fldChar w:fldCharType="end"/>
+      </w:r>
       <w:r>
         <w:t xml:space="preserve"> Acrónimo y abreviaturas</w:t>
       </w:r>
-      <w:bookmarkEnd w:id="37"/>
+      <w:bookmarkEnd w:id="35"/>
     </w:p>
     <w:tbl>
       <w:tblPr>
@@ -10960,8 +9576,8 @@
             <w:tcW w:w="2737" w:type="dxa"/>
           </w:tcPr>
           <w:p>
-            <w:bookmarkStart w:id="38" w:name="_heading=h.ki2vcz2l2p7h" w:colFirst="0" w:colLast="0"/>
-            <w:bookmarkEnd w:id="38"/>
+            <w:bookmarkStart w:id="36" w:name="_heading=h.ki2vcz2l2p7h" w:colFirst="0" w:colLast="0"/>
+            <w:bookmarkEnd w:id="36"/>
             <w:r>
               <w:t>Acrónimo/Abreviatura</w:t>
             </w:r>
@@ -10975,8 +9591,8 @@
             <w:pPr>
               <w:cnfStyle w:val="100000000000" w:firstRow="1" w:lastRow="0" w:firstColumn="0" w:lastColumn="0" w:oddVBand="0" w:evenVBand="0" w:oddHBand="0" w:evenHBand="0" w:firstRowFirstColumn="0" w:firstRowLastColumn="0" w:lastRowFirstColumn="0" w:lastRowLastColumn="0"/>
             </w:pPr>
-            <w:bookmarkStart w:id="39" w:name="_heading=h.rw1cz4pdya11" w:colFirst="0" w:colLast="0"/>
-            <w:bookmarkEnd w:id="39"/>
+            <w:bookmarkStart w:id="37" w:name="_heading=h.rw1cz4pdya11" w:colFirst="0" w:colLast="0"/>
+            <w:bookmarkEnd w:id="37"/>
             <w:r>
               <w:t>Significado</w:t>
             </w:r>
@@ -10993,8 +9609,8 @@
             <w:tcW w:w="2737" w:type="dxa"/>
           </w:tcPr>
           <w:p>
-            <w:bookmarkStart w:id="40" w:name="_heading=h.rw9r4zlvp4i5" w:colFirst="0" w:colLast="0"/>
-            <w:bookmarkEnd w:id="40"/>
+            <w:bookmarkStart w:id="38" w:name="_heading=h.rw9r4zlvp4i5" w:colFirst="0" w:colLast="0"/>
+            <w:bookmarkEnd w:id="38"/>
             <w:r>
               <w:t>Usuario</w:t>
             </w:r>
@@ -11008,8 +9624,8 @@
             <w:pPr>
               <w:cnfStyle w:val="000000100000" w:firstRow="0" w:lastRow="0" w:firstColumn="0" w:lastColumn="0" w:oddVBand="0" w:evenVBand="0" w:oddHBand="1" w:evenHBand="0" w:firstRowFirstColumn="0" w:firstRowLastColumn="0" w:lastRowFirstColumn="0" w:lastRowLastColumn="0"/>
             </w:pPr>
-            <w:bookmarkStart w:id="41" w:name="_heading=h.yo6pqwqzavd5" w:colFirst="0" w:colLast="0"/>
-            <w:bookmarkEnd w:id="41"/>
+            <w:bookmarkStart w:id="39" w:name="_heading=h.yo6pqwqzavd5" w:colFirst="0" w:colLast="0"/>
+            <w:bookmarkEnd w:id="39"/>
             <w:r>
               <w:t>Persona (estudiante, docente, secretaria académica o administrador) que utiliza la aplicación web de matrícula.</w:t>
             </w:r>
@@ -11023,8 +9639,8 @@
             <w:tcW w:w="2737" w:type="dxa"/>
           </w:tcPr>
           <w:p>
-            <w:bookmarkStart w:id="42" w:name="_heading=h.va83hcsottr3" w:colFirst="0" w:colLast="0"/>
-            <w:bookmarkEnd w:id="42"/>
+            <w:bookmarkStart w:id="40" w:name="_heading=h.va83hcsottr3" w:colFirst="0" w:colLast="0"/>
+            <w:bookmarkEnd w:id="40"/>
             <w:r>
               <w:t>ERS o ERS</w:t>
             </w:r>
@@ -11038,8 +9654,8 @@
             <w:pPr>
               <w:cnfStyle w:val="000000000000" w:firstRow="0" w:lastRow="0" w:firstColumn="0" w:lastColumn="0" w:oddVBand="0" w:evenVBand="0" w:oddHBand="0" w:evenHBand="0" w:firstRowFirstColumn="0" w:firstRowLastColumn="0" w:lastRowFirstColumn="0" w:lastRowLastColumn="0"/>
             </w:pPr>
-            <w:bookmarkStart w:id="43" w:name="_heading=h.xrevqu87nn8u" w:colFirst="0" w:colLast="0"/>
-            <w:bookmarkEnd w:id="43"/>
+            <w:bookmarkStart w:id="41" w:name="_heading=h.xrevqu87nn8u" w:colFirst="0" w:colLast="0"/>
+            <w:bookmarkEnd w:id="41"/>
             <w:r>
               <w:t>Especificación de requisitos de software,</w:t>
             </w:r>
@@ -11056,8 +9672,8 @@
             <w:tcW w:w="2737" w:type="dxa"/>
           </w:tcPr>
           <w:p>
-            <w:bookmarkStart w:id="44" w:name="_heading=h.gcdfzin15yx5" w:colFirst="0" w:colLast="0"/>
-            <w:bookmarkEnd w:id="44"/>
+            <w:bookmarkStart w:id="42" w:name="_heading=h.gcdfzin15yx5" w:colFirst="0" w:colLast="0"/>
+            <w:bookmarkEnd w:id="42"/>
             <w:r>
               <w:t>RF</w:t>
             </w:r>
@@ -11071,8 +9687,8 @@
             <w:pPr>
               <w:cnfStyle w:val="000000100000" w:firstRow="0" w:lastRow="0" w:firstColumn="0" w:lastColumn="0" w:oddVBand="0" w:evenVBand="0" w:oddHBand="1" w:evenHBand="0" w:firstRowFirstColumn="0" w:firstRowLastColumn="0" w:lastRowFirstColumn="0" w:lastRowLastColumn="0"/>
             </w:pPr>
-            <w:bookmarkStart w:id="45" w:name="_heading=h.stxx5wimhb4f" w:colFirst="0" w:colLast="0"/>
-            <w:bookmarkEnd w:id="45"/>
+            <w:bookmarkStart w:id="43" w:name="_heading=h.stxx5wimhb4f" w:colFirst="0" w:colLast="0"/>
+            <w:bookmarkEnd w:id="43"/>
             <w:r>
               <w:t>Requisito funcional</w:t>
             </w:r>
@@ -11086,8 +9702,8 @@
             <w:tcW w:w="2737" w:type="dxa"/>
           </w:tcPr>
           <w:p>
-            <w:bookmarkStart w:id="46" w:name="_heading=h.wv70hadaxen9" w:colFirst="0" w:colLast="0"/>
-            <w:bookmarkEnd w:id="46"/>
+            <w:bookmarkStart w:id="44" w:name="_heading=h.wv70hadaxen9" w:colFirst="0" w:colLast="0"/>
+            <w:bookmarkEnd w:id="44"/>
             <w:r>
               <w:t>RNF</w:t>
             </w:r>
@@ -11101,8 +9717,8 @@
             <w:pPr>
               <w:cnfStyle w:val="000000000000" w:firstRow="0" w:lastRow="0" w:firstColumn="0" w:lastColumn="0" w:oddVBand="0" w:evenVBand="0" w:oddHBand="0" w:evenHBand="0" w:firstRowFirstColumn="0" w:firstRowLastColumn="0" w:lastRowFirstColumn="0" w:lastRowLastColumn="0"/>
             </w:pPr>
-            <w:bookmarkStart w:id="47" w:name="_heading=h.eviookz462lt" w:colFirst="0" w:colLast="0"/>
-            <w:bookmarkEnd w:id="47"/>
+            <w:bookmarkStart w:id="45" w:name="_heading=h.eviookz462lt" w:colFirst="0" w:colLast="0"/>
+            <w:bookmarkEnd w:id="45"/>
             <w:r>
               <w:t>Requisito no funcional.</w:t>
             </w:r>
@@ -11119,8 +9735,8 @@
             <w:tcW w:w="2737" w:type="dxa"/>
           </w:tcPr>
           <w:p>
-            <w:bookmarkStart w:id="48" w:name="_heading=h.dmmsm3q3z2th" w:colFirst="0" w:colLast="0"/>
-            <w:bookmarkEnd w:id="48"/>
+            <w:bookmarkStart w:id="46" w:name="_heading=h.dmmsm3q3z2th" w:colFirst="0" w:colLast="0"/>
+            <w:bookmarkEnd w:id="46"/>
             <w:r>
               <w:t>CRUD</w:t>
             </w:r>
@@ -11134,8 +9750,8 @@
             <w:pPr>
               <w:cnfStyle w:val="000000100000" w:firstRow="0" w:lastRow="0" w:firstColumn="0" w:lastColumn="0" w:oddVBand="0" w:evenVBand="0" w:oddHBand="1" w:evenHBand="0" w:firstRowFirstColumn="0" w:firstRowLastColumn="0" w:lastRowFirstColumn="0" w:lastRowLastColumn="0"/>
             </w:pPr>
-            <w:bookmarkStart w:id="49" w:name="_heading=h.elu5me5df42y" w:colFirst="0" w:colLast="0"/>
-            <w:bookmarkEnd w:id="49"/>
+            <w:bookmarkStart w:id="47" w:name="_heading=h.elu5me5df42y" w:colFirst="0" w:colLast="0"/>
+            <w:bookmarkEnd w:id="47"/>
             <w:r>
               <w:t>Operaciones de base de datos (</w:t>
             </w:r>
@@ -11181,8 +9797,8 @@
             <w:tcW w:w="2737" w:type="dxa"/>
           </w:tcPr>
           <w:p>
-            <w:bookmarkStart w:id="50" w:name="_heading=h.avf7iec7eba9" w:colFirst="0" w:colLast="0"/>
-            <w:bookmarkEnd w:id="50"/>
+            <w:bookmarkStart w:id="48" w:name="_heading=h.avf7iec7eba9" w:colFirst="0" w:colLast="0"/>
+            <w:bookmarkEnd w:id="48"/>
             <w:r>
               <w:t>IVA</w:t>
             </w:r>
@@ -11196,8 +9812,8 @@
             <w:pPr>
               <w:cnfStyle w:val="000000000000" w:firstRow="0" w:lastRow="0" w:firstColumn="0" w:lastColumn="0" w:oddVBand="0" w:evenVBand="0" w:oddHBand="0" w:evenHBand="0" w:firstRowFirstColumn="0" w:firstRowLastColumn="0" w:lastRowFirstColumn="0" w:lastRowLastColumn="0"/>
             </w:pPr>
-            <w:bookmarkStart w:id="51" w:name="_heading=h.lcf10831k39m" w:colFirst="0" w:colLast="0"/>
-            <w:bookmarkEnd w:id="51"/>
+            <w:bookmarkStart w:id="49" w:name="_heading=h.lcf10831k39m" w:colFirst="0" w:colLast="0"/>
+            <w:bookmarkEnd w:id="49"/>
             <w:r>
               <w:t>Impuesto valor agregado</w:t>
             </w:r>
@@ -11266,16 +9882,15 @@
     <w:p>
       <w:pPr>
         <w:pStyle w:val="Ttulo1"/>
-        <w:numPr>
-          <w:ilvl w:val="0"/>
-          <w:numId w:val="8"/>
-        </w:numPr>
-      </w:pPr>
-      <w:bookmarkStart w:id="52" w:name="_Toc214401522"/>
+      </w:pPr>
+      <w:bookmarkStart w:id="50" w:name="_Toc214433241"/>
+      <w:r>
+        <w:t xml:space="preserve">5. </w:t>
+      </w:r>
       <w:r>
         <w:t>Referencias</w:t>
       </w:r>
-      <w:bookmarkEnd w:id="52"/>
+      <w:bookmarkEnd w:id="50"/>
     </w:p>
     <w:p>
       <w:pPr>
@@ -11286,25 +9901,38 @@
           <w:color w:val="1F497D"/>
         </w:rPr>
       </w:pPr>
-      <w:bookmarkStart w:id="53" w:name="_Toc214402036"/>
+      <w:bookmarkStart w:id="51" w:name="_Toc214402036"/>
       <w:r>
         <w:t xml:space="preserve">Tabla </w:t>
       </w:r>
-      <w:fldSimple w:instr=" SEQ Tabla \* ARABIC ">
-        <w:r>
-          <w:rPr>
-            <w:noProof/>
-          </w:rPr>
-          <w:t>3</w:t>
-        </w:r>
-      </w:fldSimple>
+      <w:r>
+        <w:fldChar w:fldCharType="begin"/>
+      </w:r>
+      <w:r>
+        <w:instrText xml:space="preserve"> SEQ Tabla \* ARABIC </w:instrText>
+      </w:r>
+      <w:r>
+        <w:fldChar w:fldCharType="separate"/>
+      </w:r>
+      <w:r>
+        <w:rPr>
+          <w:noProof/>
+        </w:rPr>
+        <w:t>3</w:t>
+      </w:r>
+      <w:r>
+        <w:rPr>
+          <w:noProof/>
+        </w:rPr>
+        <w:fldChar w:fldCharType="end"/>
+      </w:r>
       <w:r>
         <w:t xml:space="preserve"> </w:t>
       </w:r>
       <w:r>
         <w:t xml:space="preserve"> Referencias</w:t>
       </w:r>
-      <w:bookmarkEnd w:id="53"/>
+      <w:bookmarkEnd w:id="51"/>
     </w:p>
     <w:tbl>
       <w:tblPr>
@@ -11590,11 +10218,11 @@
           <w:numId w:val="8"/>
         </w:numPr>
       </w:pPr>
-      <w:bookmarkStart w:id="54" w:name="_Toc214401523"/>
+      <w:bookmarkStart w:id="52" w:name="_Toc214433242"/>
       <w:r>
         <w:t>Visión General del Documento</w:t>
       </w:r>
-      <w:bookmarkEnd w:id="54"/>
+      <w:bookmarkEnd w:id="52"/>
     </w:p>
     <w:p>
       <w:r>
@@ -11613,88 +10241,94 @@
           <w:numId w:val="8"/>
         </w:numPr>
       </w:pPr>
-      <w:bookmarkStart w:id="55" w:name="_Toc214401524"/>
+      <w:bookmarkStart w:id="53" w:name="_Toc214433243"/>
       <w:r>
         <w:t>Descripción General</w:t>
+      </w:r>
+      <w:bookmarkEnd w:id="53"/>
+    </w:p>
+    <w:p>
+      <w:r>
+        <w:t xml:space="preserve">El sistema permitirá la gestión del proceso de </w:t>
+      </w:r>
+      <w:r>
+        <w:rPr>
+          <w:b/>
+          <w:bCs/>
+        </w:rPr>
+        <w:t>matrículas universitarias</w:t>
+      </w:r>
+      <w:r>
+        <w:t>, mediante el registro de estudiantes que podrán acceder a diversas consultas de asignaturas, horarios, requisitos y carreras con el fin de satisfacer sus necesidades académicas. Los docentes y administradores serán los encargados de gestionar la información institucional, pudiendo añadir y actualizar asignaturas, cupos, horarios, periodos académicos y disponibilidad de aulas. Adicionalmente, los estudiantes podrán registrarse en el sistema y utilizar los servicios académicos correspondientes, incluyendo el proceso de matrícula, generación de comprobantes y pagos cuando aplique, considerando también la emisión de documentos institucionales electrónicos.</w:t>
+      </w:r>
+    </w:p>
+    <w:p>
+      <w:pPr>
+        <w:pStyle w:val="EsteTitu2"/>
+      </w:pPr>
+      <w:bookmarkStart w:id="54" w:name="_Toc214433244"/>
+      <w:r>
+        <w:t>7.1</w:t>
+      </w:r>
+      <w:r>
+        <w:t xml:space="preserve"> Perspectiva del Producto</w:t>
+      </w:r>
+      <w:bookmarkEnd w:id="54"/>
+    </w:p>
+    <w:p>
+      <w:r>
+        <w:t xml:space="preserve">El sistema de </w:t>
+      </w:r>
+      <w:r>
+        <w:rPr>
+          <w:b/>
+          <w:bCs/>
+        </w:rPr>
+        <w:t xml:space="preserve">Matrículas Universitarias </w:t>
+      </w:r>
+      <w:proofErr w:type="spellStart"/>
+      <w:r>
+        <w:rPr>
+          <w:b/>
+          <w:bCs/>
+        </w:rPr>
+        <w:t>Monster</w:t>
+      </w:r>
+      <w:proofErr w:type="spellEnd"/>
+      <w:r>
+        <w:rPr>
+          <w:b/>
+          <w:bCs/>
+        </w:rPr>
+        <w:t xml:space="preserve"> </w:t>
+      </w:r>
+      <w:proofErr w:type="spellStart"/>
+      <w:r>
+        <w:rPr>
+          <w:b/>
+          <w:bCs/>
+        </w:rPr>
+        <w:t>University</w:t>
+      </w:r>
+      <w:proofErr w:type="spellEnd"/>
+      <w:r>
+        <w:t xml:space="preserve"> será autónomo y no interactuará inicialmente con otros sistemas externos; sin embargo, su arquitectura permitirá una futura escalabilidad para integrarse con plataformas institucionales como sistemas financieros, académicos, bibliotecas o entornos virtuales de aprendizaje. De igual forma, podrá ampliarse incorporando nuevos módulos que incrementen las capacidades del sistema y mejoren la gestión académica y administrativa de la universidad.</w:t>
+      </w:r>
+    </w:p>
+    <w:p>
+      <w:pPr>
+        <w:pStyle w:val="EsteTitu2"/>
+      </w:pPr>
+      <w:bookmarkStart w:id="55" w:name="_Toc214433245"/>
+      <w:r>
+        <w:t>7.2</w:t>
+      </w:r>
+      <w:r>
+        <w:t xml:space="preserve"> Funciones del Producto (software)</w:t>
       </w:r>
       <w:bookmarkEnd w:id="55"/>
     </w:p>
     <w:p>
-      <w:r>
-        <w:t xml:space="preserve">El sistema permitirá la gestión del proceso de </w:t>
-      </w:r>
-      <w:r>
-        <w:rPr>
-          <w:b/>
-          <w:bCs/>
-        </w:rPr>
-        <w:t>matrículas universitarias</w:t>
-      </w:r>
-      <w:r>
-        <w:t>, mediante el registro de estudiantes que podrán acceder a diversas consultas de asignaturas, horarios, requisitos y carreras con el fin de satisfacer sus necesidades académicas. Los docentes y administradores serán los encargados de gestionar la información institucional, pudiendo añadir y actualizar asignaturas, cupos, horarios, periodos académicos y disponibilidad de aulas. Adicionalmente, los estudiantes podrán registrarse en el sistema y utilizar los servicios académicos correspondientes, incluyendo el proceso de matrícula, generación de comprobantes y pagos cuando aplique, considerando también la emisión de documentos institucionales electrónicos.</w:t>
-      </w:r>
-    </w:p>
-    <w:p>
-      <w:pPr>
-        <w:pStyle w:val="Ttulo2"/>
-      </w:pPr>
-      <w:bookmarkStart w:id="56" w:name="_Toc214401525"/>
-      <w:r>
-        <w:t>7.1 Perspectiva del Producto</w:t>
-      </w:r>
-      <w:bookmarkEnd w:id="56"/>
-    </w:p>
-    <w:p>
-      <w:r>
-        <w:t xml:space="preserve">El sistema de </w:t>
-      </w:r>
-      <w:r>
-        <w:rPr>
-          <w:b/>
-          <w:bCs/>
-        </w:rPr>
-        <w:t xml:space="preserve">Matrículas Universitarias </w:t>
-      </w:r>
-      <w:proofErr w:type="spellStart"/>
-      <w:r>
-        <w:rPr>
-          <w:b/>
-          <w:bCs/>
-        </w:rPr>
-        <w:t>Monster</w:t>
-      </w:r>
-      <w:proofErr w:type="spellEnd"/>
-      <w:r>
-        <w:rPr>
-          <w:b/>
-          <w:bCs/>
-        </w:rPr>
-        <w:t xml:space="preserve"> </w:t>
-      </w:r>
-      <w:proofErr w:type="spellStart"/>
-      <w:r>
-        <w:rPr>
-          <w:b/>
-          <w:bCs/>
-        </w:rPr>
-        <w:t>University</w:t>
-      </w:r>
-      <w:proofErr w:type="spellEnd"/>
-      <w:r>
-        <w:t xml:space="preserve"> será autónomo y no interactuará inicialmente con otros sistemas externos; sin embargo, su arquitectura permitirá una futura escalabilidad para integrarse con plataformas institucionales como sistemas financieros, académicos, bibliotecas o entornos virtuales de aprendizaje. De igual forma, podrá ampliarse incorporando nuevos módulos que incrementen las capacidades del sistema y mejoren la gestión académica y administrativa de la universidad.</w:t>
-      </w:r>
-    </w:p>
-    <w:p>
-      <w:pPr>
-        <w:pStyle w:val="Ttulo2"/>
-      </w:pPr>
-      <w:bookmarkStart w:id="57" w:name="_Toc214401526"/>
-      <w:r>
-        <w:t>7.2 Funciones del Producto (software)</w:t>
-      </w:r>
-      <w:bookmarkEnd w:id="57"/>
-    </w:p>
-    <w:p>
       <w:pPr>
         <w:spacing w:before="240" w:after="240"/>
       </w:pPr>
@@ -11759,7 +10393,7 @@
           <w:lang w:val="es-ES"/>
         </w:rPr>
         <w:drawing>
-          <wp:inline distT="114300" distB="114300" distL="114300" distR="114300" wp14:anchorId="35EB887C" wp14:editId="27DFDA69">
+          <wp:inline distT="114300" distB="114300" distL="114300" distR="114300" wp14:anchorId="4DB0EEE7" wp14:editId="17C9E19F">
             <wp:extent cx="5731200" cy="3238500"/>
             <wp:effectExtent l="0" t="0" r="0" b="0"/>
             <wp:docPr id="2036362792" name="image1.png"/>
@@ -11813,8 +10447,8 @@
           <w:szCs w:val="18"/>
         </w:rPr>
       </w:pPr>
-      <w:bookmarkStart w:id="58" w:name="_heading=h.xh0cpo2hkv24" w:colFirst="0" w:colLast="0"/>
-      <w:bookmarkEnd w:id="58"/>
+      <w:bookmarkStart w:id="56" w:name="_heading=h.xh0cpo2hkv24" w:colFirst="0" w:colLast="0"/>
+      <w:bookmarkEnd w:id="56"/>
       <w:r>
         <w:rPr>
           <w:i/>
@@ -11828,11 +10462,14 @@
     </w:p>
     <w:p>
       <w:pPr>
-        <w:pStyle w:val="Ttulo2"/>
-      </w:pPr>
-      <w:bookmarkStart w:id="59" w:name="_Toc214401527"/>
-      <w:r>
-        <w:t>7.3 Condiciones del Entorno</w:t>
+        <w:pStyle w:val="EsteTitu2"/>
+      </w:pPr>
+      <w:bookmarkStart w:id="57" w:name="_Toc214433246"/>
+      <w:r>
+        <w:t>7</w:t>
+      </w:r>
+      <w:r>
+        <w:t>.3 Condiciones del Entorno</w:t>
       </w:r>
       <w:r>
         <w:rPr>
@@ -11842,7 +10479,7 @@
         <mc:AlternateContent>
           <mc:Choice Requires="wps">
             <w:drawing>
-              <wp:anchor distT="0" distB="0" distL="0" distR="0" simplePos="0" relativeHeight="251661312" behindDoc="1" locked="0" layoutInCell="1" hidden="0" allowOverlap="1" wp14:anchorId="51CAAE0F" wp14:editId="67844CF7">
+              <wp:anchor distT="0" distB="0" distL="0" distR="0" simplePos="0" relativeHeight="251661312" behindDoc="1" locked="0" layoutInCell="1" hidden="0" allowOverlap="1" wp14:anchorId="36E1521A" wp14:editId="7D1771E7">
                 <wp:simplePos x="0" y="0"/>
                 <wp:positionH relativeFrom="column">
                   <wp:posOffset>521653</wp:posOffset>
@@ -11896,7 +10533,7 @@
           </mc:Choice>
           <mc:Fallback>
             <w:pict>
-              <v:rect w14:anchorId="51CAAE0F" id="Rectángulo 2036362788" o:spid="_x0000_s1058" style="position:absolute;left:0;text-align:left;margin-left:41.1pt;margin-top:12.5pt;width:4.6pt;height:2.15pt;z-index:-251655168;visibility:visible;mso-wrap-style:square;mso-wrap-distance-left:0;mso-wrap-distance-top:0;mso-wrap-distance-right:0;mso-wrap-distance-bottom:0;mso-position-horizontal:absolute;mso-position-horizontal-relative:text;mso-position-vertical:absolute;mso-position-vertical-relative:text;v-text-anchor:middle" o:gfxdata="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" fillcolor="black" stroked="f">
+              <v:rect w14:anchorId="36E1521A" id="Rectángulo 2036362788" o:spid="_x0000_s1058" style="position:absolute;left:0;text-align:left;margin-left:41.1pt;margin-top:12.5pt;width:4.6pt;height:2.15pt;z-index:-251655168;visibility:visible;mso-wrap-style:square;mso-wrap-distance-left:0;mso-wrap-distance-top:0;mso-wrap-distance-right:0;mso-wrap-distance-bottom:0;mso-position-horizontal:absolute;mso-position-horizontal-relative:text;mso-position-vertical:absolute;mso-position-vertical-relative:text;v-text-anchor:middle" o:gfxdata="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" fillcolor="black" stroked="f">
                 <v:textbox inset="2.53958mm,2.53958mm,2.53958mm,2.53958mm">
                   <w:txbxContent>
                     <w:p>
@@ -11913,7 +10550,7 @@
           </mc:Fallback>
         </mc:AlternateContent>
       </w:r>
-      <w:bookmarkEnd w:id="59"/>
+      <w:bookmarkEnd w:id="57"/>
     </w:p>
     <w:p>
       <w:pPr>
@@ -11935,13 +10572,13 @@
     </w:p>
     <w:p>
       <w:pPr>
-        <w:pStyle w:val="Ttulo2"/>
-      </w:pPr>
-      <w:bookmarkStart w:id="60" w:name="_Toc214401528"/>
+        <w:pStyle w:val="EsteTitu2"/>
+      </w:pPr>
+      <w:bookmarkStart w:id="58" w:name="_Toc214433247"/>
       <w:r>
         <w:t>7.4 Características de los Usuarios</w:t>
       </w:r>
-      <w:bookmarkEnd w:id="60"/>
+      <w:bookmarkEnd w:id="58"/>
     </w:p>
     <w:p>
       <w:r>
@@ -11996,25 +10633,38 @@
           <w:color w:val="1F497D"/>
         </w:rPr>
       </w:pPr>
-      <w:bookmarkStart w:id="61" w:name="_Toc214402037"/>
+      <w:bookmarkStart w:id="59" w:name="_Toc214402037"/>
       <w:r>
         <w:t xml:space="preserve">Tabla </w:t>
       </w:r>
-      <w:fldSimple w:instr=" SEQ Tabla \* ARABIC ">
-        <w:r>
-          <w:rPr>
-            <w:noProof/>
-          </w:rPr>
-          <w:t>4</w:t>
-        </w:r>
-      </w:fldSimple>
+      <w:r>
+        <w:fldChar w:fldCharType="begin"/>
+      </w:r>
+      <w:r>
+        <w:instrText xml:space="preserve"> SEQ Tabla \* ARABIC </w:instrText>
+      </w:r>
+      <w:r>
+        <w:fldChar w:fldCharType="separate"/>
+      </w:r>
+      <w:r>
+        <w:rPr>
+          <w:noProof/>
+        </w:rPr>
+        <w:t>4</w:t>
+      </w:r>
+      <w:r>
+        <w:rPr>
+          <w:noProof/>
+        </w:rPr>
+        <w:fldChar w:fldCharType="end"/>
+      </w:r>
       <w:r>
         <w:t xml:space="preserve"> </w:t>
       </w:r>
       <w:r>
         <w:t>Usuario administrador</w:t>
       </w:r>
-      <w:bookmarkEnd w:id="61"/>
+      <w:bookmarkEnd w:id="59"/>
     </w:p>
     <w:tbl>
       <w:tblPr>
@@ -12160,25 +10810,38 @@
           <w:color w:val="1F497D"/>
         </w:rPr>
       </w:pPr>
-      <w:bookmarkStart w:id="62" w:name="_Toc214402038"/>
+      <w:bookmarkStart w:id="60" w:name="_Toc214402038"/>
       <w:r>
         <w:t xml:space="preserve">Tabla </w:t>
       </w:r>
-      <w:fldSimple w:instr=" SEQ Tabla \* ARABIC ">
-        <w:r>
-          <w:rPr>
-            <w:noProof/>
-          </w:rPr>
-          <w:t>5</w:t>
-        </w:r>
-      </w:fldSimple>
+      <w:r>
+        <w:fldChar w:fldCharType="begin"/>
+      </w:r>
+      <w:r>
+        <w:instrText xml:space="preserve"> SEQ Tabla \* ARABIC </w:instrText>
+      </w:r>
+      <w:r>
+        <w:fldChar w:fldCharType="separate"/>
+      </w:r>
+      <w:r>
+        <w:rPr>
+          <w:noProof/>
+        </w:rPr>
+        <w:t>5</w:t>
+      </w:r>
+      <w:r>
+        <w:rPr>
+          <w:noProof/>
+        </w:rPr>
+        <w:fldChar w:fldCharType="end"/>
+      </w:r>
       <w:r>
         <w:t xml:space="preserve"> </w:t>
       </w:r>
       <w:r>
         <w:t>Usuario secretaria</w:t>
       </w:r>
-      <w:bookmarkEnd w:id="62"/>
+      <w:bookmarkEnd w:id="60"/>
     </w:p>
     <w:tbl>
       <w:tblPr>
@@ -12324,22 +10987,35 @@
           <w:color w:val="1F497D"/>
         </w:rPr>
       </w:pPr>
-      <w:bookmarkStart w:id="63" w:name="_Toc214402039"/>
+      <w:bookmarkStart w:id="61" w:name="_Toc214402039"/>
       <w:r>
         <w:t xml:space="preserve">Tabla </w:t>
       </w:r>
-      <w:fldSimple w:instr=" SEQ Tabla \* ARABIC ">
-        <w:r>
-          <w:rPr>
-            <w:noProof/>
-          </w:rPr>
-          <w:t>6</w:t>
-        </w:r>
-      </w:fldSimple>
+      <w:r>
+        <w:fldChar w:fldCharType="begin"/>
+      </w:r>
+      <w:r>
+        <w:instrText xml:space="preserve"> SEQ Tabla \* ARABIC </w:instrText>
+      </w:r>
+      <w:r>
+        <w:fldChar w:fldCharType="separate"/>
+      </w:r>
+      <w:r>
+        <w:rPr>
+          <w:noProof/>
+        </w:rPr>
+        <w:t>6</w:t>
+      </w:r>
+      <w:r>
+        <w:rPr>
+          <w:noProof/>
+        </w:rPr>
+        <w:fldChar w:fldCharType="end"/>
+      </w:r>
       <w:r>
         <w:t>Usuario Docente</w:t>
       </w:r>
-      <w:bookmarkEnd w:id="63"/>
+      <w:bookmarkEnd w:id="61"/>
     </w:p>
     <w:tbl>
       <w:tblPr>
@@ -12513,25 +11189,38 @@
           <w:color w:val="1F497D"/>
         </w:rPr>
       </w:pPr>
-      <w:bookmarkStart w:id="64" w:name="_Toc214402040"/>
+      <w:bookmarkStart w:id="62" w:name="_Toc214402040"/>
       <w:r>
         <w:t xml:space="preserve">Tabla </w:t>
       </w:r>
-      <w:fldSimple w:instr=" SEQ Tabla \* ARABIC ">
-        <w:r>
-          <w:rPr>
-            <w:noProof/>
-          </w:rPr>
-          <w:t>7</w:t>
-        </w:r>
-      </w:fldSimple>
+      <w:r>
+        <w:fldChar w:fldCharType="begin"/>
+      </w:r>
+      <w:r>
+        <w:instrText xml:space="preserve"> SEQ Tabla \* ARABIC </w:instrText>
+      </w:r>
+      <w:r>
+        <w:fldChar w:fldCharType="separate"/>
+      </w:r>
+      <w:r>
+        <w:rPr>
+          <w:noProof/>
+        </w:rPr>
+        <w:t>7</w:t>
+      </w:r>
+      <w:r>
+        <w:rPr>
+          <w:noProof/>
+        </w:rPr>
+        <w:fldChar w:fldCharType="end"/>
+      </w:r>
       <w:r>
         <w:t xml:space="preserve"> </w:t>
       </w:r>
       <w:r>
         <w:t>Usuario Estudiante</w:t>
       </w:r>
-      <w:bookmarkEnd w:id="64"/>
+      <w:bookmarkEnd w:id="62"/>
     </w:p>
     <w:tbl>
       <w:tblPr>
@@ -12695,13 +11384,13 @@
     </w:tbl>
     <w:p>
       <w:pPr>
-        <w:pStyle w:val="Ttulo2"/>
-      </w:pPr>
-      <w:bookmarkStart w:id="65" w:name="_Toc214401529"/>
+        <w:pStyle w:val="EsteTitu2"/>
+      </w:pPr>
+      <w:bookmarkStart w:id="63" w:name="_Toc214433248"/>
       <w:r>
         <w:t>7.5 Interfaces Externas</w:t>
       </w:r>
-      <w:bookmarkEnd w:id="65"/>
+      <w:bookmarkEnd w:id="63"/>
     </w:p>
     <w:p>
       <w:r>
@@ -12729,13 +11418,13 @@
     </w:p>
     <w:p>
       <w:pPr>
-        <w:pStyle w:val="Ttulo2"/>
-      </w:pPr>
-      <w:bookmarkStart w:id="66" w:name="_Toc214401530"/>
+        <w:pStyle w:val="EsteTitu2"/>
+      </w:pPr>
+      <w:bookmarkStart w:id="64" w:name="_Toc214433249"/>
       <w:r>
         <w:t>7.6 Restricciones</w:t>
       </w:r>
-      <w:bookmarkEnd w:id="66"/>
+      <w:bookmarkEnd w:id="64"/>
     </w:p>
     <w:p>
       <w:pPr>
@@ -13012,13 +11701,13 @@
     </w:p>
     <w:p>
       <w:pPr>
-        <w:pStyle w:val="Ttulo2"/>
-      </w:pPr>
-      <w:bookmarkStart w:id="67" w:name="_Toc214401531"/>
+        <w:pStyle w:val="EsteTitu2"/>
+      </w:pPr>
+      <w:bookmarkStart w:id="65" w:name="_Toc214433250"/>
       <w:r>
         <w:t>7.7 Suposiciones y Dependencias</w:t>
       </w:r>
-      <w:bookmarkEnd w:id="67"/>
+      <w:bookmarkEnd w:id="65"/>
     </w:p>
     <w:p>
       <w:pPr>
@@ -13119,8 +11808,8 @@
       </w:r>
     </w:p>
     <w:p>
-      <w:bookmarkStart w:id="68" w:name="_heading=h.byuwnu5zukmh" w:colFirst="0" w:colLast="0"/>
-      <w:bookmarkEnd w:id="68"/>
+      <w:bookmarkStart w:id="66" w:name="_heading=h.byuwnu5zukmh" w:colFirst="0" w:colLast="0"/>
+      <w:bookmarkEnd w:id="66"/>
     </w:p>
     <w:p>
       <w:pPr>
@@ -13130,31 +11819,29 @@
           <w:numId w:val="8"/>
         </w:numPr>
       </w:pPr>
-      <w:bookmarkStart w:id="69" w:name="_Toc214401532"/>
+      <w:bookmarkStart w:id="67" w:name="_Toc214433251"/>
       <w:r>
         <w:t>Especificación de Requerimientos</w:t>
       </w:r>
-      <w:bookmarkEnd w:id="69"/>
+      <w:bookmarkEnd w:id="67"/>
     </w:p>
     <w:p>
       <w:pPr>
-        <w:pStyle w:val="Ttulo2"/>
-      </w:pPr>
-      <w:bookmarkStart w:id="70" w:name="_Toc214401533"/>
+        <w:pStyle w:val="EsteTitu2"/>
+      </w:pPr>
+      <w:bookmarkStart w:id="68" w:name="_Toc214433252"/>
       <w:r>
         <w:t>8.1 Requisitos comunes de las interfaces</w:t>
       </w:r>
-      <w:bookmarkEnd w:id="70"/>
+      <w:bookmarkEnd w:id="68"/>
     </w:p>
     <w:p>
       <w:pPr>
-        <w:pStyle w:val="Ttulo3"/>
-      </w:pPr>
-      <w:bookmarkStart w:id="71" w:name="_Toc214401534"/>
+        <w:pStyle w:val="Estilo1"/>
+      </w:pPr>
       <w:r>
         <w:t>8.1.1 Interfaces de usuario</w:t>
       </w:r>
-      <w:bookmarkEnd w:id="71"/>
     </w:p>
     <w:p>
       <w:pPr>
@@ -13182,13 +11869,11 @@
     </w:p>
     <w:p>
       <w:pPr>
-        <w:pStyle w:val="Ttulo3"/>
-      </w:pPr>
-      <w:bookmarkStart w:id="72" w:name="_Toc214401535"/>
+        <w:pStyle w:val="Estilo1"/>
+      </w:pPr>
       <w:r>
         <w:t>8.1.2 Interfaces de hardware</w:t>
       </w:r>
-      <w:bookmarkEnd w:id="72"/>
     </w:p>
     <w:p>
       <w:pPr>
@@ -13199,25 +11884,38 @@
           <w:color w:val="1F497D"/>
         </w:rPr>
       </w:pPr>
-      <w:bookmarkStart w:id="73" w:name="_Toc214402041"/>
+      <w:bookmarkStart w:id="69" w:name="_Toc214402041"/>
       <w:r>
         <w:t xml:space="preserve">Tabla </w:t>
       </w:r>
-      <w:fldSimple w:instr=" SEQ Tabla \* ARABIC ">
-        <w:r>
-          <w:rPr>
-            <w:noProof/>
-          </w:rPr>
-          <w:t>8</w:t>
-        </w:r>
-      </w:fldSimple>
+      <w:r>
+        <w:fldChar w:fldCharType="begin"/>
+      </w:r>
+      <w:r>
+        <w:instrText xml:space="preserve"> SEQ Tabla \* ARABIC </w:instrText>
+      </w:r>
+      <w:r>
+        <w:fldChar w:fldCharType="separate"/>
+      </w:r>
+      <w:r>
+        <w:rPr>
+          <w:noProof/>
+        </w:rPr>
+        <w:t>8</w:t>
+      </w:r>
+      <w:r>
+        <w:rPr>
+          <w:noProof/>
+        </w:rPr>
+        <w:fldChar w:fldCharType="end"/>
+      </w:r>
       <w:r>
         <w:t xml:space="preserve"> </w:t>
       </w:r>
       <w:r>
         <w:t xml:space="preserve"> Requisitos de interfaces de hardware</w:t>
       </w:r>
-      <w:bookmarkEnd w:id="73"/>
+      <w:bookmarkEnd w:id="69"/>
     </w:p>
     <w:tbl>
       <w:tblPr>
@@ -14011,13 +12709,11 @@
     </w:tbl>
     <w:p>
       <w:pPr>
-        <w:pStyle w:val="Ttulo3"/>
-      </w:pPr>
-      <w:bookmarkStart w:id="74" w:name="_Toc214401536"/>
+        <w:pStyle w:val="Estilo1"/>
+      </w:pPr>
       <w:r>
         <w:t>8.1.3 Interfaces de software</w:t>
       </w:r>
-      <w:bookmarkEnd w:id="74"/>
     </w:p>
     <w:p>
       <w:pPr>
@@ -14028,25 +12724,38 @@
           <w:color w:val="1F497D"/>
         </w:rPr>
       </w:pPr>
-      <w:bookmarkStart w:id="75" w:name="_Toc214402042"/>
+      <w:bookmarkStart w:id="70" w:name="_Toc214402042"/>
       <w:r>
         <w:t xml:space="preserve">Tabla </w:t>
       </w:r>
-      <w:fldSimple w:instr=" SEQ Tabla \* ARABIC ">
-        <w:r>
-          <w:rPr>
-            <w:noProof/>
-          </w:rPr>
-          <w:t>9</w:t>
-        </w:r>
-      </w:fldSimple>
+      <w:r>
+        <w:fldChar w:fldCharType="begin"/>
+      </w:r>
+      <w:r>
+        <w:instrText xml:space="preserve"> SEQ Tabla \* ARABIC </w:instrText>
+      </w:r>
+      <w:r>
+        <w:fldChar w:fldCharType="separate"/>
+      </w:r>
+      <w:r>
+        <w:rPr>
+          <w:noProof/>
+        </w:rPr>
+        <w:t>9</w:t>
+      </w:r>
+      <w:r>
+        <w:rPr>
+          <w:noProof/>
+        </w:rPr>
+        <w:fldChar w:fldCharType="end"/>
+      </w:r>
       <w:r>
         <w:t xml:space="preserve"> </w:t>
       </w:r>
       <w:r>
         <w:t>.Interfaces de software</w:t>
       </w:r>
-      <w:bookmarkEnd w:id="75"/>
+      <w:bookmarkEnd w:id="70"/>
     </w:p>
     <w:tbl>
       <w:tblPr>
@@ -14165,7 +12874,6 @@
               <w:rPr>
                 <w:rFonts w:ascii="Arial Narrow" w:eastAsia="Arial Narrow" w:hAnsi="Arial Narrow" w:cs="Arial Narrow"/>
               </w:rPr>
-              <w:lastRenderedPageBreak/>
               <w:t>Base de datos</w:t>
             </w:r>
           </w:p>
@@ -14848,6 +13556,7 @@
               <w:rPr>
                 <w:rFonts w:ascii="Arial Narrow" w:eastAsia="Arial Narrow" w:hAnsi="Arial Narrow" w:cs="Arial Narrow"/>
               </w:rPr>
+              <w:lastRenderedPageBreak/>
               <w:t>Diseño de modelo de base de datos</w:t>
             </w:r>
           </w:p>
@@ -14999,14 +13708,11 @@
     </w:tbl>
     <w:p>
       <w:pPr>
-        <w:pStyle w:val="Ttulo3"/>
-      </w:pPr>
-      <w:bookmarkStart w:id="76" w:name="_Toc214401537"/>
-      <w:r>
-        <w:lastRenderedPageBreak/>
+        <w:pStyle w:val="Estilo1"/>
+      </w:pPr>
+      <w:r>
         <w:t>8,1,4 Interfaces de comunicación</w:t>
       </w:r>
-      <w:bookmarkEnd w:id="76"/>
     </w:p>
     <w:p>
       <w:r>
@@ -15063,23 +13769,21 @@
     </w:p>
     <w:p>
       <w:pPr>
-        <w:pStyle w:val="Ttulo2"/>
-      </w:pPr>
-      <w:bookmarkStart w:id="77" w:name="_Toc214401538"/>
+        <w:pStyle w:val="EsteTitu2"/>
+      </w:pPr>
+      <w:bookmarkStart w:id="71" w:name="_Toc214433253"/>
       <w:r>
         <w:t>8.2 Requisitos Funcionales</w:t>
       </w:r>
-      <w:bookmarkEnd w:id="77"/>
+      <w:bookmarkEnd w:id="71"/>
     </w:p>
     <w:p>
       <w:pPr>
-        <w:pStyle w:val="Ttulo3"/>
-      </w:pPr>
-      <w:bookmarkStart w:id="78" w:name="_Toc214401539"/>
+        <w:pStyle w:val="Estilo1"/>
+      </w:pPr>
       <w:r>
         <w:t>8.2.1. Objetivo General</w:t>
       </w:r>
-      <w:bookmarkEnd w:id="78"/>
     </w:p>
     <w:p>
       <w:r>
@@ -15103,6 +13807,9 @@
       </w:r>
     </w:p>
     <w:p>
+      <w:pPr>
+        <w:pStyle w:val="Estilo1"/>
+      </w:pPr>
       <w:r>
         <w:t>8.2.2. Objetivos Específicos</w:t>
       </w:r>
@@ -15122,22 +13829,35 @@
           <w:color w:val="1F497D"/>
         </w:rPr>
       </w:pPr>
-      <w:bookmarkStart w:id="79" w:name="_Toc214402043"/>
+      <w:bookmarkStart w:id="72" w:name="_Toc214402043"/>
       <w:r>
         <w:t xml:space="preserve">Tabla </w:t>
       </w:r>
-      <w:fldSimple w:instr=" SEQ Tabla \* ARABIC ">
-        <w:r>
-          <w:rPr>
-            <w:noProof/>
-          </w:rPr>
-          <w:t>10</w:t>
-        </w:r>
-      </w:fldSimple>
+      <w:r>
+        <w:fldChar w:fldCharType="begin"/>
+      </w:r>
+      <w:r>
+        <w:instrText xml:space="preserve"> SEQ Tabla \* ARABIC </w:instrText>
+      </w:r>
+      <w:r>
+        <w:fldChar w:fldCharType="separate"/>
+      </w:r>
+      <w:r>
+        <w:rPr>
+          <w:noProof/>
+        </w:rPr>
+        <w:t>10</w:t>
+      </w:r>
+      <w:r>
+        <w:rPr>
+          <w:noProof/>
+        </w:rPr>
+        <w:fldChar w:fldCharType="end"/>
+      </w:r>
       <w:r>
         <w:t xml:space="preserve"> Registrar clientes</w:t>
       </w:r>
-      <w:bookmarkEnd w:id="79"/>
+      <w:bookmarkEnd w:id="72"/>
     </w:p>
     <w:tbl>
       <w:tblPr>
@@ -15353,25 +14073,38 @@
           <w:color w:val="1F497D"/>
         </w:rPr>
       </w:pPr>
-      <w:bookmarkStart w:id="80" w:name="_Toc214402044"/>
+      <w:bookmarkStart w:id="73" w:name="_Toc214402044"/>
       <w:r>
         <w:t xml:space="preserve">Tabla </w:t>
       </w:r>
-      <w:fldSimple w:instr=" SEQ Tabla \* ARABIC ">
-        <w:r>
-          <w:rPr>
-            <w:noProof/>
-          </w:rPr>
-          <w:t>11</w:t>
-        </w:r>
-      </w:fldSimple>
+      <w:r>
+        <w:fldChar w:fldCharType="begin"/>
+      </w:r>
+      <w:r>
+        <w:instrText xml:space="preserve"> SEQ Tabla \* ARABIC </w:instrText>
+      </w:r>
+      <w:r>
+        <w:fldChar w:fldCharType="separate"/>
+      </w:r>
+      <w:r>
+        <w:rPr>
+          <w:noProof/>
+        </w:rPr>
+        <w:t>11</w:t>
+      </w:r>
+      <w:r>
+        <w:rPr>
+          <w:noProof/>
+        </w:rPr>
+        <w:fldChar w:fldCharType="end"/>
+      </w:r>
       <w:r>
         <w:t xml:space="preserve"> </w:t>
       </w:r>
       <w:r>
         <w:t xml:space="preserve"> Asignar docentes a asignaturas</w:t>
       </w:r>
-      <w:bookmarkEnd w:id="80"/>
+      <w:bookmarkEnd w:id="73"/>
     </w:p>
     <w:tbl>
       <w:tblPr>
@@ -15418,6 +14151,7 @@
               <w:jc w:val="center"/>
             </w:pPr>
             <w:r>
+              <w:lastRenderedPageBreak/>
               <w:t>OBJ-002</w:t>
             </w:r>
           </w:p>
@@ -15562,7 +14296,6 @@
           </w:tcPr>
           <w:p>
             <w:r>
-              <w:lastRenderedPageBreak/>
               <w:t>Comentarios</w:t>
             </w:r>
           </w:p>
@@ -15588,18 +14321,31 @@
           <w:color w:val="1F497D"/>
         </w:rPr>
       </w:pPr>
-      <w:bookmarkStart w:id="81" w:name="_Toc214402045"/>
+      <w:bookmarkStart w:id="74" w:name="_Toc214402045"/>
       <w:r>
         <w:t xml:space="preserve">Tabla </w:t>
       </w:r>
-      <w:fldSimple w:instr=" SEQ Tabla \* ARABIC ">
-        <w:r>
-          <w:rPr>
-            <w:noProof/>
-          </w:rPr>
-          <w:t>12</w:t>
-        </w:r>
-      </w:fldSimple>
+      <w:r>
+        <w:fldChar w:fldCharType="begin"/>
+      </w:r>
+      <w:r>
+        <w:instrText xml:space="preserve"> SEQ Tabla \* ARABIC </w:instrText>
+      </w:r>
+      <w:r>
+        <w:fldChar w:fldCharType="separate"/>
+      </w:r>
+      <w:r>
+        <w:rPr>
+          <w:noProof/>
+        </w:rPr>
+        <w:t>12</w:t>
+      </w:r>
+      <w:r>
+        <w:rPr>
+          <w:noProof/>
+        </w:rPr>
+        <w:fldChar w:fldCharType="end"/>
+      </w:r>
       <w:r>
         <w:t xml:space="preserve"> Registrar matrícula e inscripción académica</w:t>
       </w:r>
@@ -15609,7 +14355,7 @@
         </w:rPr>
         <w:t>.</w:t>
       </w:r>
-      <w:bookmarkEnd w:id="81"/>
+      <w:bookmarkEnd w:id="74"/>
     </w:p>
     <w:tbl>
       <w:tblPr>
@@ -15825,25 +14571,38 @@
           <w:color w:val="1F497D"/>
         </w:rPr>
       </w:pPr>
-      <w:bookmarkStart w:id="82" w:name="_Toc214402046"/>
+      <w:bookmarkStart w:id="75" w:name="_Toc214402046"/>
       <w:r>
         <w:t xml:space="preserve">Tabla </w:t>
       </w:r>
-      <w:fldSimple w:instr=" SEQ Tabla \* ARABIC ">
-        <w:r>
-          <w:rPr>
-            <w:noProof/>
-          </w:rPr>
-          <w:t>13</w:t>
-        </w:r>
-      </w:fldSimple>
+      <w:r>
+        <w:fldChar w:fldCharType="begin"/>
+      </w:r>
+      <w:r>
+        <w:instrText xml:space="preserve"> SEQ Tabla \* ARABIC </w:instrText>
+      </w:r>
+      <w:r>
+        <w:fldChar w:fldCharType="separate"/>
+      </w:r>
+      <w:r>
+        <w:rPr>
+          <w:noProof/>
+        </w:rPr>
+        <w:t>13</w:t>
+      </w:r>
+      <w:r>
+        <w:rPr>
+          <w:noProof/>
+        </w:rPr>
+        <w:fldChar w:fldCharType="end"/>
+      </w:r>
       <w:r>
         <w:t xml:space="preserve"> </w:t>
       </w:r>
       <w:r>
         <w:t xml:space="preserve"> Generar comprobantes y registros de pagos.</w:t>
       </w:r>
-      <w:bookmarkEnd w:id="82"/>
+      <w:bookmarkEnd w:id="75"/>
     </w:p>
     <w:tbl>
       <w:tblPr>
@@ -16052,13 +14811,11 @@
     </w:tbl>
     <w:p>
       <w:pPr>
-        <w:pStyle w:val="Ttulo3"/>
-      </w:pPr>
-      <w:bookmarkStart w:id="83" w:name="_Toc214401540"/>
+        <w:pStyle w:val="Estilo1"/>
+      </w:pPr>
       <w:r>
         <w:t>8.2.3. Actores</w:t>
       </w:r>
-      <w:bookmarkEnd w:id="83"/>
     </w:p>
     <w:p>
       <w:pPr>
@@ -16069,22 +14826,35 @@
           <w:color w:val="1F497D"/>
         </w:rPr>
       </w:pPr>
-      <w:bookmarkStart w:id="84" w:name="_Toc214402047"/>
+      <w:bookmarkStart w:id="76" w:name="_Toc214402047"/>
       <w:r>
         <w:t xml:space="preserve">Tabla </w:t>
       </w:r>
-      <w:fldSimple w:instr=" SEQ Tabla \* ARABIC ">
-        <w:r>
-          <w:rPr>
-            <w:noProof/>
-          </w:rPr>
-          <w:t>14</w:t>
-        </w:r>
-      </w:fldSimple>
+      <w:r>
+        <w:fldChar w:fldCharType="begin"/>
+      </w:r>
+      <w:r>
+        <w:instrText xml:space="preserve"> SEQ Tabla \* ARABIC </w:instrText>
+      </w:r>
+      <w:r>
+        <w:fldChar w:fldCharType="separate"/>
+      </w:r>
+      <w:r>
+        <w:rPr>
+          <w:noProof/>
+        </w:rPr>
+        <w:t>14</w:t>
+      </w:r>
+      <w:r>
+        <w:rPr>
+          <w:noProof/>
+        </w:rPr>
+        <w:fldChar w:fldCharType="end"/>
+      </w:r>
       <w:r>
         <w:t xml:space="preserve"> Actor docente</w:t>
       </w:r>
-      <w:bookmarkEnd w:id="84"/>
+      <w:bookmarkEnd w:id="76"/>
     </w:p>
     <w:tbl>
       <w:tblPr>
@@ -16304,25 +15074,38 @@
           <w:color w:val="000000"/>
         </w:rPr>
       </w:pPr>
-      <w:bookmarkStart w:id="85" w:name="_Toc214402048"/>
+      <w:bookmarkStart w:id="77" w:name="_Toc214402048"/>
       <w:r>
         <w:t xml:space="preserve">Tabla </w:t>
       </w:r>
-      <w:fldSimple w:instr=" SEQ Tabla \* ARABIC ">
-        <w:r>
-          <w:rPr>
-            <w:noProof/>
-          </w:rPr>
-          <w:t>15</w:t>
-        </w:r>
-      </w:fldSimple>
+      <w:r>
+        <w:fldChar w:fldCharType="begin"/>
+      </w:r>
+      <w:r>
+        <w:instrText xml:space="preserve"> SEQ Tabla \* ARABIC </w:instrText>
+      </w:r>
+      <w:r>
+        <w:fldChar w:fldCharType="separate"/>
+      </w:r>
+      <w:r>
+        <w:rPr>
+          <w:noProof/>
+        </w:rPr>
+        <w:t>15</w:t>
+      </w:r>
+      <w:r>
+        <w:rPr>
+          <w:noProof/>
+        </w:rPr>
+        <w:fldChar w:fldCharType="end"/>
+      </w:r>
       <w:r>
         <w:t xml:space="preserve"> </w:t>
       </w:r>
       <w:r>
         <w:t xml:space="preserve"> Actor secretaría</w:t>
       </w:r>
-      <w:bookmarkEnd w:id="85"/>
+      <w:bookmarkEnd w:id="77"/>
     </w:p>
     <w:tbl>
       <w:tblPr>
@@ -16445,6 +15228,7 @@
               <w:rPr>
                 <w:color w:val="000000"/>
               </w:rPr>
+              <w:lastRenderedPageBreak/>
               <w:t>Descripción</w:t>
             </w:r>
           </w:p>
@@ -16542,25 +15326,38 @@
           <w:color w:val="000000"/>
         </w:rPr>
       </w:pPr>
-      <w:bookmarkStart w:id="86" w:name="_Toc214402049"/>
+      <w:bookmarkStart w:id="78" w:name="_Toc214402049"/>
       <w:r>
         <w:t xml:space="preserve">Tabla </w:t>
       </w:r>
-      <w:fldSimple w:instr=" SEQ Tabla \* ARABIC ">
-        <w:r>
-          <w:rPr>
-            <w:noProof/>
-          </w:rPr>
-          <w:t>16</w:t>
-        </w:r>
-      </w:fldSimple>
+      <w:r>
+        <w:fldChar w:fldCharType="begin"/>
+      </w:r>
+      <w:r>
+        <w:instrText xml:space="preserve"> SEQ Tabla \* ARABIC </w:instrText>
+      </w:r>
+      <w:r>
+        <w:fldChar w:fldCharType="separate"/>
+      </w:r>
+      <w:r>
+        <w:rPr>
+          <w:noProof/>
+        </w:rPr>
+        <w:t>16</w:t>
+      </w:r>
+      <w:r>
+        <w:rPr>
+          <w:noProof/>
+        </w:rPr>
+        <w:fldChar w:fldCharType="end"/>
+      </w:r>
       <w:r>
         <w:t xml:space="preserve"> </w:t>
       </w:r>
       <w:r>
         <w:t xml:space="preserve"> Actor Administrador</w:t>
       </w:r>
-      <w:bookmarkEnd w:id="86"/>
+      <w:bookmarkEnd w:id="78"/>
     </w:p>
     <w:tbl>
       <w:tblPr>
@@ -16787,26 +15584,38 @@
           <w:color w:val="1F497D"/>
         </w:rPr>
       </w:pPr>
-      <w:bookmarkStart w:id="87" w:name="_Toc214402050"/>
-      <w:r>
-        <w:lastRenderedPageBreak/>
+      <w:bookmarkStart w:id="79" w:name="_Toc214402050"/>
+      <w:r>
         <w:t xml:space="preserve">Tabla </w:t>
       </w:r>
-      <w:fldSimple w:instr=" SEQ Tabla \* ARABIC ">
-        <w:r>
-          <w:rPr>
-            <w:noProof/>
-          </w:rPr>
-          <w:t>17</w:t>
-        </w:r>
-      </w:fldSimple>
+      <w:r>
+        <w:fldChar w:fldCharType="begin"/>
+      </w:r>
+      <w:r>
+        <w:instrText xml:space="preserve"> SEQ Tabla \* ARABIC </w:instrText>
+      </w:r>
+      <w:r>
+        <w:fldChar w:fldCharType="separate"/>
+      </w:r>
+      <w:r>
+        <w:rPr>
+          <w:noProof/>
+        </w:rPr>
+        <w:t>17</w:t>
+      </w:r>
+      <w:r>
+        <w:rPr>
+          <w:noProof/>
+        </w:rPr>
+        <w:fldChar w:fldCharType="end"/>
+      </w:r>
       <w:r>
         <w:t xml:space="preserve"> </w:t>
       </w:r>
       <w:r>
         <w:t>Actor estudiante</w:t>
       </w:r>
-      <w:bookmarkEnd w:id="87"/>
+      <w:bookmarkEnd w:id="79"/>
     </w:p>
     <w:tbl>
       <w:tblPr>
@@ -17017,13 +15826,11 @@
     </w:tbl>
     <w:p>
       <w:pPr>
-        <w:pStyle w:val="Ttulo3"/>
-      </w:pPr>
-      <w:bookmarkStart w:id="88" w:name="_Toc214401541"/>
+        <w:pStyle w:val="Estilo1"/>
+      </w:pPr>
       <w:r>
         <w:t>8.2.4. Lista de requisitos funcionales</w:t>
       </w:r>
-      <w:bookmarkEnd w:id="88"/>
     </w:p>
     <w:p>
       <w:r>
@@ -17047,25 +15854,38 @@
           <w:color w:val="1F497D"/>
         </w:rPr>
       </w:pPr>
-      <w:bookmarkStart w:id="89" w:name="_Toc214402051"/>
+      <w:bookmarkStart w:id="80" w:name="_Toc214402051"/>
       <w:r>
         <w:t xml:space="preserve">Tabla </w:t>
       </w:r>
-      <w:fldSimple w:instr=" SEQ Tabla \* ARABIC ">
-        <w:r>
-          <w:rPr>
-            <w:noProof/>
-          </w:rPr>
-          <w:t>18</w:t>
-        </w:r>
-      </w:fldSimple>
+      <w:r>
+        <w:fldChar w:fldCharType="begin"/>
+      </w:r>
+      <w:r>
+        <w:instrText xml:space="preserve"> SEQ Tabla \* ARABIC </w:instrText>
+      </w:r>
+      <w:r>
+        <w:fldChar w:fldCharType="separate"/>
+      </w:r>
+      <w:r>
+        <w:rPr>
+          <w:noProof/>
+        </w:rPr>
+        <w:t>18</w:t>
+      </w:r>
+      <w:r>
+        <w:rPr>
+          <w:noProof/>
+        </w:rPr>
+        <w:fldChar w:fldCharType="end"/>
+      </w:r>
       <w:r>
         <w:t xml:space="preserve"> </w:t>
       </w:r>
       <w:r>
         <w:t>Lista de requisitos funcionales</w:t>
       </w:r>
-      <w:bookmarkEnd w:id="89"/>
+      <w:bookmarkEnd w:id="80"/>
     </w:p>
     <w:tbl>
       <w:tblPr>
@@ -17358,7 +16178,11 @@
           </w:tcPr>
           <w:p>
             <w:r>
-              <w:t>RF – 03</w:t>
+              <w:t xml:space="preserve">RF – </w:t>
+            </w:r>
+            <w:r>
+              <w:lastRenderedPageBreak/>
+              <w:t>03</w:t>
             </w:r>
           </w:p>
         </w:tc>
@@ -17373,7 +16197,12 @@
               <w:cnfStyle w:val="000000100000" w:firstRow="0" w:lastRow="0" w:firstColumn="0" w:lastColumn="0" w:oddVBand="0" w:evenVBand="0" w:oddHBand="1" w:evenHBand="0" w:firstRowFirstColumn="0" w:firstRowLastColumn="0" w:lastRowFirstColumn="0" w:lastRowLastColumn="0"/>
             </w:pPr>
             <w:r>
-              <w:t>Definir periodos académicos y ventanas de matrícula (fechas).</w:t>
+              <w:lastRenderedPageBreak/>
+              <w:t xml:space="preserve">Definir periodos </w:t>
+            </w:r>
+            <w:r>
+              <w:lastRenderedPageBreak/>
+              <w:t>académicos y ventanas de matrícula (fechas).</w:t>
             </w:r>
           </w:p>
           <w:p>
@@ -17399,7 +16228,15 @@
               <w:rPr>
                 <w:rFonts w:ascii="Verdana" w:eastAsia="Verdana" w:hAnsi="Verdana" w:cs="Verdana"/>
               </w:rPr>
-              <w:t>Gestionar Matrícula</w:t>
+              <w:lastRenderedPageBreak/>
+              <w:t xml:space="preserve">Gestionar </w:t>
+            </w:r>
+            <w:r>
+              <w:rPr>
+                <w:rFonts w:ascii="Verdana" w:eastAsia="Verdana" w:hAnsi="Verdana" w:cs="Verdana"/>
+              </w:rPr>
+              <w:lastRenderedPageBreak/>
+              <w:t>Matrícula</w:t>
             </w:r>
           </w:p>
         </w:tc>
@@ -17412,6 +16249,7 @@
               <w:cnfStyle w:val="000000100000" w:firstRow="0" w:lastRow="0" w:firstColumn="0" w:lastColumn="0" w:oddVBand="0" w:evenVBand="0" w:oddHBand="1" w:evenHBand="0" w:firstRowFirstColumn="0" w:firstRowLastColumn="0" w:lastRowFirstColumn="0" w:lastRowLastColumn="0"/>
             </w:pPr>
             <w:r>
+              <w:lastRenderedPageBreak/>
               <w:t>Estudiante</w:t>
             </w:r>
           </w:p>
@@ -17425,6 +16263,7 @@
           </w:tcPr>
           <w:p>
             <w:r>
+              <w:lastRenderedPageBreak/>
               <w:t xml:space="preserve">RF – 04 </w:t>
             </w:r>
           </w:p>
@@ -17440,11 +16279,7 @@
               <w:cnfStyle w:val="000000000000" w:firstRow="0" w:lastRow="0" w:firstColumn="0" w:lastColumn="0" w:oddVBand="0" w:evenVBand="0" w:oddHBand="0" w:evenHBand="0" w:firstRowFirstColumn="0" w:firstRowLastColumn="0" w:lastRowFirstColumn="0" w:lastRowLastColumn="0"/>
             </w:pPr>
             <w:r>
-              <w:t xml:space="preserve">Estudiante puede preinscribirse y completar </w:t>
-            </w:r>
-            <w:r>
-              <w:lastRenderedPageBreak/>
-              <w:t>matrícula.</w:t>
+              <w:t>Estudiante puede preinscribirse y completar matrícula.</w:t>
             </w:r>
           </w:p>
           <w:p>
@@ -17508,7 +16343,6 @@
               <w:rPr>
                 <w:rFonts w:ascii="Verdana" w:eastAsia="Verdana" w:hAnsi="Verdana" w:cs="Verdana"/>
               </w:rPr>
-              <w:lastRenderedPageBreak/>
               <w:t xml:space="preserve">Gestionar matrícula </w:t>
             </w:r>
           </w:p>
@@ -17538,7 +16372,6 @@
           </w:tcPr>
           <w:p>
             <w:r>
-              <w:lastRenderedPageBreak/>
               <w:t xml:space="preserve">RF – 05 </w:t>
             </w:r>
           </w:p>
@@ -17633,7 +16466,11 @@
               <w:cnfStyle w:val="000000000000" w:firstRow="0" w:lastRow="0" w:firstColumn="0" w:lastColumn="0" w:oddVBand="0" w:evenVBand="0" w:oddHBand="0" w:evenHBand="0" w:firstRowFirstColumn="0" w:firstRowLastColumn="0" w:lastRowFirstColumn="0" w:lastRowLastColumn="0"/>
             </w:pPr>
             <w:r>
-              <w:t>Reasignar estudiantes desde lista de espera a cupo disponible.</w:t>
+              <w:t xml:space="preserve">Reasignar estudiantes </w:t>
+            </w:r>
+            <w:r>
+              <w:lastRenderedPageBreak/>
+              <w:t>desde lista de espera a cupo disponible.</w:t>
             </w:r>
           </w:p>
           <w:p>
@@ -17651,6 +16488,7 @@
               <w:cnfStyle w:val="000000000000" w:firstRow="0" w:lastRow="0" w:firstColumn="0" w:lastColumn="0" w:oddVBand="0" w:evenVBand="0" w:oddHBand="0" w:evenHBand="0" w:firstRowFirstColumn="0" w:firstRowLastColumn="0" w:lastRowFirstColumn="0" w:lastRowLastColumn="0"/>
             </w:pPr>
             <w:r>
+              <w:lastRenderedPageBreak/>
               <w:t>Retirar Asignatura (Baja)</w:t>
             </w:r>
           </w:p>
@@ -17680,6 +16518,7 @@
           </w:tcPr>
           <w:p>
             <w:r>
+              <w:lastRenderedPageBreak/>
               <w:t>RF07</w:t>
             </w:r>
           </w:p>
@@ -17733,7 +16572,6 @@
           </w:tcPr>
           <w:p>
             <w:r>
-              <w:lastRenderedPageBreak/>
               <w:t>RF08</w:t>
             </w:r>
           </w:p>
@@ -17782,13 +16620,11 @@
     </w:tbl>
     <w:p>
       <w:pPr>
-        <w:pStyle w:val="Ttulo3"/>
-      </w:pPr>
-      <w:bookmarkStart w:id="90" w:name="_Toc214401542"/>
+        <w:pStyle w:val="Estilo1"/>
+      </w:pPr>
       <w:r>
         <w:t>8.2.5 Requisitos Funcionales</w:t>
       </w:r>
-      <w:bookmarkEnd w:id="90"/>
     </w:p>
     <w:p>
       <w:r>
@@ -18313,25 +17149,38 @@
           <w:color w:val="1F497D"/>
         </w:rPr>
       </w:pPr>
-      <w:bookmarkStart w:id="91" w:name="_Toc214402052"/>
+      <w:bookmarkStart w:id="81" w:name="_Toc214402052"/>
       <w:r>
         <w:t xml:space="preserve">Tabla </w:t>
       </w:r>
-      <w:fldSimple w:instr=" SEQ Tabla \* ARABIC ">
-        <w:r>
-          <w:rPr>
-            <w:noProof/>
-          </w:rPr>
-          <w:t>19</w:t>
-        </w:r>
-      </w:fldSimple>
+      <w:r>
+        <w:fldChar w:fldCharType="begin"/>
+      </w:r>
+      <w:r>
+        <w:instrText xml:space="preserve"> SEQ Tabla \* ARABIC </w:instrText>
+      </w:r>
+      <w:r>
+        <w:fldChar w:fldCharType="separate"/>
+      </w:r>
+      <w:r>
+        <w:rPr>
+          <w:noProof/>
+        </w:rPr>
+        <w:t>19</w:t>
+      </w:r>
+      <w:r>
+        <w:rPr>
+          <w:noProof/>
+        </w:rPr>
+        <w:fldChar w:fldCharType="end"/>
+      </w:r>
       <w:r>
         <w:t xml:space="preserve"> </w:t>
       </w:r>
       <w:r>
         <w:t>Requerimiento funcional 1</w:t>
       </w:r>
-      <w:bookmarkEnd w:id="91"/>
+      <w:bookmarkEnd w:id="81"/>
     </w:p>
     <w:tbl>
       <w:tblPr>
@@ -18479,7 +17328,14 @@
               <w:rPr>
                 <w:rFonts w:ascii="Verdana" w:eastAsia="Verdana" w:hAnsi="Verdana" w:cs="Verdana"/>
               </w:rPr>
-              <w:t>Este requerimiento abarca la configuración de la estructura educativa de la institución. Permite la digitalización de la oferta académica mediante la administración de Carreras, Planes de Estudio (mallas curriculares) y el catálogo de Asignaturas. Además, gestiona la logística operativa al definir los "Grupos" o "Secciones", asignando recursos finitos (aulas, docentes y horarios) y estableciendo las reglas de negocio académicas, como las cadenas de prerrequisitos que ordenan el avance curricular del estudiante.</w:t>
+              <w:t xml:space="preserve">Este requerimiento abarca la configuración de la estructura educativa de la institución. Permite la digitalización de la oferta académica mediante la administración de Carreras, Planes de Estudio (mallas curriculares) y el catálogo de Asignaturas. Además, gestiona la logística operativa al definir los "Grupos" o "Secciones", asignando recursos finitos (aulas, docentes y horarios) y estableciendo las reglas de negocio académicas, como las cadenas de prerrequisitos que </w:t>
+            </w:r>
+            <w:r>
+              <w:rPr>
+                <w:rFonts w:ascii="Verdana" w:eastAsia="Verdana" w:hAnsi="Verdana" w:cs="Verdana"/>
+              </w:rPr>
+              <w:lastRenderedPageBreak/>
+              <w:t>ordenan el avance curricular del estudiante.</w:t>
             </w:r>
           </w:p>
         </w:tc>
@@ -18512,6 +17368,7 @@
                 <w:bCs w:val="0"/>
                 <w:color w:val="000000"/>
               </w:rPr>
+              <w:lastRenderedPageBreak/>
               <w:t>Objetivo</w:t>
             </w:r>
           </w:p>
@@ -18810,25 +17667,38 @@
           <w:color w:val="1F497D"/>
         </w:rPr>
       </w:pPr>
-      <w:bookmarkStart w:id="92" w:name="_Toc214402053"/>
+      <w:bookmarkStart w:id="82" w:name="_Toc214402053"/>
       <w:r>
         <w:t xml:space="preserve">Tabla </w:t>
       </w:r>
-      <w:fldSimple w:instr=" SEQ Tabla \* ARABIC ">
-        <w:r>
-          <w:rPr>
-            <w:noProof/>
-          </w:rPr>
-          <w:t>20</w:t>
-        </w:r>
-      </w:fldSimple>
+      <w:r>
+        <w:fldChar w:fldCharType="begin"/>
+      </w:r>
+      <w:r>
+        <w:instrText xml:space="preserve"> SEQ Tabla \* ARABIC </w:instrText>
+      </w:r>
+      <w:r>
+        <w:fldChar w:fldCharType="separate"/>
+      </w:r>
+      <w:r>
+        <w:rPr>
+          <w:noProof/>
+        </w:rPr>
+        <w:t>20</w:t>
+      </w:r>
+      <w:r>
+        <w:rPr>
+          <w:noProof/>
+        </w:rPr>
+        <w:fldChar w:fldCharType="end"/>
+      </w:r>
       <w:r>
         <w:t xml:space="preserve"> </w:t>
       </w:r>
       <w:r>
         <w:t>Requerimiento funcional 2</w:t>
       </w:r>
-      <w:bookmarkEnd w:id="92"/>
+      <w:bookmarkEnd w:id="82"/>
     </w:p>
     <w:tbl>
       <w:tblPr>
@@ -18948,7 +17818,6 @@
                 <w:bCs w:val="0"/>
                 <w:color w:val="000000"/>
               </w:rPr>
-              <w:lastRenderedPageBreak/>
               <w:t>Descripción</w:t>
             </w:r>
           </w:p>
@@ -19308,25 +18177,38 @@
           <w:color w:val="1F497D"/>
         </w:rPr>
       </w:pPr>
-      <w:bookmarkStart w:id="93" w:name="_Toc214402054"/>
+      <w:bookmarkStart w:id="83" w:name="_Toc214402054"/>
       <w:r>
         <w:t xml:space="preserve">Tabla </w:t>
       </w:r>
-      <w:fldSimple w:instr=" SEQ Tabla \* ARABIC ">
-        <w:r>
-          <w:rPr>
-            <w:noProof/>
-          </w:rPr>
-          <w:t>21</w:t>
-        </w:r>
-      </w:fldSimple>
+      <w:r>
+        <w:fldChar w:fldCharType="begin"/>
+      </w:r>
+      <w:r>
+        <w:instrText xml:space="preserve"> SEQ Tabla \* ARABIC </w:instrText>
+      </w:r>
+      <w:r>
+        <w:fldChar w:fldCharType="separate"/>
+      </w:r>
+      <w:r>
+        <w:rPr>
+          <w:noProof/>
+        </w:rPr>
+        <w:t>21</w:t>
+      </w:r>
+      <w:r>
+        <w:rPr>
+          <w:noProof/>
+        </w:rPr>
+        <w:fldChar w:fldCharType="end"/>
+      </w:r>
       <w:r>
         <w:t xml:space="preserve"> </w:t>
       </w:r>
       <w:r>
         <w:t>Requerimiento funcional 3</w:t>
       </w:r>
-      <w:bookmarkEnd w:id="93"/>
+      <w:bookmarkEnd w:id="83"/>
     </w:p>
     <w:tbl>
       <w:tblPr>
@@ -19814,25 +18696,38 @@
           <w:color w:val="1F497D"/>
         </w:rPr>
       </w:pPr>
-      <w:bookmarkStart w:id="94" w:name="_Toc214402055"/>
+      <w:bookmarkStart w:id="84" w:name="_Toc214402055"/>
       <w:r>
         <w:t xml:space="preserve">Tabla </w:t>
       </w:r>
-      <w:fldSimple w:instr=" SEQ Tabla \* ARABIC ">
-        <w:r>
-          <w:rPr>
-            <w:noProof/>
-          </w:rPr>
-          <w:t>22</w:t>
-        </w:r>
-      </w:fldSimple>
+      <w:r>
+        <w:fldChar w:fldCharType="begin"/>
+      </w:r>
+      <w:r>
+        <w:instrText xml:space="preserve"> SEQ Tabla \* ARABIC </w:instrText>
+      </w:r>
+      <w:r>
+        <w:fldChar w:fldCharType="separate"/>
+      </w:r>
+      <w:r>
+        <w:rPr>
+          <w:noProof/>
+        </w:rPr>
+        <w:t>22</w:t>
+      </w:r>
+      <w:r>
+        <w:rPr>
+          <w:noProof/>
+        </w:rPr>
+        <w:fldChar w:fldCharType="end"/>
+      </w:r>
       <w:r>
         <w:t xml:space="preserve"> </w:t>
       </w:r>
       <w:r>
         <w:t>Requerimiento funcional 4</w:t>
       </w:r>
-      <w:bookmarkEnd w:id="94"/>
+      <w:bookmarkEnd w:id="84"/>
     </w:p>
     <w:tbl>
       <w:tblPr>
@@ -19981,7 +18876,14 @@
               <w:rPr>
                 <w:rFonts w:ascii="Verdana" w:eastAsia="Verdana" w:hAnsi="Verdana" w:cs="Verdana"/>
               </w:rPr>
-              <w:t>Módulo de control financiero integrado al proceso académico. Su función principal es actuar como una barrera de validación previa a la matrícula, impidiendo la inscripción de estudiantes que mantengan deudas superiores a los umbrales definidos por la institución. Asimismo, permite el registro y actualización del estado de solvencia del estudiante, asegurando que solo aquellos habilitados administrativamente puedan consumir los recursos académicos.</w:t>
+              <w:t xml:space="preserve">Módulo de control financiero integrado al proceso académico. Su función principal es actuar como una </w:t>
+            </w:r>
+            <w:r>
+              <w:rPr>
+                <w:rFonts w:ascii="Verdana" w:eastAsia="Verdana" w:hAnsi="Verdana" w:cs="Verdana"/>
+              </w:rPr>
+              <w:lastRenderedPageBreak/>
+              <w:t>barrera de validación previa a la matrícula, impidiendo la inscripción de estudiantes que mantengan deudas superiores a los umbrales definidos por la institución. Asimismo, permite el registro y actualización del estado de solvencia del estudiante, asegurando que solo aquellos habilitados administrativamente puedan consumir los recursos académicos.</w:t>
             </w:r>
           </w:p>
         </w:tc>
@@ -20014,6 +18916,7 @@
                 <w:bCs w:val="0"/>
                 <w:color w:val="000000"/>
               </w:rPr>
+              <w:lastRenderedPageBreak/>
               <w:t>Objetivo</w:t>
             </w:r>
           </w:p>
@@ -20141,7 +19044,6 @@
                 <w:bCs w:val="0"/>
                 <w:color w:val="000000"/>
               </w:rPr>
-              <w:lastRenderedPageBreak/>
               <w:t>Estado</w:t>
             </w:r>
           </w:p>
@@ -20314,25 +19216,38 @@
           <w:color w:val="1F497D"/>
         </w:rPr>
       </w:pPr>
-      <w:bookmarkStart w:id="95" w:name="_Toc214402056"/>
+      <w:bookmarkStart w:id="85" w:name="_Toc214402056"/>
       <w:r>
         <w:t xml:space="preserve">Tabla </w:t>
       </w:r>
-      <w:fldSimple w:instr=" SEQ Tabla \* ARABIC ">
-        <w:r>
-          <w:rPr>
-            <w:noProof/>
-          </w:rPr>
-          <w:t>23</w:t>
-        </w:r>
-      </w:fldSimple>
+      <w:r>
+        <w:fldChar w:fldCharType="begin"/>
+      </w:r>
+      <w:r>
+        <w:instrText xml:space="preserve"> SEQ Tabla \* ARABIC </w:instrText>
+      </w:r>
+      <w:r>
+        <w:fldChar w:fldCharType="separate"/>
+      </w:r>
+      <w:r>
+        <w:rPr>
+          <w:noProof/>
+        </w:rPr>
+        <w:t>23</w:t>
+      </w:r>
+      <w:r>
+        <w:rPr>
+          <w:noProof/>
+        </w:rPr>
+        <w:fldChar w:fldCharType="end"/>
+      </w:r>
       <w:r>
         <w:t xml:space="preserve"> </w:t>
       </w:r>
       <w:r>
         <w:t>Requerimiento funcional 5</w:t>
       </w:r>
-      <w:bookmarkEnd w:id="95"/>
+      <w:bookmarkEnd w:id="85"/>
     </w:p>
     <w:tbl>
       <w:tblPr>
@@ -20807,25 +19722,38 @@
           <w:color w:val="1F497D"/>
         </w:rPr>
       </w:pPr>
-      <w:bookmarkStart w:id="96" w:name="_Toc214402057"/>
+      <w:bookmarkStart w:id="86" w:name="_Toc214402057"/>
       <w:r>
         <w:t xml:space="preserve">Tabla </w:t>
       </w:r>
-      <w:fldSimple w:instr=" SEQ Tabla \* ARABIC ">
-        <w:r>
-          <w:rPr>
-            <w:noProof/>
-          </w:rPr>
-          <w:t>24</w:t>
-        </w:r>
-      </w:fldSimple>
+      <w:r>
+        <w:fldChar w:fldCharType="begin"/>
+      </w:r>
+      <w:r>
+        <w:instrText xml:space="preserve"> SEQ Tabla \* ARABIC </w:instrText>
+      </w:r>
+      <w:r>
+        <w:fldChar w:fldCharType="separate"/>
+      </w:r>
+      <w:r>
+        <w:rPr>
+          <w:noProof/>
+        </w:rPr>
+        <w:t>24</w:t>
+      </w:r>
+      <w:r>
+        <w:rPr>
+          <w:noProof/>
+        </w:rPr>
+        <w:fldChar w:fldCharType="end"/>
+      </w:r>
       <w:r>
         <w:t xml:space="preserve"> </w:t>
       </w:r>
       <w:r>
         <w:t xml:space="preserve"> Requerimiento funcional 6</w:t>
       </w:r>
-      <w:bookmarkEnd w:id="96"/>
+      <w:bookmarkEnd w:id="86"/>
     </w:p>
     <w:tbl>
       <w:tblPr>
@@ -21186,25 +20114,38 @@
           <w:color w:val="1F497D"/>
         </w:rPr>
       </w:pPr>
-      <w:bookmarkStart w:id="97" w:name="_Toc214402058"/>
+      <w:bookmarkStart w:id="87" w:name="_Toc214402058"/>
       <w:r>
         <w:t xml:space="preserve">Tabla </w:t>
       </w:r>
-      <w:fldSimple w:instr=" SEQ Tabla \* ARABIC ">
-        <w:r>
-          <w:rPr>
-            <w:noProof/>
-          </w:rPr>
-          <w:t>25</w:t>
-        </w:r>
-      </w:fldSimple>
+      <w:r>
+        <w:fldChar w:fldCharType="begin"/>
+      </w:r>
+      <w:r>
+        <w:instrText xml:space="preserve"> SEQ Tabla \* ARABIC </w:instrText>
+      </w:r>
+      <w:r>
+        <w:fldChar w:fldCharType="separate"/>
+      </w:r>
+      <w:r>
+        <w:rPr>
+          <w:noProof/>
+        </w:rPr>
+        <w:t>25</w:t>
+      </w:r>
+      <w:r>
+        <w:rPr>
+          <w:noProof/>
+        </w:rPr>
+        <w:fldChar w:fldCharType="end"/>
+      </w:r>
       <w:r>
         <w:t xml:space="preserve"> </w:t>
       </w:r>
       <w:r>
         <w:t>Requerimiento funcional 7</w:t>
       </w:r>
-      <w:bookmarkEnd w:id="97"/>
+      <w:bookmarkEnd w:id="87"/>
     </w:p>
     <w:tbl>
       <w:tblPr>
@@ -21303,6 +20244,7 @@
                 <w:bCs w:val="0"/>
                 <w:color w:val="000000"/>
               </w:rPr>
+              <w:lastRenderedPageBreak/>
               <w:t>Descripción</w:t>
             </w:r>
           </w:p>
@@ -21400,7 +20342,6 @@
                 <w:bCs w:val="0"/>
                 <w:color w:val="000000"/>
               </w:rPr>
-              <w:lastRenderedPageBreak/>
               <w:t>Importancia</w:t>
             </w:r>
           </w:p>
@@ -21572,45 +20513,56 @@
       <w:pPr>
         <w:pStyle w:val="Descripcin"/>
       </w:pPr>
-      <w:bookmarkStart w:id="98" w:name="_Toc214402059"/>
-      <w:bookmarkStart w:id="99" w:name="_Toc214401543"/>
+      <w:bookmarkStart w:id="88" w:name="_Toc214402059"/>
       <w:r>
         <w:t xml:space="preserve">Tabla </w:t>
       </w:r>
-      <w:fldSimple w:instr=" SEQ Tabla \* ARABIC ">
-        <w:r>
-          <w:rPr>
-            <w:noProof/>
-          </w:rPr>
-          <w:t>26</w:t>
-        </w:r>
-      </w:fldSimple>
+      <w:r>
+        <w:fldChar w:fldCharType="begin"/>
+      </w:r>
+      <w:r>
+        <w:instrText xml:space="preserve"> SEQ Tabla \* ARABIC </w:instrText>
+      </w:r>
+      <w:r>
+        <w:fldChar w:fldCharType="separate"/>
+      </w:r>
+      <w:r>
+        <w:rPr>
+          <w:noProof/>
+        </w:rPr>
+        <w:t>26</w:t>
+      </w:r>
+      <w:r>
+        <w:rPr>
+          <w:noProof/>
+        </w:rPr>
+        <w:fldChar w:fldCharType="end"/>
+      </w:r>
       <w:r>
         <w:t xml:space="preserve"> </w:t>
       </w:r>
       <w:r>
         <w:t>Requerimiento funcional 8</w:t>
       </w:r>
-      <w:bookmarkEnd w:id="98"/>
+      <w:bookmarkEnd w:id="88"/>
     </w:p>
     <w:p>
       <w:pPr>
-        <w:pStyle w:val="Ttulo2"/>
-      </w:pPr>
+        <w:pStyle w:val="EsteTitu2"/>
+      </w:pPr>
+      <w:bookmarkStart w:id="89" w:name="_Toc214433254"/>
       <w:r>
         <w:t>8.3 Requisitos No Funcionales</w:t>
       </w:r>
-      <w:bookmarkEnd w:id="99"/>
+      <w:bookmarkEnd w:id="89"/>
     </w:p>
     <w:p>
       <w:pPr>
-        <w:pStyle w:val="Ttulo3"/>
-      </w:pPr>
-      <w:bookmarkStart w:id="100" w:name="_Toc214401544"/>
+        <w:pStyle w:val="Estilo1"/>
+      </w:pPr>
       <w:r>
         <w:t>8.3.1 Objetivo General</w:t>
       </w:r>
-      <w:bookmarkEnd w:id="100"/>
     </w:p>
     <w:p>
       <w:pPr>
@@ -21777,25 +20729,38 @@
           <w:color w:val="1F497D"/>
         </w:rPr>
       </w:pPr>
-      <w:bookmarkStart w:id="101" w:name="_Toc214402060"/>
+      <w:bookmarkStart w:id="90" w:name="_Toc214402060"/>
       <w:r>
         <w:t xml:space="preserve">Tabla </w:t>
       </w:r>
-      <w:fldSimple w:instr=" SEQ Tabla \* ARABIC ">
-        <w:r>
-          <w:rPr>
-            <w:noProof/>
-          </w:rPr>
-          <w:t>27</w:t>
-        </w:r>
-      </w:fldSimple>
+      <w:r>
+        <w:fldChar w:fldCharType="begin"/>
+      </w:r>
+      <w:r>
+        <w:instrText xml:space="preserve"> SEQ Tabla \* ARABIC </w:instrText>
+      </w:r>
+      <w:r>
+        <w:fldChar w:fldCharType="separate"/>
+      </w:r>
+      <w:r>
+        <w:rPr>
+          <w:noProof/>
+        </w:rPr>
+        <w:t>27</w:t>
+      </w:r>
+      <w:r>
+        <w:rPr>
+          <w:noProof/>
+        </w:rPr>
+        <w:fldChar w:fldCharType="end"/>
+      </w:r>
       <w:r>
         <w:t xml:space="preserve"> </w:t>
       </w:r>
       <w:r>
         <w:t xml:space="preserve"> Requerimiento no funcional Disponibilidad</w:t>
       </w:r>
-      <w:bookmarkEnd w:id="101"/>
+      <w:bookmarkEnd w:id="90"/>
     </w:p>
     <w:sdt>
       <w:sdtPr>
@@ -21808,7 +20773,6 @@
         <w:id w:val="581716016"/>
         <w:lock w:val="contentLocked"/>
       </w:sdtPr>
-      <w:sdtEndPr/>
       <w:sdtContent>
         <w:tbl>
           <w:tblPr>
@@ -21962,25 +20926,38 @@
           <w:color w:val="1F497D"/>
         </w:rPr>
       </w:pPr>
-      <w:bookmarkStart w:id="102" w:name="_Toc214402061"/>
+      <w:bookmarkStart w:id="91" w:name="_Toc214402061"/>
       <w:r>
         <w:t xml:space="preserve">Tabla </w:t>
       </w:r>
-      <w:fldSimple w:instr=" SEQ Tabla \* ARABIC ">
-        <w:r>
-          <w:rPr>
-            <w:noProof/>
-          </w:rPr>
-          <w:t>28</w:t>
-        </w:r>
-      </w:fldSimple>
+      <w:r>
+        <w:fldChar w:fldCharType="begin"/>
+      </w:r>
+      <w:r>
+        <w:instrText xml:space="preserve"> SEQ Tabla \* ARABIC </w:instrText>
+      </w:r>
+      <w:r>
+        <w:fldChar w:fldCharType="separate"/>
+      </w:r>
+      <w:r>
+        <w:rPr>
+          <w:noProof/>
+        </w:rPr>
+        <w:t>28</w:t>
+      </w:r>
+      <w:r>
+        <w:rPr>
+          <w:noProof/>
+        </w:rPr>
+        <w:fldChar w:fldCharType="end"/>
+      </w:r>
       <w:r>
         <w:t xml:space="preserve"> </w:t>
       </w:r>
       <w:r>
         <w:t>Requerimiento no funcional Tiempo de respuesta</w:t>
       </w:r>
-      <w:bookmarkEnd w:id="102"/>
+      <w:bookmarkEnd w:id="91"/>
     </w:p>
     <w:p>
       <w:pPr>
@@ -21993,8 +20970,8 @@
           <w:szCs w:val="18"/>
         </w:rPr>
       </w:pPr>
-      <w:bookmarkStart w:id="103" w:name="_heading=h.6y5m32ayo1jb" w:colFirst="0" w:colLast="0"/>
-      <w:bookmarkEnd w:id="103"/>
+      <w:bookmarkStart w:id="92" w:name="_heading=h.6y5m32ayo1jb" w:colFirst="0" w:colLast="0"/>
+      <w:bookmarkEnd w:id="92"/>
     </w:p>
     <w:tbl>
       <w:tblPr>
@@ -22056,6 +21033,7 @@
           </w:tcPr>
           <w:p>
             <w:r>
+              <w:lastRenderedPageBreak/>
               <w:t>Descripción</w:t>
             </w:r>
           </w:p>
@@ -22170,22 +21148,35 @@
           <w:color w:val="1F497D"/>
         </w:rPr>
       </w:pPr>
-      <w:bookmarkStart w:id="104" w:name="_Toc214402062"/>
+      <w:bookmarkStart w:id="93" w:name="_Toc214402062"/>
       <w:r>
         <w:t xml:space="preserve">Tabla </w:t>
       </w:r>
-      <w:fldSimple w:instr=" SEQ Tabla \* ARABIC ">
-        <w:r>
-          <w:rPr>
-            <w:noProof/>
-          </w:rPr>
-          <w:t>29</w:t>
-        </w:r>
-      </w:fldSimple>
+      <w:r>
+        <w:fldChar w:fldCharType="begin"/>
+      </w:r>
+      <w:r>
+        <w:instrText xml:space="preserve"> SEQ Tabla \* ARABIC </w:instrText>
+      </w:r>
+      <w:r>
+        <w:fldChar w:fldCharType="separate"/>
+      </w:r>
+      <w:r>
+        <w:rPr>
+          <w:noProof/>
+        </w:rPr>
+        <w:t>29</w:t>
+      </w:r>
+      <w:r>
+        <w:rPr>
+          <w:noProof/>
+        </w:rPr>
+        <w:fldChar w:fldCharType="end"/>
+      </w:r>
       <w:r>
         <w:t xml:space="preserve"> Requerimiento no funcional seguridad</w:t>
       </w:r>
-      <w:bookmarkEnd w:id="104"/>
+      <w:bookmarkEnd w:id="93"/>
     </w:p>
     <w:p>
       <w:pPr>
@@ -22242,7 +21233,6 @@
           </w:tcPr>
           <w:p>
             <w:r>
-              <w:lastRenderedPageBreak/>
               <w:t>RNF-004</w:t>
             </w:r>
           </w:p>
@@ -22355,25 +21345,38 @@
           <w:color w:val="1F497D"/>
         </w:rPr>
       </w:pPr>
-      <w:bookmarkStart w:id="105" w:name="_Toc214402063"/>
+      <w:bookmarkStart w:id="94" w:name="_Toc214402063"/>
       <w:r>
         <w:t xml:space="preserve">Tabla </w:t>
       </w:r>
-      <w:fldSimple w:instr=" SEQ Tabla \* ARABIC ">
-        <w:r>
-          <w:rPr>
-            <w:noProof/>
-          </w:rPr>
-          <w:t>30</w:t>
-        </w:r>
-      </w:fldSimple>
+      <w:r>
+        <w:fldChar w:fldCharType="begin"/>
+      </w:r>
+      <w:r>
+        <w:instrText xml:space="preserve"> SEQ Tabla \* ARABIC </w:instrText>
+      </w:r>
+      <w:r>
+        <w:fldChar w:fldCharType="separate"/>
+      </w:r>
+      <w:r>
+        <w:rPr>
+          <w:noProof/>
+        </w:rPr>
+        <w:t>30</w:t>
+      </w:r>
+      <w:r>
+        <w:rPr>
+          <w:noProof/>
+        </w:rPr>
+        <w:fldChar w:fldCharType="end"/>
+      </w:r>
       <w:r>
         <w:t xml:space="preserve"> </w:t>
       </w:r>
       <w:r>
         <w:t xml:space="preserve"> Requerimiento no funcional escalabilidad</w:t>
       </w:r>
-      <w:bookmarkEnd w:id="105"/>
+      <w:bookmarkEnd w:id="94"/>
     </w:p>
     <w:tbl>
       <w:tblPr>
@@ -22535,25 +21538,38 @@
           <w:color w:val="1F497D"/>
         </w:rPr>
       </w:pPr>
-      <w:bookmarkStart w:id="106" w:name="_Toc214402064"/>
+      <w:bookmarkStart w:id="95" w:name="_Toc214402064"/>
       <w:r>
         <w:t xml:space="preserve">Tabla </w:t>
       </w:r>
-      <w:fldSimple w:instr=" SEQ Tabla \* ARABIC ">
-        <w:r>
-          <w:rPr>
-            <w:noProof/>
-          </w:rPr>
-          <w:t>31</w:t>
-        </w:r>
-      </w:fldSimple>
+      <w:r>
+        <w:fldChar w:fldCharType="begin"/>
+      </w:r>
+      <w:r>
+        <w:instrText xml:space="preserve"> SEQ Tabla \* ARABIC </w:instrText>
+      </w:r>
+      <w:r>
+        <w:fldChar w:fldCharType="separate"/>
+      </w:r>
+      <w:r>
+        <w:rPr>
+          <w:noProof/>
+        </w:rPr>
+        <w:t>31</w:t>
+      </w:r>
+      <w:r>
+        <w:rPr>
+          <w:noProof/>
+        </w:rPr>
+        <w:fldChar w:fldCharType="end"/>
+      </w:r>
       <w:r>
         <w:t xml:space="preserve"> </w:t>
       </w:r>
       <w:r>
         <w:t>Requerimiento no funcional persistencia</w:t>
       </w:r>
-      <w:bookmarkEnd w:id="106"/>
+      <w:bookmarkEnd w:id="95"/>
     </w:p>
     <w:tbl>
       <w:tblPr>
@@ -22694,25 +21710,38 @@
       <w:pPr>
         <w:pStyle w:val="Descripcin"/>
       </w:pPr>
-      <w:bookmarkStart w:id="107" w:name="_Toc214402065"/>
+      <w:bookmarkStart w:id="96" w:name="_Toc214402065"/>
       <w:r>
         <w:t xml:space="preserve">Tabla </w:t>
       </w:r>
-      <w:fldSimple w:instr=" SEQ Tabla \* ARABIC ">
-        <w:r>
-          <w:rPr>
-            <w:noProof/>
-          </w:rPr>
-          <w:t>32</w:t>
-        </w:r>
-      </w:fldSimple>
+      <w:r>
+        <w:fldChar w:fldCharType="begin"/>
+      </w:r>
+      <w:r>
+        <w:instrText xml:space="preserve"> SEQ Tabla \* ARABIC </w:instrText>
+      </w:r>
+      <w:r>
+        <w:fldChar w:fldCharType="separate"/>
+      </w:r>
+      <w:r>
+        <w:rPr>
+          <w:noProof/>
+        </w:rPr>
+        <w:t>32</w:t>
+      </w:r>
+      <w:r>
+        <w:rPr>
+          <w:noProof/>
+        </w:rPr>
+        <w:fldChar w:fldCharType="end"/>
+      </w:r>
       <w:r>
         <w:t xml:space="preserve"> </w:t>
       </w:r>
       <w:r>
         <w:t xml:space="preserve"> Requerimiento no funcional interfaz</w:t>
       </w:r>
-      <w:bookmarkEnd w:id="107"/>
+      <w:bookmarkEnd w:id="96"/>
     </w:p>
     <w:p>
       <w:pPr>
@@ -22918,7 +21947,14 @@
         <w:rPr>
           <w:color w:val="000000"/>
         </w:rPr>
-        <w:t xml:space="preserve"> al registrar, modificar o eliminar información de estudiantes, cursos, períodos académicos y matrículas.</w:t>
+        <w:t xml:space="preserve"> al registrar, modificar o eliminar </w:t>
+      </w:r>
+      <w:r>
+        <w:rPr>
+          <w:color w:val="000000"/>
+        </w:rPr>
+        <w:lastRenderedPageBreak/>
+        <w:t>información de estudiantes, cursos, períodos académicos y matrículas.</w:t>
       </w:r>
     </w:p>
     <w:p>
@@ -23053,24 +22089,21 @@
     </w:p>
     <w:p>
       <w:pPr>
-        <w:pStyle w:val="Ttulo2"/>
-      </w:pPr>
-      <w:bookmarkStart w:id="108" w:name="_Toc214401545"/>
-      <w:r>
-        <w:lastRenderedPageBreak/>
+        <w:pStyle w:val="EsteTitu2"/>
+      </w:pPr>
+      <w:bookmarkStart w:id="97" w:name="_Toc214433255"/>
+      <w:r>
         <w:t>8.4 Otros Requerimientos</w:t>
       </w:r>
-      <w:bookmarkEnd w:id="108"/>
+      <w:bookmarkEnd w:id="97"/>
     </w:p>
     <w:p>
       <w:pPr>
-        <w:pStyle w:val="Ttulo3"/>
-      </w:pPr>
-      <w:bookmarkStart w:id="109" w:name="_Toc214401546"/>
+        <w:pStyle w:val="Estilo1"/>
+      </w:pPr>
       <w:r>
         <w:t>8.4.1 Restricciones de Diseño</w:t>
       </w:r>
-      <w:bookmarkEnd w:id="109"/>
     </w:p>
     <w:p>
       <w:pPr>
@@ -23252,15 +22285,10 @@
     </w:p>
     <w:p>
       <w:pPr>
-        <w:pStyle w:val="Ttulo3"/>
-      </w:pPr>
-      <w:bookmarkStart w:id="110" w:name="_Toc214401547"/>
-      <w:r>
-        <w:t>8.4.2 Restricciones de Hardware</w:t>
-      </w:r>
-      <w:bookmarkEnd w:id="110"/>
-      <w:r>
-        <w:t xml:space="preserve"> </w:t>
+        <w:pStyle w:val="Estilo1"/>
+      </w:pPr>
+      <w:r>
+        <w:t xml:space="preserve">8.4.2 Restricciones de Hardware </w:t>
       </w:r>
     </w:p>
     <w:p>
@@ -23375,13 +22403,11 @@
     </w:p>
     <w:p>
       <w:pPr>
-        <w:pStyle w:val="Ttulo3"/>
-      </w:pPr>
-      <w:bookmarkStart w:id="111" w:name="_Toc214401548"/>
+        <w:pStyle w:val="Estilo1"/>
+      </w:pPr>
       <w:r>
         <w:t>8.4.3 Atributos de calidad</w:t>
       </w:r>
-      <w:bookmarkEnd w:id="111"/>
     </w:p>
     <w:p>
       <w:r>
@@ -23671,31 +22697,29 @@
       <w:pPr>
         <w:pStyle w:val="Ttulo1"/>
       </w:pPr>
-      <w:bookmarkStart w:id="112" w:name="_Toc214401549"/>
+      <w:bookmarkStart w:id="98" w:name="_Toc214433256"/>
       <w:r>
         <w:t>9. Requisitos de Rendimiento</w:t>
       </w:r>
-      <w:bookmarkEnd w:id="112"/>
+      <w:bookmarkEnd w:id="98"/>
     </w:p>
     <w:p>
       <w:pPr>
         <w:pStyle w:val="Ttulo2"/>
       </w:pPr>
-      <w:bookmarkStart w:id="113" w:name="_Toc214401550"/>
+      <w:bookmarkStart w:id="99" w:name="_Toc214433257"/>
       <w:r>
         <w:t>9.1. Requisitos de Interfaces Externas</w:t>
       </w:r>
-      <w:bookmarkEnd w:id="113"/>
+      <w:bookmarkEnd w:id="99"/>
     </w:p>
     <w:p>
       <w:pPr>
-        <w:pStyle w:val="Ttulo3"/>
-      </w:pPr>
-      <w:bookmarkStart w:id="114" w:name="_Toc214401551"/>
+        <w:pStyle w:val="Estilo1"/>
+      </w:pPr>
       <w:r>
         <w:t>9.1.1. Interfaces de Usuario</w:t>
       </w:r>
-      <w:bookmarkEnd w:id="114"/>
     </w:p>
     <w:p>
       <w:r>
@@ -23863,13 +22887,11 @@
     </w:p>
     <w:p>
       <w:pPr>
-        <w:pStyle w:val="Ttulo3"/>
-      </w:pPr>
-      <w:bookmarkStart w:id="115" w:name="_Toc214401552"/>
+        <w:pStyle w:val="Estilo1"/>
+      </w:pPr>
       <w:r>
         <w:t>9.1.2. Interfaces de Hardware</w:t>
       </w:r>
-      <w:bookmarkEnd w:id="115"/>
     </w:p>
     <w:p>
       <w:r>
@@ -23909,13 +22931,11 @@
     </w:p>
     <w:p>
       <w:pPr>
-        <w:pStyle w:val="Ttulo3"/>
-      </w:pPr>
-      <w:bookmarkStart w:id="116" w:name="_Toc214401553"/>
+        <w:pStyle w:val="Estilo1"/>
+      </w:pPr>
       <w:r>
         <w:t>9.1.3. Interfaces de Software</w:t>
       </w:r>
-      <w:bookmarkEnd w:id="116"/>
     </w:p>
     <w:p>
       <w:pPr>
@@ -23961,13 +22981,11 @@
     </w:p>
     <w:p>
       <w:pPr>
-        <w:pStyle w:val="Ttulo3"/>
-      </w:pPr>
-      <w:bookmarkStart w:id="117" w:name="_Toc214401554"/>
+        <w:pStyle w:val="Estilo1"/>
+      </w:pPr>
       <w:r>
         <w:t>9.1.4. Interfaces de Comunicación</w:t>
       </w:r>
-      <w:bookmarkEnd w:id="117"/>
     </w:p>
     <w:p>
       <w:r>
@@ -23976,21 +22994,16 @@
     </w:p>
     <w:p>
       <w:pPr>
-        <w:pStyle w:val="Ttulo3"/>
-      </w:pPr>
-      <w:bookmarkStart w:id="118" w:name="_Toc214401555"/>
-      <w:r>
+        <w:pStyle w:val="Estilo1"/>
+      </w:pPr>
+      <w:r>
+        <w:lastRenderedPageBreak/>
         <w:t>9.1.5. Base de Datos</w:t>
       </w:r>
-      <w:bookmarkEnd w:id="118"/>
     </w:p>
     <w:p>
       <w:r>
-        <w:t xml:space="preserve">El sistema tendrá conexión directa con la base de datos institucional correspondiente al </w:t>
-      </w:r>
-      <w:r>
-        <w:lastRenderedPageBreak/>
-        <w:t xml:space="preserve">sistema de matrículas de </w:t>
+        <w:t xml:space="preserve">El sistema tendrá conexión directa con la base de datos institucional correspondiente al sistema de matrículas de </w:t>
       </w:r>
       <w:proofErr w:type="spellStart"/>
       <w:r>
@@ -24013,8 +23026,8 @@
       <w:pPr>
         <w:pStyle w:val="Ttulo4"/>
       </w:pPr>
-      <w:bookmarkStart w:id="119" w:name="_heading=h.qw6oh4i1grnl" w:colFirst="0" w:colLast="0"/>
-      <w:bookmarkEnd w:id="119"/>
+      <w:bookmarkStart w:id="100" w:name="_heading=h.qw6oh4i1grnl" w:colFirst="0" w:colLast="0"/>
+      <w:bookmarkEnd w:id="100"/>
       <w:r>
         <w:t>RECOMENDACIONES</w:t>
       </w:r>
@@ -24147,8 +23160,8 @@
           <w:szCs w:val="32"/>
         </w:rPr>
       </w:pPr>
-      <w:bookmarkStart w:id="120" w:name="_heading=h.wp7byiu0cr1x" w:colFirst="0" w:colLast="0"/>
-      <w:bookmarkEnd w:id="120"/>
+      <w:bookmarkStart w:id="101" w:name="_heading=h.wp7byiu0cr1x" w:colFirst="0" w:colLast="0"/>
+      <w:bookmarkEnd w:id="101"/>
       <w:r>
         <w:rPr>
           <w:rFonts w:ascii="Cambria" w:eastAsia="Cambria" w:hAnsi="Cambria" w:cs="Cambria"/>
@@ -24220,8 +23233,8 @@
           <w:between w:val="nil"/>
         </w:pBdr>
       </w:pPr>
-      <w:bookmarkStart w:id="121" w:name="_heading=h.p3tl1turu4e5" w:colFirst="0" w:colLast="0"/>
-      <w:bookmarkEnd w:id="121"/>
+      <w:bookmarkStart w:id="102" w:name="_heading=h.p3tl1turu4e5" w:colFirst="0" w:colLast="0"/>
+      <w:bookmarkEnd w:id="102"/>
     </w:p>
     <w:p>
       <w:pPr>
@@ -27179,6 +26192,7 @@
     <w:name w:val="heading 2"/>
     <w:basedOn w:val="Normal"/>
     <w:next w:val="Normal"/>
+    <w:link w:val="Ttulo2Car"/>
     <w:pPr>
       <w:outlineLvl w:val="1"/>
     </w:pPr>
@@ -27191,6 +26205,7 @@
     <w:name w:val="heading 3"/>
     <w:basedOn w:val="Normal"/>
     <w:next w:val="Normal"/>
+    <w:link w:val="Ttulo3Car1"/>
     <w:pPr>
       <w:outlineLvl w:val="2"/>
     </w:pPr>
@@ -31703,6 +30718,71 @@
       </w:tcPr>
     </w:tblStylePr>
   </w:style>
+  <w:style w:type="paragraph" w:customStyle="1" w:styleId="EsteTitu2">
+    <w:name w:val="Este Titu2"/>
+    <w:basedOn w:val="Ttulo3"/>
+    <w:link w:val="EsteTitu2Car"/>
+    <w:qFormat/>
+    <w:rsid w:val="005F5105"/>
+    <w:rPr>
+      <w:b/>
+    </w:rPr>
+  </w:style>
+  <w:style w:type="paragraph" w:customStyle="1" w:styleId="Estilo1">
+    <w:name w:val="Estilo1"/>
+    <w:basedOn w:val="Ttulo4"/>
+    <w:link w:val="Estilo1Car"/>
+    <w:qFormat/>
+    <w:rsid w:val="005F5105"/>
+    <w:rPr>
+      <w:rFonts w:ascii="Arial" w:hAnsi="Arial"/>
+      <w:i w:val="0"/>
+      <w:color w:val="auto"/>
+    </w:rPr>
+  </w:style>
+  <w:style w:type="character" w:customStyle="1" w:styleId="Ttulo2Car">
+    <w:name w:val="Título 2 Car"/>
+    <w:basedOn w:val="Fuentedeprrafopredeter"/>
+    <w:link w:val="Ttulo2"/>
+    <w:rsid w:val="00EA4DAD"/>
+    <w:rPr>
+      <w:b/>
+      <w:bCs/>
+    </w:rPr>
+  </w:style>
+  <w:style w:type="character" w:customStyle="1" w:styleId="EsteTitu2Car">
+    <w:name w:val="Este Titu2 Car"/>
+    <w:basedOn w:val="Ttulo2Car"/>
+    <w:link w:val="EsteTitu2"/>
+    <w:rsid w:val="005F5105"/>
+    <w:rPr>
+      <w:b/>
+      <w:bCs w:val="0"/>
+      <w:i/>
+      <w:iCs/>
+    </w:rPr>
+  </w:style>
+  <w:style w:type="character" w:customStyle="1" w:styleId="Ttulo3Car1">
+    <w:name w:val="Título 3 Car1"/>
+    <w:basedOn w:val="Fuentedeprrafopredeter"/>
+    <w:link w:val="Ttulo3"/>
+    <w:rsid w:val="005F5105"/>
+    <w:rPr>
+      <w:i/>
+      <w:iCs/>
+    </w:rPr>
+  </w:style>
+  <w:style w:type="character" w:customStyle="1" w:styleId="Estilo1Car">
+    <w:name w:val="Estilo1 Car"/>
+    <w:basedOn w:val="Ttulo3Car1"/>
+    <w:link w:val="Estilo1"/>
+    <w:rsid w:val="005F5105"/>
+    <w:rPr>
+      <w:rFonts w:eastAsia="Cambria" w:cs="Cambria"/>
+      <w:i w:val="0"/>
+      <w:iCs/>
+    </w:rPr>
+  </w:style>
 </w:styles>
 </file>
 
@@ -32009,7 +31089,7 @@
 </file>
 
 <file path=customXml/itemProps2.xml><?xml version="1.0" encoding="utf-8"?>
-<ds:datastoreItem xmlns:ds="http://schemas.openxmlformats.org/officeDocument/2006/customXml" ds:itemID="{9100530C-2F0B-425F-AD42-5E18603397EA}">
+<ds:datastoreItem xmlns:ds="http://schemas.openxmlformats.org/officeDocument/2006/customXml" ds:itemID="{EB9975D9-A927-4574-B7E1-7B26F6793666}">
   <ds:schemaRefs>
     <ds:schemaRef ds:uri="http://schemas.openxmlformats.org/officeDocument/2006/bibliography"/>
   </ds:schemaRefs>
